--- a/template/Template_Placeholders_PT.docx
+++ b/template/Template_Placeholders_PT.docx
@@ -32,7 +32,6 @@
           <w:szCs w:val="22"/>
         </w:rPr>
       </w:pPr>
-      <w:proofErr w:type="gramStart"/>
       <w:r>
         <w:rPr>
           <w:rFonts w:ascii="Century Gothic" w:eastAsia="Century Gothic" w:hAnsi="Century Gothic" w:cs="Century Gothic"/>
@@ -40,17 +39,7 @@
           <w:sz w:val="22"/>
           <w:szCs w:val="22"/>
         </w:rPr>
-        <w:t>{{ company</w:t>
-      </w:r>
-      <w:proofErr w:type="gramEnd"/>
-      <w:r>
-        <w:rPr>
-          <w:rFonts w:ascii="Century Gothic" w:eastAsia="Century Gothic" w:hAnsi="Century Gothic" w:cs="Century Gothic"/>
-          <w:b/>
-          <w:sz w:val="22"/>
-          <w:szCs w:val="22"/>
-        </w:rPr>
-        <w:t xml:space="preserve"> }}</w:t>
+        <w:t>{{ company }}</w:t>
       </w:r>
       <w:r>
         <w:rPr>
@@ -110,7 +99,6 @@
         </w:rPr>
         <w:tab/>
       </w:r>
-      <w:proofErr w:type="gramStart"/>
       <w:r>
         <w:rPr>
           <w:rFonts w:ascii="Century Gothic" w:eastAsia="Century Gothic" w:hAnsi="Century Gothic" w:cs="Century Gothic"/>
@@ -119,32 +107,37 @@
         </w:rPr>
         <w:t xml:space="preserve">{{ </w:t>
       </w:r>
-      <w:proofErr w:type="spellStart"/>
-      <w:r>
-        <w:rPr>
-          <w:rFonts w:ascii="Century Gothic" w:eastAsia="Century Gothic" w:hAnsi="Century Gothic" w:cs="Century Gothic"/>
-          <w:sz w:val="22"/>
-          <w:szCs w:val="22"/>
-        </w:rPr>
-        <w:t>job</w:t>
-      </w:r>
-      <w:proofErr w:type="gramEnd"/>
-      <w:r>
-        <w:rPr>
-          <w:rFonts w:ascii="Century Gothic" w:eastAsia="Century Gothic" w:hAnsi="Century Gothic" w:cs="Century Gothic"/>
-          <w:sz w:val="22"/>
-          <w:szCs w:val="22"/>
-        </w:rPr>
-        <w:t>_title</w:t>
-      </w:r>
-      <w:proofErr w:type="spellEnd"/>
-      <w:r>
-        <w:rPr>
-          <w:rFonts w:ascii="Century Gothic" w:eastAsia="Century Gothic" w:hAnsi="Century Gothic" w:cs="Century Gothic"/>
-          <w:sz w:val="22"/>
-          <w:szCs w:val="22"/>
-        </w:rPr>
-        <w:t xml:space="preserve"> }}</w:t>
+      <w:r>
+        <w:rPr>
+          <w:rFonts w:ascii="Century Gothic" w:eastAsia="Century Gothic" w:hAnsi="Century Gothic" w:cs="Century Gothic"/>
+          <w:sz w:val="22"/>
+          <w:szCs w:val="22"/>
+        </w:rPr>
+        <w:t>c</w:t>
+      </w:r>
+      <w:r>
+        <w:rPr>
+          <w:rFonts w:ascii="Century Gothic" w:eastAsia="Century Gothic" w:hAnsi="Century Gothic" w:cs="Century Gothic"/>
+          <w:sz w:val="22"/>
+          <w:szCs w:val="22"/>
+        </w:rPr>
+        <w:t>o</w:t>
+      </w:r>
+      <w:r>
+        <w:rPr>
+          <w:rFonts w:ascii="Century Gothic" w:eastAsia="Century Gothic" w:hAnsi="Century Gothic" w:cs="Century Gothic"/>
+          <w:sz w:val="22"/>
+          <w:szCs w:val="22"/>
+        </w:rPr>
+        <w:t>mpany</w:t>
+      </w:r>
+      <w:r>
+        <w:rPr>
+          <w:rFonts w:ascii="Century Gothic" w:eastAsia="Century Gothic" w:hAnsi="Century Gothic" w:cs="Century Gothic"/>
+          <w:sz w:val="22"/>
+          <w:szCs w:val="22"/>
+        </w:rPr>
+        <w:t>_title }}</w:t>
       </w:r>
     </w:p>
     <w:p>
@@ -184,41 +177,13 @@
         </w:rPr>
         <w:tab/>
       </w:r>
-      <w:proofErr w:type="gramStart"/>
-      <w:r>
-        <w:rPr>
-          <w:rFonts w:ascii="Century Gothic" w:eastAsia="Century Gothic" w:hAnsi="Century Gothic" w:cs="Century Gothic"/>
-          <w:sz w:val="22"/>
-          <w:szCs w:val="22"/>
-        </w:rPr>
-        <w:t xml:space="preserve">{{ </w:t>
-      </w:r>
-      <w:proofErr w:type="spellStart"/>
-      <w:r>
-        <w:rPr>
-          <w:rFonts w:ascii="Century Gothic" w:eastAsia="Century Gothic" w:hAnsi="Century Gothic" w:cs="Century Gothic"/>
-          <w:sz w:val="22"/>
-          <w:szCs w:val="22"/>
-        </w:rPr>
-        <w:t>cdd</w:t>
-      </w:r>
-      <w:proofErr w:type="gramEnd"/>
-      <w:r>
-        <w:rPr>
-          <w:rFonts w:ascii="Century Gothic" w:eastAsia="Century Gothic" w:hAnsi="Century Gothic" w:cs="Century Gothic"/>
-          <w:sz w:val="22"/>
-          <w:szCs w:val="22"/>
-        </w:rPr>
-        <w:t>_name</w:t>
-      </w:r>
-      <w:proofErr w:type="spellEnd"/>
-      <w:r>
-        <w:rPr>
-          <w:rFonts w:ascii="Century Gothic" w:eastAsia="Century Gothic" w:hAnsi="Century Gothic" w:cs="Century Gothic"/>
-          <w:sz w:val="22"/>
-          <w:szCs w:val="22"/>
-        </w:rPr>
-        <w:t xml:space="preserve"> }}</w:t>
+      <w:r>
+        <w:rPr>
+          <w:rFonts w:ascii="Century Gothic" w:eastAsia="Century Gothic" w:hAnsi="Century Gothic" w:cs="Century Gothic"/>
+          <w:sz w:val="22"/>
+          <w:szCs w:val="22"/>
+        </w:rPr>
+        <w:t>{{ cdd_name }}</w:t>
       </w:r>
       <w:r>
         <w:rPr>
@@ -274,45 +239,14 @@
         </w:rPr>
         <w:tab/>
       </w:r>
-      <w:proofErr w:type="gramStart"/>
-      <w:r>
-        <w:rPr>
-          <w:rFonts w:ascii="Century Gothic" w:eastAsia="Century Gothic" w:hAnsi="Century Gothic" w:cs="Century Gothic"/>
-          <w:sz w:val="22"/>
-          <w:szCs w:val="22"/>
-          <w:lang w:val="pt-BR"/>
-        </w:rPr>
-        <w:t xml:space="preserve">{{ </w:t>
-      </w:r>
-      <w:proofErr w:type="spellStart"/>
-      <w:r>
-        <w:rPr>
-          <w:rFonts w:ascii="Century Gothic" w:eastAsia="Century Gothic" w:hAnsi="Century Gothic" w:cs="Century Gothic"/>
-          <w:sz w:val="22"/>
-          <w:szCs w:val="22"/>
-          <w:lang w:val="pt-BR"/>
-        </w:rPr>
-        <w:t>cdd</w:t>
-      </w:r>
-      <w:proofErr w:type="gramEnd"/>
-      <w:r>
-        <w:rPr>
-          <w:rFonts w:ascii="Century Gothic" w:eastAsia="Century Gothic" w:hAnsi="Century Gothic" w:cs="Century Gothic"/>
-          <w:sz w:val="22"/>
-          <w:szCs w:val="22"/>
-          <w:lang w:val="pt-BR"/>
-        </w:rPr>
-        <w:t>_city</w:t>
-      </w:r>
-      <w:proofErr w:type="spellEnd"/>
-      <w:r>
-        <w:rPr>
-          <w:rFonts w:ascii="Century Gothic" w:eastAsia="Century Gothic" w:hAnsi="Century Gothic" w:cs="Century Gothic"/>
-          <w:sz w:val="22"/>
-          <w:szCs w:val="22"/>
-          <w:lang w:val="pt-BR"/>
-        </w:rPr>
-        <w:t xml:space="preserve"> }}</w:t>
+      <w:r>
+        <w:rPr>
+          <w:rFonts w:ascii="Century Gothic" w:eastAsia="Century Gothic" w:hAnsi="Century Gothic" w:cs="Century Gothic"/>
+          <w:sz w:val="22"/>
+          <w:szCs w:val="22"/>
+          <w:lang w:val="pt-BR"/>
+        </w:rPr>
+        <w:t>{{ cdd_city }}</w:t>
       </w:r>
       <w:r>
         <w:rPr>
@@ -330,27 +264,7 @@
           <w:szCs w:val="22"/>
           <w:lang w:val="pt-BR"/>
         </w:rPr>
-        <w:t xml:space="preserve">{{ </w:t>
-      </w:r>
-      <w:proofErr w:type="spellStart"/>
-      <w:r>
-        <w:rPr>
-          <w:rFonts w:ascii="Century Gothic" w:eastAsia="Century Gothic" w:hAnsi="Century Gothic" w:cs="Century Gothic"/>
-          <w:sz w:val="22"/>
-          <w:szCs w:val="22"/>
-          <w:lang w:val="pt-BR"/>
-        </w:rPr>
-        <w:t>cdd_state</w:t>
-      </w:r>
-      <w:proofErr w:type="spellEnd"/>
-      <w:r>
-        <w:rPr>
-          <w:rFonts w:ascii="Century Gothic" w:eastAsia="Century Gothic" w:hAnsi="Century Gothic" w:cs="Century Gothic"/>
-          <w:sz w:val="22"/>
-          <w:szCs w:val="22"/>
-          <w:lang w:val="pt-BR"/>
-        </w:rPr>
-        <w:t xml:space="preserve"> }}</w:t>
+        <w:t>{{ cdd_state }}</w:t>
       </w:r>
     </w:p>
     <w:p>
@@ -385,45 +299,14 @@
         </w:rPr>
         <w:tab/>
       </w:r>
-      <w:proofErr w:type="gramStart"/>
-      <w:r>
-        <w:rPr>
-          <w:rFonts w:ascii="Century Gothic" w:eastAsia="Century Gothic" w:hAnsi="Century Gothic" w:cs="Century Gothic"/>
-          <w:sz w:val="22"/>
-          <w:szCs w:val="22"/>
-          <w:lang w:val="pt-BR"/>
-        </w:rPr>
-        <w:t>+{</w:t>
-      </w:r>
-      <w:proofErr w:type="gramEnd"/>
-      <w:r>
-        <w:rPr>
-          <w:rFonts w:ascii="Century Gothic" w:eastAsia="Century Gothic" w:hAnsi="Century Gothic" w:cs="Century Gothic"/>
-          <w:sz w:val="22"/>
-          <w:szCs w:val="22"/>
-          <w:lang w:val="pt-BR"/>
-        </w:rPr>
-        <w:t xml:space="preserve">{ </w:t>
-      </w:r>
-      <w:proofErr w:type="spellStart"/>
-      <w:r>
-        <w:rPr>
-          <w:rFonts w:ascii="Century Gothic" w:eastAsia="Century Gothic" w:hAnsi="Century Gothic" w:cs="Century Gothic"/>
-          <w:sz w:val="22"/>
-          <w:szCs w:val="22"/>
-          <w:lang w:val="pt-BR"/>
-        </w:rPr>
-        <w:t>cdd_ddi</w:t>
-      </w:r>
-      <w:proofErr w:type="spellEnd"/>
-      <w:r>
-        <w:rPr>
-          <w:rFonts w:ascii="Century Gothic" w:eastAsia="Century Gothic" w:hAnsi="Century Gothic" w:cs="Century Gothic"/>
-          <w:sz w:val="22"/>
-          <w:szCs w:val="22"/>
-          <w:lang w:val="pt-BR"/>
-        </w:rPr>
-        <w:t xml:space="preserve"> }}</w:t>
+      <w:r>
+        <w:rPr>
+          <w:rFonts w:ascii="Century Gothic" w:eastAsia="Century Gothic" w:hAnsi="Century Gothic" w:cs="Century Gothic"/>
+          <w:sz w:val="22"/>
+          <w:szCs w:val="22"/>
+          <w:lang w:val="pt-BR"/>
+        </w:rPr>
+        <w:t>+{{ cdd_ddi }}</w:t>
       </w:r>
       <w:r>
         <w:rPr>
@@ -441,27 +324,7 @@
           <w:szCs w:val="22"/>
           <w:lang w:val="pt-BR"/>
         </w:rPr>
-        <w:t xml:space="preserve">{{ </w:t>
-      </w:r>
-      <w:proofErr w:type="spellStart"/>
-      <w:r>
-        <w:rPr>
-          <w:rFonts w:ascii="Century Gothic" w:eastAsia="Century Gothic" w:hAnsi="Century Gothic" w:cs="Century Gothic"/>
-          <w:sz w:val="22"/>
-          <w:szCs w:val="22"/>
-          <w:lang w:val="pt-BR"/>
-        </w:rPr>
-        <w:t>cdd_ddd</w:t>
-      </w:r>
-      <w:proofErr w:type="spellEnd"/>
-      <w:r>
-        <w:rPr>
-          <w:rFonts w:ascii="Century Gothic" w:eastAsia="Century Gothic" w:hAnsi="Century Gothic" w:cs="Century Gothic"/>
-          <w:sz w:val="22"/>
-          <w:szCs w:val="22"/>
-          <w:lang w:val="pt-BR"/>
-        </w:rPr>
-        <w:t xml:space="preserve"> }}</w:t>
+        <w:t>{{ cdd_ddd }}</w:t>
       </w:r>
       <w:r>
         <w:rPr>
@@ -479,27 +342,7 @@
           <w:szCs w:val="22"/>
           <w:lang w:val="pt-BR"/>
         </w:rPr>
-        <w:t xml:space="preserve">{{ </w:t>
-      </w:r>
-      <w:proofErr w:type="spellStart"/>
-      <w:r>
-        <w:rPr>
-          <w:rFonts w:ascii="Century Gothic" w:eastAsia="Century Gothic" w:hAnsi="Century Gothic" w:cs="Century Gothic"/>
-          <w:sz w:val="22"/>
-          <w:szCs w:val="22"/>
-          <w:lang w:val="pt-BR"/>
-        </w:rPr>
-        <w:t>cdd_cel</w:t>
-      </w:r>
-      <w:proofErr w:type="spellEnd"/>
-      <w:r>
-        <w:rPr>
-          <w:rFonts w:ascii="Century Gothic" w:eastAsia="Century Gothic" w:hAnsi="Century Gothic" w:cs="Century Gothic"/>
-          <w:sz w:val="22"/>
-          <w:szCs w:val="22"/>
-          <w:lang w:val="pt-BR"/>
-        </w:rPr>
-        <w:t xml:space="preserve"> }}</w:t>
+        <w:t>{{ cdd_cel }}</w:t>
       </w:r>
     </w:p>
     <w:p>
@@ -544,29 +387,7 @@
             <w:szCs w:val="22"/>
             <w:lang w:val="pt-BR"/>
           </w:rPr>
-          <w:t>{{</w:t>
-        </w:r>
-        <w:proofErr w:type="spellStart"/>
-        <w:r>
-          <w:rPr>
-            <w:rStyle w:val="Hyperlink"/>
-            <w:rFonts w:ascii="Century Gothic" w:hAnsi="Century Gothic"/>
-            <w:sz w:val="22"/>
-            <w:szCs w:val="22"/>
-            <w:lang w:val="pt-BR"/>
-          </w:rPr>
-          <w:t>cdd_email</w:t>
-        </w:r>
-        <w:proofErr w:type="spellEnd"/>
-        <w:r>
-          <w:rPr>
-            <w:rStyle w:val="Hyperlink"/>
-            <w:rFonts w:ascii="Century Gothic" w:hAnsi="Century Gothic"/>
-            <w:sz w:val="22"/>
-            <w:szCs w:val="22"/>
-            <w:lang w:val="pt-BR"/>
-          </w:rPr>
-          <w:t>}}</w:t>
+          <w:t>{{cdd_email}}</w:t>
         </w:r>
       </w:hyperlink>
     </w:p>
@@ -602,85 +423,14 @@
         </w:rPr>
         <w:tab/>
       </w:r>
-      <w:proofErr w:type="gramStart"/>
-      <w:r>
-        <w:rPr>
-          <w:rFonts w:ascii="Century Gothic" w:eastAsia="Century Gothic" w:hAnsi="Century Gothic" w:cs="Century Gothic"/>
-          <w:sz w:val="22"/>
-          <w:szCs w:val="22"/>
-          <w:lang w:val="pt-BR"/>
-        </w:rPr>
-        <w:t xml:space="preserve">{{ </w:t>
-      </w:r>
-      <w:proofErr w:type="spellStart"/>
-      <w:r>
-        <w:rPr>
-          <w:rFonts w:ascii="Century Gothic" w:eastAsia="Century Gothic" w:hAnsi="Century Gothic" w:cs="Century Gothic"/>
-          <w:sz w:val="22"/>
-          <w:szCs w:val="22"/>
-          <w:lang w:val="pt-BR"/>
-        </w:rPr>
-        <w:t>cdd</w:t>
-      </w:r>
-      <w:proofErr w:type="gramEnd"/>
-      <w:r>
-        <w:rPr>
-          <w:rFonts w:ascii="Century Gothic" w:eastAsia="Century Gothic" w:hAnsi="Century Gothic" w:cs="Century Gothic"/>
-          <w:sz w:val="22"/>
-          <w:szCs w:val="22"/>
-          <w:lang w:val="pt-BR"/>
-        </w:rPr>
-        <w:t>_nationality</w:t>
-      </w:r>
-      <w:proofErr w:type="spellEnd"/>
-      <w:r>
-        <w:rPr>
-          <w:rFonts w:ascii="Century Gothic" w:eastAsia="Century Gothic" w:hAnsi="Century Gothic" w:cs="Century Gothic"/>
-          <w:sz w:val="22"/>
-          <w:szCs w:val="22"/>
-          <w:lang w:val="pt-BR"/>
-        </w:rPr>
-        <w:t xml:space="preserve"> }}, {{ </w:t>
-      </w:r>
-      <w:proofErr w:type="spellStart"/>
-      <w:r>
-        <w:rPr>
-          <w:rFonts w:ascii="Century Gothic" w:eastAsia="Century Gothic" w:hAnsi="Century Gothic" w:cs="Century Gothic"/>
-          <w:sz w:val="22"/>
-          <w:szCs w:val="22"/>
-          <w:lang w:val="pt-BR"/>
-        </w:rPr>
-        <w:t>cdd_age</w:t>
-      </w:r>
-      <w:proofErr w:type="spellEnd"/>
-      <w:r>
-        <w:rPr>
-          <w:rFonts w:ascii="Century Gothic" w:eastAsia="Century Gothic" w:hAnsi="Century Gothic" w:cs="Century Gothic"/>
-          <w:sz w:val="22"/>
-          <w:szCs w:val="22"/>
-          <w:lang w:val="pt-BR"/>
-        </w:rPr>
-        <w:t xml:space="preserve"> }} anos, {{ </w:t>
-      </w:r>
-      <w:proofErr w:type="spellStart"/>
-      <w:r>
-        <w:rPr>
-          <w:rFonts w:ascii="Century Gothic" w:eastAsia="Century Gothic" w:hAnsi="Century Gothic" w:cs="Century Gothic"/>
-          <w:sz w:val="22"/>
-          <w:szCs w:val="22"/>
-          <w:lang w:val="pt-BR"/>
-        </w:rPr>
-        <w:t>cdd_personal</w:t>
-      </w:r>
-      <w:proofErr w:type="spellEnd"/>
-      <w:r>
-        <w:rPr>
-          <w:rFonts w:ascii="Century Gothic" w:eastAsia="Century Gothic" w:hAnsi="Century Gothic" w:cs="Century Gothic"/>
-          <w:sz w:val="22"/>
-          <w:szCs w:val="22"/>
-          <w:lang w:val="pt-BR"/>
-        </w:rPr>
-        <w:t xml:space="preserve"> }}</w:t>
+      <w:r>
+        <w:rPr>
+          <w:rFonts w:ascii="Century Gothic" w:eastAsia="Century Gothic" w:hAnsi="Century Gothic" w:cs="Century Gothic"/>
+          <w:sz w:val="22"/>
+          <w:szCs w:val="22"/>
+          <w:lang w:val="pt-BR"/>
+        </w:rPr>
+        <w:t>{{ cdd_nationality }}, {{ cdd_age }} anos, {{ cdd_personal }}</w:t>
       </w:r>
       <w:r>
         <w:rPr>
@@ -770,25 +520,7 @@
           <w:sz w:val="20"/>
           <w:szCs w:val="20"/>
         </w:rPr>
-        <w:t xml:space="preserve">{% for item in </w:t>
-      </w:r>
-      <w:proofErr w:type="spellStart"/>
-      <w:r>
-        <w:rPr>
-          <w:rFonts w:ascii="Century Gothic" w:eastAsia="Century Gothic" w:hAnsi="Century Gothic" w:cs="Century Gothic"/>
-          <w:sz w:val="20"/>
-          <w:szCs w:val="20"/>
-        </w:rPr>
-        <w:t>line_items</w:t>
-      </w:r>
-      <w:proofErr w:type="spellEnd"/>
-      <w:r>
-        <w:rPr>
-          <w:rFonts w:ascii="Century Gothic" w:eastAsia="Century Gothic" w:hAnsi="Century Gothic" w:cs="Century Gothic"/>
-          <w:sz w:val="20"/>
-          <w:szCs w:val="20"/>
-        </w:rPr>
-        <w:t xml:space="preserve"> %}</w:t>
+        <w:t>{% for item in line_items %}</w:t>
       </w:r>
     </w:p>
     <w:p>
@@ -804,41 +536,13 @@
           <w:szCs w:val="22"/>
         </w:rPr>
       </w:pPr>
-      <w:proofErr w:type="gramStart"/>
-      <w:r>
-        <w:rPr>
-          <w:rFonts w:ascii="Century Gothic" w:eastAsia="Century Gothic" w:hAnsi="Century Gothic" w:cs="Century Gothic"/>
-          <w:sz w:val="22"/>
-          <w:szCs w:val="22"/>
-        </w:rPr>
-        <w:t xml:space="preserve">{{ </w:t>
-      </w:r>
-      <w:proofErr w:type="spellStart"/>
-      <w:r>
-        <w:rPr>
-          <w:rFonts w:ascii="Century Gothic" w:eastAsia="Century Gothic" w:hAnsi="Century Gothic" w:cs="Century Gothic"/>
-          <w:sz w:val="22"/>
-          <w:szCs w:val="22"/>
-        </w:rPr>
-        <w:t>item.cdd</w:t>
-      </w:r>
-      <w:proofErr w:type="gramEnd"/>
-      <w:r>
-        <w:rPr>
-          <w:rFonts w:ascii="Century Gothic" w:eastAsia="Century Gothic" w:hAnsi="Century Gothic" w:cs="Century Gothic"/>
-          <w:sz w:val="22"/>
-          <w:szCs w:val="22"/>
-        </w:rPr>
-        <w:t>_company</w:t>
-      </w:r>
-      <w:proofErr w:type="spellEnd"/>
-      <w:r>
-        <w:rPr>
-          <w:rFonts w:ascii="Century Gothic" w:eastAsia="Century Gothic" w:hAnsi="Century Gothic" w:cs="Century Gothic"/>
-          <w:sz w:val="22"/>
-          <w:szCs w:val="22"/>
-        </w:rPr>
-        <w:t xml:space="preserve"> }}</w:t>
+      <w:r>
+        <w:rPr>
+          <w:rFonts w:ascii="Century Gothic" w:eastAsia="Century Gothic" w:hAnsi="Century Gothic" w:cs="Century Gothic"/>
+          <w:sz w:val="22"/>
+          <w:szCs w:val="22"/>
+        </w:rPr>
+        <w:t>{{ item.cdd_company }}</w:t>
       </w:r>
       <w:r>
         <w:rPr>
@@ -854,43 +558,7 @@
           <w:sz w:val="22"/>
           <w:szCs w:val="22"/>
         </w:rPr>
-        <w:t xml:space="preserve">{{ </w:t>
-      </w:r>
-      <w:proofErr w:type="spellStart"/>
-      <w:r>
-        <w:rPr>
-          <w:rFonts w:ascii="Century Gothic" w:eastAsia="Century Gothic" w:hAnsi="Century Gothic" w:cs="Century Gothic"/>
-          <w:sz w:val="22"/>
-          <w:szCs w:val="22"/>
-        </w:rPr>
-        <w:t>item.company_start_date</w:t>
-      </w:r>
-      <w:proofErr w:type="spellEnd"/>
-      <w:r>
-        <w:rPr>
-          <w:rFonts w:ascii="Century Gothic" w:eastAsia="Century Gothic" w:hAnsi="Century Gothic" w:cs="Century Gothic"/>
-          <w:sz w:val="22"/>
-          <w:szCs w:val="22"/>
-        </w:rPr>
-        <w:t xml:space="preserve"> }} - {{ </w:t>
-      </w:r>
-      <w:proofErr w:type="spellStart"/>
-      <w:r>
-        <w:rPr>
-          <w:rFonts w:ascii="Century Gothic" w:eastAsia="Century Gothic" w:hAnsi="Century Gothic" w:cs="Century Gothic"/>
-          <w:sz w:val="22"/>
-          <w:szCs w:val="22"/>
-        </w:rPr>
-        <w:t>item.company_end_date</w:t>
-      </w:r>
-      <w:proofErr w:type="spellEnd"/>
-      <w:r>
-        <w:rPr>
-          <w:rFonts w:ascii="Century Gothic" w:eastAsia="Century Gothic" w:hAnsi="Century Gothic" w:cs="Century Gothic"/>
-          <w:sz w:val="22"/>
-          <w:szCs w:val="22"/>
-        </w:rPr>
-        <w:t xml:space="preserve"> }}</w:t>
+        <w:t>{{ item.company_start_date }} - {{ item.company_end_date }}</w:t>
       </w:r>
     </w:p>
     <w:p>
@@ -912,61 +580,7 @@
           <w:sz w:val="22"/>
           <w:szCs w:val="22"/>
         </w:rPr>
-        <w:t xml:space="preserve">{% for job in </w:t>
-      </w:r>
-      <w:proofErr w:type="spellStart"/>
-      <w:r>
-        <w:rPr>
-          <w:rFonts w:ascii="Century Gothic" w:eastAsia="Century Gothic" w:hAnsi="Century Gothic" w:cs="Century Gothic"/>
-          <w:sz w:val="22"/>
-          <w:szCs w:val="22"/>
-        </w:rPr>
-        <w:t>item.job_posts</w:t>
-      </w:r>
-      <w:proofErr w:type="spellEnd"/>
-      <w:r>
-        <w:rPr>
-          <w:rFonts w:ascii="Century Gothic" w:eastAsia="Century Gothic" w:hAnsi="Century Gothic" w:cs="Century Gothic"/>
-          <w:sz w:val="22"/>
-          <w:szCs w:val="22"/>
-        </w:rPr>
-        <w:t xml:space="preserve"> </w:t>
-      </w:r>
-      <w:proofErr w:type="gramStart"/>
-      <w:r>
-        <w:rPr>
-          <w:rFonts w:ascii="Century Gothic" w:eastAsia="Century Gothic" w:hAnsi="Century Gothic" w:cs="Century Gothic"/>
-          <w:sz w:val="22"/>
-          <w:szCs w:val="22"/>
-        </w:rPr>
-        <w:t>%}{</w:t>
-      </w:r>
-      <w:proofErr w:type="gramEnd"/>
-      <w:r>
-        <w:rPr>
-          <w:rFonts w:ascii="Century Gothic" w:eastAsia="Century Gothic" w:hAnsi="Century Gothic" w:cs="Century Gothic"/>
-          <w:sz w:val="22"/>
-          <w:szCs w:val="22"/>
-        </w:rPr>
-        <w:t xml:space="preserve">{ </w:t>
-      </w:r>
-      <w:proofErr w:type="spellStart"/>
-      <w:r>
-        <w:rPr>
-          <w:rFonts w:ascii="Century Gothic" w:eastAsia="Century Gothic" w:hAnsi="Century Gothic" w:cs="Century Gothic"/>
-          <w:sz w:val="22"/>
-          <w:szCs w:val="22"/>
-        </w:rPr>
-        <w:t>job.job_title</w:t>
-      </w:r>
-      <w:proofErr w:type="spellEnd"/>
-      <w:r>
-        <w:rPr>
-          <w:rFonts w:ascii="Century Gothic" w:eastAsia="Century Gothic" w:hAnsi="Century Gothic" w:cs="Century Gothic"/>
-          <w:sz w:val="22"/>
-          <w:szCs w:val="22"/>
-        </w:rPr>
-        <w:t xml:space="preserve"> }}</w:t>
+        <w:t>{% for job in item.job_posts %}{{ job.job_title }}</w:t>
       </w:r>
       <w:r>
         <w:rPr>
@@ -982,61 +596,7 @@
           <w:sz w:val="22"/>
           <w:szCs w:val="22"/>
         </w:rPr>
-        <w:t xml:space="preserve">{% if </w:t>
-      </w:r>
-      <w:proofErr w:type="spellStart"/>
-      <w:r>
-        <w:rPr>
-          <w:rFonts w:ascii="Century Gothic" w:eastAsia="Century Gothic" w:hAnsi="Century Gothic" w:cs="Century Gothic"/>
-          <w:sz w:val="22"/>
-          <w:szCs w:val="22"/>
-        </w:rPr>
-        <w:t>item.job_count</w:t>
-      </w:r>
-      <w:proofErr w:type="spellEnd"/>
-      <w:r>
-        <w:rPr>
-          <w:rFonts w:ascii="Century Gothic" w:eastAsia="Century Gothic" w:hAnsi="Century Gothic" w:cs="Century Gothic"/>
-          <w:sz w:val="22"/>
-          <w:szCs w:val="22"/>
-        </w:rPr>
-        <w:t xml:space="preserve"> &gt; 1 %}{{ </w:t>
-      </w:r>
-      <w:proofErr w:type="spellStart"/>
-      <w:r>
-        <w:rPr>
-          <w:rFonts w:ascii="Century Gothic" w:eastAsia="Century Gothic" w:hAnsi="Century Gothic" w:cs="Century Gothic"/>
-          <w:sz w:val="22"/>
-          <w:szCs w:val="22"/>
-        </w:rPr>
-        <w:t>job.start_date</w:t>
-      </w:r>
-      <w:proofErr w:type="spellEnd"/>
-      <w:r>
-        <w:rPr>
-          <w:rFonts w:ascii="Century Gothic" w:eastAsia="Century Gothic" w:hAnsi="Century Gothic" w:cs="Century Gothic"/>
-          <w:sz w:val="22"/>
-          <w:szCs w:val="22"/>
-        </w:rPr>
-        <w:t xml:space="preserve"> }} - {{ </w:t>
-      </w:r>
-      <w:proofErr w:type="spellStart"/>
-      <w:r>
-        <w:rPr>
-          <w:rFonts w:ascii="Century Gothic" w:eastAsia="Century Gothic" w:hAnsi="Century Gothic" w:cs="Century Gothic"/>
-          <w:sz w:val="22"/>
-          <w:szCs w:val="22"/>
-        </w:rPr>
-        <w:t>job.end_date</w:t>
-      </w:r>
-      <w:proofErr w:type="spellEnd"/>
-      <w:r>
-        <w:rPr>
-          <w:rFonts w:ascii="Century Gothic" w:eastAsia="Century Gothic" w:hAnsi="Century Gothic" w:cs="Century Gothic"/>
-          <w:sz w:val="22"/>
-          <w:szCs w:val="22"/>
-        </w:rPr>
-        <w:t xml:space="preserve"> }}{% endif %}</w:t>
+        <w:t>{% if item.job_count &gt; 1 %}{{ job.start_date }} - {{ job.end_date }}{% endif %}</w:t>
       </w:r>
     </w:p>
     <w:p>
@@ -1058,69 +618,15 @@
           <w:sz w:val="22"/>
           <w:szCs w:val="22"/>
         </w:rPr>
-        <w:t xml:space="preserve">{% </w:t>
-      </w:r>
-      <w:proofErr w:type="spellStart"/>
-      <w:r>
-        <w:rPr>
-          <w:rFonts w:ascii="Century Gothic" w:eastAsia="Century Gothic" w:hAnsi="Century Gothic" w:cs="Century Gothic"/>
-          <w:sz w:val="22"/>
-          <w:szCs w:val="22"/>
-        </w:rPr>
-        <w:t>endfor</w:t>
-      </w:r>
-      <w:proofErr w:type="spellEnd"/>
-      <w:r>
-        <w:rPr>
-          <w:rFonts w:ascii="Century Gothic" w:eastAsia="Century Gothic" w:hAnsi="Century Gothic" w:cs="Century Gothic"/>
-          <w:sz w:val="22"/>
-          <w:szCs w:val="22"/>
-        </w:rPr>
-        <w:t xml:space="preserve"> </w:t>
-      </w:r>
-      <w:proofErr w:type="gramStart"/>
-      <w:r>
-        <w:rPr>
-          <w:rFonts w:ascii="Century Gothic" w:eastAsia="Century Gothic" w:hAnsi="Century Gothic" w:cs="Century Gothic"/>
-          <w:sz w:val="22"/>
-          <w:szCs w:val="22"/>
-        </w:rPr>
-        <w:t>%}</w:t>
-      </w:r>
-      <w:r>
-        <w:rPr>
-          <w:rFonts w:ascii="Century Gothic" w:eastAsia="Century Gothic" w:hAnsi="Century Gothic" w:cs="Century Gothic"/>
-          <w:sz w:val="22"/>
-          <w:szCs w:val="22"/>
-        </w:rPr>
-        <w:t>{</w:t>
-      </w:r>
-      <w:proofErr w:type="gramEnd"/>
-      <w:r>
-        <w:rPr>
-          <w:rFonts w:ascii="Century Gothic" w:eastAsia="Century Gothic" w:hAnsi="Century Gothic" w:cs="Century Gothic"/>
-          <w:sz w:val="22"/>
-          <w:szCs w:val="22"/>
-        </w:rPr>
-        <w:t xml:space="preserve">% </w:t>
-      </w:r>
-      <w:proofErr w:type="spellStart"/>
-      <w:r>
-        <w:rPr>
-          <w:rFonts w:ascii="Century Gothic" w:eastAsia="Century Gothic" w:hAnsi="Century Gothic" w:cs="Century Gothic"/>
-          <w:sz w:val="22"/>
-          <w:szCs w:val="22"/>
-        </w:rPr>
-        <w:t>endfor</w:t>
-      </w:r>
-      <w:proofErr w:type="spellEnd"/>
-      <w:r>
-        <w:rPr>
-          <w:rFonts w:ascii="Century Gothic" w:eastAsia="Century Gothic" w:hAnsi="Century Gothic" w:cs="Century Gothic"/>
-          <w:sz w:val="22"/>
-          <w:szCs w:val="22"/>
-        </w:rPr>
-        <w:t xml:space="preserve"> %}</w:t>
+        <w:t>{% endfor %}</w:t>
+      </w:r>
+      <w:r>
+        <w:rPr>
+          <w:rFonts w:ascii="Century Gothic" w:eastAsia="Century Gothic" w:hAnsi="Century Gothic" w:cs="Century Gothic"/>
+          <w:sz w:val="22"/>
+          <w:szCs w:val="22"/>
+        </w:rPr>
+        <w:t>{% endfor %}</w:t>
       </w:r>
     </w:p>
     <w:p>
@@ -1195,7 +701,6 @@
         </w:rPr>
         <w:t xml:space="preserve">{% for </w:t>
       </w:r>
-      <w:proofErr w:type="spellStart"/>
       <w:r>
         <w:rPr>
           <w:rFonts w:ascii="Century Gothic" w:eastAsia="Century Gothic" w:hAnsi="Century Gothic" w:cs="Century Gothic"/>
@@ -1204,7 +709,6 @@
         </w:rPr>
         <w:t>acad</w:t>
       </w:r>
-      <w:proofErr w:type="spellEnd"/>
       <w:r>
         <w:rPr>
           <w:rFonts w:ascii="Century Gothic" w:eastAsia="Century Gothic" w:hAnsi="Century Gothic" w:cs="Century Gothic"/>
@@ -1260,8 +764,6 @@
         </w:rPr>
         <w:t>{{</w:t>
       </w:r>
-      <w:proofErr w:type="spellStart"/>
-      <w:proofErr w:type="gramStart"/>
       <w:r>
         <w:rPr>
           <w:rFonts w:ascii="Century Gothic" w:hAnsi="Century Gothic" w:cs="Century Gothic"/>
@@ -1276,25 +778,7 @@
           <w:sz w:val="22"/>
           <w:szCs w:val="22"/>
         </w:rPr>
-        <w:t>academic</w:t>
-      </w:r>
-      <w:proofErr w:type="gramEnd"/>
-      <w:r>
-        <w:rPr>
-          <w:rFonts w:ascii="Century Gothic" w:hAnsi="Century Gothic" w:cs="Century Gothic"/>
-          <w:sz w:val="22"/>
-          <w:szCs w:val="22"/>
-        </w:rPr>
-        <w:t>_course</w:t>
-      </w:r>
-      <w:proofErr w:type="spellEnd"/>
-      <w:r>
-        <w:rPr>
-          <w:rFonts w:ascii="Century Gothic" w:hAnsi="Century Gothic" w:cs="Century Gothic"/>
-          <w:sz w:val="22"/>
-          <w:szCs w:val="22"/>
-        </w:rPr>
-        <w:t>}}</w:t>
+        <w:t>academic_course}}</w:t>
       </w:r>
       <w:r>
         <w:rPr>
@@ -1330,8 +814,6 @@
         </w:rPr>
         <w:t>{{</w:t>
       </w:r>
-      <w:proofErr w:type="spellStart"/>
-      <w:proofErr w:type="gramStart"/>
       <w:r>
         <w:rPr>
           <w:rFonts w:ascii="Century Gothic" w:hAnsi="Century Gothic" w:cs="Century Gothic"/>
@@ -1346,51 +828,15 @@
           <w:sz w:val="22"/>
           <w:szCs w:val="22"/>
         </w:rPr>
-        <w:t>academic</w:t>
-      </w:r>
-      <w:proofErr w:type="gramEnd"/>
+        <w:t>academic_institution}}</w:t>
+      </w:r>
       <w:r>
         <w:rPr>
           <w:rFonts w:ascii="Century Gothic" w:hAnsi="Century Gothic" w:cs="Century Gothic"/>
           <w:sz w:val="22"/>
           <w:szCs w:val="22"/>
         </w:rPr>
-        <w:t>_institution</w:t>
-      </w:r>
-      <w:proofErr w:type="spellEnd"/>
-      <w:r>
-        <w:rPr>
-          <w:rFonts w:ascii="Century Gothic" w:hAnsi="Century Gothic" w:cs="Century Gothic"/>
-          <w:sz w:val="22"/>
-          <w:szCs w:val="22"/>
-        </w:rPr>
-        <w:t>}}</w:t>
-      </w:r>
-      <w:r>
-        <w:rPr>
-          <w:rFonts w:ascii="Century Gothic" w:hAnsi="Century Gothic" w:cs="Century Gothic"/>
-          <w:sz w:val="22"/>
-          <w:szCs w:val="22"/>
-        </w:rPr>
-        <w:t xml:space="preserve"> - {{</w:t>
-      </w:r>
-      <w:proofErr w:type="spellStart"/>
-      <w:r>
-        <w:rPr>
-          <w:rFonts w:ascii="Century Gothic" w:hAnsi="Century Gothic" w:cs="Century Gothic"/>
-          <w:sz w:val="22"/>
-          <w:szCs w:val="22"/>
-        </w:rPr>
-        <w:t>acad.academic_conclusion</w:t>
-      </w:r>
-      <w:proofErr w:type="spellEnd"/>
-      <w:r>
-        <w:rPr>
-          <w:rFonts w:ascii="Century Gothic" w:hAnsi="Century Gothic" w:cs="Century Gothic"/>
-          <w:sz w:val="22"/>
-          <w:szCs w:val="22"/>
-        </w:rPr>
-        <w:t>}}</w:t>
+        <w:t xml:space="preserve"> - {{acad.academic_conclusion}}</w:t>
       </w:r>
     </w:p>
     <w:p>
@@ -1411,25 +857,7 @@
           <w:sz w:val="22"/>
           <w:szCs w:val="22"/>
         </w:rPr>
-        <w:t xml:space="preserve">{% </w:t>
-      </w:r>
-      <w:proofErr w:type="spellStart"/>
-      <w:r>
-        <w:rPr>
-          <w:rFonts w:ascii="Century Gothic" w:hAnsi="Century Gothic" w:cs="Century Gothic"/>
-          <w:sz w:val="22"/>
-          <w:szCs w:val="22"/>
-        </w:rPr>
-        <w:t>endfor</w:t>
-      </w:r>
-      <w:proofErr w:type="spellEnd"/>
-      <w:r>
-        <w:rPr>
-          <w:rFonts w:ascii="Century Gothic" w:hAnsi="Century Gothic" w:cs="Century Gothic"/>
-          <w:sz w:val="22"/>
-          <w:szCs w:val="22"/>
-        </w:rPr>
-        <w:t xml:space="preserve"> %}</w:t>
+        <w:t>{% endfor %}</w:t>
       </w:r>
     </w:p>
     <w:p>
@@ -1537,8 +965,6 @@
         </w:rPr>
         <w:t>{{</w:t>
       </w:r>
-      <w:proofErr w:type="spellStart"/>
-      <w:proofErr w:type="gramStart"/>
       <w:r>
         <w:rPr>
           <w:rFonts w:ascii="Century Gothic" w:eastAsia="Century Gothic" w:hAnsi="Century Gothic" w:cs="Century Gothic"/>
@@ -1555,10 +981,8 @@
           <w:sz w:val="22"/>
           <w:szCs w:val="22"/>
         </w:rPr>
-        <w:t>language</w:t>
-      </w:r>
-      <w:proofErr w:type="spellEnd"/>
-      <w:proofErr w:type="gramEnd"/>
+        <w:t>language}}</w:t>
+      </w:r>
       <w:r>
         <w:rPr>
           <w:rFonts w:ascii="Century Gothic" w:eastAsia="Century Gothic" w:hAnsi="Century Gothic" w:cs="Century Gothic"/>
@@ -1566,7 +990,7 @@
           <w:sz w:val="22"/>
           <w:szCs w:val="22"/>
         </w:rPr>
-        <w:t>}}</w:t>
+        <w:t xml:space="preserve"> </w:t>
       </w:r>
       <w:r>
         <w:rPr>
@@ -1575,15 +999,6 @@
           <w:sz w:val="22"/>
           <w:szCs w:val="22"/>
         </w:rPr>
-        <w:t xml:space="preserve"> </w:t>
-      </w:r>
-      <w:r>
-        <w:rPr>
-          <w:rFonts w:ascii="Century Gothic" w:eastAsia="Century Gothic" w:hAnsi="Century Gothic" w:cs="Century Gothic"/>
-          <w:b/>
-          <w:sz w:val="22"/>
-          <w:szCs w:val="22"/>
-        </w:rPr>
         <w:tab/>
       </w:r>
       <w:r>
@@ -1593,27 +1008,7 @@
           <w:sz w:val="22"/>
           <w:szCs w:val="22"/>
         </w:rPr>
-        <w:t xml:space="preserve">{{ </w:t>
-      </w:r>
-      <w:proofErr w:type="spellStart"/>
-      <w:r>
-        <w:rPr>
-          <w:rFonts w:ascii="Century Gothic" w:eastAsia="Century Gothic" w:hAnsi="Century Gothic" w:cs="Century Gothic"/>
-          <w:bCs/>
-          <w:sz w:val="22"/>
-          <w:szCs w:val="22"/>
-        </w:rPr>
-        <w:t>lang.language_description</w:t>
-      </w:r>
-      <w:proofErr w:type="spellEnd"/>
-      <w:r>
-        <w:rPr>
-          <w:rFonts w:ascii="Century Gothic" w:eastAsia="Century Gothic" w:hAnsi="Century Gothic" w:cs="Century Gothic"/>
-          <w:bCs/>
-          <w:sz w:val="22"/>
-          <w:szCs w:val="22"/>
-        </w:rPr>
-        <w:t xml:space="preserve"> }}</w:t>
+        <w:t>{{ lang.language_description }}</w:t>
       </w:r>
     </w:p>
     <w:p>
@@ -1655,7 +1050,6 @@
         </w:rPr>
         <w:tab/>
       </w:r>
-      <w:proofErr w:type="gramStart"/>
       <w:r>
         <w:rPr>
           <w:rFonts w:ascii="Century Gothic" w:eastAsia="Century Gothic" w:hAnsi="Century Gothic" w:cs="Century Gothic"/>
@@ -1663,37 +1057,7 @@
           <w:sz w:val="22"/>
           <w:szCs w:val="22"/>
         </w:rPr>
-        <w:t xml:space="preserve">{{ </w:t>
-      </w:r>
-      <w:proofErr w:type="spellStart"/>
-      <w:r>
-        <w:rPr>
-          <w:rFonts w:ascii="Century Gothic" w:eastAsia="Century Gothic" w:hAnsi="Century Gothic" w:cs="Century Gothic"/>
-          <w:bCs/>
-          <w:sz w:val="22"/>
-          <w:szCs w:val="22"/>
-        </w:rPr>
-        <w:t>lang</w:t>
-      </w:r>
-      <w:proofErr w:type="gramEnd"/>
-      <w:r>
-        <w:rPr>
-          <w:rFonts w:ascii="Century Gothic" w:eastAsia="Century Gothic" w:hAnsi="Century Gothic" w:cs="Century Gothic"/>
-          <w:bCs/>
-          <w:sz w:val="22"/>
-          <w:szCs w:val="22"/>
-        </w:rPr>
-        <w:t>.level_description</w:t>
-      </w:r>
-      <w:proofErr w:type="spellEnd"/>
-      <w:r>
-        <w:rPr>
-          <w:rFonts w:ascii="Century Gothic" w:eastAsia="Century Gothic" w:hAnsi="Century Gothic" w:cs="Century Gothic"/>
-          <w:bCs/>
-          <w:sz w:val="22"/>
-          <w:szCs w:val="22"/>
-        </w:rPr>
-        <w:t xml:space="preserve"> }}</w:t>
+        <w:t>{{ lang.level_description }}</w:t>
       </w:r>
     </w:p>
     <w:p>
@@ -1731,25 +1095,7 @@
           <w:sz w:val="22"/>
           <w:szCs w:val="22"/>
         </w:rPr>
-        <w:t xml:space="preserve">{% </w:t>
-      </w:r>
-      <w:proofErr w:type="spellStart"/>
-      <w:r>
-        <w:rPr>
-          <w:rFonts w:ascii="Century Gothic" w:hAnsi="Century Gothic" w:cs="Century Gothic"/>
-          <w:sz w:val="22"/>
-          <w:szCs w:val="22"/>
-        </w:rPr>
-        <w:t>endfor</w:t>
-      </w:r>
-      <w:proofErr w:type="spellEnd"/>
-      <w:r>
-        <w:rPr>
-          <w:rFonts w:ascii="Century Gothic" w:hAnsi="Century Gothic" w:cs="Century Gothic"/>
-          <w:sz w:val="22"/>
-          <w:szCs w:val="22"/>
-        </w:rPr>
-        <w:t xml:space="preserve"> %}</w:t>
+        <w:t>{% endfor %}</w:t>
       </w:r>
     </w:p>
     <w:p>
@@ -1845,27 +1191,7 @@
           <w:sz w:val="22"/>
           <w:szCs w:val="22"/>
         </w:rPr>
-        <w:t>{{</w:t>
-      </w:r>
-      <w:proofErr w:type="spellStart"/>
-      <w:r>
-        <w:rPr>
-          <w:rFonts w:ascii="Century Gothic" w:eastAsia="Century Gothic" w:hAnsi="Century Gothic" w:cs="Century Gothic"/>
-          <w:bCs/>
-          <w:sz w:val="22"/>
-          <w:szCs w:val="22"/>
-        </w:rPr>
-        <w:t>abt_background</w:t>
-      </w:r>
-      <w:proofErr w:type="spellEnd"/>
-      <w:r>
-        <w:rPr>
-          <w:rFonts w:ascii="Century Gothic" w:eastAsia="Century Gothic" w:hAnsi="Century Gothic" w:cs="Century Gothic"/>
-          <w:bCs/>
-          <w:sz w:val="22"/>
-          <w:szCs w:val="22"/>
-        </w:rPr>
-        <w:t>}}</w:t>
+        <w:t>{{abt_background}}</w:t>
       </w:r>
     </w:p>
     <w:p>
@@ -1950,7 +1276,6 @@
         </w:rPr>
         <w:t>{{</w:t>
       </w:r>
-      <w:proofErr w:type="spellStart"/>
       <w:r>
         <w:rPr>
           <w:rFonts w:ascii="Century Gothic" w:eastAsia="Century Gothic" w:hAnsi="Century Gothic" w:cs="Century Gothic"/>
@@ -1981,7 +1306,6 @@
         </w:rPr>
         <w:t>profile</w:t>
       </w:r>
-      <w:proofErr w:type="spellEnd"/>
       <w:r>
         <w:rPr>
           <w:rFonts w:ascii="Century Gothic" w:eastAsia="Century Gothic" w:hAnsi="Century Gothic" w:cs="Century Gothic"/>
@@ -2061,25 +1385,7 @@
           <w:sz w:val="20"/>
           <w:szCs w:val="20"/>
         </w:rPr>
-        <w:t xml:space="preserve">{% for item in </w:t>
-      </w:r>
-      <w:proofErr w:type="spellStart"/>
-      <w:r>
-        <w:rPr>
-          <w:rFonts w:ascii="Century Gothic" w:eastAsia="Century Gothic" w:hAnsi="Century Gothic" w:cs="Century Gothic"/>
-          <w:sz w:val="20"/>
-          <w:szCs w:val="20"/>
-        </w:rPr>
-        <w:t>line_items</w:t>
-      </w:r>
-      <w:proofErr w:type="spellEnd"/>
-      <w:r>
-        <w:rPr>
-          <w:rFonts w:ascii="Century Gothic" w:eastAsia="Century Gothic" w:hAnsi="Century Gothic" w:cs="Century Gothic"/>
-          <w:sz w:val="20"/>
-          <w:szCs w:val="20"/>
-        </w:rPr>
-        <w:t xml:space="preserve"> %}</w:t>
+        <w:t>{% for item in line_items %}</w:t>
       </w:r>
     </w:p>
     <w:p>
@@ -2096,7 +1402,6 @@
           <w:szCs w:val="22"/>
         </w:rPr>
       </w:pPr>
-      <w:proofErr w:type="gramStart"/>
       <w:r>
         <w:rPr>
           <w:rFonts w:ascii="Century Gothic" w:eastAsia="Century Gothic" w:hAnsi="Century Gothic" w:cs="Century Gothic"/>
@@ -2105,40 +1410,7 @@
           <w:sz w:val="22"/>
           <w:szCs w:val="22"/>
         </w:rPr>
-        <w:t xml:space="preserve">{{ </w:t>
-      </w:r>
-      <w:proofErr w:type="spellStart"/>
-      <w:r>
-        <w:rPr>
-          <w:rFonts w:ascii="Century Gothic" w:eastAsia="Century Gothic" w:hAnsi="Century Gothic" w:cs="Century Gothic"/>
-          <w:b/>
-          <w:bCs/>
-          <w:sz w:val="22"/>
-          <w:szCs w:val="22"/>
-        </w:rPr>
-        <w:t>item.cdd</w:t>
-      </w:r>
-      <w:proofErr w:type="gramEnd"/>
-      <w:r>
-        <w:rPr>
-          <w:rFonts w:ascii="Century Gothic" w:eastAsia="Century Gothic" w:hAnsi="Century Gothic" w:cs="Century Gothic"/>
-          <w:b/>
-          <w:bCs/>
-          <w:sz w:val="22"/>
-          <w:szCs w:val="22"/>
-        </w:rPr>
-        <w:t>_company</w:t>
-      </w:r>
-      <w:proofErr w:type="spellEnd"/>
-      <w:r>
-        <w:rPr>
-          <w:rFonts w:ascii="Century Gothic" w:eastAsia="Century Gothic" w:hAnsi="Century Gothic" w:cs="Century Gothic"/>
-          <w:b/>
-          <w:bCs/>
-          <w:sz w:val="22"/>
-          <w:szCs w:val="22"/>
-        </w:rPr>
-        <w:t xml:space="preserve"> }}</w:t>
+        <w:t>{{ item.cdd_company }}</w:t>
       </w:r>
       <w:r>
         <w:rPr>
@@ -2154,25 +1426,7 @@
           <w:sz w:val="22"/>
           <w:szCs w:val="22"/>
         </w:rPr>
-        <w:t xml:space="preserve">{{ </w:t>
-      </w:r>
-      <w:proofErr w:type="spellStart"/>
-      <w:r>
-        <w:rPr>
-          <w:rFonts w:ascii="Century Gothic" w:eastAsia="Century Gothic" w:hAnsi="Century Gothic" w:cs="Century Gothic"/>
-          <w:sz w:val="22"/>
-          <w:szCs w:val="22"/>
-        </w:rPr>
-        <w:t>item.company_start_date</w:t>
-      </w:r>
-      <w:proofErr w:type="spellEnd"/>
-      <w:r>
-        <w:rPr>
-          <w:rFonts w:ascii="Century Gothic" w:eastAsia="Century Gothic" w:hAnsi="Century Gothic" w:cs="Century Gothic"/>
-          <w:sz w:val="22"/>
-          <w:szCs w:val="22"/>
-        </w:rPr>
-        <w:t xml:space="preserve"> }} </w:t>
+        <w:t xml:space="preserve">{{ item.company_start_date }} </w:t>
       </w:r>
       <w:r>
         <w:rPr>
@@ -2188,25 +1442,7 @@
           <w:sz w:val="22"/>
           <w:szCs w:val="22"/>
         </w:rPr>
-        <w:t xml:space="preserve"> {{ </w:t>
-      </w:r>
-      <w:proofErr w:type="spellStart"/>
-      <w:r>
-        <w:rPr>
-          <w:rFonts w:ascii="Century Gothic" w:eastAsia="Century Gothic" w:hAnsi="Century Gothic" w:cs="Century Gothic"/>
-          <w:sz w:val="22"/>
-          <w:szCs w:val="22"/>
-        </w:rPr>
-        <w:t>item.company_end_date</w:t>
-      </w:r>
-      <w:proofErr w:type="spellEnd"/>
-      <w:r>
-        <w:rPr>
-          <w:rFonts w:ascii="Century Gothic" w:eastAsia="Century Gothic" w:hAnsi="Century Gothic" w:cs="Century Gothic"/>
-          <w:sz w:val="22"/>
-          <w:szCs w:val="22"/>
-        </w:rPr>
-        <w:t xml:space="preserve"> }}</w:t>
+        <w:t xml:space="preserve"> {{ item.company_end_date }}</w:t>
       </w:r>
     </w:p>
     <w:p>
@@ -2220,41 +1456,13 @@
           <w:szCs w:val="20"/>
         </w:rPr>
       </w:pPr>
-      <w:proofErr w:type="gramStart"/>
       <w:r>
         <w:rPr>
           <w:rFonts w:ascii="Century Gothic" w:eastAsia="MS Gothic" w:hAnsi="Century Gothic" w:cs="MS Gothic"/>
           <w:sz w:val="20"/>
           <w:szCs w:val="20"/>
         </w:rPr>
-        <w:t xml:space="preserve">{{ </w:t>
-      </w:r>
-      <w:proofErr w:type="spellStart"/>
-      <w:r>
-        <w:rPr>
-          <w:rFonts w:ascii="Century Gothic" w:eastAsia="MS Gothic" w:hAnsi="Century Gothic" w:cs="MS Gothic"/>
-          <w:sz w:val="20"/>
-          <w:szCs w:val="20"/>
-        </w:rPr>
-        <w:t>item</w:t>
-      </w:r>
-      <w:proofErr w:type="gramEnd"/>
-      <w:r>
-        <w:rPr>
-          <w:rFonts w:ascii="Century Gothic" w:eastAsia="MS Gothic" w:hAnsi="Century Gothic" w:cs="MS Gothic"/>
-          <w:sz w:val="20"/>
-          <w:szCs w:val="20"/>
-        </w:rPr>
-        <w:t>.company_desc</w:t>
-      </w:r>
-      <w:proofErr w:type="spellEnd"/>
-      <w:r>
-        <w:rPr>
-          <w:rFonts w:ascii="Century Gothic" w:eastAsia="MS Gothic" w:hAnsi="Century Gothic" w:cs="MS Gothic"/>
-          <w:sz w:val="20"/>
-          <w:szCs w:val="20"/>
-        </w:rPr>
-        <w:t xml:space="preserve"> }}</w:t>
+        <w:t>{{ item.company_desc }}</w:t>
       </w:r>
     </w:p>
     <w:p>
@@ -2275,25 +1483,7 @@
           <w:sz w:val="22"/>
           <w:szCs w:val="22"/>
         </w:rPr>
-        <w:t xml:space="preserve">{% for job in </w:t>
-      </w:r>
-      <w:proofErr w:type="spellStart"/>
-      <w:r>
-        <w:rPr>
-          <w:rFonts w:ascii="Century Gothic" w:eastAsia="Century Gothic" w:hAnsi="Century Gothic" w:cs="Century Gothic"/>
-          <w:sz w:val="22"/>
-          <w:szCs w:val="22"/>
-        </w:rPr>
-        <w:t>item.job_posts</w:t>
-      </w:r>
-      <w:proofErr w:type="spellEnd"/>
-      <w:r>
-        <w:rPr>
-          <w:rFonts w:ascii="Century Gothic" w:eastAsia="Century Gothic" w:hAnsi="Century Gothic" w:cs="Century Gothic"/>
-          <w:sz w:val="22"/>
-          <w:szCs w:val="22"/>
-        </w:rPr>
-        <w:t xml:space="preserve"> %}</w:t>
+        <w:t>{% for job in item.job_posts %}</w:t>
       </w:r>
     </w:p>
     <w:p>
@@ -2315,25 +1505,7 @@
           <w:szCs w:val="22"/>
         </w:rPr>
         <w:lastRenderedPageBreak/>
-        <w:t xml:space="preserve">{{ </w:t>
-      </w:r>
-      <w:proofErr w:type="spellStart"/>
-      <w:r>
-        <w:rPr>
-          <w:rFonts w:ascii="Century Gothic" w:eastAsia="Century Gothic" w:hAnsi="Century Gothic" w:cs="Century Gothic"/>
-          <w:sz w:val="22"/>
-          <w:szCs w:val="22"/>
-        </w:rPr>
-        <w:t>job.job_title</w:t>
-      </w:r>
-      <w:proofErr w:type="spellEnd"/>
-      <w:r>
-        <w:rPr>
-          <w:rFonts w:ascii="Century Gothic" w:eastAsia="Century Gothic" w:hAnsi="Century Gothic" w:cs="Century Gothic"/>
-          <w:sz w:val="22"/>
-          <w:szCs w:val="22"/>
-        </w:rPr>
-        <w:t xml:space="preserve"> }}</w:t>
+        <w:t>{{ job.job_title }}</w:t>
       </w:r>
       <w:r>
         <w:rPr>
@@ -2349,51 +1521,15 @@
           <w:sz w:val="22"/>
           <w:szCs w:val="22"/>
         </w:rPr>
-        <w:t xml:space="preserve">{% if </w:t>
-      </w:r>
-      <w:proofErr w:type="spellStart"/>
-      <w:r>
-        <w:rPr>
-          <w:rFonts w:ascii="Century Gothic" w:eastAsia="Century Gothic" w:hAnsi="Century Gothic" w:cs="Century Gothic"/>
-          <w:sz w:val="22"/>
-          <w:szCs w:val="22"/>
-        </w:rPr>
-        <w:t>item.job_count</w:t>
-      </w:r>
-      <w:proofErr w:type="spellEnd"/>
-      <w:r>
-        <w:rPr>
-          <w:rFonts w:ascii="Century Gothic" w:eastAsia="Century Gothic" w:hAnsi="Century Gothic" w:cs="Century Gothic"/>
-          <w:sz w:val="22"/>
-          <w:szCs w:val="22"/>
-        </w:rPr>
-        <w:t xml:space="preserve"> &gt; 1 %}</w:t>
-      </w:r>
-      <w:r>
-        <w:rPr>
-          <w:rFonts w:ascii="Century Gothic" w:eastAsia="Century Gothic" w:hAnsi="Century Gothic" w:cs="Century Gothic"/>
-          <w:sz w:val="22"/>
-          <w:szCs w:val="22"/>
-        </w:rPr>
-        <w:t xml:space="preserve">{{ </w:t>
-      </w:r>
-      <w:proofErr w:type="spellStart"/>
-      <w:r>
-        <w:rPr>
-          <w:rFonts w:ascii="Century Gothic" w:eastAsia="Century Gothic" w:hAnsi="Century Gothic" w:cs="Century Gothic"/>
-          <w:sz w:val="22"/>
-          <w:szCs w:val="22"/>
-        </w:rPr>
-        <w:t>job.start_date</w:t>
-      </w:r>
-      <w:proofErr w:type="spellEnd"/>
-      <w:r>
-        <w:rPr>
-          <w:rFonts w:ascii="Century Gothic" w:eastAsia="Century Gothic" w:hAnsi="Century Gothic" w:cs="Century Gothic"/>
-          <w:sz w:val="22"/>
-          <w:szCs w:val="22"/>
-        </w:rPr>
-        <w:t xml:space="preserve"> }}</w:t>
+        <w:t>{% if item.job_count &gt; 1 %}</w:t>
+      </w:r>
+      <w:r>
+        <w:rPr>
+          <w:rFonts w:ascii="Century Gothic" w:eastAsia="Century Gothic" w:hAnsi="Century Gothic" w:cs="Century Gothic"/>
+          <w:sz w:val="22"/>
+          <w:szCs w:val="22"/>
+        </w:rPr>
+        <w:t>{{ job.start_date }}</w:t>
       </w:r>
       <w:r>
         <w:rPr>
@@ -2409,25 +1545,7 @@
           <w:sz w:val="22"/>
           <w:szCs w:val="22"/>
         </w:rPr>
-        <w:t xml:space="preserve">– {{ </w:t>
-      </w:r>
-      <w:proofErr w:type="spellStart"/>
-      <w:r>
-        <w:rPr>
-          <w:rFonts w:ascii="Century Gothic" w:eastAsia="Century Gothic" w:hAnsi="Century Gothic" w:cs="Century Gothic"/>
-          <w:sz w:val="22"/>
-          <w:szCs w:val="22"/>
-        </w:rPr>
-        <w:t>job.end_date</w:t>
-      </w:r>
-      <w:proofErr w:type="spellEnd"/>
-      <w:r>
-        <w:rPr>
-          <w:rFonts w:ascii="Century Gothic" w:eastAsia="Century Gothic" w:hAnsi="Century Gothic" w:cs="Century Gothic"/>
-          <w:sz w:val="22"/>
-          <w:szCs w:val="22"/>
-        </w:rPr>
-        <w:t xml:space="preserve"> }}</w:t>
+        <w:t>– {{ job.end_date }}</w:t>
       </w:r>
       <w:r>
         <w:rPr>
@@ -2456,25 +1574,7 @@
           <w:sz w:val="22"/>
           <w:szCs w:val="22"/>
         </w:rPr>
-        <w:t xml:space="preserve">{% for task in </w:t>
-      </w:r>
-      <w:proofErr w:type="spellStart"/>
-      <w:r>
-        <w:rPr>
-          <w:rFonts w:ascii="Century Gothic" w:eastAsia="Century Gothic" w:hAnsi="Century Gothic" w:cs="Century Gothic"/>
-          <w:sz w:val="22"/>
-          <w:szCs w:val="22"/>
-        </w:rPr>
-        <w:t>job.job_tasks</w:t>
-      </w:r>
-      <w:proofErr w:type="spellEnd"/>
-      <w:r>
-        <w:rPr>
-          <w:rFonts w:ascii="Century Gothic" w:eastAsia="Century Gothic" w:hAnsi="Century Gothic" w:cs="Century Gothic"/>
-          <w:sz w:val="22"/>
-          <w:szCs w:val="22"/>
-        </w:rPr>
-        <w:t xml:space="preserve"> %}</w:t>
+        <w:t>{% for task in job.job_tasks %}</w:t>
       </w:r>
     </w:p>
     <w:p>
@@ -2490,85 +1590,29 @@
           <w:szCs w:val="22"/>
         </w:rPr>
       </w:pPr>
-      <w:proofErr w:type="gramStart"/>
       <w:r>
         <w:rPr>
           <w:rFonts w:ascii="Century Gothic" w:hAnsi="Century Gothic" w:cstheme="majorHAnsi"/>
           <w:sz w:val="22"/>
           <w:szCs w:val="22"/>
         </w:rPr>
-        <w:t xml:space="preserve">{{ </w:t>
-      </w:r>
-      <w:proofErr w:type="spellStart"/>
+        <w:t>{{ loop.index }}.</w:t>
+      </w:r>
       <w:r>
         <w:rPr>
           <w:rFonts w:ascii="Century Gothic" w:hAnsi="Century Gothic" w:cstheme="majorHAnsi"/>
           <w:sz w:val="22"/>
           <w:szCs w:val="22"/>
         </w:rPr>
-        <w:t>loop</w:t>
-      </w:r>
-      <w:proofErr w:type="gramEnd"/>
+        <w:tab/>
+      </w:r>
       <w:r>
         <w:rPr>
           <w:rFonts w:ascii="Century Gothic" w:hAnsi="Century Gothic" w:cstheme="majorHAnsi"/>
           <w:sz w:val="22"/>
           <w:szCs w:val="22"/>
         </w:rPr>
-        <w:t>.index</w:t>
-      </w:r>
-      <w:proofErr w:type="spellEnd"/>
-      <w:r>
-        <w:rPr>
-          <w:rFonts w:ascii="Century Gothic" w:hAnsi="Century Gothic" w:cstheme="majorHAnsi"/>
-          <w:sz w:val="22"/>
-          <w:szCs w:val="22"/>
-        </w:rPr>
-        <w:t xml:space="preserve"> }}.</w:t>
-      </w:r>
-      <w:r>
-        <w:rPr>
-          <w:rFonts w:ascii="Century Gothic" w:hAnsi="Century Gothic" w:cstheme="majorHAnsi"/>
-          <w:sz w:val="22"/>
-          <w:szCs w:val="22"/>
-        </w:rPr>
-        <w:tab/>
-      </w:r>
-      <w:proofErr w:type="gramStart"/>
-      <w:r>
-        <w:rPr>
-          <w:rFonts w:ascii="Century Gothic" w:hAnsi="Century Gothic" w:cstheme="majorHAnsi"/>
-          <w:sz w:val="22"/>
-          <w:szCs w:val="22"/>
-        </w:rPr>
-        <w:t xml:space="preserve">{{ </w:t>
-      </w:r>
-      <w:proofErr w:type="spellStart"/>
-      <w:r>
-        <w:rPr>
-          <w:rFonts w:ascii="Century Gothic" w:hAnsi="Century Gothic" w:cstheme="majorHAnsi"/>
-          <w:sz w:val="22"/>
-          <w:szCs w:val="22"/>
-        </w:rPr>
-        <w:t>task</w:t>
-      </w:r>
-      <w:proofErr w:type="gramEnd"/>
-      <w:r>
-        <w:rPr>
-          <w:rFonts w:ascii="Century Gothic" w:hAnsi="Century Gothic" w:cstheme="majorHAnsi"/>
-          <w:sz w:val="22"/>
-          <w:szCs w:val="22"/>
-        </w:rPr>
-        <w:t>.task</w:t>
-      </w:r>
-      <w:proofErr w:type="spellEnd"/>
-      <w:r>
-        <w:rPr>
-          <w:rFonts w:ascii="Century Gothic" w:hAnsi="Century Gothic" w:cstheme="majorHAnsi"/>
-          <w:sz w:val="22"/>
-          <w:szCs w:val="22"/>
-        </w:rPr>
-        <w:t xml:space="preserve"> }}</w:t>
+        <w:t>{{ task.task }}</w:t>
       </w:r>
     </w:p>
     <w:p>
@@ -2589,61 +1633,7 @@
           <w:sz w:val="22"/>
           <w:szCs w:val="22"/>
         </w:rPr>
-        <w:t xml:space="preserve">{% </w:t>
-      </w:r>
-      <w:proofErr w:type="spellStart"/>
-      <w:r>
-        <w:rPr>
-          <w:rFonts w:ascii="Century Gothic" w:eastAsia="Century Gothic" w:hAnsi="Century Gothic" w:cs="Century Gothic"/>
-          <w:sz w:val="22"/>
-          <w:szCs w:val="22"/>
-        </w:rPr>
-        <w:t>endfor</w:t>
-      </w:r>
-      <w:proofErr w:type="spellEnd"/>
-      <w:r>
-        <w:rPr>
-          <w:rFonts w:ascii="Century Gothic" w:eastAsia="Century Gothic" w:hAnsi="Century Gothic" w:cs="Century Gothic"/>
-          <w:sz w:val="22"/>
-          <w:szCs w:val="22"/>
-        </w:rPr>
-        <w:t xml:space="preserve"> </w:t>
-      </w:r>
-      <w:proofErr w:type="gramStart"/>
-      <w:r>
-        <w:rPr>
-          <w:rFonts w:ascii="Century Gothic" w:eastAsia="Century Gothic" w:hAnsi="Century Gothic" w:cs="Century Gothic"/>
-          <w:sz w:val="22"/>
-          <w:szCs w:val="22"/>
-        </w:rPr>
-        <w:t>%}{</w:t>
-      </w:r>
-      <w:proofErr w:type="gramEnd"/>
-      <w:r>
-        <w:rPr>
-          <w:rFonts w:ascii="Century Gothic" w:eastAsia="Century Gothic" w:hAnsi="Century Gothic" w:cs="Century Gothic"/>
-          <w:sz w:val="22"/>
-          <w:szCs w:val="22"/>
-        </w:rPr>
-        <w:t xml:space="preserve">% </w:t>
-      </w:r>
-      <w:proofErr w:type="spellStart"/>
-      <w:r>
-        <w:rPr>
-          <w:rFonts w:ascii="Century Gothic" w:eastAsia="Century Gothic" w:hAnsi="Century Gothic" w:cs="Century Gothic"/>
-          <w:sz w:val="22"/>
-          <w:szCs w:val="22"/>
-        </w:rPr>
-        <w:t>endfor</w:t>
-      </w:r>
-      <w:proofErr w:type="spellEnd"/>
-      <w:r>
-        <w:rPr>
-          <w:rFonts w:ascii="Century Gothic" w:eastAsia="Century Gothic" w:hAnsi="Century Gothic" w:cs="Century Gothic"/>
-          <w:sz w:val="22"/>
-          <w:szCs w:val="22"/>
-        </w:rPr>
-        <w:t xml:space="preserve"> %}</w:t>
+        <w:t>{% endfor %}{% endfor %}</w:t>
       </w:r>
     </w:p>
     <w:p>
@@ -2666,27 +1656,7 @@
           <w:szCs w:val="22"/>
           <w:lang w:val="pt-BR"/>
         </w:rPr>
-        <w:t xml:space="preserve">{% </w:t>
-      </w:r>
-      <w:proofErr w:type="spellStart"/>
-      <w:r>
-        <w:rPr>
-          <w:rFonts w:ascii="Century Gothic" w:eastAsia="Century Gothic" w:hAnsi="Century Gothic" w:cs="Century Gothic"/>
-          <w:sz w:val="22"/>
-          <w:szCs w:val="22"/>
-          <w:lang w:val="pt-BR"/>
-        </w:rPr>
-        <w:t>endfor</w:t>
-      </w:r>
-      <w:proofErr w:type="spellEnd"/>
-      <w:r>
-        <w:rPr>
-          <w:rFonts w:ascii="Century Gothic" w:eastAsia="Century Gothic" w:hAnsi="Century Gothic" w:cs="Century Gothic"/>
-          <w:sz w:val="22"/>
-          <w:szCs w:val="22"/>
-          <w:lang w:val="pt-BR"/>
-        </w:rPr>
-        <w:t xml:space="preserve"> %}</w:t>
+        <w:t>{% endfor %}</w:t>
       </w:r>
     </w:p>
     <w:p>
@@ -2820,7 +1790,6 @@
         </w:rPr>
         <w:t xml:space="preserve">empresa </w:t>
       </w:r>
-      <w:proofErr w:type="gramStart"/>
       <w:r>
         <w:rPr>
           <w:rFonts w:ascii="Century Gothic" w:eastAsia="Century Gothic" w:hAnsi="Century Gothic" w:cs="Century Gothic"/>
@@ -2854,7 +1823,6 @@
         </w:rPr>
         <w:t xml:space="preserve"> </w:t>
       </w:r>
-      <w:proofErr w:type="spellStart"/>
       <w:r>
         <w:rPr>
           <w:rFonts w:ascii="Century Gothic" w:eastAsia="Century Gothic" w:hAnsi="Century Gothic" w:cs="Century Gothic"/>
@@ -2864,31 +1832,7 @@
           <w:szCs w:val="22"/>
           <w:lang w:val="pt-BR"/>
         </w:rPr>
-        <w:t>last</w:t>
-      </w:r>
-      <w:proofErr w:type="gramEnd"/>
-      <w:r>
-        <w:rPr>
-          <w:rFonts w:ascii="Century Gothic" w:eastAsia="Century Gothic" w:hAnsi="Century Gothic" w:cs="Century Gothic"/>
-          <w:b/>
-          <w:bCs/>
-          <w:sz w:val="22"/>
-          <w:szCs w:val="22"/>
-          <w:lang w:val="pt-BR"/>
-        </w:rPr>
-        <w:t>_company</w:t>
-      </w:r>
-      <w:proofErr w:type="spellEnd"/>
-      <w:r>
-        <w:rPr>
-          <w:rFonts w:ascii="Century Gothic" w:eastAsia="Century Gothic" w:hAnsi="Century Gothic" w:cs="Century Gothic"/>
-          <w:b/>
-          <w:bCs/>
-          <w:sz w:val="22"/>
-          <w:szCs w:val="22"/>
-          <w:lang w:val="pt-BR"/>
-        </w:rPr>
-        <w:t xml:space="preserve"> }}</w:t>
+        <w:t>last_company }}</w:t>
       </w:r>
       <w:r>
         <w:rPr>
@@ -2952,45 +1896,14 @@
         </w:rPr>
         <w:tab/>
       </w:r>
-      <w:proofErr w:type="gramStart"/>
-      <w:r>
-        <w:rPr>
-          <w:rFonts w:ascii="Century Gothic" w:eastAsia="Century Gothic" w:hAnsi="Century Gothic" w:cs="Century Gothic"/>
-          <w:sz w:val="22"/>
-          <w:szCs w:val="22"/>
-          <w:lang w:val="pt-BR"/>
-        </w:rPr>
-        <w:t xml:space="preserve">{{ </w:t>
-      </w:r>
-      <w:proofErr w:type="spellStart"/>
-      <w:r>
-        <w:rPr>
-          <w:rFonts w:ascii="Century Gothic" w:eastAsia="Century Gothic" w:hAnsi="Century Gothic" w:cs="Century Gothic"/>
-          <w:sz w:val="22"/>
-          <w:szCs w:val="22"/>
-          <w:lang w:val="pt-BR"/>
-        </w:rPr>
-        <w:t>job</w:t>
-      </w:r>
-      <w:proofErr w:type="gramEnd"/>
-      <w:r>
-        <w:rPr>
-          <w:rFonts w:ascii="Century Gothic" w:eastAsia="Century Gothic" w:hAnsi="Century Gothic" w:cs="Century Gothic"/>
-          <w:sz w:val="22"/>
-          <w:szCs w:val="22"/>
-          <w:lang w:val="pt-BR"/>
-        </w:rPr>
-        <w:t>_bond</w:t>
-      </w:r>
-      <w:proofErr w:type="spellEnd"/>
-      <w:r>
-        <w:rPr>
-          <w:rFonts w:ascii="Century Gothic" w:eastAsia="Century Gothic" w:hAnsi="Century Gothic" w:cs="Century Gothic"/>
-          <w:sz w:val="22"/>
-          <w:szCs w:val="22"/>
-          <w:lang w:val="pt-BR"/>
-        </w:rPr>
-        <w:t xml:space="preserve"> }}</w:t>
+      <w:r>
+        <w:rPr>
+          <w:rFonts w:ascii="Century Gothic" w:eastAsia="Century Gothic" w:hAnsi="Century Gothic" w:cs="Century Gothic"/>
+          <w:sz w:val="22"/>
+          <w:szCs w:val="22"/>
+          <w:lang w:val="pt-BR"/>
+        </w:rPr>
+        <w:t>{{ job_bond }}</w:t>
       </w:r>
       <w:r>
         <w:rPr>
@@ -3039,45 +1952,14 @@
         </w:rPr>
         <w:tab/>
       </w:r>
-      <w:proofErr w:type="gramStart"/>
-      <w:r>
-        <w:rPr>
-          <w:rFonts w:ascii="Century Gothic" w:eastAsia="Century Gothic" w:hAnsi="Century Gothic" w:cs="Century Gothic"/>
-          <w:sz w:val="22"/>
-          <w:szCs w:val="22"/>
-          <w:lang w:val="pt-BR"/>
-        </w:rPr>
-        <w:t xml:space="preserve">{{ </w:t>
-      </w:r>
-      <w:proofErr w:type="spellStart"/>
-      <w:r>
-        <w:rPr>
-          <w:rFonts w:ascii="Century Gothic" w:eastAsia="Century Gothic" w:hAnsi="Century Gothic" w:cs="Century Gothic"/>
-          <w:sz w:val="22"/>
-          <w:szCs w:val="22"/>
-          <w:lang w:val="pt-BR"/>
-        </w:rPr>
-        <w:t>job</w:t>
-      </w:r>
-      <w:proofErr w:type="gramEnd"/>
-      <w:r>
-        <w:rPr>
-          <w:rFonts w:ascii="Century Gothic" w:eastAsia="Century Gothic" w:hAnsi="Century Gothic" w:cs="Century Gothic"/>
-          <w:sz w:val="22"/>
-          <w:szCs w:val="22"/>
-          <w:lang w:val="pt-BR"/>
-        </w:rPr>
-        <w:t>_wage</w:t>
-      </w:r>
-      <w:proofErr w:type="spellEnd"/>
-      <w:r>
-        <w:rPr>
-          <w:rFonts w:ascii="Century Gothic" w:eastAsia="Century Gothic" w:hAnsi="Century Gothic" w:cs="Century Gothic"/>
-          <w:sz w:val="22"/>
-          <w:szCs w:val="22"/>
-          <w:lang w:val="pt-BR"/>
-        </w:rPr>
-        <w:t xml:space="preserve"> }}</w:t>
+      <w:r>
+        <w:rPr>
+          <w:rFonts w:ascii="Century Gothic" w:eastAsia="Century Gothic" w:hAnsi="Century Gothic" w:cs="Century Gothic"/>
+          <w:sz w:val="22"/>
+          <w:szCs w:val="22"/>
+          <w:lang w:val="pt-BR"/>
+        </w:rPr>
+        <w:t>{{ job_wage }}</w:t>
       </w:r>
     </w:p>
     <w:p>
@@ -3117,45 +1999,14 @@
         </w:rPr>
         <w:tab/>
       </w:r>
-      <w:proofErr w:type="gramStart"/>
-      <w:r>
-        <w:rPr>
-          <w:rFonts w:ascii="Century Gothic" w:eastAsia="Century Gothic" w:hAnsi="Century Gothic" w:cs="Century Gothic"/>
-          <w:sz w:val="22"/>
-          <w:szCs w:val="22"/>
-          <w:lang w:val="pt-BR"/>
-        </w:rPr>
-        <w:t xml:space="preserve">{{ </w:t>
-      </w:r>
-      <w:proofErr w:type="spellStart"/>
-      <w:r>
-        <w:rPr>
-          <w:rFonts w:ascii="Century Gothic" w:eastAsia="Century Gothic" w:hAnsi="Century Gothic" w:cs="Century Gothic"/>
-          <w:sz w:val="22"/>
-          <w:szCs w:val="22"/>
-          <w:lang w:val="pt-BR"/>
-        </w:rPr>
-        <w:t>job</w:t>
-      </w:r>
-      <w:proofErr w:type="gramEnd"/>
-      <w:r>
-        <w:rPr>
-          <w:rFonts w:ascii="Century Gothic" w:eastAsia="Century Gothic" w:hAnsi="Century Gothic" w:cs="Century Gothic"/>
-          <w:sz w:val="22"/>
-          <w:szCs w:val="22"/>
-          <w:lang w:val="pt-BR"/>
-        </w:rPr>
-        <w:t>_variable</w:t>
-      </w:r>
-      <w:proofErr w:type="spellEnd"/>
-      <w:r>
-        <w:rPr>
-          <w:rFonts w:ascii="Century Gothic" w:eastAsia="Century Gothic" w:hAnsi="Century Gothic" w:cs="Century Gothic"/>
-          <w:sz w:val="22"/>
-          <w:szCs w:val="22"/>
-          <w:lang w:val="pt-BR"/>
-        </w:rPr>
-        <w:t xml:space="preserve"> }}</w:t>
+      <w:r>
+        <w:rPr>
+          <w:rFonts w:ascii="Century Gothic" w:eastAsia="Century Gothic" w:hAnsi="Century Gothic" w:cs="Century Gothic"/>
+          <w:sz w:val="22"/>
+          <w:szCs w:val="22"/>
+          <w:lang w:val="pt-BR"/>
+        </w:rPr>
+        <w:t>{{ job_variable }}</w:t>
       </w:r>
     </w:p>
     <w:p>
@@ -3213,45 +2064,14 @@
         </w:rPr>
         <w:tab/>
       </w:r>
-      <w:proofErr w:type="gramStart"/>
-      <w:r>
-        <w:rPr>
-          <w:rFonts w:ascii="Century Gothic" w:eastAsia="Century Gothic" w:hAnsi="Century Gothic" w:cs="Century Gothic"/>
-          <w:sz w:val="22"/>
-          <w:szCs w:val="22"/>
-          <w:lang w:val="pt-BR"/>
-        </w:rPr>
-        <w:t xml:space="preserve">{{ </w:t>
-      </w:r>
-      <w:proofErr w:type="spellStart"/>
-      <w:r>
-        <w:rPr>
-          <w:rFonts w:ascii="Century Gothic" w:eastAsia="Century Gothic" w:hAnsi="Century Gothic" w:cs="Century Gothic"/>
-          <w:sz w:val="22"/>
-          <w:szCs w:val="22"/>
-          <w:lang w:val="pt-BR"/>
-        </w:rPr>
-        <w:t>job</w:t>
-      </w:r>
-      <w:proofErr w:type="gramEnd"/>
-      <w:r>
-        <w:rPr>
-          <w:rFonts w:ascii="Century Gothic" w:eastAsia="Century Gothic" w:hAnsi="Century Gothic" w:cs="Century Gothic"/>
-          <w:sz w:val="22"/>
-          <w:szCs w:val="22"/>
-          <w:lang w:val="pt-BR"/>
-        </w:rPr>
-        <w:t>_food</w:t>
-      </w:r>
-      <w:proofErr w:type="spellEnd"/>
-      <w:r>
-        <w:rPr>
-          <w:rFonts w:ascii="Century Gothic" w:eastAsia="Century Gothic" w:hAnsi="Century Gothic" w:cs="Century Gothic"/>
-          <w:sz w:val="22"/>
-          <w:szCs w:val="22"/>
-          <w:lang w:val="pt-BR"/>
-        </w:rPr>
-        <w:t xml:space="preserve"> }}</w:t>
+      <w:r>
+        <w:rPr>
+          <w:rFonts w:ascii="Century Gothic" w:eastAsia="Century Gothic" w:hAnsi="Century Gothic" w:cs="Century Gothic"/>
+          <w:sz w:val="22"/>
+          <w:szCs w:val="22"/>
+          <w:lang w:val="pt-BR"/>
+        </w:rPr>
+        <w:t>{{ job_food }}</w:t>
       </w:r>
       <w:r>
         <w:rPr>
@@ -3299,45 +2119,14 @@
         </w:rPr>
         <w:tab/>
       </w:r>
-      <w:proofErr w:type="gramStart"/>
-      <w:r>
-        <w:rPr>
-          <w:rFonts w:ascii="Century Gothic" w:eastAsia="Century Gothic" w:hAnsi="Century Gothic" w:cs="Century Gothic"/>
-          <w:sz w:val="22"/>
-          <w:szCs w:val="22"/>
-          <w:lang w:val="pt-BR"/>
-        </w:rPr>
-        <w:t xml:space="preserve">{{ </w:t>
-      </w:r>
-      <w:proofErr w:type="spellStart"/>
-      <w:r>
-        <w:rPr>
-          <w:rFonts w:ascii="Century Gothic" w:eastAsia="Century Gothic" w:hAnsi="Century Gothic" w:cs="Century Gothic"/>
-          <w:sz w:val="22"/>
-          <w:szCs w:val="22"/>
-          <w:lang w:val="pt-BR"/>
-        </w:rPr>
-        <w:t>job</w:t>
-      </w:r>
-      <w:proofErr w:type="gramEnd"/>
-      <w:r>
-        <w:rPr>
-          <w:rFonts w:ascii="Century Gothic" w:eastAsia="Century Gothic" w:hAnsi="Century Gothic" w:cs="Century Gothic"/>
-          <w:sz w:val="22"/>
-          <w:szCs w:val="22"/>
-          <w:lang w:val="pt-BR"/>
-        </w:rPr>
-        <w:t>_health</w:t>
-      </w:r>
-      <w:proofErr w:type="spellEnd"/>
-      <w:r>
-        <w:rPr>
-          <w:rFonts w:ascii="Century Gothic" w:eastAsia="Century Gothic" w:hAnsi="Century Gothic" w:cs="Century Gothic"/>
-          <w:sz w:val="22"/>
-          <w:szCs w:val="22"/>
-          <w:lang w:val="pt-BR"/>
-        </w:rPr>
-        <w:t xml:space="preserve"> }}</w:t>
+      <w:r>
+        <w:rPr>
+          <w:rFonts w:ascii="Century Gothic" w:eastAsia="Century Gothic" w:hAnsi="Century Gothic" w:cs="Century Gothic"/>
+          <w:sz w:val="22"/>
+          <w:szCs w:val="22"/>
+          <w:lang w:val="pt-BR"/>
+        </w:rPr>
+        <w:t>{{ job_health }}</w:t>
       </w:r>
       <w:r>
         <w:rPr>
@@ -3384,45 +2173,14 @@
         </w:rPr>
         <w:tab/>
       </w:r>
-      <w:proofErr w:type="gramStart"/>
-      <w:r>
-        <w:rPr>
-          <w:rFonts w:ascii="Century Gothic" w:eastAsia="Century Gothic" w:hAnsi="Century Gothic" w:cs="Century Gothic"/>
-          <w:sz w:val="22"/>
-          <w:szCs w:val="22"/>
-          <w:lang w:val="pt-BR"/>
-        </w:rPr>
-        <w:t xml:space="preserve">{{ </w:t>
-      </w:r>
-      <w:proofErr w:type="spellStart"/>
-      <w:r>
-        <w:rPr>
-          <w:rFonts w:ascii="Century Gothic" w:eastAsia="Century Gothic" w:hAnsi="Century Gothic" w:cs="Century Gothic"/>
-          <w:sz w:val="22"/>
-          <w:szCs w:val="22"/>
-          <w:lang w:val="pt-BR"/>
-        </w:rPr>
-        <w:t>job</w:t>
-      </w:r>
-      <w:proofErr w:type="gramEnd"/>
-      <w:r>
-        <w:rPr>
-          <w:rFonts w:ascii="Century Gothic" w:eastAsia="Century Gothic" w:hAnsi="Century Gothic" w:cs="Century Gothic"/>
-          <w:sz w:val="22"/>
-          <w:szCs w:val="22"/>
-          <w:lang w:val="pt-BR"/>
-        </w:rPr>
-        <w:t>_dental</w:t>
-      </w:r>
-      <w:proofErr w:type="spellEnd"/>
-      <w:r>
-        <w:rPr>
-          <w:rFonts w:ascii="Century Gothic" w:eastAsia="Century Gothic" w:hAnsi="Century Gothic" w:cs="Century Gothic"/>
-          <w:sz w:val="22"/>
-          <w:szCs w:val="22"/>
-          <w:lang w:val="pt-BR"/>
-        </w:rPr>
-        <w:t xml:space="preserve"> }}</w:t>
+      <w:r>
+        <w:rPr>
+          <w:rFonts w:ascii="Century Gothic" w:eastAsia="Century Gothic" w:hAnsi="Century Gothic" w:cs="Century Gothic"/>
+          <w:sz w:val="22"/>
+          <w:szCs w:val="22"/>
+          <w:lang w:val="pt-BR"/>
+        </w:rPr>
+        <w:t>{{ job_dental }}</w:t>
       </w:r>
       <w:r>
         <w:rPr>
@@ -3470,45 +2228,14 @@
         </w:rPr>
         <w:tab/>
       </w:r>
-      <w:proofErr w:type="gramStart"/>
-      <w:r>
-        <w:rPr>
-          <w:rFonts w:ascii="Century Gothic" w:eastAsia="Century Gothic" w:hAnsi="Century Gothic" w:cs="Century Gothic"/>
-          <w:sz w:val="22"/>
-          <w:szCs w:val="22"/>
-          <w:lang w:val="pt-BR"/>
-        </w:rPr>
-        <w:t xml:space="preserve">{{ </w:t>
-      </w:r>
-      <w:proofErr w:type="spellStart"/>
-      <w:r>
-        <w:rPr>
-          <w:rFonts w:ascii="Century Gothic" w:eastAsia="Century Gothic" w:hAnsi="Century Gothic" w:cs="Century Gothic"/>
-          <w:sz w:val="22"/>
-          <w:szCs w:val="22"/>
-          <w:lang w:val="pt-BR"/>
-        </w:rPr>
-        <w:t>job</w:t>
-      </w:r>
-      <w:proofErr w:type="gramEnd"/>
-      <w:r>
-        <w:rPr>
-          <w:rFonts w:ascii="Century Gothic" w:eastAsia="Century Gothic" w:hAnsi="Century Gothic" w:cs="Century Gothic"/>
-          <w:sz w:val="22"/>
-          <w:szCs w:val="22"/>
-          <w:lang w:val="pt-BR"/>
-        </w:rPr>
-        <w:t>_life</w:t>
-      </w:r>
-      <w:proofErr w:type="spellEnd"/>
-      <w:r>
-        <w:rPr>
-          <w:rFonts w:ascii="Century Gothic" w:eastAsia="Century Gothic" w:hAnsi="Century Gothic" w:cs="Century Gothic"/>
-          <w:sz w:val="22"/>
-          <w:szCs w:val="22"/>
-          <w:lang w:val="pt-BR"/>
-        </w:rPr>
-        <w:t xml:space="preserve"> }}</w:t>
+      <w:r>
+        <w:rPr>
+          <w:rFonts w:ascii="Century Gothic" w:eastAsia="Century Gothic" w:hAnsi="Century Gothic" w:cs="Century Gothic"/>
+          <w:sz w:val="22"/>
+          <w:szCs w:val="22"/>
+          <w:lang w:val="pt-BR"/>
+        </w:rPr>
+        <w:t>{{ job_life }}</w:t>
       </w:r>
       <w:r>
         <w:rPr>
@@ -3557,45 +2284,14 @@
         </w:rPr>
         <w:tab/>
       </w:r>
-      <w:proofErr w:type="gramStart"/>
-      <w:r>
-        <w:rPr>
-          <w:rFonts w:ascii="Century Gothic" w:eastAsia="Century Gothic" w:hAnsi="Century Gothic" w:cs="Century Gothic"/>
-          <w:sz w:val="22"/>
-          <w:szCs w:val="22"/>
-          <w:lang w:val="pt-BR"/>
-        </w:rPr>
-        <w:t xml:space="preserve">{{ </w:t>
-      </w:r>
-      <w:proofErr w:type="spellStart"/>
-      <w:r>
-        <w:rPr>
-          <w:rFonts w:ascii="Century Gothic" w:eastAsia="Century Gothic" w:hAnsi="Century Gothic" w:cs="Century Gothic"/>
-          <w:sz w:val="22"/>
-          <w:szCs w:val="22"/>
-          <w:lang w:val="pt-BR"/>
-        </w:rPr>
-        <w:t>job</w:t>
-      </w:r>
-      <w:proofErr w:type="gramEnd"/>
-      <w:r>
-        <w:rPr>
-          <w:rFonts w:ascii="Century Gothic" w:eastAsia="Century Gothic" w:hAnsi="Century Gothic" w:cs="Century Gothic"/>
-          <w:sz w:val="22"/>
-          <w:szCs w:val="22"/>
-          <w:lang w:val="pt-BR"/>
-        </w:rPr>
-        <w:t>_others</w:t>
-      </w:r>
-      <w:proofErr w:type="spellEnd"/>
-      <w:r>
-        <w:rPr>
-          <w:rFonts w:ascii="Century Gothic" w:eastAsia="Century Gothic" w:hAnsi="Century Gothic" w:cs="Century Gothic"/>
-          <w:sz w:val="22"/>
-          <w:szCs w:val="22"/>
-          <w:lang w:val="pt-BR"/>
-        </w:rPr>
-        <w:t xml:space="preserve"> }}.</w:t>
+      <w:r>
+        <w:rPr>
+          <w:rFonts w:ascii="Century Gothic" w:eastAsia="Century Gothic" w:hAnsi="Century Gothic" w:cs="Century Gothic"/>
+          <w:sz w:val="22"/>
+          <w:szCs w:val="22"/>
+          <w:lang w:val="pt-BR"/>
+        </w:rPr>
+        <w:t>{{ job_others }}.</w:t>
       </w:r>
     </w:p>
     <w:p>
@@ -3664,45 +2360,14 @@
         </w:rPr>
         <w:t xml:space="preserve">: </w:t>
       </w:r>
-      <w:proofErr w:type="gramStart"/>
-      <w:r>
-        <w:rPr>
-          <w:rFonts w:ascii="Century Gothic" w:eastAsia="Century Gothic" w:hAnsi="Century Gothic" w:cs="Century Gothic"/>
-          <w:sz w:val="22"/>
-          <w:szCs w:val="22"/>
-          <w:lang w:val="pt-BR"/>
-        </w:rPr>
-        <w:t xml:space="preserve">{{ </w:t>
-      </w:r>
-      <w:proofErr w:type="spellStart"/>
-      <w:r>
-        <w:rPr>
-          <w:rFonts w:ascii="Century Gothic" w:eastAsia="Century Gothic" w:hAnsi="Century Gothic" w:cs="Century Gothic"/>
-          <w:sz w:val="22"/>
-          <w:szCs w:val="22"/>
-          <w:lang w:val="pt-BR"/>
-        </w:rPr>
-        <w:t>job</w:t>
-      </w:r>
-      <w:proofErr w:type="gramEnd"/>
-      <w:r>
-        <w:rPr>
-          <w:rFonts w:ascii="Century Gothic" w:eastAsia="Century Gothic" w:hAnsi="Century Gothic" w:cs="Century Gothic"/>
-          <w:sz w:val="22"/>
-          <w:szCs w:val="22"/>
-          <w:lang w:val="pt-BR"/>
-        </w:rPr>
-        <w:t>_expectation</w:t>
-      </w:r>
-      <w:proofErr w:type="spellEnd"/>
-      <w:r>
-        <w:rPr>
-          <w:rFonts w:ascii="Century Gothic" w:eastAsia="Century Gothic" w:hAnsi="Century Gothic" w:cs="Century Gothic"/>
-          <w:sz w:val="22"/>
-          <w:szCs w:val="22"/>
-          <w:lang w:val="pt-BR"/>
-        </w:rPr>
-        <w:t xml:space="preserve"> }}</w:t>
+      <w:r>
+        <w:rPr>
+          <w:rFonts w:ascii="Century Gothic" w:eastAsia="Century Gothic" w:hAnsi="Century Gothic" w:cs="Century Gothic"/>
+          <w:sz w:val="22"/>
+          <w:szCs w:val="22"/>
+          <w:lang w:val="pt-BR"/>
+        </w:rPr>
+        <w:t>{{ job_expectation }}</w:t>
       </w:r>
       <w:r>
         <w:rPr>
@@ -3789,45 +2454,14 @@
         </w:rPr>
         <w:t xml:space="preserve"> Paulo, </w:t>
       </w:r>
-      <w:proofErr w:type="gramStart"/>
-      <w:r>
-        <w:rPr>
-          <w:rFonts w:ascii="Century Gothic" w:eastAsia="Century Gothic" w:hAnsi="Century Gothic" w:cs="Century Gothic"/>
-          <w:sz w:val="22"/>
-          <w:szCs w:val="22"/>
-          <w:lang w:val="pt-BR"/>
-        </w:rPr>
-        <w:t xml:space="preserve">{{ </w:t>
-      </w:r>
-      <w:proofErr w:type="spellStart"/>
-      <w:r>
-        <w:rPr>
-          <w:rFonts w:ascii="Century Gothic" w:eastAsia="Century Gothic" w:hAnsi="Century Gothic" w:cs="Century Gothic"/>
-          <w:sz w:val="22"/>
-          <w:szCs w:val="22"/>
-          <w:lang w:val="pt-BR"/>
-        </w:rPr>
-        <w:t>report</w:t>
-      </w:r>
-      <w:proofErr w:type="gramEnd"/>
-      <w:r>
-        <w:rPr>
-          <w:rFonts w:ascii="Century Gothic" w:eastAsia="Century Gothic" w:hAnsi="Century Gothic" w:cs="Century Gothic"/>
-          <w:sz w:val="22"/>
-          <w:szCs w:val="22"/>
-          <w:lang w:val="pt-BR"/>
-        </w:rPr>
-        <w:t>_date</w:t>
-      </w:r>
-      <w:proofErr w:type="spellEnd"/>
-      <w:r>
-        <w:rPr>
-          <w:rFonts w:ascii="Century Gothic" w:eastAsia="Century Gothic" w:hAnsi="Century Gothic" w:cs="Century Gothic"/>
-          <w:sz w:val="22"/>
-          <w:szCs w:val="22"/>
-          <w:lang w:val="pt-BR"/>
-        </w:rPr>
-        <w:t xml:space="preserve"> }}</w:t>
+      <w:r>
+        <w:rPr>
+          <w:rFonts w:ascii="Century Gothic" w:eastAsia="Century Gothic" w:hAnsi="Century Gothic" w:cs="Century Gothic"/>
+          <w:sz w:val="22"/>
+          <w:szCs w:val="22"/>
+          <w:lang w:val="pt-BR"/>
+        </w:rPr>
+        <w:t>{{ report_date }}</w:t>
       </w:r>
       <w:r>
         <w:rPr>
@@ -3995,23 +2629,13 @@
       </w:rPr>
       <w:t xml:space="preserve"> </w:t>
     </w:r>
-    <w:proofErr w:type="spellStart"/>
     <w:r>
       <w:rPr>
         <w:rFonts w:ascii="Century Gothic" w:eastAsia="Century Gothic" w:hAnsi="Century Gothic" w:cs="Century Gothic"/>
         <w:sz w:val="16"/>
         <w:szCs w:val="16"/>
       </w:rPr>
-      <w:t>Página</w:t>
-    </w:r>
-    <w:proofErr w:type="spellEnd"/>
-    <w:r>
-      <w:rPr>
-        <w:rFonts w:ascii="Century Gothic" w:eastAsia="Century Gothic" w:hAnsi="Century Gothic" w:cs="Century Gothic"/>
-        <w:sz w:val="16"/>
-        <w:szCs w:val="16"/>
-      </w:rPr>
-      <w:t xml:space="preserve"> </w:t>
+      <w:t xml:space="preserve">Página </w:t>
     </w:r>
     <w:r>
       <w:rPr>
@@ -8481,28 +7105,28 @@
 </file>
 
 <file path=customXml/item1.xml><?xml version="1.0" encoding="utf-8"?>
-<b:Sources xmlns:b="http://schemas.openxmlformats.org/officeDocument/2006/bibliography" xmlns="http://schemas.openxmlformats.org/officeDocument/2006/bibliography" SelectedStyle="/APASixthEditionOfficeOnline.xsl" StyleName="APA" Version="6"/>
-</file>
-
-<file path=customXml/item2.xml><?xml version="1.0" encoding="utf-8"?>
 <go:gDocsCustomXmlDataStorage xmlns:go="http://customooxmlschemas.google.com/" xmlns:r="http://schemas.openxmlformats.org/officeDocument/2006/relationships" uri="GoogleDocsCustomDataVersion2">
   <go:docsCustomData xmlns:go="http://customooxmlschemas.google.com/" roundtripDataSignature="AMtx7mgEezfUp8CUFbvmpZH7auNEHwsb4g==">CgMxLjAyCWguMzBqMHpsbDgAciExODZCUHJ6MXhFSzlwM3lSMHgtb0FYXzFpNVVLck1Ka1E=</go:docsCustomData>
 </go:gDocsCustomXmlDataStorage>
 </file>
 
-<file path=customXml/itemProps1.xml><?xml version="1.0" encoding="utf-8"?>
-<ds:datastoreItem xmlns:ds="http://schemas.openxmlformats.org/officeDocument/2006/customXml" ds:itemID="{725EBBCD-54A3-3E43-ABA1-86ABF5C5DDA6}">
-  <ds:schemaRefs>
-    <ds:schemaRef ds:uri="http://schemas.openxmlformats.org/officeDocument/2006/bibliography"/>
-  </ds:schemaRefs>
-</ds:datastoreItem>
+<file path=customXml/item2.xml><?xml version="1.0" encoding="utf-8"?>
+<b:Sources xmlns:b="http://schemas.openxmlformats.org/officeDocument/2006/bibliography" xmlns="http://schemas.openxmlformats.org/officeDocument/2006/bibliography" SelectedStyle="/APASixthEditionOfficeOnline.xsl" StyleName="APA" Version="6"/>
 </file>
 
-<file path=customXml/itemProps2.xml><?xml version="1.0" encoding="utf-8"?>
+<file path=customXml/itemProps1.xml><?xml version="1.0" encoding="utf-8"?>
 <ds:datastoreItem xmlns:ds="http://schemas.openxmlformats.org/officeDocument/2006/customXml" ds:itemID="{11111111-1234-1234-1234-123412341234}">
   <ds:schemaRefs>
     <ds:schemaRef ds:uri="http://customooxmlschemas.google.com/"/>
     <ds:schemaRef ds:uri="http://schemas.openxmlformats.org/officeDocument/2006/relationships"/>
   </ds:schemaRefs>
 </ds:datastoreItem>
+</file>
+
+<file path=customXml/itemProps2.xml><?xml version="1.0" encoding="utf-8"?>
+<ds:datastoreItem xmlns:ds="http://schemas.openxmlformats.org/officeDocument/2006/customXml" ds:itemID="{725EBBCD-54A3-3E43-ABA1-86ABF5C5DDA6}">
+  <ds:schemaRefs>
+    <ds:schemaRef ds:uri="http://schemas.openxmlformats.org/officeDocument/2006/bibliography"/>
+  </ds:schemaRefs>
+</ds:datastoreItem>
 </file>
--- a/template/Template_Placeholders_PT.docx
+++ b/template/Template_Placeholders_PT.docx
@@ -32,6 +32,7 @@
           <w:szCs w:val="22"/>
         </w:rPr>
       </w:pPr>
+      <w:proofErr w:type="gramStart"/>
       <w:r>
         <w:rPr>
           <w:rFonts w:ascii="Century Gothic" w:eastAsia="Century Gothic" w:hAnsi="Century Gothic" w:cs="Century Gothic"/>
@@ -39,7 +40,17 @@
           <w:sz w:val="22"/>
           <w:szCs w:val="22"/>
         </w:rPr>
-        <w:t>{{ company }}</w:t>
+        <w:t>{{ company</w:t>
+      </w:r>
+      <w:proofErr w:type="gramEnd"/>
+      <w:r>
+        <w:rPr>
+          <w:rFonts w:ascii="Century Gothic" w:eastAsia="Century Gothic" w:hAnsi="Century Gothic" w:cs="Century Gothic"/>
+          <w:b/>
+          <w:sz w:val="22"/>
+          <w:szCs w:val="22"/>
+        </w:rPr>
+        <w:t xml:space="preserve"> }}</w:t>
       </w:r>
       <w:r>
         <w:rPr>
@@ -99,6 +110,7 @@
         </w:rPr>
         <w:tab/>
       </w:r>
+      <w:proofErr w:type="gramStart"/>
       <w:r>
         <w:rPr>
           <w:rFonts w:ascii="Century Gothic" w:eastAsia="Century Gothic" w:hAnsi="Century Gothic" w:cs="Century Gothic"/>
@@ -107,6 +119,7 @@
         </w:rPr>
         <w:t xml:space="preserve">{{ </w:t>
       </w:r>
+      <w:proofErr w:type="spellStart"/>
       <w:r>
         <w:rPr>
           <w:rFonts w:ascii="Century Gothic" w:eastAsia="Century Gothic" w:hAnsi="Century Gothic" w:cs="Century Gothic"/>
@@ -131,13 +144,23 @@
         </w:rPr>
         <w:t>mpany</w:t>
       </w:r>
-      <w:r>
-        <w:rPr>
-          <w:rFonts w:ascii="Century Gothic" w:eastAsia="Century Gothic" w:hAnsi="Century Gothic" w:cs="Century Gothic"/>
-          <w:sz w:val="22"/>
-          <w:szCs w:val="22"/>
-        </w:rPr>
-        <w:t>_title }}</w:t>
+      <w:proofErr w:type="gramEnd"/>
+      <w:r>
+        <w:rPr>
+          <w:rFonts w:ascii="Century Gothic" w:eastAsia="Century Gothic" w:hAnsi="Century Gothic" w:cs="Century Gothic"/>
+          <w:sz w:val="22"/>
+          <w:szCs w:val="22"/>
+        </w:rPr>
+        <w:t>_title</w:t>
+      </w:r>
+      <w:proofErr w:type="spellEnd"/>
+      <w:r>
+        <w:rPr>
+          <w:rFonts w:ascii="Century Gothic" w:eastAsia="Century Gothic" w:hAnsi="Century Gothic" w:cs="Century Gothic"/>
+          <w:sz w:val="22"/>
+          <w:szCs w:val="22"/>
+        </w:rPr>
+        <w:t xml:space="preserve"> }}</w:t>
       </w:r>
     </w:p>
     <w:p>
@@ -177,13 +200,41 @@
         </w:rPr>
         <w:tab/>
       </w:r>
-      <w:r>
-        <w:rPr>
-          <w:rFonts w:ascii="Century Gothic" w:eastAsia="Century Gothic" w:hAnsi="Century Gothic" w:cs="Century Gothic"/>
-          <w:sz w:val="22"/>
-          <w:szCs w:val="22"/>
-        </w:rPr>
-        <w:t>{{ cdd_name }}</w:t>
+      <w:proofErr w:type="gramStart"/>
+      <w:r>
+        <w:rPr>
+          <w:rFonts w:ascii="Century Gothic" w:eastAsia="Century Gothic" w:hAnsi="Century Gothic" w:cs="Century Gothic"/>
+          <w:sz w:val="22"/>
+          <w:szCs w:val="22"/>
+        </w:rPr>
+        <w:t xml:space="preserve">{{ </w:t>
+      </w:r>
+      <w:proofErr w:type="spellStart"/>
+      <w:r>
+        <w:rPr>
+          <w:rFonts w:ascii="Century Gothic" w:eastAsia="Century Gothic" w:hAnsi="Century Gothic" w:cs="Century Gothic"/>
+          <w:sz w:val="22"/>
+          <w:szCs w:val="22"/>
+        </w:rPr>
+        <w:t>cdd</w:t>
+      </w:r>
+      <w:proofErr w:type="gramEnd"/>
+      <w:r>
+        <w:rPr>
+          <w:rFonts w:ascii="Century Gothic" w:eastAsia="Century Gothic" w:hAnsi="Century Gothic" w:cs="Century Gothic"/>
+          <w:sz w:val="22"/>
+          <w:szCs w:val="22"/>
+        </w:rPr>
+        <w:t>_name</w:t>
+      </w:r>
+      <w:proofErr w:type="spellEnd"/>
+      <w:r>
+        <w:rPr>
+          <w:rFonts w:ascii="Century Gothic" w:eastAsia="Century Gothic" w:hAnsi="Century Gothic" w:cs="Century Gothic"/>
+          <w:sz w:val="22"/>
+          <w:szCs w:val="22"/>
+        </w:rPr>
+        <w:t xml:space="preserve"> }}</w:t>
       </w:r>
       <w:r>
         <w:rPr>
@@ -239,14 +290,45 @@
         </w:rPr>
         <w:tab/>
       </w:r>
-      <w:r>
-        <w:rPr>
-          <w:rFonts w:ascii="Century Gothic" w:eastAsia="Century Gothic" w:hAnsi="Century Gothic" w:cs="Century Gothic"/>
-          <w:sz w:val="22"/>
-          <w:szCs w:val="22"/>
-          <w:lang w:val="pt-BR"/>
-        </w:rPr>
-        <w:t>{{ cdd_city }}</w:t>
+      <w:proofErr w:type="gramStart"/>
+      <w:r>
+        <w:rPr>
+          <w:rFonts w:ascii="Century Gothic" w:eastAsia="Century Gothic" w:hAnsi="Century Gothic" w:cs="Century Gothic"/>
+          <w:sz w:val="22"/>
+          <w:szCs w:val="22"/>
+          <w:lang w:val="pt-BR"/>
+        </w:rPr>
+        <w:t xml:space="preserve">{{ </w:t>
+      </w:r>
+      <w:proofErr w:type="spellStart"/>
+      <w:r>
+        <w:rPr>
+          <w:rFonts w:ascii="Century Gothic" w:eastAsia="Century Gothic" w:hAnsi="Century Gothic" w:cs="Century Gothic"/>
+          <w:sz w:val="22"/>
+          <w:szCs w:val="22"/>
+          <w:lang w:val="pt-BR"/>
+        </w:rPr>
+        <w:t>cdd</w:t>
+      </w:r>
+      <w:proofErr w:type="gramEnd"/>
+      <w:r>
+        <w:rPr>
+          <w:rFonts w:ascii="Century Gothic" w:eastAsia="Century Gothic" w:hAnsi="Century Gothic" w:cs="Century Gothic"/>
+          <w:sz w:val="22"/>
+          <w:szCs w:val="22"/>
+          <w:lang w:val="pt-BR"/>
+        </w:rPr>
+        <w:t>_city</w:t>
+      </w:r>
+      <w:proofErr w:type="spellEnd"/>
+      <w:r>
+        <w:rPr>
+          <w:rFonts w:ascii="Century Gothic" w:eastAsia="Century Gothic" w:hAnsi="Century Gothic" w:cs="Century Gothic"/>
+          <w:sz w:val="22"/>
+          <w:szCs w:val="22"/>
+          <w:lang w:val="pt-BR"/>
+        </w:rPr>
+        <w:t xml:space="preserve"> }}</w:t>
       </w:r>
       <w:r>
         <w:rPr>
@@ -264,7 +346,27 @@
           <w:szCs w:val="22"/>
           <w:lang w:val="pt-BR"/>
         </w:rPr>
-        <w:t>{{ cdd_state }}</w:t>
+        <w:t xml:space="preserve">{{ </w:t>
+      </w:r>
+      <w:proofErr w:type="spellStart"/>
+      <w:r>
+        <w:rPr>
+          <w:rFonts w:ascii="Century Gothic" w:eastAsia="Century Gothic" w:hAnsi="Century Gothic" w:cs="Century Gothic"/>
+          <w:sz w:val="22"/>
+          <w:szCs w:val="22"/>
+          <w:lang w:val="pt-BR"/>
+        </w:rPr>
+        <w:t>cdd_state</w:t>
+      </w:r>
+      <w:proofErr w:type="spellEnd"/>
+      <w:r>
+        <w:rPr>
+          <w:rFonts w:ascii="Century Gothic" w:eastAsia="Century Gothic" w:hAnsi="Century Gothic" w:cs="Century Gothic"/>
+          <w:sz w:val="22"/>
+          <w:szCs w:val="22"/>
+          <w:lang w:val="pt-BR"/>
+        </w:rPr>
+        <w:t xml:space="preserve"> }}</w:t>
       </w:r>
     </w:p>
     <w:p>
@@ -299,14 +401,45 @@
         </w:rPr>
         <w:tab/>
       </w:r>
-      <w:r>
-        <w:rPr>
-          <w:rFonts w:ascii="Century Gothic" w:eastAsia="Century Gothic" w:hAnsi="Century Gothic" w:cs="Century Gothic"/>
-          <w:sz w:val="22"/>
-          <w:szCs w:val="22"/>
-          <w:lang w:val="pt-BR"/>
-        </w:rPr>
-        <w:t>+{{ cdd_ddi }}</w:t>
+      <w:proofErr w:type="gramStart"/>
+      <w:r>
+        <w:rPr>
+          <w:rFonts w:ascii="Century Gothic" w:eastAsia="Century Gothic" w:hAnsi="Century Gothic" w:cs="Century Gothic"/>
+          <w:sz w:val="22"/>
+          <w:szCs w:val="22"/>
+          <w:lang w:val="pt-BR"/>
+        </w:rPr>
+        <w:t>+{</w:t>
+      </w:r>
+      <w:proofErr w:type="gramEnd"/>
+      <w:r>
+        <w:rPr>
+          <w:rFonts w:ascii="Century Gothic" w:eastAsia="Century Gothic" w:hAnsi="Century Gothic" w:cs="Century Gothic"/>
+          <w:sz w:val="22"/>
+          <w:szCs w:val="22"/>
+          <w:lang w:val="pt-BR"/>
+        </w:rPr>
+        <w:t xml:space="preserve">{ </w:t>
+      </w:r>
+      <w:proofErr w:type="spellStart"/>
+      <w:r>
+        <w:rPr>
+          <w:rFonts w:ascii="Century Gothic" w:eastAsia="Century Gothic" w:hAnsi="Century Gothic" w:cs="Century Gothic"/>
+          <w:sz w:val="22"/>
+          <w:szCs w:val="22"/>
+          <w:lang w:val="pt-BR"/>
+        </w:rPr>
+        <w:t>cdd_ddi</w:t>
+      </w:r>
+      <w:proofErr w:type="spellEnd"/>
+      <w:r>
+        <w:rPr>
+          <w:rFonts w:ascii="Century Gothic" w:eastAsia="Century Gothic" w:hAnsi="Century Gothic" w:cs="Century Gothic"/>
+          <w:sz w:val="22"/>
+          <w:szCs w:val="22"/>
+          <w:lang w:val="pt-BR"/>
+        </w:rPr>
+        <w:t xml:space="preserve"> }}</w:t>
       </w:r>
       <w:r>
         <w:rPr>
@@ -324,7 +457,27 @@
           <w:szCs w:val="22"/>
           <w:lang w:val="pt-BR"/>
         </w:rPr>
-        <w:t>{{ cdd_ddd }}</w:t>
+        <w:t xml:space="preserve">{{ </w:t>
+      </w:r>
+      <w:proofErr w:type="spellStart"/>
+      <w:r>
+        <w:rPr>
+          <w:rFonts w:ascii="Century Gothic" w:eastAsia="Century Gothic" w:hAnsi="Century Gothic" w:cs="Century Gothic"/>
+          <w:sz w:val="22"/>
+          <w:szCs w:val="22"/>
+          <w:lang w:val="pt-BR"/>
+        </w:rPr>
+        <w:t>cdd_ddd</w:t>
+      </w:r>
+      <w:proofErr w:type="spellEnd"/>
+      <w:r>
+        <w:rPr>
+          <w:rFonts w:ascii="Century Gothic" w:eastAsia="Century Gothic" w:hAnsi="Century Gothic" w:cs="Century Gothic"/>
+          <w:sz w:val="22"/>
+          <w:szCs w:val="22"/>
+          <w:lang w:val="pt-BR"/>
+        </w:rPr>
+        <w:t xml:space="preserve"> }}</w:t>
       </w:r>
       <w:r>
         <w:rPr>
@@ -342,7 +495,27 @@
           <w:szCs w:val="22"/>
           <w:lang w:val="pt-BR"/>
         </w:rPr>
-        <w:t>{{ cdd_cel }}</w:t>
+        <w:t xml:space="preserve">{{ </w:t>
+      </w:r>
+      <w:proofErr w:type="spellStart"/>
+      <w:r>
+        <w:rPr>
+          <w:rFonts w:ascii="Century Gothic" w:eastAsia="Century Gothic" w:hAnsi="Century Gothic" w:cs="Century Gothic"/>
+          <w:sz w:val="22"/>
+          <w:szCs w:val="22"/>
+          <w:lang w:val="pt-BR"/>
+        </w:rPr>
+        <w:t>cdd_cel</w:t>
+      </w:r>
+      <w:proofErr w:type="spellEnd"/>
+      <w:r>
+        <w:rPr>
+          <w:rFonts w:ascii="Century Gothic" w:eastAsia="Century Gothic" w:hAnsi="Century Gothic" w:cs="Century Gothic"/>
+          <w:sz w:val="22"/>
+          <w:szCs w:val="22"/>
+          <w:lang w:val="pt-BR"/>
+        </w:rPr>
+        <w:t xml:space="preserve"> }}</w:t>
       </w:r>
     </w:p>
     <w:p>
@@ -387,7 +560,29 @@
             <w:szCs w:val="22"/>
             <w:lang w:val="pt-BR"/>
           </w:rPr>
-          <w:t>{{cdd_email}}</w:t>
+          <w:t>{{</w:t>
+        </w:r>
+        <w:proofErr w:type="spellStart"/>
+        <w:r>
+          <w:rPr>
+            <w:rStyle w:val="Hyperlink"/>
+            <w:rFonts w:ascii="Century Gothic" w:hAnsi="Century Gothic"/>
+            <w:sz w:val="22"/>
+            <w:szCs w:val="22"/>
+            <w:lang w:val="pt-BR"/>
+          </w:rPr>
+          <w:t>cdd_email</w:t>
+        </w:r>
+        <w:proofErr w:type="spellEnd"/>
+        <w:r>
+          <w:rPr>
+            <w:rStyle w:val="Hyperlink"/>
+            <w:rFonts w:ascii="Century Gothic" w:hAnsi="Century Gothic"/>
+            <w:sz w:val="22"/>
+            <w:szCs w:val="22"/>
+            <w:lang w:val="pt-BR"/>
+          </w:rPr>
+          <w:t>}}</w:t>
         </w:r>
       </w:hyperlink>
     </w:p>
@@ -423,14 +618,85 @@
         </w:rPr>
         <w:tab/>
       </w:r>
-      <w:r>
-        <w:rPr>
-          <w:rFonts w:ascii="Century Gothic" w:eastAsia="Century Gothic" w:hAnsi="Century Gothic" w:cs="Century Gothic"/>
-          <w:sz w:val="22"/>
-          <w:szCs w:val="22"/>
-          <w:lang w:val="pt-BR"/>
-        </w:rPr>
-        <w:t>{{ cdd_nationality }}, {{ cdd_age }} anos, {{ cdd_personal }}</w:t>
+      <w:proofErr w:type="gramStart"/>
+      <w:r>
+        <w:rPr>
+          <w:rFonts w:ascii="Century Gothic" w:eastAsia="Century Gothic" w:hAnsi="Century Gothic" w:cs="Century Gothic"/>
+          <w:sz w:val="22"/>
+          <w:szCs w:val="22"/>
+          <w:lang w:val="pt-BR"/>
+        </w:rPr>
+        <w:t xml:space="preserve">{{ </w:t>
+      </w:r>
+      <w:proofErr w:type="spellStart"/>
+      <w:r>
+        <w:rPr>
+          <w:rFonts w:ascii="Century Gothic" w:eastAsia="Century Gothic" w:hAnsi="Century Gothic" w:cs="Century Gothic"/>
+          <w:sz w:val="22"/>
+          <w:szCs w:val="22"/>
+          <w:lang w:val="pt-BR"/>
+        </w:rPr>
+        <w:t>cdd</w:t>
+      </w:r>
+      <w:proofErr w:type="gramEnd"/>
+      <w:r>
+        <w:rPr>
+          <w:rFonts w:ascii="Century Gothic" w:eastAsia="Century Gothic" w:hAnsi="Century Gothic" w:cs="Century Gothic"/>
+          <w:sz w:val="22"/>
+          <w:szCs w:val="22"/>
+          <w:lang w:val="pt-BR"/>
+        </w:rPr>
+        <w:t>_nationality</w:t>
+      </w:r>
+      <w:proofErr w:type="spellEnd"/>
+      <w:r>
+        <w:rPr>
+          <w:rFonts w:ascii="Century Gothic" w:eastAsia="Century Gothic" w:hAnsi="Century Gothic" w:cs="Century Gothic"/>
+          <w:sz w:val="22"/>
+          <w:szCs w:val="22"/>
+          <w:lang w:val="pt-BR"/>
+        </w:rPr>
+        <w:t xml:space="preserve"> }}, {{ </w:t>
+      </w:r>
+      <w:proofErr w:type="spellStart"/>
+      <w:r>
+        <w:rPr>
+          <w:rFonts w:ascii="Century Gothic" w:eastAsia="Century Gothic" w:hAnsi="Century Gothic" w:cs="Century Gothic"/>
+          <w:sz w:val="22"/>
+          <w:szCs w:val="22"/>
+          <w:lang w:val="pt-BR"/>
+        </w:rPr>
+        <w:t>cdd_age</w:t>
+      </w:r>
+      <w:proofErr w:type="spellEnd"/>
+      <w:r>
+        <w:rPr>
+          <w:rFonts w:ascii="Century Gothic" w:eastAsia="Century Gothic" w:hAnsi="Century Gothic" w:cs="Century Gothic"/>
+          <w:sz w:val="22"/>
+          <w:szCs w:val="22"/>
+          <w:lang w:val="pt-BR"/>
+        </w:rPr>
+        <w:t xml:space="preserve"> }} anos, {{ </w:t>
+      </w:r>
+      <w:proofErr w:type="spellStart"/>
+      <w:r>
+        <w:rPr>
+          <w:rFonts w:ascii="Century Gothic" w:eastAsia="Century Gothic" w:hAnsi="Century Gothic" w:cs="Century Gothic"/>
+          <w:sz w:val="22"/>
+          <w:szCs w:val="22"/>
+          <w:lang w:val="pt-BR"/>
+        </w:rPr>
+        <w:t>cdd_personal</w:t>
+      </w:r>
+      <w:proofErr w:type="spellEnd"/>
+      <w:r>
+        <w:rPr>
+          <w:rFonts w:ascii="Century Gothic" w:eastAsia="Century Gothic" w:hAnsi="Century Gothic" w:cs="Century Gothic"/>
+          <w:sz w:val="22"/>
+          <w:szCs w:val="22"/>
+          <w:lang w:val="pt-BR"/>
+        </w:rPr>
+        <w:t xml:space="preserve"> }}</w:t>
       </w:r>
       <w:r>
         <w:rPr>
@@ -520,7 +786,25 @@
           <w:sz w:val="20"/>
           <w:szCs w:val="20"/>
         </w:rPr>
-        <w:t>{% for item in line_items %}</w:t>
+        <w:t xml:space="preserve">{% for item in </w:t>
+      </w:r>
+      <w:proofErr w:type="spellStart"/>
+      <w:r>
+        <w:rPr>
+          <w:rFonts w:ascii="Century Gothic" w:eastAsia="Century Gothic" w:hAnsi="Century Gothic" w:cs="Century Gothic"/>
+          <w:sz w:val="20"/>
+          <w:szCs w:val="20"/>
+        </w:rPr>
+        <w:t>line_items</w:t>
+      </w:r>
+      <w:proofErr w:type="spellEnd"/>
+      <w:r>
+        <w:rPr>
+          <w:rFonts w:ascii="Century Gothic" w:eastAsia="Century Gothic" w:hAnsi="Century Gothic" w:cs="Century Gothic"/>
+          <w:sz w:val="20"/>
+          <w:szCs w:val="20"/>
+        </w:rPr>
+        <w:t xml:space="preserve"> %}</w:t>
       </w:r>
     </w:p>
     <w:p>
@@ -536,13 +820,41 @@
           <w:szCs w:val="22"/>
         </w:rPr>
       </w:pPr>
-      <w:r>
-        <w:rPr>
-          <w:rFonts w:ascii="Century Gothic" w:eastAsia="Century Gothic" w:hAnsi="Century Gothic" w:cs="Century Gothic"/>
-          <w:sz w:val="22"/>
-          <w:szCs w:val="22"/>
-        </w:rPr>
-        <w:t>{{ item.cdd_company }}</w:t>
+      <w:proofErr w:type="gramStart"/>
+      <w:r>
+        <w:rPr>
+          <w:rFonts w:ascii="Century Gothic" w:eastAsia="Century Gothic" w:hAnsi="Century Gothic" w:cs="Century Gothic"/>
+          <w:sz w:val="22"/>
+          <w:szCs w:val="22"/>
+        </w:rPr>
+        <w:t xml:space="preserve">{{ </w:t>
+      </w:r>
+      <w:proofErr w:type="spellStart"/>
+      <w:r>
+        <w:rPr>
+          <w:rFonts w:ascii="Century Gothic" w:eastAsia="Century Gothic" w:hAnsi="Century Gothic" w:cs="Century Gothic"/>
+          <w:sz w:val="22"/>
+          <w:szCs w:val="22"/>
+        </w:rPr>
+        <w:t>item.cdd</w:t>
+      </w:r>
+      <w:proofErr w:type="gramEnd"/>
+      <w:r>
+        <w:rPr>
+          <w:rFonts w:ascii="Century Gothic" w:eastAsia="Century Gothic" w:hAnsi="Century Gothic" w:cs="Century Gothic"/>
+          <w:sz w:val="22"/>
+          <w:szCs w:val="22"/>
+        </w:rPr>
+        <w:t>_company</w:t>
+      </w:r>
+      <w:proofErr w:type="spellEnd"/>
+      <w:r>
+        <w:rPr>
+          <w:rFonts w:ascii="Century Gothic" w:eastAsia="Century Gothic" w:hAnsi="Century Gothic" w:cs="Century Gothic"/>
+          <w:sz w:val="22"/>
+          <w:szCs w:val="22"/>
+        </w:rPr>
+        <w:t xml:space="preserve"> }}</w:t>
       </w:r>
       <w:r>
         <w:rPr>
@@ -558,7 +870,43 @@
           <w:sz w:val="22"/>
           <w:szCs w:val="22"/>
         </w:rPr>
-        <w:t>{{ item.company_start_date }} - {{ item.company_end_date }}</w:t>
+        <w:t xml:space="preserve">{{ </w:t>
+      </w:r>
+      <w:proofErr w:type="spellStart"/>
+      <w:r>
+        <w:rPr>
+          <w:rFonts w:ascii="Century Gothic" w:eastAsia="Century Gothic" w:hAnsi="Century Gothic" w:cs="Century Gothic"/>
+          <w:sz w:val="22"/>
+          <w:szCs w:val="22"/>
+        </w:rPr>
+        <w:t>item.company_start_date</w:t>
+      </w:r>
+      <w:proofErr w:type="spellEnd"/>
+      <w:r>
+        <w:rPr>
+          <w:rFonts w:ascii="Century Gothic" w:eastAsia="Century Gothic" w:hAnsi="Century Gothic" w:cs="Century Gothic"/>
+          <w:sz w:val="22"/>
+          <w:szCs w:val="22"/>
+        </w:rPr>
+        <w:t xml:space="preserve"> }} - {{ </w:t>
+      </w:r>
+      <w:proofErr w:type="spellStart"/>
+      <w:r>
+        <w:rPr>
+          <w:rFonts w:ascii="Century Gothic" w:eastAsia="Century Gothic" w:hAnsi="Century Gothic" w:cs="Century Gothic"/>
+          <w:sz w:val="22"/>
+          <w:szCs w:val="22"/>
+        </w:rPr>
+        <w:t>item.company_end_date</w:t>
+      </w:r>
+      <w:proofErr w:type="spellEnd"/>
+      <w:r>
+        <w:rPr>
+          <w:rFonts w:ascii="Century Gothic" w:eastAsia="Century Gothic" w:hAnsi="Century Gothic" w:cs="Century Gothic"/>
+          <w:sz w:val="22"/>
+          <w:szCs w:val="22"/>
+        </w:rPr>
+        <w:t xml:space="preserve"> }}</w:t>
       </w:r>
     </w:p>
     <w:p>
@@ -580,7 +928,61 @@
           <w:sz w:val="22"/>
           <w:szCs w:val="22"/>
         </w:rPr>
-        <w:t>{% for job in item.job_posts %}{{ job.job_title }}</w:t>
+        <w:t xml:space="preserve">{% for job in </w:t>
+      </w:r>
+      <w:proofErr w:type="spellStart"/>
+      <w:r>
+        <w:rPr>
+          <w:rFonts w:ascii="Century Gothic" w:eastAsia="Century Gothic" w:hAnsi="Century Gothic" w:cs="Century Gothic"/>
+          <w:sz w:val="22"/>
+          <w:szCs w:val="22"/>
+        </w:rPr>
+        <w:t>item.job_posts</w:t>
+      </w:r>
+      <w:proofErr w:type="spellEnd"/>
+      <w:r>
+        <w:rPr>
+          <w:rFonts w:ascii="Century Gothic" w:eastAsia="Century Gothic" w:hAnsi="Century Gothic" w:cs="Century Gothic"/>
+          <w:sz w:val="22"/>
+          <w:szCs w:val="22"/>
+        </w:rPr>
+        <w:t xml:space="preserve"> </w:t>
+      </w:r>
+      <w:proofErr w:type="gramStart"/>
+      <w:r>
+        <w:rPr>
+          <w:rFonts w:ascii="Century Gothic" w:eastAsia="Century Gothic" w:hAnsi="Century Gothic" w:cs="Century Gothic"/>
+          <w:sz w:val="22"/>
+          <w:szCs w:val="22"/>
+        </w:rPr>
+        <w:t>%}{</w:t>
+      </w:r>
+      <w:proofErr w:type="gramEnd"/>
+      <w:r>
+        <w:rPr>
+          <w:rFonts w:ascii="Century Gothic" w:eastAsia="Century Gothic" w:hAnsi="Century Gothic" w:cs="Century Gothic"/>
+          <w:sz w:val="22"/>
+          <w:szCs w:val="22"/>
+        </w:rPr>
+        <w:t xml:space="preserve">{ </w:t>
+      </w:r>
+      <w:proofErr w:type="spellStart"/>
+      <w:r>
+        <w:rPr>
+          <w:rFonts w:ascii="Century Gothic" w:eastAsia="Century Gothic" w:hAnsi="Century Gothic" w:cs="Century Gothic"/>
+          <w:sz w:val="22"/>
+          <w:szCs w:val="22"/>
+        </w:rPr>
+        <w:t>job.job_title</w:t>
+      </w:r>
+      <w:proofErr w:type="spellEnd"/>
+      <w:r>
+        <w:rPr>
+          <w:rFonts w:ascii="Century Gothic" w:eastAsia="Century Gothic" w:hAnsi="Century Gothic" w:cs="Century Gothic"/>
+          <w:sz w:val="22"/>
+          <w:szCs w:val="22"/>
+        </w:rPr>
+        <w:t xml:space="preserve"> }}</w:t>
       </w:r>
       <w:r>
         <w:rPr>
@@ -596,7 +998,43 @@
           <w:sz w:val="22"/>
           <w:szCs w:val="22"/>
         </w:rPr>
-        <w:t>{% if item.job_count &gt; 1 %}{{ job.start_date }} - {{ job.end_date }}{% endif %}</w:t>
+        <w:t xml:space="preserve">{{ </w:t>
+      </w:r>
+      <w:proofErr w:type="spellStart"/>
+      <w:r>
+        <w:rPr>
+          <w:rFonts w:ascii="Century Gothic" w:eastAsia="Century Gothic" w:hAnsi="Century Gothic" w:cs="Century Gothic"/>
+          <w:sz w:val="22"/>
+          <w:szCs w:val="22"/>
+        </w:rPr>
+        <w:t>job.start_date</w:t>
+      </w:r>
+      <w:proofErr w:type="spellEnd"/>
+      <w:r>
+        <w:rPr>
+          <w:rFonts w:ascii="Century Gothic" w:eastAsia="Century Gothic" w:hAnsi="Century Gothic" w:cs="Century Gothic"/>
+          <w:sz w:val="22"/>
+          <w:szCs w:val="22"/>
+        </w:rPr>
+        <w:t xml:space="preserve"> }} - {{ </w:t>
+      </w:r>
+      <w:proofErr w:type="spellStart"/>
+      <w:r>
+        <w:rPr>
+          <w:rFonts w:ascii="Century Gothic" w:eastAsia="Century Gothic" w:hAnsi="Century Gothic" w:cs="Century Gothic"/>
+          <w:sz w:val="22"/>
+          <w:szCs w:val="22"/>
+        </w:rPr>
+        <w:t>job.end_date</w:t>
+      </w:r>
+      <w:proofErr w:type="spellEnd"/>
+      <w:r>
+        <w:rPr>
+          <w:rFonts w:ascii="Century Gothic" w:eastAsia="Century Gothic" w:hAnsi="Century Gothic" w:cs="Century Gothic"/>
+          <w:sz w:val="22"/>
+          <w:szCs w:val="22"/>
+        </w:rPr>
+        <w:t xml:space="preserve"> }}</w:t>
       </w:r>
     </w:p>
     <w:p>
@@ -618,15 +1056,69 @@
           <w:sz w:val="22"/>
           <w:szCs w:val="22"/>
         </w:rPr>
-        <w:t>{% endfor %}</w:t>
-      </w:r>
-      <w:r>
-        <w:rPr>
-          <w:rFonts w:ascii="Century Gothic" w:eastAsia="Century Gothic" w:hAnsi="Century Gothic" w:cs="Century Gothic"/>
-          <w:sz w:val="22"/>
-          <w:szCs w:val="22"/>
-        </w:rPr>
-        <w:t>{% endfor %}</w:t>
+        <w:t xml:space="preserve">{% </w:t>
+      </w:r>
+      <w:proofErr w:type="spellStart"/>
+      <w:r>
+        <w:rPr>
+          <w:rFonts w:ascii="Century Gothic" w:eastAsia="Century Gothic" w:hAnsi="Century Gothic" w:cs="Century Gothic"/>
+          <w:sz w:val="22"/>
+          <w:szCs w:val="22"/>
+        </w:rPr>
+        <w:t>endfor</w:t>
+      </w:r>
+      <w:proofErr w:type="spellEnd"/>
+      <w:r>
+        <w:rPr>
+          <w:rFonts w:ascii="Century Gothic" w:eastAsia="Century Gothic" w:hAnsi="Century Gothic" w:cs="Century Gothic"/>
+          <w:sz w:val="22"/>
+          <w:szCs w:val="22"/>
+        </w:rPr>
+        <w:t xml:space="preserve"> </w:t>
+      </w:r>
+      <w:proofErr w:type="gramStart"/>
+      <w:r>
+        <w:rPr>
+          <w:rFonts w:ascii="Century Gothic" w:eastAsia="Century Gothic" w:hAnsi="Century Gothic" w:cs="Century Gothic"/>
+          <w:sz w:val="22"/>
+          <w:szCs w:val="22"/>
+        </w:rPr>
+        <w:t>%}</w:t>
+      </w:r>
+      <w:r>
+        <w:rPr>
+          <w:rFonts w:ascii="Century Gothic" w:eastAsia="Century Gothic" w:hAnsi="Century Gothic" w:cs="Century Gothic"/>
+          <w:sz w:val="22"/>
+          <w:szCs w:val="22"/>
+        </w:rPr>
+        <w:t>{</w:t>
+      </w:r>
+      <w:proofErr w:type="gramEnd"/>
+      <w:r>
+        <w:rPr>
+          <w:rFonts w:ascii="Century Gothic" w:eastAsia="Century Gothic" w:hAnsi="Century Gothic" w:cs="Century Gothic"/>
+          <w:sz w:val="22"/>
+          <w:szCs w:val="22"/>
+        </w:rPr>
+        <w:t xml:space="preserve">% </w:t>
+      </w:r>
+      <w:proofErr w:type="spellStart"/>
+      <w:r>
+        <w:rPr>
+          <w:rFonts w:ascii="Century Gothic" w:eastAsia="Century Gothic" w:hAnsi="Century Gothic" w:cs="Century Gothic"/>
+          <w:sz w:val="22"/>
+          <w:szCs w:val="22"/>
+        </w:rPr>
+        <w:t>endfor</w:t>
+      </w:r>
+      <w:proofErr w:type="spellEnd"/>
+      <w:r>
+        <w:rPr>
+          <w:rFonts w:ascii="Century Gothic" w:eastAsia="Century Gothic" w:hAnsi="Century Gothic" w:cs="Century Gothic"/>
+          <w:sz w:val="22"/>
+          <w:szCs w:val="22"/>
+        </w:rPr>
+        <w:t xml:space="preserve"> %}</w:t>
       </w:r>
     </w:p>
     <w:p>
@@ -701,6 +1193,7 @@
         </w:rPr>
         <w:t xml:space="preserve">{% for </w:t>
       </w:r>
+      <w:proofErr w:type="spellStart"/>
       <w:r>
         <w:rPr>
           <w:rFonts w:ascii="Century Gothic" w:eastAsia="Century Gothic" w:hAnsi="Century Gothic" w:cs="Century Gothic"/>
@@ -709,6 +1202,7 @@
         </w:rPr>
         <w:t>acad</w:t>
       </w:r>
+      <w:proofErr w:type="spellEnd"/>
       <w:r>
         <w:rPr>
           <w:rFonts w:ascii="Century Gothic" w:eastAsia="Century Gothic" w:hAnsi="Century Gothic" w:cs="Century Gothic"/>
@@ -764,6 +1258,8 @@
         </w:rPr>
         <w:t>{{</w:t>
       </w:r>
+      <w:proofErr w:type="spellStart"/>
+      <w:proofErr w:type="gramStart"/>
       <w:r>
         <w:rPr>
           <w:rFonts w:ascii="Century Gothic" w:hAnsi="Century Gothic" w:cs="Century Gothic"/>
@@ -778,7 +1274,25 @@
           <w:sz w:val="22"/>
           <w:szCs w:val="22"/>
         </w:rPr>
-        <w:t>academic_course}}</w:t>
+        <w:t>academic</w:t>
+      </w:r>
+      <w:proofErr w:type="gramEnd"/>
+      <w:r>
+        <w:rPr>
+          <w:rFonts w:ascii="Century Gothic" w:hAnsi="Century Gothic" w:cs="Century Gothic"/>
+          <w:sz w:val="22"/>
+          <w:szCs w:val="22"/>
+        </w:rPr>
+        <w:t>_course</w:t>
+      </w:r>
+      <w:proofErr w:type="spellEnd"/>
+      <w:r>
+        <w:rPr>
+          <w:rFonts w:ascii="Century Gothic" w:hAnsi="Century Gothic" w:cs="Century Gothic"/>
+          <w:sz w:val="22"/>
+          <w:szCs w:val="22"/>
+        </w:rPr>
+        <w:t>}}</w:t>
       </w:r>
       <w:r>
         <w:rPr>
@@ -814,6 +1328,8 @@
         </w:rPr>
         <w:t>{{</w:t>
       </w:r>
+      <w:proofErr w:type="spellStart"/>
+      <w:proofErr w:type="gramStart"/>
       <w:r>
         <w:rPr>
           <w:rFonts w:ascii="Century Gothic" w:hAnsi="Century Gothic" w:cs="Century Gothic"/>
@@ -828,15 +1344,51 @@
           <w:sz w:val="22"/>
           <w:szCs w:val="22"/>
         </w:rPr>
-        <w:t>academic_institution}}</w:t>
-      </w:r>
+        <w:t>academic</w:t>
+      </w:r>
+      <w:proofErr w:type="gramEnd"/>
       <w:r>
         <w:rPr>
           <w:rFonts w:ascii="Century Gothic" w:hAnsi="Century Gothic" w:cs="Century Gothic"/>
           <w:sz w:val="22"/>
           <w:szCs w:val="22"/>
         </w:rPr>
-        <w:t xml:space="preserve"> - {{acad.academic_conclusion}}</w:t>
+        <w:t>_institution</w:t>
+      </w:r>
+      <w:proofErr w:type="spellEnd"/>
+      <w:r>
+        <w:rPr>
+          <w:rFonts w:ascii="Century Gothic" w:hAnsi="Century Gothic" w:cs="Century Gothic"/>
+          <w:sz w:val="22"/>
+          <w:szCs w:val="22"/>
+        </w:rPr>
+        <w:t>}}</w:t>
+      </w:r>
+      <w:r>
+        <w:rPr>
+          <w:rFonts w:ascii="Century Gothic" w:hAnsi="Century Gothic" w:cs="Century Gothic"/>
+          <w:sz w:val="22"/>
+          <w:szCs w:val="22"/>
+        </w:rPr>
+        <w:t xml:space="preserve"> - {{</w:t>
+      </w:r>
+      <w:proofErr w:type="spellStart"/>
+      <w:r>
+        <w:rPr>
+          <w:rFonts w:ascii="Century Gothic" w:hAnsi="Century Gothic" w:cs="Century Gothic"/>
+          <w:sz w:val="22"/>
+          <w:szCs w:val="22"/>
+        </w:rPr>
+        <w:t>acad.academic_conclusion</w:t>
+      </w:r>
+      <w:proofErr w:type="spellEnd"/>
+      <w:r>
+        <w:rPr>
+          <w:rFonts w:ascii="Century Gothic" w:hAnsi="Century Gothic" w:cs="Century Gothic"/>
+          <w:sz w:val="22"/>
+          <w:szCs w:val="22"/>
+        </w:rPr>
+        <w:t>}}</w:t>
       </w:r>
     </w:p>
     <w:p>
@@ -857,7 +1409,25 @@
           <w:sz w:val="22"/>
           <w:szCs w:val="22"/>
         </w:rPr>
-        <w:t>{% endfor %}</w:t>
+        <w:t xml:space="preserve">{% </w:t>
+      </w:r>
+      <w:proofErr w:type="spellStart"/>
+      <w:r>
+        <w:rPr>
+          <w:rFonts w:ascii="Century Gothic" w:hAnsi="Century Gothic" w:cs="Century Gothic"/>
+          <w:sz w:val="22"/>
+          <w:szCs w:val="22"/>
+        </w:rPr>
+        <w:t>endfor</w:t>
+      </w:r>
+      <w:proofErr w:type="spellEnd"/>
+      <w:r>
+        <w:rPr>
+          <w:rFonts w:ascii="Century Gothic" w:hAnsi="Century Gothic" w:cs="Century Gothic"/>
+          <w:sz w:val="22"/>
+          <w:szCs w:val="22"/>
+        </w:rPr>
+        <w:t xml:space="preserve"> %}</w:t>
       </w:r>
     </w:p>
     <w:p>
@@ -965,6 +1535,8 @@
         </w:rPr>
         <w:t>{{</w:t>
       </w:r>
+      <w:proofErr w:type="spellStart"/>
+      <w:proofErr w:type="gramStart"/>
       <w:r>
         <w:rPr>
           <w:rFonts w:ascii="Century Gothic" w:eastAsia="Century Gothic" w:hAnsi="Century Gothic" w:cs="Century Gothic"/>
@@ -981,8 +1553,10 @@
           <w:sz w:val="22"/>
           <w:szCs w:val="22"/>
         </w:rPr>
-        <w:t>language}}</w:t>
-      </w:r>
+        <w:t>language</w:t>
+      </w:r>
+      <w:proofErr w:type="spellEnd"/>
+      <w:proofErr w:type="gramEnd"/>
       <w:r>
         <w:rPr>
           <w:rFonts w:ascii="Century Gothic" w:eastAsia="Century Gothic" w:hAnsi="Century Gothic" w:cs="Century Gothic"/>
@@ -990,6 +1564,15 @@
           <w:sz w:val="22"/>
           <w:szCs w:val="22"/>
         </w:rPr>
+        <w:t>}}</w:t>
+      </w:r>
+      <w:r>
+        <w:rPr>
+          <w:rFonts w:ascii="Century Gothic" w:eastAsia="Century Gothic" w:hAnsi="Century Gothic" w:cs="Century Gothic"/>
+          <w:b/>
+          <w:sz w:val="22"/>
+          <w:szCs w:val="22"/>
+        </w:rPr>
         <w:t xml:space="preserve"> </w:t>
       </w:r>
       <w:r>
@@ -1008,7 +1591,27 @@
           <w:sz w:val="22"/>
           <w:szCs w:val="22"/>
         </w:rPr>
-        <w:t>{{ lang.language_description }}</w:t>
+        <w:t xml:space="preserve">{{ </w:t>
+      </w:r>
+      <w:proofErr w:type="spellStart"/>
+      <w:r>
+        <w:rPr>
+          <w:rFonts w:ascii="Century Gothic" w:eastAsia="Century Gothic" w:hAnsi="Century Gothic" w:cs="Century Gothic"/>
+          <w:bCs/>
+          <w:sz w:val="22"/>
+          <w:szCs w:val="22"/>
+        </w:rPr>
+        <w:t>lang.language_description</w:t>
+      </w:r>
+      <w:proofErr w:type="spellEnd"/>
+      <w:r>
+        <w:rPr>
+          <w:rFonts w:ascii="Century Gothic" w:eastAsia="Century Gothic" w:hAnsi="Century Gothic" w:cs="Century Gothic"/>
+          <w:bCs/>
+          <w:sz w:val="22"/>
+          <w:szCs w:val="22"/>
+        </w:rPr>
+        <w:t xml:space="preserve"> }}</w:t>
       </w:r>
     </w:p>
     <w:p>
@@ -1050,6 +1653,7 @@
         </w:rPr>
         <w:tab/>
       </w:r>
+      <w:proofErr w:type="gramStart"/>
       <w:r>
         <w:rPr>
           <w:rFonts w:ascii="Century Gothic" w:eastAsia="Century Gothic" w:hAnsi="Century Gothic" w:cs="Century Gothic"/>
@@ -1057,7 +1661,37 @@
           <w:sz w:val="22"/>
           <w:szCs w:val="22"/>
         </w:rPr>
-        <w:t>{{ lang.level_description }}</w:t>
+        <w:t xml:space="preserve">{{ </w:t>
+      </w:r>
+      <w:proofErr w:type="spellStart"/>
+      <w:r>
+        <w:rPr>
+          <w:rFonts w:ascii="Century Gothic" w:eastAsia="Century Gothic" w:hAnsi="Century Gothic" w:cs="Century Gothic"/>
+          <w:bCs/>
+          <w:sz w:val="22"/>
+          <w:szCs w:val="22"/>
+        </w:rPr>
+        <w:t>lang</w:t>
+      </w:r>
+      <w:proofErr w:type="gramEnd"/>
+      <w:r>
+        <w:rPr>
+          <w:rFonts w:ascii="Century Gothic" w:eastAsia="Century Gothic" w:hAnsi="Century Gothic" w:cs="Century Gothic"/>
+          <w:bCs/>
+          <w:sz w:val="22"/>
+          <w:szCs w:val="22"/>
+        </w:rPr>
+        <w:t>.level_description</w:t>
+      </w:r>
+      <w:proofErr w:type="spellEnd"/>
+      <w:r>
+        <w:rPr>
+          <w:rFonts w:ascii="Century Gothic" w:eastAsia="Century Gothic" w:hAnsi="Century Gothic" w:cs="Century Gothic"/>
+          <w:bCs/>
+          <w:sz w:val="22"/>
+          <w:szCs w:val="22"/>
+        </w:rPr>
+        <w:t xml:space="preserve"> }}</w:t>
       </w:r>
     </w:p>
     <w:p>
@@ -1095,7 +1729,25 @@
           <w:sz w:val="22"/>
           <w:szCs w:val="22"/>
         </w:rPr>
-        <w:t>{% endfor %}</w:t>
+        <w:t xml:space="preserve">{% </w:t>
+      </w:r>
+      <w:proofErr w:type="spellStart"/>
+      <w:r>
+        <w:rPr>
+          <w:rFonts w:ascii="Century Gothic" w:hAnsi="Century Gothic" w:cs="Century Gothic"/>
+          <w:sz w:val="22"/>
+          <w:szCs w:val="22"/>
+        </w:rPr>
+        <w:t>endfor</w:t>
+      </w:r>
+      <w:proofErr w:type="spellEnd"/>
+      <w:r>
+        <w:rPr>
+          <w:rFonts w:ascii="Century Gothic" w:hAnsi="Century Gothic" w:cs="Century Gothic"/>
+          <w:sz w:val="22"/>
+          <w:szCs w:val="22"/>
+        </w:rPr>
+        <w:t xml:space="preserve"> %}</w:t>
       </w:r>
     </w:p>
     <w:p>
@@ -1191,7 +1843,27 @@
           <w:sz w:val="22"/>
           <w:szCs w:val="22"/>
         </w:rPr>
-        <w:t>{{abt_background}}</w:t>
+        <w:t>{{</w:t>
+      </w:r>
+      <w:proofErr w:type="spellStart"/>
+      <w:r>
+        <w:rPr>
+          <w:rFonts w:ascii="Century Gothic" w:eastAsia="Century Gothic" w:hAnsi="Century Gothic" w:cs="Century Gothic"/>
+          <w:bCs/>
+          <w:sz w:val="22"/>
+          <w:szCs w:val="22"/>
+        </w:rPr>
+        <w:t>abt_background</w:t>
+      </w:r>
+      <w:proofErr w:type="spellEnd"/>
+      <w:r>
+        <w:rPr>
+          <w:rFonts w:ascii="Century Gothic" w:eastAsia="Century Gothic" w:hAnsi="Century Gothic" w:cs="Century Gothic"/>
+          <w:bCs/>
+          <w:sz w:val="22"/>
+          <w:szCs w:val="22"/>
+        </w:rPr>
+        <w:t>}}</w:t>
       </w:r>
     </w:p>
     <w:p>
@@ -1276,6 +1948,7 @@
         </w:rPr>
         <w:t>{{</w:t>
       </w:r>
+      <w:proofErr w:type="spellStart"/>
       <w:r>
         <w:rPr>
           <w:rFonts w:ascii="Century Gothic" w:eastAsia="Century Gothic" w:hAnsi="Century Gothic" w:cs="Century Gothic"/>
@@ -1306,6 +1979,7 @@
         </w:rPr>
         <w:t>profile</w:t>
       </w:r>
+      <w:proofErr w:type="spellEnd"/>
       <w:r>
         <w:rPr>
           <w:rFonts w:ascii="Century Gothic" w:eastAsia="Century Gothic" w:hAnsi="Century Gothic" w:cs="Century Gothic"/>
@@ -1385,7 +2059,25 @@
           <w:sz w:val="20"/>
           <w:szCs w:val="20"/>
         </w:rPr>
-        <w:t>{% for item in line_items %}</w:t>
+        <w:t xml:space="preserve">{% for item in </w:t>
+      </w:r>
+      <w:proofErr w:type="spellStart"/>
+      <w:r>
+        <w:rPr>
+          <w:rFonts w:ascii="Century Gothic" w:eastAsia="Century Gothic" w:hAnsi="Century Gothic" w:cs="Century Gothic"/>
+          <w:sz w:val="20"/>
+          <w:szCs w:val="20"/>
+        </w:rPr>
+        <w:t>line_items</w:t>
+      </w:r>
+      <w:proofErr w:type="spellEnd"/>
+      <w:r>
+        <w:rPr>
+          <w:rFonts w:ascii="Century Gothic" w:eastAsia="Century Gothic" w:hAnsi="Century Gothic" w:cs="Century Gothic"/>
+          <w:sz w:val="20"/>
+          <w:szCs w:val="20"/>
+        </w:rPr>
+        <w:t xml:space="preserve"> %}</w:t>
       </w:r>
     </w:p>
     <w:p>
@@ -1402,6 +2094,7 @@
           <w:szCs w:val="22"/>
         </w:rPr>
       </w:pPr>
+      <w:proofErr w:type="gramStart"/>
       <w:r>
         <w:rPr>
           <w:rFonts w:ascii="Century Gothic" w:eastAsia="Century Gothic" w:hAnsi="Century Gothic" w:cs="Century Gothic"/>
@@ -1410,7 +2103,40 @@
           <w:sz w:val="22"/>
           <w:szCs w:val="22"/>
         </w:rPr>
-        <w:t>{{ item.cdd_company }}</w:t>
+        <w:t xml:space="preserve">{{ </w:t>
+      </w:r>
+      <w:proofErr w:type="spellStart"/>
+      <w:r>
+        <w:rPr>
+          <w:rFonts w:ascii="Century Gothic" w:eastAsia="Century Gothic" w:hAnsi="Century Gothic" w:cs="Century Gothic"/>
+          <w:b/>
+          <w:bCs/>
+          <w:sz w:val="22"/>
+          <w:szCs w:val="22"/>
+        </w:rPr>
+        <w:t>item.cdd</w:t>
+      </w:r>
+      <w:proofErr w:type="gramEnd"/>
+      <w:r>
+        <w:rPr>
+          <w:rFonts w:ascii="Century Gothic" w:eastAsia="Century Gothic" w:hAnsi="Century Gothic" w:cs="Century Gothic"/>
+          <w:b/>
+          <w:bCs/>
+          <w:sz w:val="22"/>
+          <w:szCs w:val="22"/>
+        </w:rPr>
+        <w:t>_company</w:t>
+      </w:r>
+      <w:proofErr w:type="spellEnd"/>
+      <w:r>
+        <w:rPr>
+          <w:rFonts w:ascii="Century Gothic" w:eastAsia="Century Gothic" w:hAnsi="Century Gothic" w:cs="Century Gothic"/>
+          <w:b/>
+          <w:bCs/>
+          <w:sz w:val="22"/>
+          <w:szCs w:val="22"/>
+        </w:rPr>
+        <w:t xml:space="preserve"> }}</w:t>
       </w:r>
       <w:r>
         <w:rPr>
@@ -1426,7 +2152,25 @@
           <w:sz w:val="22"/>
           <w:szCs w:val="22"/>
         </w:rPr>
-        <w:t xml:space="preserve">{{ item.company_start_date }} </w:t>
+        <w:t xml:space="preserve">{{ </w:t>
+      </w:r>
+      <w:proofErr w:type="spellStart"/>
+      <w:r>
+        <w:rPr>
+          <w:rFonts w:ascii="Century Gothic" w:eastAsia="Century Gothic" w:hAnsi="Century Gothic" w:cs="Century Gothic"/>
+          <w:sz w:val="22"/>
+          <w:szCs w:val="22"/>
+        </w:rPr>
+        <w:t>item.company_start_date</w:t>
+      </w:r>
+      <w:proofErr w:type="spellEnd"/>
+      <w:r>
+        <w:rPr>
+          <w:rFonts w:ascii="Century Gothic" w:eastAsia="Century Gothic" w:hAnsi="Century Gothic" w:cs="Century Gothic"/>
+          <w:sz w:val="22"/>
+          <w:szCs w:val="22"/>
+        </w:rPr>
+        <w:t xml:space="preserve"> }} </w:t>
       </w:r>
       <w:r>
         <w:rPr>
@@ -1442,7 +2186,25 @@
           <w:sz w:val="22"/>
           <w:szCs w:val="22"/>
         </w:rPr>
-        <w:t xml:space="preserve"> {{ item.company_end_date }}</w:t>
+        <w:t xml:space="preserve"> {{ </w:t>
+      </w:r>
+      <w:proofErr w:type="spellStart"/>
+      <w:r>
+        <w:rPr>
+          <w:rFonts w:ascii="Century Gothic" w:eastAsia="Century Gothic" w:hAnsi="Century Gothic" w:cs="Century Gothic"/>
+          <w:sz w:val="22"/>
+          <w:szCs w:val="22"/>
+        </w:rPr>
+        <w:t>item.company_end_date</w:t>
+      </w:r>
+      <w:proofErr w:type="spellEnd"/>
+      <w:r>
+        <w:rPr>
+          <w:rFonts w:ascii="Century Gothic" w:eastAsia="Century Gothic" w:hAnsi="Century Gothic" w:cs="Century Gothic"/>
+          <w:sz w:val="22"/>
+          <w:szCs w:val="22"/>
+        </w:rPr>
+        <w:t xml:space="preserve"> }}</w:t>
       </w:r>
     </w:p>
     <w:p>
@@ -1456,13 +2218,41 @@
           <w:szCs w:val="20"/>
         </w:rPr>
       </w:pPr>
+      <w:proofErr w:type="gramStart"/>
       <w:r>
         <w:rPr>
           <w:rFonts w:ascii="Century Gothic" w:eastAsia="MS Gothic" w:hAnsi="Century Gothic" w:cs="MS Gothic"/>
           <w:sz w:val="20"/>
           <w:szCs w:val="20"/>
         </w:rPr>
-        <w:t>{{ item.company_desc }}</w:t>
+        <w:t xml:space="preserve">{{ </w:t>
+      </w:r>
+      <w:proofErr w:type="spellStart"/>
+      <w:r>
+        <w:rPr>
+          <w:rFonts w:ascii="Century Gothic" w:eastAsia="MS Gothic" w:hAnsi="Century Gothic" w:cs="MS Gothic"/>
+          <w:sz w:val="20"/>
+          <w:szCs w:val="20"/>
+        </w:rPr>
+        <w:t>item</w:t>
+      </w:r>
+      <w:proofErr w:type="gramEnd"/>
+      <w:r>
+        <w:rPr>
+          <w:rFonts w:ascii="Century Gothic" w:eastAsia="MS Gothic" w:hAnsi="Century Gothic" w:cs="MS Gothic"/>
+          <w:sz w:val="20"/>
+          <w:szCs w:val="20"/>
+        </w:rPr>
+        <w:t>.company_desc</w:t>
+      </w:r>
+      <w:proofErr w:type="spellEnd"/>
+      <w:r>
+        <w:rPr>
+          <w:rFonts w:ascii="Century Gothic" w:eastAsia="MS Gothic" w:hAnsi="Century Gothic" w:cs="MS Gothic"/>
+          <w:sz w:val="20"/>
+          <w:szCs w:val="20"/>
+        </w:rPr>
+        <w:t xml:space="preserve"> }}</w:t>
       </w:r>
     </w:p>
     <w:p>
@@ -1483,7 +2273,25 @@
           <w:sz w:val="22"/>
           <w:szCs w:val="22"/>
         </w:rPr>
-        <w:t>{% for job in item.job_posts %}</w:t>
+        <w:t xml:space="preserve">{% for job in </w:t>
+      </w:r>
+      <w:proofErr w:type="spellStart"/>
+      <w:r>
+        <w:rPr>
+          <w:rFonts w:ascii="Century Gothic" w:eastAsia="Century Gothic" w:hAnsi="Century Gothic" w:cs="Century Gothic"/>
+          <w:sz w:val="22"/>
+          <w:szCs w:val="22"/>
+        </w:rPr>
+        <w:t>item.job_posts</w:t>
+      </w:r>
+      <w:proofErr w:type="spellEnd"/>
+      <w:r>
+        <w:rPr>
+          <w:rFonts w:ascii="Century Gothic" w:eastAsia="Century Gothic" w:hAnsi="Century Gothic" w:cs="Century Gothic"/>
+          <w:sz w:val="22"/>
+          <w:szCs w:val="22"/>
+        </w:rPr>
+        <w:t xml:space="preserve"> %}</w:t>
       </w:r>
     </w:p>
     <w:p>
@@ -1504,8 +2312,25 @@
           <w:sz w:val="22"/>
           <w:szCs w:val="22"/>
         </w:rPr>
-        <w:lastRenderedPageBreak/>
-        <w:t>{{ job.job_title }}</w:t>
+        <w:t xml:space="preserve">{{ </w:t>
+      </w:r>
+      <w:proofErr w:type="spellStart"/>
+      <w:r>
+        <w:rPr>
+          <w:rFonts w:ascii="Century Gothic" w:eastAsia="Century Gothic" w:hAnsi="Century Gothic" w:cs="Century Gothic"/>
+          <w:sz w:val="22"/>
+          <w:szCs w:val="22"/>
+        </w:rPr>
+        <w:t>job.job_title</w:t>
+      </w:r>
+      <w:proofErr w:type="spellEnd"/>
+      <w:r>
+        <w:rPr>
+          <w:rFonts w:ascii="Century Gothic" w:eastAsia="Century Gothic" w:hAnsi="Century Gothic" w:cs="Century Gothic"/>
+          <w:sz w:val="22"/>
+          <w:szCs w:val="22"/>
+        </w:rPr>
+        <w:t xml:space="preserve"> }}</w:t>
       </w:r>
       <w:r>
         <w:rPr>
@@ -1521,15 +2346,25 @@
           <w:sz w:val="22"/>
           <w:szCs w:val="22"/>
         </w:rPr>
-        <w:t>{% if item.job_count &gt; 1 %}</w:t>
-      </w:r>
-      <w:r>
-        <w:rPr>
-          <w:rFonts w:ascii="Century Gothic" w:eastAsia="Century Gothic" w:hAnsi="Century Gothic" w:cs="Century Gothic"/>
-          <w:sz w:val="22"/>
-          <w:szCs w:val="22"/>
-        </w:rPr>
-        <w:t>{{ job.start_date }}</w:t>
+        <w:t xml:space="preserve">{{ </w:t>
+      </w:r>
+      <w:proofErr w:type="spellStart"/>
+      <w:r>
+        <w:rPr>
+          <w:rFonts w:ascii="Century Gothic" w:eastAsia="Century Gothic" w:hAnsi="Century Gothic" w:cs="Century Gothic"/>
+          <w:sz w:val="22"/>
+          <w:szCs w:val="22"/>
+        </w:rPr>
+        <w:t>job.start_date</w:t>
+      </w:r>
+      <w:proofErr w:type="spellEnd"/>
+      <w:r>
+        <w:rPr>
+          <w:rFonts w:ascii="Century Gothic" w:eastAsia="Century Gothic" w:hAnsi="Century Gothic" w:cs="Century Gothic"/>
+          <w:sz w:val="22"/>
+          <w:szCs w:val="22"/>
+        </w:rPr>
+        <w:t xml:space="preserve"> }}</w:t>
       </w:r>
       <w:r>
         <w:rPr>
@@ -1545,15 +2380,25 @@
           <w:sz w:val="22"/>
           <w:szCs w:val="22"/>
         </w:rPr>
-        <w:t>– {{ job.end_date }}</w:t>
-      </w:r>
-      <w:r>
-        <w:rPr>
-          <w:rFonts w:ascii="Century Gothic" w:eastAsia="Century Gothic" w:hAnsi="Century Gothic" w:cs="Century Gothic"/>
-          <w:sz w:val="22"/>
-          <w:szCs w:val="22"/>
-        </w:rPr>
-        <w:t>{% endif %}</w:t>
+        <w:t xml:space="preserve">– {{ </w:t>
+      </w:r>
+      <w:proofErr w:type="spellStart"/>
+      <w:r>
+        <w:rPr>
+          <w:rFonts w:ascii="Century Gothic" w:eastAsia="Century Gothic" w:hAnsi="Century Gothic" w:cs="Century Gothic"/>
+          <w:sz w:val="22"/>
+          <w:szCs w:val="22"/>
+        </w:rPr>
+        <w:t>job.end_date</w:t>
+      </w:r>
+      <w:proofErr w:type="spellEnd"/>
+      <w:r>
+        <w:rPr>
+          <w:rFonts w:ascii="Century Gothic" w:eastAsia="Century Gothic" w:hAnsi="Century Gothic" w:cs="Century Gothic"/>
+          <w:sz w:val="22"/>
+          <w:szCs w:val="22"/>
+        </w:rPr>
+        <w:t xml:space="preserve"> }}</w:t>
       </w:r>
     </w:p>
     <w:p>
@@ -1574,7 +2419,25 @@
           <w:sz w:val="22"/>
           <w:szCs w:val="22"/>
         </w:rPr>
-        <w:t>{% for task in job.job_tasks %}</w:t>
+        <w:t xml:space="preserve">{% for task in </w:t>
+      </w:r>
+      <w:proofErr w:type="spellStart"/>
+      <w:r>
+        <w:rPr>
+          <w:rFonts w:ascii="Century Gothic" w:eastAsia="Century Gothic" w:hAnsi="Century Gothic" w:cs="Century Gothic"/>
+          <w:sz w:val="22"/>
+          <w:szCs w:val="22"/>
+        </w:rPr>
+        <w:t>job.job_tasks</w:t>
+      </w:r>
+      <w:proofErr w:type="spellEnd"/>
+      <w:r>
+        <w:rPr>
+          <w:rFonts w:ascii="Century Gothic" w:eastAsia="Century Gothic" w:hAnsi="Century Gothic" w:cs="Century Gothic"/>
+          <w:sz w:val="22"/>
+          <w:szCs w:val="22"/>
+        </w:rPr>
+        <w:t xml:space="preserve"> %}</w:t>
       </w:r>
     </w:p>
     <w:p>
@@ -1590,29 +2453,86 @@
           <w:szCs w:val="22"/>
         </w:rPr>
       </w:pPr>
+      <w:proofErr w:type="gramStart"/>
       <w:r>
         <w:rPr>
           <w:rFonts w:ascii="Century Gothic" w:hAnsi="Century Gothic" w:cstheme="majorHAnsi"/>
           <w:sz w:val="22"/>
           <w:szCs w:val="22"/>
         </w:rPr>
-        <w:t>{{ loop.index }}.</w:t>
-      </w:r>
+        <w:lastRenderedPageBreak/>
+        <w:t xml:space="preserve">{{ </w:t>
+      </w:r>
+      <w:proofErr w:type="spellStart"/>
       <w:r>
         <w:rPr>
           <w:rFonts w:ascii="Century Gothic" w:hAnsi="Century Gothic" w:cstheme="majorHAnsi"/>
           <w:sz w:val="22"/>
           <w:szCs w:val="22"/>
         </w:rPr>
+        <w:t>loop</w:t>
+      </w:r>
+      <w:proofErr w:type="gramEnd"/>
+      <w:r>
+        <w:rPr>
+          <w:rFonts w:ascii="Century Gothic" w:hAnsi="Century Gothic" w:cstheme="majorHAnsi"/>
+          <w:sz w:val="22"/>
+          <w:szCs w:val="22"/>
+        </w:rPr>
+        <w:t>.index</w:t>
+      </w:r>
+      <w:proofErr w:type="spellEnd"/>
+      <w:r>
+        <w:rPr>
+          <w:rFonts w:ascii="Century Gothic" w:hAnsi="Century Gothic" w:cstheme="majorHAnsi"/>
+          <w:sz w:val="22"/>
+          <w:szCs w:val="22"/>
+        </w:rPr>
+        <w:t xml:space="preserve"> }}.</w:t>
+      </w:r>
+      <w:r>
+        <w:rPr>
+          <w:rFonts w:ascii="Century Gothic" w:hAnsi="Century Gothic" w:cstheme="majorHAnsi"/>
+          <w:sz w:val="22"/>
+          <w:szCs w:val="22"/>
+        </w:rPr>
         <w:tab/>
       </w:r>
+      <w:proofErr w:type="gramStart"/>
       <w:r>
         <w:rPr>
           <w:rFonts w:ascii="Century Gothic" w:hAnsi="Century Gothic" w:cstheme="majorHAnsi"/>
           <w:sz w:val="22"/>
           <w:szCs w:val="22"/>
         </w:rPr>
-        <w:t>{{ task.task }}</w:t>
+        <w:t xml:space="preserve">{{ </w:t>
+      </w:r>
+      <w:proofErr w:type="spellStart"/>
+      <w:r>
+        <w:rPr>
+          <w:rFonts w:ascii="Century Gothic" w:hAnsi="Century Gothic" w:cstheme="majorHAnsi"/>
+          <w:sz w:val="22"/>
+          <w:szCs w:val="22"/>
+        </w:rPr>
+        <w:t>task</w:t>
+      </w:r>
+      <w:proofErr w:type="gramEnd"/>
+      <w:r>
+        <w:rPr>
+          <w:rFonts w:ascii="Century Gothic" w:hAnsi="Century Gothic" w:cstheme="majorHAnsi"/>
+          <w:sz w:val="22"/>
+          <w:szCs w:val="22"/>
+        </w:rPr>
+        <w:t>.task</w:t>
+      </w:r>
+      <w:proofErr w:type="spellEnd"/>
+      <w:r>
+        <w:rPr>
+          <w:rFonts w:ascii="Century Gothic" w:hAnsi="Century Gothic" w:cstheme="majorHAnsi"/>
+          <w:sz w:val="22"/>
+          <w:szCs w:val="22"/>
+        </w:rPr>
+        <w:t xml:space="preserve"> }}</w:t>
       </w:r>
     </w:p>
     <w:p>
@@ -1633,7 +2553,61 @@
           <w:sz w:val="22"/>
           <w:szCs w:val="22"/>
         </w:rPr>
-        <w:t>{% endfor %}{% endfor %}</w:t>
+        <w:t xml:space="preserve">{% </w:t>
+      </w:r>
+      <w:proofErr w:type="spellStart"/>
+      <w:r>
+        <w:rPr>
+          <w:rFonts w:ascii="Century Gothic" w:eastAsia="Century Gothic" w:hAnsi="Century Gothic" w:cs="Century Gothic"/>
+          <w:sz w:val="22"/>
+          <w:szCs w:val="22"/>
+        </w:rPr>
+        <w:t>endfor</w:t>
+      </w:r>
+      <w:proofErr w:type="spellEnd"/>
+      <w:r>
+        <w:rPr>
+          <w:rFonts w:ascii="Century Gothic" w:eastAsia="Century Gothic" w:hAnsi="Century Gothic" w:cs="Century Gothic"/>
+          <w:sz w:val="22"/>
+          <w:szCs w:val="22"/>
+        </w:rPr>
+        <w:t xml:space="preserve"> </w:t>
+      </w:r>
+      <w:proofErr w:type="gramStart"/>
+      <w:r>
+        <w:rPr>
+          <w:rFonts w:ascii="Century Gothic" w:eastAsia="Century Gothic" w:hAnsi="Century Gothic" w:cs="Century Gothic"/>
+          <w:sz w:val="22"/>
+          <w:szCs w:val="22"/>
+        </w:rPr>
+        <w:t>%}{</w:t>
+      </w:r>
+      <w:proofErr w:type="gramEnd"/>
+      <w:r>
+        <w:rPr>
+          <w:rFonts w:ascii="Century Gothic" w:eastAsia="Century Gothic" w:hAnsi="Century Gothic" w:cs="Century Gothic"/>
+          <w:sz w:val="22"/>
+          <w:szCs w:val="22"/>
+        </w:rPr>
+        <w:t xml:space="preserve">% </w:t>
+      </w:r>
+      <w:proofErr w:type="spellStart"/>
+      <w:r>
+        <w:rPr>
+          <w:rFonts w:ascii="Century Gothic" w:eastAsia="Century Gothic" w:hAnsi="Century Gothic" w:cs="Century Gothic"/>
+          <w:sz w:val="22"/>
+          <w:szCs w:val="22"/>
+        </w:rPr>
+        <w:t>endfor</w:t>
+      </w:r>
+      <w:proofErr w:type="spellEnd"/>
+      <w:r>
+        <w:rPr>
+          <w:rFonts w:ascii="Century Gothic" w:eastAsia="Century Gothic" w:hAnsi="Century Gothic" w:cs="Century Gothic"/>
+          <w:sz w:val="22"/>
+          <w:szCs w:val="22"/>
+        </w:rPr>
+        <w:t xml:space="preserve"> %}</w:t>
       </w:r>
     </w:p>
     <w:p>
@@ -1656,7 +2630,27 @@
           <w:szCs w:val="22"/>
           <w:lang w:val="pt-BR"/>
         </w:rPr>
-        <w:t>{% endfor %}</w:t>
+        <w:t xml:space="preserve">{% </w:t>
+      </w:r>
+      <w:proofErr w:type="spellStart"/>
+      <w:r>
+        <w:rPr>
+          <w:rFonts w:ascii="Century Gothic" w:eastAsia="Century Gothic" w:hAnsi="Century Gothic" w:cs="Century Gothic"/>
+          <w:sz w:val="22"/>
+          <w:szCs w:val="22"/>
+          <w:lang w:val="pt-BR"/>
+        </w:rPr>
+        <w:t>endfor</w:t>
+      </w:r>
+      <w:proofErr w:type="spellEnd"/>
+      <w:r>
+        <w:rPr>
+          <w:rFonts w:ascii="Century Gothic" w:eastAsia="Century Gothic" w:hAnsi="Century Gothic" w:cs="Century Gothic"/>
+          <w:sz w:val="22"/>
+          <w:szCs w:val="22"/>
+          <w:lang w:val="pt-BR"/>
+        </w:rPr>
+        <w:t xml:space="preserve"> %}</w:t>
       </w:r>
     </w:p>
     <w:p>
@@ -1790,6 +2784,7 @@
         </w:rPr>
         <w:t xml:space="preserve">empresa </w:t>
       </w:r>
+      <w:proofErr w:type="gramStart"/>
       <w:r>
         <w:rPr>
           <w:rFonts w:ascii="Century Gothic" w:eastAsia="Century Gothic" w:hAnsi="Century Gothic" w:cs="Century Gothic"/>
@@ -1823,6 +2818,7 @@
         </w:rPr>
         <w:t xml:space="preserve"> </w:t>
       </w:r>
+      <w:proofErr w:type="spellStart"/>
       <w:r>
         <w:rPr>
           <w:rFonts w:ascii="Century Gothic" w:eastAsia="Century Gothic" w:hAnsi="Century Gothic" w:cs="Century Gothic"/>
@@ -1832,7 +2828,31 @@
           <w:szCs w:val="22"/>
           <w:lang w:val="pt-BR"/>
         </w:rPr>
-        <w:t>last_company }}</w:t>
+        <w:t>last</w:t>
+      </w:r>
+      <w:proofErr w:type="gramEnd"/>
+      <w:r>
+        <w:rPr>
+          <w:rFonts w:ascii="Century Gothic" w:eastAsia="Century Gothic" w:hAnsi="Century Gothic" w:cs="Century Gothic"/>
+          <w:b/>
+          <w:bCs/>
+          <w:sz w:val="22"/>
+          <w:szCs w:val="22"/>
+          <w:lang w:val="pt-BR"/>
+        </w:rPr>
+        <w:t>_company</w:t>
+      </w:r>
+      <w:proofErr w:type="spellEnd"/>
+      <w:r>
+        <w:rPr>
+          <w:rFonts w:ascii="Century Gothic" w:eastAsia="Century Gothic" w:hAnsi="Century Gothic" w:cs="Century Gothic"/>
+          <w:b/>
+          <w:bCs/>
+          <w:sz w:val="22"/>
+          <w:szCs w:val="22"/>
+          <w:lang w:val="pt-BR"/>
+        </w:rPr>
+        <w:t xml:space="preserve"> }}</w:t>
       </w:r>
       <w:r>
         <w:rPr>
@@ -1896,14 +2916,45 @@
         </w:rPr>
         <w:tab/>
       </w:r>
-      <w:r>
-        <w:rPr>
-          <w:rFonts w:ascii="Century Gothic" w:eastAsia="Century Gothic" w:hAnsi="Century Gothic" w:cs="Century Gothic"/>
-          <w:sz w:val="22"/>
-          <w:szCs w:val="22"/>
-          <w:lang w:val="pt-BR"/>
-        </w:rPr>
-        <w:t>{{ job_bond }}</w:t>
+      <w:proofErr w:type="gramStart"/>
+      <w:r>
+        <w:rPr>
+          <w:rFonts w:ascii="Century Gothic" w:eastAsia="Century Gothic" w:hAnsi="Century Gothic" w:cs="Century Gothic"/>
+          <w:sz w:val="22"/>
+          <w:szCs w:val="22"/>
+          <w:lang w:val="pt-BR"/>
+        </w:rPr>
+        <w:t xml:space="preserve">{{ </w:t>
+      </w:r>
+      <w:proofErr w:type="spellStart"/>
+      <w:r>
+        <w:rPr>
+          <w:rFonts w:ascii="Century Gothic" w:eastAsia="Century Gothic" w:hAnsi="Century Gothic" w:cs="Century Gothic"/>
+          <w:sz w:val="22"/>
+          <w:szCs w:val="22"/>
+          <w:lang w:val="pt-BR"/>
+        </w:rPr>
+        <w:t>job</w:t>
+      </w:r>
+      <w:proofErr w:type="gramEnd"/>
+      <w:r>
+        <w:rPr>
+          <w:rFonts w:ascii="Century Gothic" w:eastAsia="Century Gothic" w:hAnsi="Century Gothic" w:cs="Century Gothic"/>
+          <w:sz w:val="22"/>
+          <w:szCs w:val="22"/>
+          <w:lang w:val="pt-BR"/>
+        </w:rPr>
+        <w:t>_bond</w:t>
+      </w:r>
+      <w:proofErr w:type="spellEnd"/>
+      <w:r>
+        <w:rPr>
+          <w:rFonts w:ascii="Century Gothic" w:eastAsia="Century Gothic" w:hAnsi="Century Gothic" w:cs="Century Gothic"/>
+          <w:sz w:val="22"/>
+          <w:szCs w:val="22"/>
+          <w:lang w:val="pt-BR"/>
+        </w:rPr>
+        <w:t xml:space="preserve"> }}</w:t>
       </w:r>
       <w:r>
         <w:rPr>
@@ -1952,14 +3003,45 @@
         </w:rPr>
         <w:tab/>
       </w:r>
-      <w:r>
-        <w:rPr>
-          <w:rFonts w:ascii="Century Gothic" w:eastAsia="Century Gothic" w:hAnsi="Century Gothic" w:cs="Century Gothic"/>
-          <w:sz w:val="22"/>
-          <w:szCs w:val="22"/>
-          <w:lang w:val="pt-BR"/>
-        </w:rPr>
-        <w:t>{{ job_wage }}</w:t>
+      <w:proofErr w:type="gramStart"/>
+      <w:r>
+        <w:rPr>
+          <w:rFonts w:ascii="Century Gothic" w:eastAsia="Century Gothic" w:hAnsi="Century Gothic" w:cs="Century Gothic"/>
+          <w:sz w:val="22"/>
+          <w:szCs w:val="22"/>
+          <w:lang w:val="pt-BR"/>
+        </w:rPr>
+        <w:t xml:space="preserve">{{ </w:t>
+      </w:r>
+      <w:proofErr w:type="spellStart"/>
+      <w:r>
+        <w:rPr>
+          <w:rFonts w:ascii="Century Gothic" w:eastAsia="Century Gothic" w:hAnsi="Century Gothic" w:cs="Century Gothic"/>
+          <w:sz w:val="22"/>
+          <w:szCs w:val="22"/>
+          <w:lang w:val="pt-BR"/>
+        </w:rPr>
+        <w:t>job</w:t>
+      </w:r>
+      <w:proofErr w:type="gramEnd"/>
+      <w:r>
+        <w:rPr>
+          <w:rFonts w:ascii="Century Gothic" w:eastAsia="Century Gothic" w:hAnsi="Century Gothic" w:cs="Century Gothic"/>
+          <w:sz w:val="22"/>
+          <w:szCs w:val="22"/>
+          <w:lang w:val="pt-BR"/>
+        </w:rPr>
+        <w:t>_wage</w:t>
+      </w:r>
+      <w:proofErr w:type="spellEnd"/>
+      <w:r>
+        <w:rPr>
+          <w:rFonts w:ascii="Century Gothic" w:eastAsia="Century Gothic" w:hAnsi="Century Gothic" w:cs="Century Gothic"/>
+          <w:sz w:val="22"/>
+          <w:szCs w:val="22"/>
+          <w:lang w:val="pt-BR"/>
+        </w:rPr>
+        <w:t xml:space="preserve"> }}</w:t>
       </w:r>
     </w:p>
     <w:p>
@@ -1999,14 +3081,45 @@
         </w:rPr>
         <w:tab/>
       </w:r>
-      <w:r>
-        <w:rPr>
-          <w:rFonts w:ascii="Century Gothic" w:eastAsia="Century Gothic" w:hAnsi="Century Gothic" w:cs="Century Gothic"/>
-          <w:sz w:val="22"/>
-          <w:szCs w:val="22"/>
-          <w:lang w:val="pt-BR"/>
-        </w:rPr>
-        <w:t>{{ job_variable }}</w:t>
+      <w:proofErr w:type="gramStart"/>
+      <w:r>
+        <w:rPr>
+          <w:rFonts w:ascii="Century Gothic" w:eastAsia="Century Gothic" w:hAnsi="Century Gothic" w:cs="Century Gothic"/>
+          <w:sz w:val="22"/>
+          <w:szCs w:val="22"/>
+          <w:lang w:val="pt-BR"/>
+        </w:rPr>
+        <w:t xml:space="preserve">{{ </w:t>
+      </w:r>
+      <w:proofErr w:type="spellStart"/>
+      <w:r>
+        <w:rPr>
+          <w:rFonts w:ascii="Century Gothic" w:eastAsia="Century Gothic" w:hAnsi="Century Gothic" w:cs="Century Gothic"/>
+          <w:sz w:val="22"/>
+          <w:szCs w:val="22"/>
+          <w:lang w:val="pt-BR"/>
+        </w:rPr>
+        <w:t>job</w:t>
+      </w:r>
+      <w:proofErr w:type="gramEnd"/>
+      <w:r>
+        <w:rPr>
+          <w:rFonts w:ascii="Century Gothic" w:eastAsia="Century Gothic" w:hAnsi="Century Gothic" w:cs="Century Gothic"/>
+          <w:sz w:val="22"/>
+          <w:szCs w:val="22"/>
+          <w:lang w:val="pt-BR"/>
+        </w:rPr>
+        <w:t>_variable</w:t>
+      </w:r>
+      <w:proofErr w:type="spellEnd"/>
+      <w:r>
+        <w:rPr>
+          <w:rFonts w:ascii="Century Gothic" w:eastAsia="Century Gothic" w:hAnsi="Century Gothic" w:cs="Century Gothic"/>
+          <w:sz w:val="22"/>
+          <w:szCs w:val="22"/>
+          <w:lang w:val="pt-BR"/>
+        </w:rPr>
+        <w:t xml:space="preserve"> }}</w:t>
       </w:r>
     </w:p>
     <w:p>
@@ -2064,14 +3177,45 @@
         </w:rPr>
         <w:tab/>
       </w:r>
-      <w:r>
-        <w:rPr>
-          <w:rFonts w:ascii="Century Gothic" w:eastAsia="Century Gothic" w:hAnsi="Century Gothic" w:cs="Century Gothic"/>
-          <w:sz w:val="22"/>
-          <w:szCs w:val="22"/>
-          <w:lang w:val="pt-BR"/>
-        </w:rPr>
-        <w:t>{{ job_food }}</w:t>
+      <w:proofErr w:type="gramStart"/>
+      <w:r>
+        <w:rPr>
+          <w:rFonts w:ascii="Century Gothic" w:eastAsia="Century Gothic" w:hAnsi="Century Gothic" w:cs="Century Gothic"/>
+          <w:sz w:val="22"/>
+          <w:szCs w:val="22"/>
+          <w:lang w:val="pt-BR"/>
+        </w:rPr>
+        <w:t xml:space="preserve">{{ </w:t>
+      </w:r>
+      <w:proofErr w:type="spellStart"/>
+      <w:r>
+        <w:rPr>
+          <w:rFonts w:ascii="Century Gothic" w:eastAsia="Century Gothic" w:hAnsi="Century Gothic" w:cs="Century Gothic"/>
+          <w:sz w:val="22"/>
+          <w:szCs w:val="22"/>
+          <w:lang w:val="pt-BR"/>
+        </w:rPr>
+        <w:t>job</w:t>
+      </w:r>
+      <w:proofErr w:type="gramEnd"/>
+      <w:r>
+        <w:rPr>
+          <w:rFonts w:ascii="Century Gothic" w:eastAsia="Century Gothic" w:hAnsi="Century Gothic" w:cs="Century Gothic"/>
+          <w:sz w:val="22"/>
+          <w:szCs w:val="22"/>
+          <w:lang w:val="pt-BR"/>
+        </w:rPr>
+        <w:t>_food</w:t>
+      </w:r>
+      <w:proofErr w:type="spellEnd"/>
+      <w:r>
+        <w:rPr>
+          <w:rFonts w:ascii="Century Gothic" w:eastAsia="Century Gothic" w:hAnsi="Century Gothic" w:cs="Century Gothic"/>
+          <w:sz w:val="22"/>
+          <w:szCs w:val="22"/>
+          <w:lang w:val="pt-BR"/>
+        </w:rPr>
+        <w:t xml:space="preserve"> }}</w:t>
       </w:r>
       <w:r>
         <w:rPr>
@@ -2119,14 +3263,45 @@
         </w:rPr>
         <w:tab/>
       </w:r>
-      <w:r>
-        <w:rPr>
-          <w:rFonts w:ascii="Century Gothic" w:eastAsia="Century Gothic" w:hAnsi="Century Gothic" w:cs="Century Gothic"/>
-          <w:sz w:val="22"/>
-          <w:szCs w:val="22"/>
-          <w:lang w:val="pt-BR"/>
-        </w:rPr>
-        <w:t>{{ job_health }}</w:t>
+      <w:proofErr w:type="gramStart"/>
+      <w:r>
+        <w:rPr>
+          <w:rFonts w:ascii="Century Gothic" w:eastAsia="Century Gothic" w:hAnsi="Century Gothic" w:cs="Century Gothic"/>
+          <w:sz w:val="22"/>
+          <w:szCs w:val="22"/>
+          <w:lang w:val="pt-BR"/>
+        </w:rPr>
+        <w:t xml:space="preserve">{{ </w:t>
+      </w:r>
+      <w:proofErr w:type="spellStart"/>
+      <w:r>
+        <w:rPr>
+          <w:rFonts w:ascii="Century Gothic" w:eastAsia="Century Gothic" w:hAnsi="Century Gothic" w:cs="Century Gothic"/>
+          <w:sz w:val="22"/>
+          <w:szCs w:val="22"/>
+          <w:lang w:val="pt-BR"/>
+        </w:rPr>
+        <w:t>job</w:t>
+      </w:r>
+      <w:proofErr w:type="gramEnd"/>
+      <w:r>
+        <w:rPr>
+          <w:rFonts w:ascii="Century Gothic" w:eastAsia="Century Gothic" w:hAnsi="Century Gothic" w:cs="Century Gothic"/>
+          <w:sz w:val="22"/>
+          <w:szCs w:val="22"/>
+          <w:lang w:val="pt-BR"/>
+        </w:rPr>
+        <w:t>_health</w:t>
+      </w:r>
+      <w:proofErr w:type="spellEnd"/>
+      <w:r>
+        <w:rPr>
+          <w:rFonts w:ascii="Century Gothic" w:eastAsia="Century Gothic" w:hAnsi="Century Gothic" w:cs="Century Gothic"/>
+          <w:sz w:val="22"/>
+          <w:szCs w:val="22"/>
+          <w:lang w:val="pt-BR"/>
+        </w:rPr>
+        <w:t xml:space="preserve"> }}</w:t>
       </w:r>
       <w:r>
         <w:rPr>
@@ -2173,14 +3348,45 @@
         </w:rPr>
         <w:tab/>
       </w:r>
-      <w:r>
-        <w:rPr>
-          <w:rFonts w:ascii="Century Gothic" w:eastAsia="Century Gothic" w:hAnsi="Century Gothic" w:cs="Century Gothic"/>
-          <w:sz w:val="22"/>
-          <w:szCs w:val="22"/>
-          <w:lang w:val="pt-BR"/>
-        </w:rPr>
-        <w:t>{{ job_dental }}</w:t>
+      <w:proofErr w:type="gramStart"/>
+      <w:r>
+        <w:rPr>
+          <w:rFonts w:ascii="Century Gothic" w:eastAsia="Century Gothic" w:hAnsi="Century Gothic" w:cs="Century Gothic"/>
+          <w:sz w:val="22"/>
+          <w:szCs w:val="22"/>
+          <w:lang w:val="pt-BR"/>
+        </w:rPr>
+        <w:t xml:space="preserve">{{ </w:t>
+      </w:r>
+      <w:proofErr w:type="spellStart"/>
+      <w:r>
+        <w:rPr>
+          <w:rFonts w:ascii="Century Gothic" w:eastAsia="Century Gothic" w:hAnsi="Century Gothic" w:cs="Century Gothic"/>
+          <w:sz w:val="22"/>
+          <w:szCs w:val="22"/>
+          <w:lang w:val="pt-BR"/>
+        </w:rPr>
+        <w:t>job</w:t>
+      </w:r>
+      <w:proofErr w:type="gramEnd"/>
+      <w:r>
+        <w:rPr>
+          <w:rFonts w:ascii="Century Gothic" w:eastAsia="Century Gothic" w:hAnsi="Century Gothic" w:cs="Century Gothic"/>
+          <w:sz w:val="22"/>
+          <w:szCs w:val="22"/>
+          <w:lang w:val="pt-BR"/>
+        </w:rPr>
+        <w:t>_dental</w:t>
+      </w:r>
+      <w:proofErr w:type="spellEnd"/>
+      <w:r>
+        <w:rPr>
+          <w:rFonts w:ascii="Century Gothic" w:eastAsia="Century Gothic" w:hAnsi="Century Gothic" w:cs="Century Gothic"/>
+          <w:sz w:val="22"/>
+          <w:szCs w:val="22"/>
+          <w:lang w:val="pt-BR"/>
+        </w:rPr>
+        <w:t xml:space="preserve"> }}</w:t>
       </w:r>
       <w:r>
         <w:rPr>
@@ -2228,14 +3434,45 @@
         </w:rPr>
         <w:tab/>
       </w:r>
-      <w:r>
-        <w:rPr>
-          <w:rFonts w:ascii="Century Gothic" w:eastAsia="Century Gothic" w:hAnsi="Century Gothic" w:cs="Century Gothic"/>
-          <w:sz w:val="22"/>
-          <w:szCs w:val="22"/>
-          <w:lang w:val="pt-BR"/>
-        </w:rPr>
-        <w:t>{{ job_life }}</w:t>
+      <w:proofErr w:type="gramStart"/>
+      <w:r>
+        <w:rPr>
+          <w:rFonts w:ascii="Century Gothic" w:eastAsia="Century Gothic" w:hAnsi="Century Gothic" w:cs="Century Gothic"/>
+          <w:sz w:val="22"/>
+          <w:szCs w:val="22"/>
+          <w:lang w:val="pt-BR"/>
+        </w:rPr>
+        <w:t xml:space="preserve">{{ </w:t>
+      </w:r>
+      <w:proofErr w:type="spellStart"/>
+      <w:r>
+        <w:rPr>
+          <w:rFonts w:ascii="Century Gothic" w:eastAsia="Century Gothic" w:hAnsi="Century Gothic" w:cs="Century Gothic"/>
+          <w:sz w:val="22"/>
+          <w:szCs w:val="22"/>
+          <w:lang w:val="pt-BR"/>
+        </w:rPr>
+        <w:t>job</w:t>
+      </w:r>
+      <w:proofErr w:type="gramEnd"/>
+      <w:r>
+        <w:rPr>
+          <w:rFonts w:ascii="Century Gothic" w:eastAsia="Century Gothic" w:hAnsi="Century Gothic" w:cs="Century Gothic"/>
+          <w:sz w:val="22"/>
+          <w:szCs w:val="22"/>
+          <w:lang w:val="pt-BR"/>
+        </w:rPr>
+        <w:t>_life</w:t>
+      </w:r>
+      <w:proofErr w:type="spellEnd"/>
+      <w:r>
+        <w:rPr>
+          <w:rFonts w:ascii="Century Gothic" w:eastAsia="Century Gothic" w:hAnsi="Century Gothic" w:cs="Century Gothic"/>
+          <w:sz w:val="22"/>
+          <w:szCs w:val="22"/>
+          <w:lang w:val="pt-BR"/>
+        </w:rPr>
+        <w:t xml:space="preserve"> }}</w:t>
       </w:r>
       <w:r>
         <w:rPr>
@@ -2284,14 +3521,45 @@
         </w:rPr>
         <w:tab/>
       </w:r>
-      <w:r>
-        <w:rPr>
-          <w:rFonts w:ascii="Century Gothic" w:eastAsia="Century Gothic" w:hAnsi="Century Gothic" w:cs="Century Gothic"/>
-          <w:sz w:val="22"/>
-          <w:szCs w:val="22"/>
-          <w:lang w:val="pt-BR"/>
-        </w:rPr>
-        <w:t>{{ job_others }}.</w:t>
+      <w:proofErr w:type="gramStart"/>
+      <w:r>
+        <w:rPr>
+          <w:rFonts w:ascii="Century Gothic" w:eastAsia="Century Gothic" w:hAnsi="Century Gothic" w:cs="Century Gothic"/>
+          <w:sz w:val="22"/>
+          <w:szCs w:val="22"/>
+          <w:lang w:val="pt-BR"/>
+        </w:rPr>
+        <w:t xml:space="preserve">{{ </w:t>
+      </w:r>
+      <w:proofErr w:type="spellStart"/>
+      <w:r>
+        <w:rPr>
+          <w:rFonts w:ascii="Century Gothic" w:eastAsia="Century Gothic" w:hAnsi="Century Gothic" w:cs="Century Gothic"/>
+          <w:sz w:val="22"/>
+          <w:szCs w:val="22"/>
+          <w:lang w:val="pt-BR"/>
+        </w:rPr>
+        <w:t>job</w:t>
+      </w:r>
+      <w:proofErr w:type="gramEnd"/>
+      <w:r>
+        <w:rPr>
+          <w:rFonts w:ascii="Century Gothic" w:eastAsia="Century Gothic" w:hAnsi="Century Gothic" w:cs="Century Gothic"/>
+          <w:sz w:val="22"/>
+          <w:szCs w:val="22"/>
+          <w:lang w:val="pt-BR"/>
+        </w:rPr>
+        <w:t>_others</w:t>
+      </w:r>
+      <w:proofErr w:type="spellEnd"/>
+      <w:r>
+        <w:rPr>
+          <w:rFonts w:ascii="Century Gothic" w:eastAsia="Century Gothic" w:hAnsi="Century Gothic" w:cs="Century Gothic"/>
+          <w:sz w:val="22"/>
+          <w:szCs w:val="22"/>
+          <w:lang w:val="pt-BR"/>
+        </w:rPr>
+        <w:t xml:space="preserve"> }}.</w:t>
       </w:r>
     </w:p>
     <w:p>
@@ -2360,14 +3628,45 @@
         </w:rPr>
         <w:t xml:space="preserve">: </w:t>
       </w:r>
-      <w:r>
-        <w:rPr>
-          <w:rFonts w:ascii="Century Gothic" w:eastAsia="Century Gothic" w:hAnsi="Century Gothic" w:cs="Century Gothic"/>
-          <w:sz w:val="22"/>
-          <w:szCs w:val="22"/>
-          <w:lang w:val="pt-BR"/>
-        </w:rPr>
-        <w:t>{{ job_expectation }}</w:t>
+      <w:proofErr w:type="gramStart"/>
+      <w:r>
+        <w:rPr>
+          <w:rFonts w:ascii="Century Gothic" w:eastAsia="Century Gothic" w:hAnsi="Century Gothic" w:cs="Century Gothic"/>
+          <w:sz w:val="22"/>
+          <w:szCs w:val="22"/>
+          <w:lang w:val="pt-BR"/>
+        </w:rPr>
+        <w:t xml:space="preserve">{{ </w:t>
+      </w:r>
+      <w:proofErr w:type="spellStart"/>
+      <w:r>
+        <w:rPr>
+          <w:rFonts w:ascii="Century Gothic" w:eastAsia="Century Gothic" w:hAnsi="Century Gothic" w:cs="Century Gothic"/>
+          <w:sz w:val="22"/>
+          <w:szCs w:val="22"/>
+          <w:lang w:val="pt-BR"/>
+        </w:rPr>
+        <w:t>job</w:t>
+      </w:r>
+      <w:proofErr w:type="gramEnd"/>
+      <w:r>
+        <w:rPr>
+          <w:rFonts w:ascii="Century Gothic" w:eastAsia="Century Gothic" w:hAnsi="Century Gothic" w:cs="Century Gothic"/>
+          <w:sz w:val="22"/>
+          <w:szCs w:val="22"/>
+          <w:lang w:val="pt-BR"/>
+        </w:rPr>
+        <w:t>_expectation</w:t>
+      </w:r>
+      <w:proofErr w:type="spellEnd"/>
+      <w:r>
+        <w:rPr>
+          <w:rFonts w:ascii="Century Gothic" w:eastAsia="Century Gothic" w:hAnsi="Century Gothic" w:cs="Century Gothic"/>
+          <w:sz w:val="22"/>
+          <w:szCs w:val="22"/>
+          <w:lang w:val="pt-BR"/>
+        </w:rPr>
+        <w:t xml:space="preserve"> }}</w:t>
       </w:r>
       <w:r>
         <w:rPr>
@@ -2454,14 +3753,45 @@
         </w:rPr>
         <w:t xml:space="preserve"> Paulo, </w:t>
       </w:r>
-      <w:r>
-        <w:rPr>
-          <w:rFonts w:ascii="Century Gothic" w:eastAsia="Century Gothic" w:hAnsi="Century Gothic" w:cs="Century Gothic"/>
-          <w:sz w:val="22"/>
-          <w:szCs w:val="22"/>
-          <w:lang w:val="pt-BR"/>
-        </w:rPr>
-        <w:t>{{ report_date }}</w:t>
+      <w:proofErr w:type="gramStart"/>
+      <w:r>
+        <w:rPr>
+          <w:rFonts w:ascii="Century Gothic" w:eastAsia="Century Gothic" w:hAnsi="Century Gothic" w:cs="Century Gothic"/>
+          <w:sz w:val="22"/>
+          <w:szCs w:val="22"/>
+          <w:lang w:val="pt-BR"/>
+        </w:rPr>
+        <w:t xml:space="preserve">{{ </w:t>
+      </w:r>
+      <w:proofErr w:type="spellStart"/>
+      <w:r>
+        <w:rPr>
+          <w:rFonts w:ascii="Century Gothic" w:eastAsia="Century Gothic" w:hAnsi="Century Gothic" w:cs="Century Gothic"/>
+          <w:sz w:val="22"/>
+          <w:szCs w:val="22"/>
+          <w:lang w:val="pt-BR"/>
+        </w:rPr>
+        <w:t>report</w:t>
+      </w:r>
+      <w:proofErr w:type="gramEnd"/>
+      <w:r>
+        <w:rPr>
+          <w:rFonts w:ascii="Century Gothic" w:eastAsia="Century Gothic" w:hAnsi="Century Gothic" w:cs="Century Gothic"/>
+          <w:sz w:val="22"/>
+          <w:szCs w:val="22"/>
+          <w:lang w:val="pt-BR"/>
+        </w:rPr>
+        <w:t>_date</w:t>
+      </w:r>
+      <w:proofErr w:type="spellEnd"/>
+      <w:r>
+        <w:rPr>
+          <w:rFonts w:ascii="Century Gothic" w:eastAsia="Century Gothic" w:hAnsi="Century Gothic" w:cs="Century Gothic"/>
+          <w:sz w:val="22"/>
+          <w:szCs w:val="22"/>
+          <w:lang w:val="pt-BR"/>
+        </w:rPr>
+        <w:t xml:space="preserve"> }}</w:t>
       </w:r>
       <w:r>
         <w:rPr>
@@ -2491,8 +3821,39 @@
           <w:szCs w:val="22"/>
           <w:lang w:val="pt-BR"/>
         </w:rPr>
-        <w:t>Por: Hiroki Wada</w:t>
-      </w:r>
+        <w:t xml:space="preserve">Por: </w:t>
+      </w:r>
+      <w:proofErr w:type="spellStart"/>
+      <w:r>
+        <w:rPr>
+          <w:rFonts w:ascii="Century Gothic" w:eastAsia="Century Gothic" w:hAnsi="Century Gothic" w:cs="Century Gothic"/>
+          <w:sz w:val="22"/>
+          <w:szCs w:val="22"/>
+          <w:lang w:val="pt-BR"/>
+        </w:rPr>
+        <w:t>Hiroki</w:t>
+      </w:r>
+      <w:proofErr w:type="spellEnd"/>
+      <w:r>
+        <w:rPr>
+          <w:rFonts w:ascii="Century Gothic" w:eastAsia="Century Gothic" w:hAnsi="Century Gothic" w:cs="Century Gothic"/>
+          <w:sz w:val="22"/>
+          <w:szCs w:val="22"/>
+          <w:lang w:val="pt-BR"/>
+        </w:rPr>
+        <w:t xml:space="preserve"> </w:t>
+      </w:r>
+      <w:proofErr w:type="spellStart"/>
+      <w:r>
+        <w:rPr>
+          <w:rFonts w:ascii="Century Gothic" w:eastAsia="Century Gothic" w:hAnsi="Century Gothic" w:cs="Century Gothic"/>
+          <w:sz w:val="22"/>
+          <w:szCs w:val="22"/>
+          <w:lang w:val="pt-BR"/>
+        </w:rPr>
+        <w:t>Wada</w:t>
+      </w:r>
+      <w:proofErr w:type="spellEnd"/>
     </w:p>
     <w:p>
       <w:pPr>
@@ -2629,13 +3990,23 @@
       </w:rPr>
       <w:t xml:space="preserve"> </w:t>
     </w:r>
+    <w:proofErr w:type="spellStart"/>
     <w:r>
       <w:rPr>
         <w:rFonts w:ascii="Century Gothic" w:eastAsia="Century Gothic" w:hAnsi="Century Gothic" w:cs="Century Gothic"/>
         <w:sz w:val="16"/>
         <w:szCs w:val="16"/>
       </w:rPr>
-      <w:t xml:space="preserve">Página </w:t>
+      <w:t>Página</w:t>
+    </w:r>
+    <w:proofErr w:type="spellEnd"/>
+    <w:r>
+      <w:rPr>
+        <w:rFonts w:ascii="Century Gothic" w:eastAsia="Century Gothic" w:hAnsi="Century Gothic" w:cs="Century Gothic"/>
+        <w:sz w:val="16"/>
+        <w:szCs w:val="16"/>
+      </w:rPr>
+      <w:t xml:space="preserve"> </w:t>
     </w:r>
     <w:r>
       <w:rPr>
@@ -7105,28 +8476,28 @@
 </file>
 
 <file path=customXml/item1.xml><?xml version="1.0" encoding="utf-8"?>
+<b:Sources xmlns:b="http://schemas.openxmlformats.org/officeDocument/2006/bibliography" xmlns="http://schemas.openxmlformats.org/officeDocument/2006/bibliography" SelectedStyle="/APASixthEditionOfficeOnline.xsl" StyleName="APA" Version="6"/>
+</file>
+
+<file path=customXml/item2.xml><?xml version="1.0" encoding="utf-8"?>
 <go:gDocsCustomXmlDataStorage xmlns:go="http://customooxmlschemas.google.com/" xmlns:r="http://schemas.openxmlformats.org/officeDocument/2006/relationships" uri="GoogleDocsCustomDataVersion2">
   <go:docsCustomData xmlns:go="http://customooxmlschemas.google.com/" roundtripDataSignature="AMtx7mgEezfUp8CUFbvmpZH7auNEHwsb4g==">CgMxLjAyCWguMzBqMHpsbDgAciExODZCUHJ6MXhFSzlwM3lSMHgtb0FYXzFpNVVLck1Ka1E=</go:docsCustomData>
 </go:gDocsCustomXmlDataStorage>
 </file>
 
-<file path=customXml/item2.xml><?xml version="1.0" encoding="utf-8"?>
-<b:Sources xmlns:b="http://schemas.openxmlformats.org/officeDocument/2006/bibliography" xmlns="http://schemas.openxmlformats.org/officeDocument/2006/bibliography" SelectedStyle="/APASixthEditionOfficeOnline.xsl" StyleName="APA" Version="6"/>
+<file path=customXml/itemProps1.xml><?xml version="1.0" encoding="utf-8"?>
+<ds:datastoreItem xmlns:ds="http://schemas.openxmlformats.org/officeDocument/2006/customXml" ds:itemID="{725EBBCD-54A3-3E43-ABA1-86ABF5C5DDA6}">
+  <ds:schemaRefs>
+    <ds:schemaRef ds:uri="http://schemas.openxmlformats.org/officeDocument/2006/bibliography"/>
+  </ds:schemaRefs>
+</ds:datastoreItem>
 </file>
 
-<file path=customXml/itemProps1.xml><?xml version="1.0" encoding="utf-8"?>
+<file path=customXml/itemProps2.xml><?xml version="1.0" encoding="utf-8"?>
 <ds:datastoreItem xmlns:ds="http://schemas.openxmlformats.org/officeDocument/2006/customXml" ds:itemID="{11111111-1234-1234-1234-123412341234}">
   <ds:schemaRefs>
     <ds:schemaRef ds:uri="http://customooxmlschemas.google.com/"/>
     <ds:schemaRef ds:uri="http://schemas.openxmlformats.org/officeDocument/2006/relationships"/>
   </ds:schemaRefs>
 </ds:datastoreItem>
-</file>
-
-<file path=customXml/itemProps2.xml><?xml version="1.0" encoding="utf-8"?>
-<ds:datastoreItem xmlns:ds="http://schemas.openxmlformats.org/officeDocument/2006/customXml" ds:itemID="{725EBBCD-54A3-3E43-ABA1-86ABF5C5DDA6}">
-  <ds:schemaRefs>
-    <ds:schemaRef ds:uri="http://schemas.openxmlformats.org/officeDocument/2006/bibliography"/>
-  </ds:schemaRefs>
-</ds:datastoreItem>
 </file>
--- a/template/Template_Placeholders_PT.docx
+++ b/template/Template_Placeholders_PT.docx
@@ -1828,7 +1828,6 @@
           <w:tab w:val="left" w:pos="3480"/>
         </w:tabs>
         <w:spacing w:line="276" w:lineRule="auto"/>
-        <w:jc w:val="both"/>
         <w:rPr>
           <w:rFonts w:ascii="Century Gothic" w:eastAsia="Century Gothic" w:hAnsi="Century Gothic" w:cs="Century Gothic"/>
           <w:bCs/>
@@ -1929,7 +1928,6 @@
           <w:tab w:val="left" w:pos="3480"/>
         </w:tabs>
         <w:spacing w:line="276" w:lineRule="auto"/>
-        <w:jc w:val="both"/>
         <w:rPr>
           <w:rFonts w:ascii="Century Gothic" w:eastAsia="Century Gothic" w:hAnsi="Century Gothic" w:cs="Century Gothic"/>
           <w:bCs/>
@@ -2306,6 +2304,7 @@
           <w:szCs w:val="22"/>
         </w:rPr>
       </w:pPr>
+      <w:proofErr w:type="gramStart"/>
       <w:r>
         <w:rPr>
           <w:rFonts w:ascii="Century Gothic" w:eastAsia="Century Gothic" w:hAnsi="Century Gothic" w:cs="Century Gothic"/>
@@ -2321,7 +2320,16 @@
           <w:sz w:val="22"/>
           <w:szCs w:val="22"/>
         </w:rPr>
-        <w:t>job.job_title</w:t>
+        <w:t>job.job</w:t>
+      </w:r>
+      <w:proofErr w:type="gramEnd"/>
+      <w:r>
+        <w:rPr>
+          <w:rFonts w:ascii="Century Gothic" w:eastAsia="Century Gothic" w:hAnsi="Century Gothic" w:cs="Century Gothic"/>
+          <w:sz w:val="22"/>
+          <w:szCs w:val="22"/>
+        </w:rPr>
+        <w:t>_title</w:t>
       </w:r>
       <w:proofErr w:type="spellEnd"/>
       <w:r>
@@ -2446,7 +2454,6 @@
           <w:tab w:val="left" w:pos="1134"/>
         </w:tabs>
         <w:ind w:left="510" w:hanging="510"/>
-        <w:jc w:val="both"/>
         <w:rPr>
           <w:rFonts w:ascii="Century Gothic" w:eastAsia="Century Gothic" w:hAnsi="Century Gothic" w:cstheme="majorHAnsi"/>
           <w:sz w:val="22"/>
@@ -3823,37 +3830,15 @@
         </w:rPr>
         <w:t xml:space="preserve">Por: </w:t>
       </w:r>
-      <w:proofErr w:type="spellStart"/>
-      <w:r>
-        <w:rPr>
-          <w:rFonts w:ascii="Century Gothic" w:eastAsia="Century Gothic" w:hAnsi="Century Gothic" w:cs="Century Gothic"/>
-          <w:sz w:val="22"/>
-          <w:szCs w:val="22"/>
-          <w:lang w:val="pt-BR"/>
-        </w:rPr>
-        <w:t>Hiroki</w:t>
-      </w:r>
-      <w:proofErr w:type="spellEnd"/>
-      <w:r>
-        <w:rPr>
-          <w:rFonts w:ascii="Century Gothic" w:eastAsia="Century Gothic" w:hAnsi="Century Gothic" w:cs="Century Gothic"/>
-          <w:sz w:val="22"/>
-          <w:szCs w:val="22"/>
-          <w:lang w:val="pt-BR"/>
-        </w:rPr>
-        <w:t xml:space="preserve"> </w:t>
-      </w:r>
-      <w:proofErr w:type="spellStart"/>
-      <w:r>
-        <w:rPr>
-          <w:rFonts w:ascii="Century Gothic" w:eastAsia="Century Gothic" w:hAnsi="Century Gothic" w:cs="Century Gothic"/>
-          <w:sz w:val="22"/>
-          <w:szCs w:val="22"/>
-          <w:lang w:val="pt-BR"/>
-        </w:rPr>
-        <w:t>Wada</w:t>
-      </w:r>
-      <w:proofErr w:type="spellEnd"/>
+      <w:r>
+        <w:rPr>
+          <w:rFonts w:ascii="Century Gothic" w:eastAsia="Century Gothic" w:hAnsi="Century Gothic" w:cs="Century Gothic"/>
+          <w:sz w:val="22"/>
+          <w:szCs w:val="22"/>
+          <w:lang w:val="pt-BR"/>
+        </w:rPr>
+        <w:t>Consultor</w:t>
+      </w:r>
     </w:p>
     <w:p>
       <w:pPr>

--- a/template/Template_Placeholders_PT.docx
+++ b/template/Template_Placeholders_PT.docx
@@ -1533,10 +1533,18 @@
           <w:sz w:val="22"/>
           <w:szCs w:val="22"/>
         </w:rPr>
+        <w:t xml:space="preserve">- </w:t>
+      </w:r>
+      <w:r>
+        <w:rPr>
+          <w:rFonts w:ascii="Century Gothic" w:eastAsia="Century Gothic" w:hAnsi="Century Gothic" w:cs="Century Gothic"/>
+          <w:b/>
+          <w:sz w:val="22"/>
+          <w:szCs w:val="22"/>
+        </w:rPr>
         <w:t>{{</w:t>
       </w:r>
       <w:proofErr w:type="spellStart"/>
-      <w:proofErr w:type="gramStart"/>
       <w:r>
         <w:rPr>
           <w:rFonts w:ascii="Century Gothic" w:eastAsia="Century Gothic" w:hAnsi="Century Gothic" w:cs="Century Gothic"/>
@@ -1556,7 +1564,6 @@
         <w:t>language</w:t>
       </w:r>
       <w:proofErr w:type="spellEnd"/>
-      <w:proofErr w:type="gramEnd"/>
       <w:r>
         <w:rPr>
           <w:rFonts w:ascii="Century Gothic" w:eastAsia="Century Gothic" w:hAnsi="Century Gothic" w:cs="Century Gothic"/>
@@ -1591,9 +1598,8 @@
           <w:sz w:val="22"/>
           <w:szCs w:val="22"/>
         </w:rPr>
-        <w:t xml:space="preserve">{{ </w:t>
-      </w:r>
-      <w:proofErr w:type="spellStart"/>
+        <w:t>{{ lang.language_</w:t>
+      </w:r>
       <w:r>
         <w:rPr>
           <w:rFonts w:ascii="Century Gothic" w:eastAsia="Century Gothic" w:hAnsi="Century Gothic" w:cs="Century Gothic"/>
@@ -1601,9 +1607,8 @@
           <w:sz w:val="22"/>
           <w:szCs w:val="22"/>
         </w:rPr>
-        <w:t>lang.language_description</w:t>
-      </w:r>
-      <w:proofErr w:type="spellEnd"/>
+        <w:t>level</w:t>
+      </w:r>
       <w:r>
         <w:rPr>
           <w:rFonts w:ascii="Century Gothic" w:eastAsia="Century Gothic" w:hAnsi="Century Gothic" w:cs="Century Gothic"/>
@@ -8461,28 +8466,28 @@
 </file>
 
 <file path=customXml/item1.xml><?xml version="1.0" encoding="utf-8"?>
-<b:Sources xmlns:b="http://schemas.openxmlformats.org/officeDocument/2006/bibliography" xmlns="http://schemas.openxmlformats.org/officeDocument/2006/bibliography" SelectedStyle="/APASixthEditionOfficeOnline.xsl" StyleName="APA" Version="6"/>
-</file>
-
-<file path=customXml/item2.xml><?xml version="1.0" encoding="utf-8"?>
 <go:gDocsCustomXmlDataStorage xmlns:go="http://customooxmlschemas.google.com/" xmlns:r="http://schemas.openxmlformats.org/officeDocument/2006/relationships" uri="GoogleDocsCustomDataVersion2">
   <go:docsCustomData xmlns:go="http://customooxmlschemas.google.com/" roundtripDataSignature="AMtx7mgEezfUp8CUFbvmpZH7auNEHwsb4g==">CgMxLjAyCWguMzBqMHpsbDgAciExODZCUHJ6MXhFSzlwM3lSMHgtb0FYXzFpNVVLck1Ka1E=</go:docsCustomData>
 </go:gDocsCustomXmlDataStorage>
 </file>
 
-<file path=customXml/itemProps1.xml><?xml version="1.0" encoding="utf-8"?>
-<ds:datastoreItem xmlns:ds="http://schemas.openxmlformats.org/officeDocument/2006/customXml" ds:itemID="{725EBBCD-54A3-3E43-ABA1-86ABF5C5DDA6}">
-  <ds:schemaRefs>
-    <ds:schemaRef ds:uri="http://schemas.openxmlformats.org/officeDocument/2006/bibliography"/>
-  </ds:schemaRefs>
-</ds:datastoreItem>
+<file path=customXml/item2.xml><?xml version="1.0" encoding="utf-8"?>
+<b:Sources xmlns:b="http://schemas.openxmlformats.org/officeDocument/2006/bibliography" xmlns="http://schemas.openxmlformats.org/officeDocument/2006/bibliography" SelectedStyle="/APASixthEditionOfficeOnline.xsl" StyleName="APA" Version="6"/>
 </file>
 
-<file path=customXml/itemProps2.xml><?xml version="1.0" encoding="utf-8"?>
+<file path=customXml/itemProps1.xml><?xml version="1.0" encoding="utf-8"?>
 <ds:datastoreItem xmlns:ds="http://schemas.openxmlformats.org/officeDocument/2006/customXml" ds:itemID="{11111111-1234-1234-1234-123412341234}">
   <ds:schemaRefs>
     <ds:schemaRef ds:uri="http://customooxmlschemas.google.com/"/>
     <ds:schemaRef ds:uri="http://schemas.openxmlformats.org/officeDocument/2006/relationships"/>
   </ds:schemaRefs>
 </ds:datastoreItem>
+</file>
+
+<file path=customXml/itemProps2.xml><?xml version="1.0" encoding="utf-8"?>
+<ds:datastoreItem xmlns:ds="http://schemas.openxmlformats.org/officeDocument/2006/customXml" ds:itemID="{725EBBCD-54A3-3E43-ABA1-86ABF5C5DDA6}">
+  <ds:schemaRefs>
+    <ds:schemaRef ds:uri="http://schemas.openxmlformats.org/officeDocument/2006/bibliography"/>
+  </ds:schemaRefs>
+</ds:datastoreItem>
 </file>
--- a/template/Template_Placeholders_PT.docx
+++ b/template/Template_Placeholders_PT.docx
@@ -1506,7 +1506,7 @@
     <w:p>
       <w:pPr>
         <w:tabs>
-          <w:tab w:val="left" w:pos="3119"/>
+          <w:tab w:val="left" w:pos="3402"/>
         </w:tabs>
         <w:spacing w:line="276" w:lineRule="auto"/>
         <w:jc w:val="both"/>
@@ -1580,15 +1580,6 @@
           <w:sz w:val="22"/>
           <w:szCs w:val="22"/>
         </w:rPr>
-        <w:t xml:space="preserve"> </w:t>
-      </w:r>
-      <w:r>
-        <w:rPr>
-          <w:rFonts w:ascii="Century Gothic" w:eastAsia="Century Gothic" w:hAnsi="Century Gothic" w:cs="Century Gothic"/>
-          <w:b/>
-          <w:sz w:val="22"/>
-          <w:szCs w:val="22"/>
-        </w:rPr>
         <w:tab/>
       </w:r>
       <w:r>
@@ -1598,8 +1589,9 @@
           <w:sz w:val="22"/>
           <w:szCs w:val="22"/>
         </w:rPr>
-        <w:t>{{ lang.language_</w:t>
-      </w:r>
+        <w:t xml:space="preserve">{{ </w:t>
+      </w:r>
+      <w:proofErr w:type="spellStart"/>
       <w:r>
         <w:rPr>
           <w:rFonts w:ascii="Century Gothic" w:eastAsia="Century Gothic" w:hAnsi="Century Gothic" w:cs="Century Gothic"/>
@@ -1607,8 +1599,18 @@
           <w:sz w:val="22"/>
           <w:szCs w:val="22"/>
         </w:rPr>
+        <w:t>lang.language_</w:t>
+      </w:r>
+      <w:r>
+        <w:rPr>
+          <w:rFonts w:ascii="Century Gothic" w:eastAsia="Century Gothic" w:hAnsi="Century Gothic" w:cs="Century Gothic"/>
+          <w:bCs/>
+          <w:sz w:val="22"/>
+          <w:szCs w:val="22"/>
+        </w:rPr>
         <w:t>level</w:t>
       </w:r>
+      <w:proofErr w:type="spellEnd"/>
       <w:r>
         <w:rPr>
           <w:rFonts w:ascii="Century Gothic" w:eastAsia="Century Gothic" w:hAnsi="Century Gothic" w:cs="Century Gothic"/>
@@ -1637,7 +1639,7 @@
     <w:p>
       <w:pPr>
         <w:tabs>
-          <w:tab w:val="left" w:pos="3119"/>
+          <w:tab w:val="left" w:pos="3402"/>
         </w:tabs>
         <w:spacing w:line="276" w:lineRule="auto"/>
         <w:ind w:left="3119" w:hanging="3119"/>
@@ -1649,6 +1651,15 @@
           <w:szCs w:val="22"/>
         </w:rPr>
       </w:pPr>
+      <w:r>
+        <w:rPr>
+          <w:rFonts w:ascii="Century Gothic" w:eastAsia="Century Gothic" w:hAnsi="Century Gothic" w:cs="Century Gothic"/>
+          <w:b/>
+          <w:sz w:val="22"/>
+          <w:szCs w:val="22"/>
+        </w:rPr>
+        <w:tab/>
+      </w:r>
       <w:r>
         <w:rPr>
           <w:rFonts w:ascii="Century Gothic" w:eastAsia="Century Gothic" w:hAnsi="Century Gothic" w:cs="Century Gothic"/>

--- a/template/Template_Placeholders_PT.docx
+++ b/template/Template_Placeholders_PT.docx
@@ -812,7 +812,7 @@
         <w:tabs>
           <w:tab w:val="right" w:pos="9922"/>
         </w:tabs>
-        <w:spacing w:line="276" w:lineRule="auto"/>
+        <w:spacing w:line="216" w:lineRule="auto"/>
         <w:jc w:val="both"/>
         <w:rPr>
           <w:rFonts w:ascii="Century Gothic" w:eastAsia="Century Gothic" w:hAnsi="Century Gothic" w:cs="Century Gothic"/>
@@ -914,7 +914,7 @@
         <w:tabs>
           <w:tab w:val="left" w:pos="5670"/>
         </w:tabs>
-        <w:spacing w:line="276" w:lineRule="auto"/>
+        <w:spacing w:line="216" w:lineRule="auto"/>
         <w:jc w:val="both"/>
         <w:rPr>
           <w:rFonts w:ascii="Century Gothic" w:eastAsia="Century Gothic" w:hAnsi="Century Gothic" w:cs="Century Gothic"/>
@@ -1545,6 +1545,7 @@
         <w:t>{{</w:t>
       </w:r>
       <w:proofErr w:type="spellStart"/>
+      <w:proofErr w:type="gramStart"/>
       <w:r>
         <w:rPr>
           <w:rFonts w:ascii="Century Gothic" w:eastAsia="Century Gothic" w:hAnsi="Century Gothic" w:cs="Century Gothic"/>
@@ -1564,6 +1565,7 @@
         <w:t>language</w:t>
       </w:r>
       <w:proofErr w:type="spellEnd"/>
+      <w:proofErr w:type="gramEnd"/>
       <w:r>
         <w:rPr>
           <w:rFonts w:ascii="Century Gothic" w:eastAsia="Century Gothic" w:hAnsi="Century Gothic" w:cs="Century Gothic"/>
@@ -1642,7 +1644,7 @@
           <w:tab w:val="left" w:pos="3402"/>
         </w:tabs>
         <w:spacing w:line="276" w:lineRule="auto"/>
-        <w:ind w:left="3119" w:hanging="3119"/>
+        <w:ind w:left="3402" w:hanging="3119"/>
         <w:jc w:val="both"/>
         <w:rPr>
           <w:rFonts w:ascii="Century Gothic" w:eastAsia="Century Gothic" w:hAnsi="Century Gothic" w:cs="Century Gothic"/>
@@ -1651,15 +1653,6 @@
           <w:szCs w:val="22"/>
         </w:rPr>
       </w:pPr>
-      <w:r>
-        <w:rPr>
-          <w:rFonts w:ascii="Century Gothic" w:eastAsia="Century Gothic" w:hAnsi="Century Gothic" w:cs="Century Gothic"/>
-          <w:b/>
-          <w:sz w:val="22"/>
-          <w:szCs w:val="22"/>
-        </w:rPr>
-        <w:tab/>
-      </w:r>
       <w:r>
         <w:rPr>
           <w:rFonts w:ascii="Century Gothic" w:eastAsia="Century Gothic" w:hAnsi="Century Gothic" w:cs="Century Gothic"/>
@@ -2099,7 +2092,7 @@
         <w:tabs>
           <w:tab w:val="left" w:pos="7938"/>
         </w:tabs>
-        <w:spacing w:line="276" w:lineRule="auto"/>
+        <w:spacing w:line="216" w:lineRule="auto"/>
         <w:rPr>
           <w:rFonts w:ascii="Century Gothic" w:eastAsia="Century Gothic" w:hAnsi="Century Gothic" w:cs="Century Gothic"/>
           <w:b/>
@@ -2226,6 +2219,7 @@
         <w:tabs>
           <w:tab w:val="left" w:pos="7938"/>
         </w:tabs>
+        <w:spacing w:line="216" w:lineRule="auto"/>
         <w:rPr>
           <w:rFonts w:ascii="Century Gothic" w:eastAsia="MS Gothic" w:hAnsi="Century Gothic" w:cs="MS Gothic"/>
           <w:sz w:val="20"/>
@@ -2265,6 +2259,164 @@
           <w:rFonts w:ascii="Century Gothic" w:eastAsia="MS Gothic" w:hAnsi="Century Gothic" w:cs="MS Gothic"/>
           <w:sz w:val="20"/>
           <w:szCs w:val="20"/>
+        </w:rPr>
+        <w:t xml:space="preserve"> }}</w:t>
+      </w:r>
+    </w:p>
+    <w:p>
+      <w:pPr>
+        <w:tabs>
+          <w:tab w:val="left" w:pos="3480"/>
+        </w:tabs>
+        <w:spacing w:line="216" w:lineRule="auto"/>
+        <w:jc w:val="both"/>
+        <w:rPr>
+          <w:rFonts w:ascii="Century Gothic" w:eastAsia="Century Gothic" w:hAnsi="Century Gothic" w:cs="Century Gothic"/>
+          <w:sz w:val="22"/>
+          <w:szCs w:val="22"/>
+        </w:rPr>
+      </w:pPr>
+      <w:r>
+        <w:rPr>
+          <w:rFonts w:ascii="Century Gothic" w:eastAsia="Century Gothic" w:hAnsi="Century Gothic" w:cs="Century Gothic"/>
+          <w:sz w:val="22"/>
+          <w:szCs w:val="22"/>
+        </w:rPr>
+        <w:t xml:space="preserve">{% for job in </w:t>
+      </w:r>
+      <w:proofErr w:type="spellStart"/>
+      <w:r>
+        <w:rPr>
+          <w:rFonts w:ascii="Century Gothic" w:eastAsia="Century Gothic" w:hAnsi="Century Gothic" w:cs="Century Gothic"/>
+          <w:sz w:val="22"/>
+          <w:szCs w:val="22"/>
+        </w:rPr>
+        <w:t>item.job_posts</w:t>
+      </w:r>
+      <w:proofErr w:type="spellEnd"/>
+      <w:r>
+        <w:rPr>
+          <w:rFonts w:ascii="Century Gothic" w:eastAsia="Century Gothic" w:hAnsi="Century Gothic" w:cs="Century Gothic"/>
+          <w:sz w:val="22"/>
+          <w:szCs w:val="22"/>
+        </w:rPr>
+        <w:t xml:space="preserve"> %}</w:t>
+      </w:r>
+    </w:p>
+    <w:p>
+      <w:pPr>
+        <w:tabs>
+          <w:tab w:val="left" w:pos="5670"/>
+        </w:tabs>
+        <w:spacing w:line="216" w:lineRule="auto"/>
+        <w:jc w:val="both"/>
+        <w:rPr>
+          <w:rFonts w:ascii="Century Gothic" w:eastAsia="Century Gothic" w:hAnsi="Century Gothic" w:cs="Century Gothic"/>
+          <w:sz w:val="22"/>
+          <w:szCs w:val="22"/>
+        </w:rPr>
+      </w:pPr>
+      <w:proofErr w:type="gramStart"/>
+      <w:r>
+        <w:rPr>
+          <w:rFonts w:ascii="Century Gothic" w:eastAsia="Century Gothic" w:hAnsi="Century Gothic" w:cs="Century Gothic"/>
+          <w:sz w:val="22"/>
+          <w:szCs w:val="22"/>
+        </w:rPr>
+        <w:t xml:space="preserve">{{ </w:t>
+      </w:r>
+      <w:proofErr w:type="spellStart"/>
+      <w:r>
+        <w:rPr>
+          <w:rFonts w:ascii="Century Gothic" w:eastAsia="Century Gothic" w:hAnsi="Century Gothic" w:cs="Century Gothic"/>
+          <w:sz w:val="22"/>
+          <w:szCs w:val="22"/>
+        </w:rPr>
+        <w:t>job.job</w:t>
+      </w:r>
+      <w:proofErr w:type="gramEnd"/>
+      <w:r>
+        <w:rPr>
+          <w:rFonts w:ascii="Century Gothic" w:eastAsia="Century Gothic" w:hAnsi="Century Gothic" w:cs="Century Gothic"/>
+          <w:sz w:val="22"/>
+          <w:szCs w:val="22"/>
+        </w:rPr>
+        <w:t>_title</w:t>
+      </w:r>
+      <w:proofErr w:type="spellEnd"/>
+      <w:r>
+        <w:rPr>
+          <w:rFonts w:ascii="Century Gothic" w:eastAsia="Century Gothic" w:hAnsi="Century Gothic" w:cs="Century Gothic"/>
+          <w:sz w:val="22"/>
+          <w:szCs w:val="22"/>
+        </w:rPr>
+        <w:t xml:space="preserve"> }}</w:t>
+      </w:r>
+      <w:r>
+        <w:rPr>
+          <w:rFonts w:ascii="Century Gothic" w:eastAsia="Century Gothic" w:hAnsi="Century Gothic" w:cs="Century Gothic"/>
+          <w:sz w:val="22"/>
+          <w:szCs w:val="22"/>
+        </w:rPr>
+        <w:tab/>
+      </w:r>
+      <w:r>
+        <w:rPr>
+          <w:rFonts w:ascii="Century Gothic" w:eastAsia="Century Gothic" w:hAnsi="Century Gothic" w:cs="Century Gothic"/>
+          <w:sz w:val="22"/>
+          <w:szCs w:val="22"/>
+        </w:rPr>
+        <w:t xml:space="preserve">{{ </w:t>
+      </w:r>
+      <w:proofErr w:type="spellStart"/>
+      <w:r>
+        <w:rPr>
+          <w:rFonts w:ascii="Century Gothic" w:eastAsia="Century Gothic" w:hAnsi="Century Gothic" w:cs="Century Gothic"/>
+          <w:sz w:val="22"/>
+          <w:szCs w:val="22"/>
+        </w:rPr>
+        <w:t>job.start_date</w:t>
+      </w:r>
+      <w:proofErr w:type="spellEnd"/>
+      <w:r>
+        <w:rPr>
+          <w:rFonts w:ascii="Century Gothic" w:eastAsia="Century Gothic" w:hAnsi="Century Gothic" w:cs="Century Gothic"/>
+          <w:sz w:val="22"/>
+          <w:szCs w:val="22"/>
+        </w:rPr>
+        <w:t xml:space="preserve"> }}</w:t>
+      </w:r>
+      <w:r>
+        <w:rPr>
+          <w:rFonts w:ascii="Century Gothic" w:eastAsia="Century Gothic" w:hAnsi="Century Gothic" w:cs="Century Gothic"/>
+          <w:sz w:val="22"/>
+          <w:szCs w:val="22"/>
+        </w:rPr>
+        <w:t xml:space="preserve"> </w:t>
+      </w:r>
+      <w:r>
+        <w:rPr>
+          <w:rFonts w:ascii="Century Gothic" w:eastAsia="Century Gothic" w:hAnsi="Century Gothic" w:cs="Century Gothic"/>
+          <w:sz w:val="22"/>
+          <w:szCs w:val="22"/>
+        </w:rPr>
+        <w:t xml:space="preserve">– {{ </w:t>
+      </w:r>
+      <w:proofErr w:type="spellStart"/>
+      <w:r>
+        <w:rPr>
+          <w:rFonts w:ascii="Century Gothic" w:eastAsia="Century Gothic" w:hAnsi="Century Gothic" w:cs="Century Gothic"/>
+          <w:sz w:val="22"/>
+          <w:szCs w:val="22"/>
+        </w:rPr>
+        <w:t>job.end_date</w:t>
+      </w:r>
+      <w:proofErr w:type="spellEnd"/>
+      <w:r>
+        <w:rPr>
+          <w:rFonts w:ascii="Century Gothic" w:eastAsia="Century Gothic" w:hAnsi="Century Gothic" w:cs="Century Gothic"/>
+          <w:sz w:val="22"/>
+          <w:szCs w:val="22"/>
         </w:rPr>
         <w:t xml:space="preserve"> }}</w:t>
       </w:r>
@@ -2287,162 +2439,6 @@
           <w:sz w:val="22"/>
           <w:szCs w:val="22"/>
         </w:rPr>
-        <w:t xml:space="preserve">{% for job in </w:t>
-      </w:r>
-      <w:proofErr w:type="spellStart"/>
-      <w:r>
-        <w:rPr>
-          <w:rFonts w:ascii="Century Gothic" w:eastAsia="Century Gothic" w:hAnsi="Century Gothic" w:cs="Century Gothic"/>
-          <w:sz w:val="22"/>
-          <w:szCs w:val="22"/>
-        </w:rPr>
-        <w:t>item.job_posts</w:t>
-      </w:r>
-      <w:proofErr w:type="spellEnd"/>
-      <w:r>
-        <w:rPr>
-          <w:rFonts w:ascii="Century Gothic" w:eastAsia="Century Gothic" w:hAnsi="Century Gothic" w:cs="Century Gothic"/>
-          <w:sz w:val="22"/>
-          <w:szCs w:val="22"/>
-        </w:rPr>
-        <w:t xml:space="preserve"> %}</w:t>
-      </w:r>
-    </w:p>
-    <w:p>
-      <w:pPr>
-        <w:tabs>
-          <w:tab w:val="left" w:pos="5670"/>
-        </w:tabs>
-        <w:jc w:val="both"/>
-        <w:rPr>
-          <w:rFonts w:ascii="Century Gothic" w:eastAsia="Century Gothic" w:hAnsi="Century Gothic" w:cs="Century Gothic"/>
-          <w:sz w:val="22"/>
-          <w:szCs w:val="22"/>
-        </w:rPr>
-      </w:pPr>
-      <w:proofErr w:type="gramStart"/>
-      <w:r>
-        <w:rPr>
-          <w:rFonts w:ascii="Century Gothic" w:eastAsia="Century Gothic" w:hAnsi="Century Gothic" w:cs="Century Gothic"/>
-          <w:sz w:val="22"/>
-          <w:szCs w:val="22"/>
-        </w:rPr>
-        <w:t xml:space="preserve">{{ </w:t>
-      </w:r>
-      <w:proofErr w:type="spellStart"/>
-      <w:r>
-        <w:rPr>
-          <w:rFonts w:ascii="Century Gothic" w:eastAsia="Century Gothic" w:hAnsi="Century Gothic" w:cs="Century Gothic"/>
-          <w:sz w:val="22"/>
-          <w:szCs w:val="22"/>
-        </w:rPr>
-        <w:t>job.job</w:t>
-      </w:r>
-      <w:proofErr w:type="gramEnd"/>
-      <w:r>
-        <w:rPr>
-          <w:rFonts w:ascii="Century Gothic" w:eastAsia="Century Gothic" w:hAnsi="Century Gothic" w:cs="Century Gothic"/>
-          <w:sz w:val="22"/>
-          <w:szCs w:val="22"/>
-        </w:rPr>
-        <w:t>_title</w:t>
-      </w:r>
-      <w:proofErr w:type="spellEnd"/>
-      <w:r>
-        <w:rPr>
-          <w:rFonts w:ascii="Century Gothic" w:eastAsia="Century Gothic" w:hAnsi="Century Gothic" w:cs="Century Gothic"/>
-          <w:sz w:val="22"/>
-          <w:szCs w:val="22"/>
-        </w:rPr>
-        <w:t xml:space="preserve"> }}</w:t>
-      </w:r>
-      <w:r>
-        <w:rPr>
-          <w:rFonts w:ascii="Century Gothic" w:eastAsia="Century Gothic" w:hAnsi="Century Gothic" w:cs="Century Gothic"/>
-          <w:sz w:val="22"/>
-          <w:szCs w:val="22"/>
-        </w:rPr>
-        <w:tab/>
-      </w:r>
-      <w:r>
-        <w:rPr>
-          <w:rFonts w:ascii="Century Gothic" w:eastAsia="Century Gothic" w:hAnsi="Century Gothic" w:cs="Century Gothic"/>
-          <w:sz w:val="22"/>
-          <w:szCs w:val="22"/>
-        </w:rPr>
-        <w:t xml:space="preserve">{{ </w:t>
-      </w:r>
-      <w:proofErr w:type="spellStart"/>
-      <w:r>
-        <w:rPr>
-          <w:rFonts w:ascii="Century Gothic" w:eastAsia="Century Gothic" w:hAnsi="Century Gothic" w:cs="Century Gothic"/>
-          <w:sz w:val="22"/>
-          <w:szCs w:val="22"/>
-        </w:rPr>
-        <w:t>job.start_date</w:t>
-      </w:r>
-      <w:proofErr w:type="spellEnd"/>
-      <w:r>
-        <w:rPr>
-          <w:rFonts w:ascii="Century Gothic" w:eastAsia="Century Gothic" w:hAnsi="Century Gothic" w:cs="Century Gothic"/>
-          <w:sz w:val="22"/>
-          <w:szCs w:val="22"/>
-        </w:rPr>
-        <w:t xml:space="preserve"> }}</w:t>
-      </w:r>
-      <w:r>
-        <w:rPr>
-          <w:rFonts w:ascii="Century Gothic" w:eastAsia="Century Gothic" w:hAnsi="Century Gothic" w:cs="Century Gothic"/>
-          <w:sz w:val="22"/>
-          <w:szCs w:val="22"/>
-        </w:rPr>
-        <w:t xml:space="preserve"> </w:t>
-      </w:r>
-      <w:r>
-        <w:rPr>
-          <w:rFonts w:ascii="Century Gothic" w:eastAsia="Century Gothic" w:hAnsi="Century Gothic" w:cs="Century Gothic"/>
-          <w:sz w:val="22"/>
-          <w:szCs w:val="22"/>
-        </w:rPr>
-        <w:t xml:space="preserve">– {{ </w:t>
-      </w:r>
-      <w:proofErr w:type="spellStart"/>
-      <w:r>
-        <w:rPr>
-          <w:rFonts w:ascii="Century Gothic" w:eastAsia="Century Gothic" w:hAnsi="Century Gothic" w:cs="Century Gothic"/>
-          <w:sz w:val="22"/>
-          <w:szCs w:val="22"/>
-        </w:rPr>
-        <w:t>job.end_date</w:t>
-      </w:r>
-      <w:proofErr w:type="spellEnd"/>
-      <w:r>
-        <w:rPr>
-          <w:rFonts w:ascii="Century Gothic" w:eastAsia="Century Gothic" w:hAnsi="Century Gothic" w:cs="Century Gothic"/>
-          <w:sz w:val="22"/>
-          <w:szCs w:val="22"/>
-        </w:rPr>
-        <w:t xml:space="preserve"> }}</w:t>
-      </w:r>
-    </w:p>
-    <w:p>
-      <w:pPr>
-        <w:tabs>
-          <w:tab w:val="left" w:pos="3480"/>
-        </w:tabs>
-        <w:jc w:val="both"/>
-        <w:rPr>
-          <w:rFonts w:ascii="Century Gothic" w:eastAsia="Century Gothic" w:hAnsi="Century Gothic" w:cs="Century Gothic"/>
-          <w:sz w:val="22"/>
-          <w:szCs w:val="22"/>
-        </w:rPr>
-      </w:pPr>
-      <w:r>
-        <w:rPr>
-          <w:rFonts w:ascii="Century Gothic" w:eastAsia="Century Gothic" w:hAnsi="Century Gothic" w:cs="Century Gothic"/>
-          <w:sz w:val="22"/>
-          <w:szCs w:val="22"/>
-        </w:rPr>
         <w:t xml:space="preserve">{% for task in </w:t>
       </w:r>
       <w:proofErr w:type="spellStart"/>
@@ -2483,7 +2479,6 @@
           <w:sz w:val="22"/>
           <w:szCs w:val="22"/>
         </w:rPr>
-        <w:lastRenderedPageBreak/>
         <w:t xml:space="preserve">{{ </w:t>
       </w:r>
       <w:proofErr w:type="spellStart"/>
@@ -2576,6 +2571,7 @@
           <w:sz w:val="22"/>
           <w:szCs w:val="22"/>
         </w:rPr>
+        <w:lastRenderedPageBreak/>
         <w:t xml:space="preserve">{% </w:t>
       </w:r>
       <w:proofErr w:type="spellStart"/>

--- a/template/Template_Placeholders_PT.docx
+++ b/template/Template_Placeholders_PT.docx
@@ -39,6 +39,7 @@
           <w:b/>
           <w:sz w:val="22"/>
           <w:szCs w:val="22"/>
+          <w:highlight w:val="yellow"/>
         </w:rPr>
         <w:t>{{ company</w:t>
       </w:r>
@@ -49,6 +50,7 @@
           <w:b/>
           <w:sz w:val="22"/>
           <w:szCs w:val="22"/>
+          <w:highlight w:val="yellow"/>
         </w:rPr>
         <w:t xml:space="preserve"> }}</w:t>
       </w:r>
@@ -607,15 +609,6 @@
           <w:szCs w:val="22"/>
           <w:lang w:val="pt-BR"/>
         </w:rPr>
-        <w:t>Dado Pessoal</w:t>
-      </w:r>
-      <w:r>
-        <w:rPr>
-          <w:rFonts w:ascii="Century Gothic" w:eastAsia="Century Gothic" w:hAnsi="Century Gothic" w:cs="Century Gothic"/>
-          <w:sz w:val="22"/>
-          <w:szCs w:val="22"/>
-          <w:lang w:val="pt-BR"/>
-        </w:rPr>
         <w:tab/>
       </w:r>
       <w:proofErr w:type="gramStart"/>
@@ -812,6 +805,108 @@
         <w:tabs>
           <w:tab w:val="right" w:pos="9922"/>
         </w:tabs>
+        <w:spacing w:line="120" w:lineRule="auto"/>
+        <w:jc w:val="both"/>
+        <w:rPr>
+          <w:rFonts w:ascii="Century Gothic" w:eastAsia="Century Gothic" w:hAnsi="Century Gothic" w:cs="Century Gothic"/>
+          <w:sz w:val="22"/>
+          <w:szCs w:val="22"/>
+        </w:rPr>
+      </w:pPr>
+      <w:proofErr w:type="gramStart"/>
+      <w:r>
+        <w:rPr>
+          <w:rFonts w:ascii="Century Gothic" w:eastAsia="Century Gothic" w:hAnsi="Century Gothic" w:cs="Century Gothic"/>
+          <w:sz w:val="22"/>
+          <w:szCs w:val="22"/>
+        </w:rPr>
+        <w:t xml:space="preserve">{{ </w:t>
+      </w:r>
+      <w:proofErr w:type="spellStart"/>
+      <w:r>
+        <w:rPr>
+          <w:rFonts w:ascii="Century Gothic" w:eastAsia="Century Gothic" w:hAnsi="Century Gothic" w:cs="Century Gothic"/>
+          <w:sz w:val="22"/>
+          <w:szCs w:val="22"/>
+        </w:rPr>
+        <w:t>item.cdd</w:t>
+      </w:r>
+      <w:proofErr w:type="gramEnd"/>
+      <w:r>
+        <w:rPr>
+          <w:rFonts w:ascii="Century Gothic" w:eastAsia="Century Gothic" w:hAnsi="Century Gothic" w:cs="Century Gothic"/>
+          <w:sz w:val="22"/>
+          <w:szCs w:val="22"/>
+        </w:rPr>
+        <w:t>_company</w:t>
+      </w:r>
+      <w:proofErr w:type="spellEnd"/>
+      <w:r>
+        <w:rPr>
+          <w:rFonts w:ascii="Century Gothic" w:eastAsia="Century Gothic" w:hAnsi="Century Gothic" w:cs="Century Gothic"/>
+          <w:sz w:val="22"/>
+          <w:szCs w:val="22"/>
+        </w:rPr>
+        <w:t xml:space="preserve"> }}</w:t>
+      </w:r>
+      <w:r>
+        <w:rPr>
+          <w:rFonts w:ascii="Century Gothic" w:eastAsia="Century Gothic" w:hAnsi="Century Gothic" w:cs="Century Gothic"/>
+          <w:sz w:val="22"/>
+          <w:szCs w:val="22"/>
+        </w:rPr>
+        <w:tab/>
+      </w:r>
+      <w:r>
+        <w:rPr>
+          <w:rFonts w:ascii="Century Gothic" w:eastAsia="Century Gothic" w:hAnsi="Century Gothic" w:cs="Century Gothic"/>
+          <w:sz w:val="22"/>
+          <w:szCs w:val="22"/>
+        </w:rPr>
+        <w:t xml:space="preserve">{{ </w:t>
+      </w:r>
+      <w:proofErr w:type="spellStart"/>
+      <w:r>
+        <w:rPr>
+          <w:rFonts w:ascii="Century Gothic" w:eastAsia="Century Gothic" w:hAnsi="Century Gothic" w:cs="Century Gothic"/>
+          <w:sz w:val="22"/>
+          <w:szCs w:val="22"/>
+        </w:rPr>
+        <w:t>item.company_start_date</w:t>
+      </w:r>
+      <w:proofErr w:type="spellEnd"/>
+      <w:r>
+        <w:rPr>
+          <w:rFonts w:ascii="Century Gothic" w:eastAsia="Century Gothic" w:hAnsi="Century Gothic" w:cs="Century Gothic"/>
+          <w:sz w:val="22"/>
+          <w:szCs w:val="22"/>
+        </w:rPr>
+        <w:t xml:space="preserve"> }} - {{ </w:t>
+      </w:r>
+      <w:proofErr w:type="spellStart"/>
+      <w:r>
+        <w:rPr>
+          <w:rFonts w:ascii="Century Gothic" w:eastAsia="Century Gothic" w:hAnsi="Century Gothic" w:cs="Century Gothic"/>
+          <w:sz w:val="22"/>
+          <w:szCs w:val="22"/>
+        </w:rPr>
+        <w:t>item.company_end_date</w:t>
+      </w:r>
+      <w:proofErr w:type="spellEnd"/>
+      <w:r>
+        <w:rPr>
+          <w:rFonts w:ascii="Century Gothic" w:eastAsia="Century Gothic" w:hAnsi="Century Gothic" w:cs="Century Gothic"/>
+          <w:sz w:val="22"/>
+          <w:szCs w:val="22"/>
+        </w:rPr>
+        <w:t xml:space="preserve"> }}</w:t>
+      </w:r>
+    </w:p>
+    <w:p>
+      <w:pPr>
+        <w:tabs>
+          <w:tab w:val="right" w:pos="9922"/>
+        </w:tabs>
         <w:spacing w:line="216" w:lineRule="auto"/>
         <w:jc w:val="both"/>
         <w:rPr>
@@ -820,101 +915,13 @@
           <w:szCs w:val="22"/>
         </w:rPr>
       </w:pPr>
-      <w:proofErr w:type="gramStart"/>
-      <w:r>
-        <w:rPr>
-          <w:rFonts w:ascii="Century Gothic" w:eastAsia="Century Gothic" w:hAnsi="Century Gothic" w:cs="Century Gothic"/>
-          <w:sz w:val="22"/>
-          <w:szCs w:val="22"/>
-        </w:rPr>
-        <w:t xml:space="preserve">{{ </w:t>
-      </w:r>
-      <w:proofErr w:type="spellStart"/>
-      <w:r>
-        <w:rPr>
-          <w:rFonts w:ascii="Century Gothic" w:eastAsia="Century Gothic" w:hAnsi="Century Gothic" w:cs="Century Gothic"/>
-          <w:sz w:val="22"/>
-          <w:szCs w:val="22"/>
-        </w:rPr>
-        <w:t>item.cdd</w:t>
-      </w:r>
-      <w:proofErr w:type="gramEnd"/>
-      <w:r>
-        <w:rPr>
-          <w:rFonts w:ascii="Century Gothic" w:eastAsia="Century Gothic" w:hAnsi="Century Gothic" w:cs="Century Gothic"/>
-          <w:sz w:val="22"/>
-          <w:szCs w:val="22"/>
-        </w:rPr>
-        <w:t>_company</w:t>
-      </w:r>
-      <w:proofErr w:type="spellEnd"/>
-      <w:r>
-        <w:rPr>
-          <w:rFonts w:ascii="Century Gothic" w:eastAsia="Century Gothic" w:hAnsi="Century Gothic" w:cs="Century Gothic"/>
-          <w:sz w:val="22"/>
-          <w:szCs w:val="22"/>
-        </w:rPr>
-        <w:t xml:space="preserve"> }}</w:t>
-      </w:r>
-      <w:r>
-        <w:rPr>
-          <w:rFonts w:ascii="Century Gothic" w:eastAsia="Century Gothic" w:hAnsi="Century Gothic" w:cs="Century Gothic"/>
-          <w:sz w:val="22"/>
-          <w:szCs w:val="22"/>
-        </w:rPr>
-        <w:tab/>
-      </w:r>
-      <w:r>
-        <w:rPr>
-          <w:rFonts w:ascii="Century Gothic" w:eastAsia="Century Gothic" w:hAnsi="Century Gothic" w:cs="Century Gothic"/>
-          <w:sz w:val="22"/>
-          <w:szCs w:val="22"/>
-        </w:rPr>
-        <w:t xml:space="preserve">{{ </w:t>
-      </w:r>
-      <w:proofErr w:type="spellStart"/>
-      <w:r>
-        <w:rPr>
-          <w:rFonts w:ascii="Century Gothic" w:eastAsia="Century Gothic" w:hAnsi="Century Gothic" w:cs="Century Gothic"/>
-          <w:sz w:val="22"/>
-          <w:szCs w:val="22"/>
-        </w:rPr>
-        <w:t>item.company_start_date</w:t>
-      </w:r>
-      <w:proofErr w:type="spellEnd"/>
-      <w:r>
-        <w:rPr>
-          <w:rFonts w:ascii="Century Gothic" w:eastAsia="Century Gothic" w:hAnsi="Century Gothic" w:cs="Century Gothic"/>
-          <w:sz w:val="22"/>
-          <w:szCs w:val="22"/>
-        </w:rPr>
-        <w:t xml:space="preserve"> }} - {{ </w:t>
-      </w:r>
-      <w:proofErr w:type="spellStart"/>
-      <w:r>
-        <w:rPr>
-          <w:rFonts w:ascii="Century Gothic" w:eastAsia="Century Gothic" w:hAnsi="Century Gothic" w:cs="Century Gothic"/>
-          <w:sz w:val="22"/>
-          <w:szCs w:val="22"/>
-        </w:rPr>
-        <w:t>item.company_end_date</w:t>
-      </w:r>
-      <w:proofErr w:type="spellEnd"/>
-      <w:r>
-        <w:rPr>
-          <w:rFonts w:ascii="Century Gothic" w:eastAsia="Century Gothic" w:hAnsi="Century Gothic" w:cs="Century Gothic"/>
-          <w:sz w:val="22"/>
-          <w:szCs w:val="22"/>
-        </w:rPr>
-        <w:t xml:space="preserve"> }}</w:t>
-      </w:r>
     </w:p>
     <w:p>
       <w:pPr>
         <w:tabs>
           <w:tab w:val="left" w:pos="5670"/>
         </w:tabs>
-        <w:spacing w:line="216" w:lineRule="auto"/>
+        <w:spacing w:line="276" w:lineRule="auto"/>
         <w:jc w:val="both"/>
         <w:rPr>
           <w:rFonts w:ascii="Century Gothic" w:eastAsia="Century Gothic" w:hAnsi="Century Gothic" w:cs="Century Gothic"/>
@@ -2712,6 +2719,16 @@
           <w:szCs w:val="22"/>
           <w:lang w:val="pt-BR"/>
         </w:rPr>
+        <w:t xml:space="preserve">PACOTE DE </w:t>
+      </w:r>
+      <w:r>
+        <w:rPr>
+          <w:rFonts w:ascii="Century Gothic" w:eastAsia="Century Gothic" w:hAnsi="Century Gothic" w:cs="Century Gothic"/>
+          <w:b/>
+          <w:sz w:val="22"/>
+          <w:szCs w:val="22"/>
+          <w:lang w:val="pt-BR"/>
+        </w:rPr>
         <w:t>REMUNERAÇÃO</w:t>
       </w:r>
     </w:p>
@@ -2811,6 +2828,7 @@
           <w:bCs/>
           <w:sz w:val="22"/>
           <w:szCs w:val="22"/>
+          <w:highlight w:val="yellow"/>
           <w:lang w:val="pt-BR"/>
         </w:rPr>
         <w:t>{</w:t>
@@ -2822,6 +2840,7 @@
           <w:bCs/>
           <w:sz w:val="22"/>
           <w:szCs w:val="22"/>
+          <w:highlight w:val="yellow"/>
           <w:lang w:val="pt-BR"/>
         </w:rPr>
         <w:t>{</w:t>
@@ -2833,6 +2852,7 @@
           <w:bCs/>
           <w:sz w:val="22"/>
           <w:szCs w:val="22"/>
+          <w:highlight w:val="yellow"/>
           <w:lang w:val="pt-BR"/>
         </w:rPr>
         <w:t xml:space="preserve"> </w:t>
@@ -2845,6 +2865,7 @@
           <w:bCs/>
           <w:sz w:val="22"/>
           <w:szCs w:val="22"/>
+          <w:highlight w:val="yellow"/>
           <w:lang w:val="pt-BR"/>
         </w:rPr>
         <w:t>last</w:t>
@@ -2857,6 +2878,7 @@
           <w:bCs/>
           <w:sz w:val="22"/>
           <w:szCs w:val="22"/>
+          <w:highlight w:val="yellow"/>
           <w:lang w:val="pt-BR"/>
         </w:rPr>
         <w:t>_company</w:t>
@@ -2869,6 +2891,7 @@
           <w:bCs/>
           <w:sz w:val="22"/>
           <w:szCs w:val="22"/>
+          <w:highlight w:val="yellow"/>
           <w:lang w:val="pt-BR"/>
         </w:rPr>
         <w:t xml:space="preserve"> }}</w:t>
@@ -3501,6 +3524,44 @@
           <w:lang w:val="pt-BR"/>
         </w:rPr>
         <w:t>.</w:t>
+      </w:r>
+    </w:p>
+    <w:p>
+      <w:pPr>
+        <w:numPr>
+          <w:ilvl w:val="0"/>
+          <w:numId w:val="37"/>
+        </w:numPr>
+        <w:tabs>
+          <w:tab w:val="left" w:pos="3544"/>
+        </w:tabs>
+        <w:spacing w:line="276" w:lineRule="auto"/>
+        <w:ind w:left="284"/>
+        <w:jc w:val="both"/>
+        <w:rPr>
+          <w:rFonts w:ascii="Century Gothic" w:eastAsia="Century Gothic" w:hAnsi="Century Gothic" w:cs="Century Gothic"/>
+          <w:sz w:val="22"/>
+          <w:szCs w:val="22"/>
+          <w:lang w:val="pt-BR"/>
+        </w:rPr>
+      </w:pPr>
+      <w:r>
+        <w:rPr>
+          <w:rFonts w:ascii="Century Gothic" w:eastAsia="Century Gothic" w:hAnsi="Century Gothic" w:cs="Century Gothic"/>
+          <w:sz w:val="22"/>
+          <w:szCs w:val="22"/>
+          <w:lang w:val="pt-BR"/>
+        </w:rPr>
+        <w:t>Previdência Privada</w:t>
+      </w:r>
+      <w:r>
+        <w:rPr>
+          <w:rFonts w:ascii="Century Gothic" w:eastAsia="Century Gothic" w:hAnsi="Century Gothic" w:cs="Century Gothic"/>
+          <w:sz w:val="22"/>
+          <w:szCs w:val="22"/>
+          <w:lang w:val="pt-BR"/>
+        </w:rPr>
+        <w:tab/>
       </w:r>
     </w:p>
     <w:p>

--- a/template/Template_Placeholders_PT.docx
+++ b/template/Template_Placeholders_PT.docx
@@ -411,7 +411,17 @@
           <w:szCs w:val="22"/>
           <w:lang w:val="pt-BR"/>
         </w:rPr>
-        <w:t>+{</w:t>
+        <w:t xml:space="preserve">{{ </w:t>
+      </w:r>
+      <w:proofErr w:type="spellStart"/>
+      <w:r>
+        <w:rPr>
+          <w:rFonts w:ascii="Century Gothic" w:eastAsia="Century Gothic" w:hAnsi="Century Gothic" w:cs="Century Gothic"/>
+          <w:sz w:val="22"/>
+          <w:szCs w:val="22"/>
+          <w:lang w:val="pt-BR"/>
+        </w:rPr>
+        <w:t>cdd</w:t>
       </w:r>
       <w:proofErr w:type="gramEnd"/>
       <w:r>
@@ -421,17 +431,7 @@
           <w:szCs w:val="22"/>
           <w:lang w:val="pt-BR"/>
         </w:rPr>
-        <w:t xml:space="preserve">{ </w:t>
-      </w:r>
-      <w:proofErr w:type="spellStart"/>
-      <w:r>
-        <w:rPr>
-          <w:rFonts w:ascii="Century Gothic" w:eastAsia="Century Gothic" w:hAnsi="Century Gothic" w:cs="Century Gothic"/>
-          <w:sz w:val="22"/>
-          <w:szCs w:val="22"/>
-          <w:lang w:val="pt-BR"/>
-        </w:rPr>
-        <w:t>cdd_ddi</w:t>
+        <w:t>_ddi</w:t>
       </w:r>
       <w:proofErr w:type="spellEnd"/>
       <w:r>

--- a/template/Template_Placeholders_PT.docx
+++ b/template/Template_Placeholders_PT.docx
@@ -2523,7 +2523,6 @@
         </w:rPr>
         <w:tab/>
       </w:r>
-      <w:proofErr w:type="gramStart"/>
       <w:r>
         <w:rPr>
           <w:rFonts w:ascii="Century Gothic" w:hAnsi="Century Gothic" w:cstheme="majorHAnsi"/>
@@ -2539,25 +2538,24 @@
           <w:sz w:val="22"/>
           <w:szCs w:val="22"/>
         </w:rPr>
-        <w:t>task</w:t>
-      </w:r>
-      <w:proofErr w:type="gramEnd"/>
+        <w:t>task.task</w:t>
+      </w:r>
+      <w:proofErr w:type="spellEnd"/>
       <w:r>
         <w:rPr>
           <w:rFonts w:ascii="Century Gothic" w:hAnsi="Century Gothic" w:cstheme="majorHAnsi"/>
           <w:sz w:val="22"/>
           <w:szCs w:val="22"/>
         </w:rPr>
-        <w:t>.task</w:t>
-      </w:r>
-      <w:proofErr w:type="spellEnd"/>
+        <w:t xml:space="preserve"> }}</w:t>
+      </w:r>
       <w:r>
         <w:rPr>
           <w:rFonts w:ascii="Century Gothic" w:hAnsi="Century Gothic" w:cstheme="majorHAnsi"/>
           <w:sz w:val="22"/>
           <w:szCs w:val="22"/>
         </w:rPr>
-        <w:t xml:space="preserve"> }}</w:t>
+        <w:t>.</w:t>
       </w:r>
     </w:p>
     <w:p>
@@ -2764,7 +2762,25 @@
           <w:szCs w:val="22"/>
           <w:lang w:val="pt-BR"/>
         </w:rPr>
-        <w:t xml:space="preserve">Para referência </w:t>
+        <w:t>Para referência</w:t>
+      </w:r>
+      <w:r>
+        <w:rPr>
+          <w:rFonts w:ascii="Century Gothic" w:eastAsia="Century Gothic" w:hAnsi="Century Gothic" w:cs="Century Gothic"/>
+          <w:sz w:val="22"/>
+          <w:szCs w:val="22"/>
+          <w:lang w:val="pt-BR"/>
+        </w:rPr>
+        <w:t>,</w:t>
+      </w:r>
+      <w:r>
+        <w:rPr>
+          <w:rFonts w:ascii="Century Gothic" w:eastAsia="Century Gothic" w:hAnsi="Century Gothic" w:cs="Century Gothic"/>
+          <w:sz w:val="22"/>
+          <w:szCs w:val="22"/>
+          <w:lang w:val="pt-BR"/>
+        </w:rPr>
+        <w:t xml:space="preserve"> </w:t>
       </w:r>
       <w:r>
         <w:rPr>

--- a/template/Template_Placeholders_PT.docx
+++ b/template/Template_Placeholders_PT.docx
@@ -725,13 +725,12 @@
     </w:p>
     <w:p>
       <w:pPr>
-        <w:spacing w:line="276" w:lineRule="auto"/>
         <w:jc w:val="both"/>
         <w:rPr>
           <w:rFonts w:ascii="Century Gothic" w:eastAsia="Century Gothic" w:hAnsi="Century Gothic" w:cs="Century Gothic"/>
           <w:b/>
-          <w:sz w:val="20"/>
-          <w:szCs w:val="20"/>
+          <w:sz w:val="22"/>
+          <w:szCs w:val="22"/>
         </w:rPr>
       </w:pPr>
     </w:p>
@@ -752,16 +751,7 @@
           <w:sz w:val="22"/>
           <w:szCs w:val="22"/>
         </w:rPr>
-        <w:t xml:space="preserve">TRAJETÓRIA </w:t>
-      </w:r>
-      <w:r>
-        <w:rPr>
-          <w:rFonts w:ascii="Century Gothic" w:eastAsia="Century Gothic" w:hAnsi="Century Gothic" w:cs="Century Gothic"/>
-          <w:b/>
-          <w:sz w:val="22"/>
-          <w:szCs w:val="22"/>
-        </w:rPr>
-        <w:t>DE CARREIRA</w:t>
+        <w:t>TRAJETÓRIA DE CARREIRA</w:t>
       </w:r>
     </w:p>
     <w:p>
@@ -769,15 +759,31 @@
         <w:jc w:val="both"/>
         <w:rPr>
           <w:rFonts w:ascii="Century Gothic" w:eastAsia="Century Gothic" w:hAnsi="Century Gothic" w:cs="Century Gothic"/>
-          <w:sz w:val="20"/>
-          <w:szCs w:val="20"/>
-        </w:rPr>
-      </w:pPr>
-      <w:r>
-        <w:rPr>
-          <w:rFonts w:ascii="Century Gothic" w:eastAsia="Century Gothic" w:hAnsi="Century Gothic" w:cs="Century Gothic"/>
-          <w:sz w:val="20"/>
-          <w:szCs w:val="20"/>
+          <w:b/>
+          <w:sz w:val="22"/>
+          <w:szCs w:val="22"/>
+        </w:rPr>
+      </w:pPr>
+    </w:p>
+    <w:p>
+      <w:pPr>
+        <w:tabs>
+          <w:tab w:val="right" w:pos="9922"/>
+        </w:tabs>
+        <w:jc w:val="both"/>
+        <w:rPr>
+          <w:rFonts w:ascii="Century Gothic" w:eastAsia="Century Gothic" w:hAnsi="Century Gothic" w:cs="Century Gothic"/>
+          <w:bCs/>
+          <w:sz w:val="22"/>
+          <w:szCs w:val="22"/>
+        </w:rPr>
+      </w:pPr>
+      <w:r>
+        <w:rPr>
+          <w:rFonts w:ascii="Century Gothic" w:eastAsia="Century Gothic" w:hAnsi="Century Gothic" w:cs="Century Gothic"/>
+          <w:bCs/>
+          <w:sz w:val="22"/>
+          <w:szCs w:val="22"/>
         </w:rPr>
         <w:t xml:space="preserve">{% for item in </w:t>
       </w:r>
@@ -785,8 +791,9 @@
       <w:r>
         <w:rPr>
           <w:rFonts w:ascii="Century Gothic" w:eastAsia="Century Gothic" w:hAnsi="Century Gothic" w:cs="Century Gothic"/>
-          <w:sz w:val="20"/>
-          <w:szCs w:val="20"/>
+          <w:bCs/>
+          <w:sz w:val="22"/>
+          <w:szCs w:val="22"/>
         </w:rPr>
         <w:t>line_items</w:t>
       </w:r>
@@ -794,10 +801,109 @@
       <w:r>
         <w:rPr>
           <w:rFonts w:ascii="Century Gothic" w:eastAsia="Century Gothic" w:hAnsi="Century Gothic" w:cs="Century Gothic"/>
-          <w:sz w:val="20"/>
-          <w:szCs w:val="20"/>
-        </w:rPr>
-        <w:t xml:space="preserve"> %}</w:t>
+          <w:bCs/>
+          <w:sz w:val="22"/>
+          <w:szCs w:val="22"/>
+        </w:rPr>
+        <w:t xml:space="preserve"> </w:t>
+      </w:r>
+      <w:proofErr w:type="gramStart"/>
+      <w:r>
+        <w:rPr>
+          <w:rFonts w:ascii="Century Gothic" w:eastAsia="Century Gothic" w:hAnsi="Century Gothic" w:cs="Century Gothic"/>
+          <w:bCs/>
+          <w:sz w:val="22"/>
+          <w:szCs w:val="22"/>
+        </w:rPr>
+        <w:t>%}{</w:t>
+      </w:r>
+      <w:proofErr w:type="gramEnd"/>
+      <w:r>
+        <w:rPr>
+          <w:rFonts w:ascii="Century Gothic" w:eastAsia="Century Gothic" w:hAnsi="Century Gothic" w:cs="Century Gothic"/>
+          <w:bCs/>
+          <w:sz w:val="22"/>
+          <w:szCs w:val="22"/>
+        </w:rPr>
+        <w:t xml:space="preserve">{ </w:t>
+      </w:r>
+      <w:proofErr w:type="spellStart"/>
+      <w:r>
+        <w:rPr>
+          <w:rFonts w:ascii="Century Gothic" w:eastAsia="Century Gothic" w:hAnsi="Century Gothic" w:cs="Century Gothic"/>
+          <w:bCs/>
+          <w:sz w:val="22"/>
+          <w:szCs w:val="22"/>
+        </w:rPr>
+        <w:t>item.cdd_company</w:t>
+      </w:r>
+      <w:proofErr w:type="spellEnd"/>
+      <w:r>
+        <w:rPr>
+          <w:rFonts w:ascii="Century Gothic" w:eastAsia="Century Gothic" w:hAnsi="Century Gothic" w:cs="Century Gothic"/>
+          <w:bCs/>
+          <w:sz w:val="22"/>
+          <w:szCs w:val="22"/>
+        </w:rPr>
+        <w:t xml:space="preserve"> }}</w:t>
+      </w:r>
+      <w:r>
+        <w:rPr>
+          <w:rFonts w:ascii="Century Gothic" w:eastAsia="Century Gothic" w:hAnsi="Century Gothic" w:cs="Century Gothic"/>
+          <w:bCs/>
+          <w:sz w:val="22"/>
+          <w:szCs w:val="22"/>
+        </w:rPr>
+        <w:tab/>
+      </w:r>
+      <w:r>
+        <w:rPr>
+          <w:rFonts w:ascii="Century Gothic" w:eastAsia="Century Gothic" w:hAnsi="Century Gothic" w:cs="Century Gothic"/>
+          <w:bCs/>
+          <w:sz w:val="22"/>
+          <w:szCs w:val="22"/>
+        </w:rPr>
+        <w:t xml:space="preserve">{{ </w:t>
+      </w:r>
+      <w:proofErr w:type="spellStart"/>
+      <w:r>
+        <w:rPr>
+          <w:rFonts w:ascii="Century Gothic" w:eastAsia="Century Gothic" w:hAnsi="Century Gothic" w:cs="Century Gothic"/>
+          <w:bCs/>
+          <w:sz w:val="22"/>
+          <w:szCs w:val="22"/>
+        </w:rPr>
+        <w:t>item.company_start_date</w:t>
+      </w:r>
+      <w:proofErr w:type="spellEnd"/>
+      <w:r>
+        <w:rPr>
+          <w:rFonts w:ascii="Century Gothic" w:eastAsia="Century Gothic" w:hAnsi="Century Gothic" w:cs="Century Gothic"/>
+          <w:bCs/>
+          <w:sz w:val="22"/>
+          <w:szCs w:val="22"/>
+        </w:rPr>
+        <w:t xml:space="preserve"> }} - {{ </w:t>
+      </w:r>
+      <w:proofErr w:type="spellStart"/>
+      <w:r>
+        <w:rPr>
+          <w:rFonts w:ascii="Century Gothic" w:eastAsia="Century Gothic" w:hAnsi="Century Gothic" w:cs="Century Gothic"/>
+          <w:bCs/>
+          <w:sz w:val="22"/>
+          <w:szCs w:val="22"/>
+        </w:rPr>
+        <w:t>item.company_end_date</w:t>
+      </w:r>
+      <w:proofErr w:type="spellEnd"/>
+      <w:r>
+        <w:rPr>
+          <w:rFonts w:ascii="Century Gothic" w:eastAsia="Century Gothic" w:hAnsi="Century Gothic" w:cs="Century Gothic"/>
+          <w:bCs/>
+          <w:sz w:val="22"/>
+          <w:szCs w:val="22"/>
+        </w:rPr>
+        <w:t xml:space="preserve"> }}</w:t>
       </w:r>
     </w:p>
     <w:p>
@@ -809,108 +915,7 @@
         <w:jc w:val="both"/>
         <w:rPr>
           <w:rFonts w:ascii="Century Gothic" w:eastAsia="Century Gothic" w:hAnsi="Century Gothic" w:cs="Century Gothic"/>
-          <w:sz w:val="22"/>
-          <w:szCs w:val="22"/>
-        </w:rPr>
-      </w:pPr>
-      <w:proofErr w:type="gramStart"/>
-      <w:r>
-        <w:rPr>
-          <w:rFonts w:ascii="Century Gothic" w:eastAsia="Century Gothic" w:hAnsi="Century Gothic" w:cs="Century Gothic"/>
-          <w:sz w:val="22"/>
-          <w:szCs w:val="22"/>
-        </w:rPr>
-        <w:t xml:space="preserve">{{ </w:t>
-      </w:r>
-      <w:proofErr w:type="spellStart"/>
-      <w:r>
-        <w:rPr>
-          <w:rFonts w:ascii="Century Gothic" w:eastAsia="Century Gothic" w:hAnsi="Century Gothic" w:cs="Century Gothic"/>
-          <w:sz w:val="22"/>
-          <w:szCs w:val="22"/>
-        </w:rPr>
-        <w:t>item.cdd</w:t>
-      </w:r>
-      <w:proofErr w:type="gramEnd"/>
-      <w:r>
-        <w:rPr>
-          <w:rFonts w:ascii="Century Gothic" w:eastAsia="Century Gothic" w:hAnsi="Century Gothic" w:cs="Century Gothic"/>
-          <w:sz w:val="22"/>
-          <w:szCs w:val="22"/>
-        </w:rPr>
-        <w:t>_company</w:t>
-      </w:r>
-      <w:proofErr w:type="spellEnd"/>
-      <w:r>
-        <w:rPr>
-          <w:rFonts w:ascii="Century Gothic" w:eastAsia="Century Gothic" w:hAnsi="Century Gothic" w:cs="Century Gothic"/>
-          <w:sz w:val="22"/>
-          <w:szCs w:val="22"/>
-        </w:rPr>
-        <w:t xml:space="preserve"> }}</w:t>
-      </w:r>
-      <w:r>
-        <w:rPr>
-          <w:rFonts w:ascii="Century Gothic" w:eastAsia="Century Gothic" w:hAnsi="Century Gothic" w:cs="Century Gothic"/>
-          <w:sz w:val="22"/>
-          <w:szCs w:val="22"/>
-        </w:rPr>
-        <w:tab/>
-      </w:r>
-      <w:r>
-        <w:rPr>
-          <w:rFonts w:ascii="Century Gothic" w:eastAsia="Century Gothic" w:hAnsi="Century Gothic" w:cs="Century Gothic"/>
-          <w:sz w:val="22"/>
-          <w:szCs w:val="22"/>
-        </w:rPr>
-        <w:t xml:space="preserve">{{ </w:t>
-      </w:r>
-      <w:proofErr w:type="spellStart"/>
-      <w:r>
-        <w:rPr>
-          <w:rFonts w:ascii="Century Gothic" w:eastAsia="Century Gothic" w:hAnsi="Century Gothic" w:cs="Century Gothic"/>
-          <w:sz w:val="22"/>
-          <w:szCs w:val="22"/>
-        </w:rPr>
-        <w:t>item.company_start_date</w:t>
-      </w:r>
-      <w:proofErr w:type="spellEnd"/>
-      <w:r>
-        <w:rPr>
-          <w:rFonts w:ascii="Century Gothic" w:eastAsia="Century Gothic" w:hAnsi="Century Gothic" w:cs="Century Gothic"/>
-          <w:sz w:val="22"/>
-          <w:szCs w:val="22"/>
-        </w:rPr>
-        <w:t xml:space="preserve"> }} - {{ </w:t>
-      </w:r>
-      <w:proofErr w:type="spellStart"/>
-      <w:r>
-        <w:rPr>
-          <w:rFonts w:ascii="Century Gothic" w:eastAsia="Century Gothic" w:hAnsi="Century Gothic" w:cs="Century Gothic"/>
-          <w:sz w:val="22"/>
-          <w:szCs w:val="22"/>
-        </w:rPr>
-        <w:t>item.company_end_date</w:t>
-      </w:r>
-      <w:proofErr w:type="spellEnd"/>
-      <w:r>
-        <w:rPr>
-          <w:rFonts w:ascii="Century Gothic" w:eastAsia="Century Gothic" w:hAnsi="Century Gothic" w:cs="Century Gothic"/>
-          <w:sz w:val="22"/>
-          <w:szCs w:val="22"/>
-        </w:rPr>
-        <w:t xml:space="preserve"> }}</w:t>
-      </w:r>
-    </w:p>
-    <w:p>
-      <w:pPr>
-        <w:tabs>
-          <w:tab w:val="right" w:pos="9922"/>
-        </w:tabs>
-        <w:spacing w:line="216" w:lineRule="auto"/>
-        <w:jc w:val="both"/>
-        <w:rPr>
-          <w:rFonts w:ascii="Century Gothic" w:eastAsia="Century Gothic" w:hAnsi="Century Gothic" w:cs="Century Gothic"/>
+          <w:bCs/>
           <w:sz w:val="22"/>
           <w:szCs w:val="22"/>
         </w:rPr>
@@ -921,17 +926,18 @@
         <w:tabs>
           <w:tab w:val="left" w:pos="5670"/>
         </w:tabs>
-        <w:spacing w:line="276" w:lineRule="auto"/>
         <w:jc w:val="both"/>
         <w:rPr>
           <w:rFonts w:ascii="Century Gothic" w:eastAsia="Century Gothic" w:hAnsi="Century Gothic" w:cs="Century Gothic"/>
-          <w:sz w:val="22"/>
-          <w:szCs w:val="22"/>
-        </w:rPr>
-      </w:pPr>
-      <w:r>
-        <w:rPr>
-          <w:rFonts w:ascii="Century Gothic" w:eastAsia="Century Gothic" w:hAnsi="Century Gothic" w:cs="Century Gothic"/>
+          <w:bCs/>
+          <w:sz w:val="22"/>
+          <w:szCs w:val="22"/>
+        </w:rPr>
+      </w:pPr>
+      <w:r>
+        <w:rPr>
+          <w:rFonts w:ascii="Century Gothic" w:eastAsia="Century Gothic" w:hAnsi="Century Gothic" w:cs="Century Gothic"/>
+          <w:bCs/>
           <w:sz w:val="22"/>
           <w:szCs w:val="22"/>
         </w:rPr>
@@ -941,6 +947,7 @@
       <w:r>
         <w:rPr>
           <w:rFonts w:ascii="Century Gothic" w:eastAsia="Century Gothic" w:hAnsi="Century Gothic" w:cs="Century Gothic"/>
+          <w:bCs/>
           <w:sz w:val="22"/>
           <w:szCs w:val="22"/>
         </w:rPr>
@@ -950,6 +957,7 @@
       <w:r>
         <w:rPr>
           <w:rFonts w:ascii="Century Gothic" w:eastAsia="Century Gothic" w:hAnsi="Century Gothic" w:cs="Century Gothic"/>
+          <w:bCs/>
           <w:sz w:val="22"/>
           <w:szCs w:val="22"/>
         </w:rPr>
@@ -959,6 +967,7 @@
       <w:r>
         <w:rPr>
           <w:rFonts w:ascii="Century Gothic" w:eastAsia="Century Gothic" w:hAnsi="Century Gothic" w:cs="Century Gothic"/>
+          <w:bCs/>
           <w:sz w:val="22"/>
           <w:szCs w:val="22"/>
         </w:rPr>
@@ -968,6 +977,7 @@
       <w:r>
         <w:rPr>
           <w:rFonts w:ascii="Century Gothic" w:eastAsia="Century Gothic" w:hAnsi="Century Gothic" w:cs="Century Gothic"/>
+          <w:bCs/>
           <w:sz w:val="22"/>
           <w:szCs w:val="22"/>
         </w:rPr>
@@ -977,6 +987,7 @@
       <w:r>
         <w:rPr>
           <w:rFonts w:ascii="Century Gothic" w:eastAsia="Century Gothic" w:hAnsi="Century Gothic" w:cs="Century Gothic"/>
+          <w:bCs/>
           <w:sz w:val="22"/>
           <w:szCs w:val="22"/>
         </w:rPr>
@@ -986,6 +997,7 @@
       <w:r>
         <w:rPr>
           <w:rFonts w:ascii="Century Gothic" w:eastAsia="Century Gothic" w:hAnsi="Century Gothic" w:cs="Century Gothic"/>
+          <w:bCs/>
           <w:sz w:val="22"/>
           <w:szCs w:val="22"/>
         </w:rPr>
@@ -994,6 +1006,7 @@
       <w:r>
         <w:rPr>
           <w:rFonts w:ascii="Century Gothic" w:eastAsia="Century Gothic" w:hAnsi="Century Gothic" w:cs="Century Gothic"/>
+          <w:bCs/>
           <w:sz w:val="22"/>
           <w:szCs w:val="22"/>
         </w:rPr>
@@ -1002,6 +1015,7 @@
       <w:r>
         <w:rPr>
           <w:rFonts w:ascii="Century Gothic" w:eastAsia="Century Gothic" w:hAnsi="Century Gothic" w:cs="Century Gothic"/>
+          <w:bCs/>
           <w:sz w:val="22"/>
           <w:szCs w:val="22"/>
         </w:rPr>
@@ -1011,6 +1025,7 @@
       <w:r>
         <w:rPr>
           <w:rFonts w:ascii="Century Gothic" w:eastAsia="Century Gothic" w:hAnsi="Century Gothic" w:cs="Century Gothic"/>
+          <w:bCs/>
           <w:sz w:val="22"/>
           <w:szCs w:val="22"/>
         </w:rPr>
@@ -1020,6 +1035,7 @@
       <w:r>
         <w:rPr>
           <w:rFonts w:ascii="Century Gothic" w:eastAsia="Century Gothic" w:hAnsi="Century Gothic" w:cs="Century Gothic"/>
+          <w:bCs/>
           <w:sz w:val="22"/>
           <w:szCs w:val="22"/>
         </w:rPr>
@@ -1029,6 +1045,7 @@
       <w:r>
         <w:rPr>
           <w:rFonts w:ascii="Century Gothic" w:eastAsia="Century Gothic" w:hAnsi="Century Gothic" w:cs="Century Gothic"/>
+          <w:bCs/>
           <w:sz w:val="22"/>
           <w:szCs w:val="22"/>
         </w:rPr>
@@ -1038,102 +1055,59 @@
       <w:r>
         <w:rPr>
           <w:rFonts w:ascii="Century Gothic" w:eastAsia="Century Gothic" w:hAnsi="Century Gothic" w:cs="Century Gothic"/>
-          <w:sz w:val="22"/>
-          <w:szCs w:val="22"/>
-        </w:rPr>
-        <w:t xml:space="preserve"> }}</w:t>
+          <w:bCs/>
+          <w:sz w:val="22"/>
+          <w:szCs w:val="22"/>
+        </w:rPr>
+        <w:t xml:space="preserve"> }}{% </w:t>
+      </w:r>
+      <w:proofErr w:type="spellStart"/>
+      <w:r>
+        <w:rPr>
+          <w:rFonts w:ascii="Century Gothic" w:eastAsia="Century Gothic" w:hAnsi="Century Gothic" w:cs="Century Gothic"/>
+          <w:bCs/>
+          <w:sz w:val="22"/>
+          <w:szCs w:val="22"/>
+        </w:rPr>
+        <w:t>endfor</w:t>
+      </w:r>
+      <w:proofErr w:type="spellEnd"/>
+      <w:r>
+        <w:rPr>
+          <w:rFonts w:ascii="Century Gothic" w:eastAsia="Century Gothic" w:hAnsi="Century Gothic" w:cs="Century Gothic"/>
+          <w:bCs/>
+          <w:sz w:val="22"/>
+          <w:szCs w:val="22"/>
+        </w:rPr>
+        <w:t xml:space="preserve"> %}{% </w:t>
+      </w:r>
+      <w:proofErr w:type="spellStart"/>
+      <w:r>
+        <w:rPr>
+          <w:rFonts w:ascii="Century Gothic" w:eastAsia="Century Gothic" w:hAnsi="Century Gothic" w:cs="Century Gothic"/>
+          <w:bCs/>
+          <w:sz w:val="22"/>
+          <w:szCs w:val="22"/>
+        </w:rPr>
+        <w:t>endfor</w:t>
+      </w:r>
+      <w:proofErr w:type="spellEnd"/>
+      <w:r>
+        <w:rPr>
+          <w:rFonts w:ascii="Century Gothic" w:eastAsia="Century Gothic" w:hAnsi="Century Gothic" w:cs="Century Gothic"/>
+          <w:bCs/>
+          <w:sz w:val="22"/>
+          <w:szCs w:val="22"/>
+        </w:rPr>
+        <w:t xml:space="preserve"> %}</w:t>
       </w:r>
     </w:p>
     <w:p>
       <w:pPr>
-        <w:tabs>
-          <w:tab w:val="left" w:pos="5670"/>
-        </w:tabs>
-        <w:spacing w:line="276" w:lineRule="auto"/>
         <w:jc w:val="both"/>
         <w:rPr>
           <w:rFonts w:ascii="Century Gothic" w:eastAsia="Century Gothic" w:hAnsi="Century Gothic" w:cs="Century Gothic"/>
-          <w:sz w:val="20"/>
-          <w:szCs w:val="20"/>
-        </w:rPr>
-      </w:pPr>
-      <w:r>
-        <w:rPr>
-          <w:rFonts w:ascii="Century Gothic" w:eastAsia="Century Gothic" w:hAnsi="Century Gothic" w:cs="Century Gothic"/>
-          <w:sz w:val="22"/>
-          <w:szCs w:val="22"/>
-        </w:rPr>
-        <w:t xml:space="preserve">{% </w:t>
-      </w:r>
-      <w:proofErr w:type="spellStart"/>
-      <w:r>
-        <w:rPr>
-          <w:rFonts w:ascii="Century Gothic" w:eastAsia="Century Gothic" w:hAnsi="Century Gothic" w:cs="Century Gothic"/>
-          <w:sz w:val="22"/>
-          <w:szCs w:val="22"/>
-        </w:rPr>
-        <w:t>endfor</w:t>
-      </w:r>
-      <w:proofErr w:type="spellEnd"/>
-      <w:r>
-        <w:rPr>
-          <w:rFonts w:ascii="Century Gothic" w:eastAsia="Century Gothic" w:hAnsi="Century Gothic" w:cs="Century Gothic"/>
-          <w:sz w:val="22"/>
-          <w:szCs w:val="22"/>
-        </w:rPr>
-        <w:t xml:space="preserve"> </w:t>
-      </w:r>
-      <w:proofErr w:type="gramStart"/>
-      <w:r>
-        <w:rPr>
-          <w:rFonts w:ascii="Century Gothic" w:eastAsia="Century Gothic" w:hAnsi="Century Gothic" w:cs="Century Gothic"/>
-          <w:sz w:val="22"/>
-          <w:szCs w:val="22"/>
-        </w:rPr>
-        <w:t>%}</w:t>
-      </w:r>
-      <w:r>
-        <w:rPr>
-          <w:rFonts w:ascii="Century Gothic" w:eastAsia="Century Gothic" w:hAnsi="Century Gothic" w:cs="Century Gothic"/>
-          <w:sz w:val="22"/>
-          <w:szCs w:val="22"/>
-        </w:rPr>
-        <w:t>{</w:t>
-      </w:r>
-      <w:proofErr w:type="gramEnd"/>
-      <w:r>
-        <w:rPr>
-          <w:rFonts w:ascii="Century Gothic" w:eastAsia="Century Gothic" w:hAnsi="Century Gothic" w:cs="Century Gothic"/>
-          <w:sz w:val="22"/>
-          <w:szCs w:val="22"/>
-        </w:rPr>
-        <w:t xml:space="preserve">% </w:t>
-      </w:r>
-      <w:proofErr w:type="spellStart"/>
-      <w:r>
-        <w:rPr>
-          <w:rFonts w:ascii="Century Gothic" w:eastAsia="Century Gothic" w:hAnsi="Century Gothic" w:cs="Century Gothic"/>
-          <w:sz w:val="22"/>
-          <w:szCs w:val="22"/>
-        </w:rPr>
-        <w:t>endfor</w:t>
-      </w:r>
-      <w:proofErr w:type="spellEnd"/>
-      <w:r>
-        <w:rPr>
-          <w:rFonts w:ascii="Century Gothic" w:eastAsia="Century Gothic" w:hAnsi="Century Gothic" w:cs="Century Gothic"/>
-          <w:sz w:val="22"/>
-          <w:szCs w:val="22"/>
-        </w:rPr>
-        <w:t xml:space="preserve"> %}</w:t>
-      </w:r>
-    </w:p>
-    <w:p>
-      <w:pPr>
-        <w:jc w:val="both"/>
-        <w:rPr>
-          <w:rFonts w:ascii="Century Gothic" w:eastAsia="Century Gothic" w:hAnsi="Century Gothic" w:cs="Century Gothic"/>
-          <w:b/>
+          <w:bCs/>
           <w:sz w:val="22"/>
           <w:szCs w:val="22"/>
         </w:rPr>
@@ -2486,6 +2460,7 @@
           <w:sz w:val="22"/>
           <w:szCs w:val="22"/>
         </w:rPr>
+        <w:lastRenderedPageBreak/>
         <w:t xml:space="preserve">{{ </w:t>
       </w:r>
       <w:proofErr w:type="spellStart"/>
@@ -2523,6 +2498,7 @@
         </w:rPr>
         <w:tab/>
       </w:r>
+      <w:proofErr w:type="gramStart"/>
       <w:r>
         <w:rPr>
           <w:rFonts w:ascii="Century Gothic" w:hAnsi="Century Gothic" w:cstheme="majorHAnsi"/>
@@ -2538,7 +2514,16 @@
           <w:sz w:val="22"/>
           <w:szCs w:val="22"/>
         </w:rPr>
-        <w:t>task.task</w:t>
+        <w:t>task</w:t>
+      </w:r>
+      <w:proofErr w:type="gramEnd"/>
+      <w:r>
+        <w:rPr>
+          <w:rFonts w:ascii="Century Gothic" w:hAnsi="Century Gothic" w:cstheme="majorHAnsi"/>
+          <w:sz w:val="22"/>
+          <w:szCs w:val="22"/>
+        </w:rPr>
+        <w:t>.task</w:t>
       </w:r>
       <w:proofErr w:type="spellEnd"/>
       <w:r>
@@ -2556,6 +2541,14 @@
           <w:szCs w:val="22"/>
         </w:rPr>
         <w:t>.</w:t>
+      </w:r>
+      <w:r>
+        <w:rPr>
+          <w:rFonts w:ascii="Century Gothic" w:hAnsi="Century Gothic" w:cstheme="majorHAnsi"/>
+          <w:sz w:val="22"/>
+          <w:szCs w:val="22"/>
+        </w:rPr>
+        <w:t xml:space="preserve">  </w:t>
       </w:r>
     </w:p>
     <w:p>
@@ -2576,7 +2569,6 @@
           <w:sz w:val="22"/>
           <w:szCs w:val="22"/>
         </w:rPr>
-        <w:lastRenderedPageBreak/>
         <w:t xml:space="preserve">{% </w:t>
       </w:r>
       <w:proofErr w:type="spellStart"/>
@@ -7963,7 +7955,6 @@
   <w:style w:type="character" w:default="1" w:styleId="DefaultParagraphFont">
     <w:name w:val="Default Paragraph Font"/>
     <w:uiPriority w:val="1"/>
-    <w:semiHidden/>
     <w:unhideWhenUsed/>
   </w:style>
   <w:style w:type="table" w:default="1" w:styleId="TableNormal">

--- a/template/Template_Placeholders_PT.docx
+++ b/template/Template_Placeholders_PT.docx
@@ -1059,7 +1059,30 @@
           <w:sz w:val="22"/>
           <w:szCs w:val="22"/>
         </w:rPr>
-        <w:t xml:space="preserve"> }}{% </w:t>
+        <w:t xml:space="preserve"> }}</w:t>
+      </w:r>
+    </w:p>
+    <w:p>
+      <w:pPr>
+        <w:tabs>
+          <w:tab w:val="left" w:pos="5670"/>
+        </w:tabs>
+        <w:jc w:val="both"/>
+        <w:rPr>
+          <w:rFonts w:ascii="Century Gothic" w:eastAsia="Century Gothic" w:hAnsi="Century Gothic" w:cs="Century Gothic"/>
+          <w:bCs/>
+          <w:sz w:val="22"/>
+          <w:szCs w:val="22"/>
+        </w:rPr>
+      </w:pPr>
+      <w:r>
+        <w:rPr>
+          <w:rFonts w:ascii="Century Gothic" w:eastAsia="Century Gothic" w:hAnsi="Century Gothic" w:cs="Century Gothic"/>
+          <w:bCs/>
+          <w:sz w:val="22"/>
+          <w:szCs w:val="22"/>
+        </w:rPr>
+        <w:t xml:space="preserve">{% </w:t>
       </w:r>
       <w:proofErr w:type="spellStart"/>
       <w:r>
@@ -1079,7 +1102,27 @@
           <w:sz w:val="22"/>
           <w:szCs w:val="22"/>
         </w:rPr>
-        <w:t xml:space="preserve"> %}{% </w:t>
+        <w:t xml:space="preserve"> </w:t>
+      </w:r>
+      <w:proofErr w:type="gramStart"/>
+      <w:r>
+        <w:rPr>
+          <w:rFonts w:ascii="Century Gothic" w:eastAsia="Century Gothic" w:hAnsi="Century Gothic" w:cs="Century Gothic"/>
+          <w:bCs/>
+          <w:sz w:val="22"/>
+          <w:szCs w:val="22"/>
+        </w:rPr>
+        <w:t>%}{</w:t>
+      </w:r>
+      <w:proofErr w:type="gramEnd"/>
+      <w:r>
+        <w:rPr>
+          <w:rFonts w:ascii="Century Gothic" w:eastAsia="Century Gothic" w:hAnsi="Century Gothic" w:cs="Century Gothic"/>
+          <w:bCs/>
+          <w:sz w:val="22"/>
+          <w:szCs w:val="22"/>
+        </w:rPr>
+        <w:t xml:space="preserve">% </w:t>
       </w:r>
       <w:proofErr w:type="spellStart"/>
       <w:r>

--- a/template/Template_Placeholders_PT.docx
+++ b/template/Template_Placeholders_PT.docx
@@ -1102,19 +1102,22 @@
           <w:sz w:val="22"/>
           <w:szCs w:val="22"/>
         </w:rPr>
-        <w:t xml:space="preserve"> </w:t>
-      </w:r>
-      <w:proofErr w:type="gramStart"/>
-      <w:r>
+        <w:t xml:space="preserve"> %}</w:t>
+      </w:r>
+    </w:p>
+    <w:p>
+      <w:pPr>
+        <w:tabs>
+          <w:tab w:val="left" w:pos="5670"/>
+        </w:tabs>
+        <w:jc w:val="both"/>
         <w:rPr>
           <w:rFonts w:ascii="Century Gothic" w:eastAsia="Century Gothic" w:hAnsi="Century Gothic" w:cs="Century Gothic"/>
           <w:bCs/>
           <w:sz w:val="22"/>
           <w:szCs w:val="22"/>
         </w:rPr>
-        <w:t>%}{</w:t>
-      </w:r>
-      <w:proofErr w:type="gramEnd"/>
+      </w:pPr>
       <w:r>
         <w:rPr>
           <w:rFonts w:ascii="Century Gothic" w:eastAsia="Century Gothic" w:hAnsi="Century Gothic" w:cs="Century Gothic"/>
@@ -1122,7 +1125,7 @@
           <w:sz w:val="22"/>
           <w:szCs w:val="22"/>
         </w:rPr>
-        <w:t xml:space="preserve">% </w:t>
+        <w:t xml:space="preserve">{% </w:t>
       </w:r>
       <w:proofErr w:type="spellStart"/>
       <w:r>
@@ -2463,6 +2466,7 @@
           <w:sz w:val="22"/>
           <w:szCs w:val="22"/>
         </w:rPr>
+        <w:lastRenderedPageBreak/>
         <w:t xml:space="preserve">{% for task in </w:t>
       </w:r>
       <w:proofErr w:type="spellStart"/>
@@ -2503,7 +2507,6 @@
           <w:sz w:val="22"/>
           <w:szCs w:val="22"/>
         </w:rPr>
-        <w:lastRenderedPageBreak/>
         <w:t xml:space="preserve">{{ </w:t>
       </w:r>
       <w:proofErr w:type="spellStart"/>

--- a/template/Template_Placeholders_PT.docx
+++ b/template/Template_Placeholders_PT.docx
@@ -805,8 +805,22 @@
           <w:sz w:val="22"/>
           <w:szCs w:val="22"/>
         </w:rPr>
-        <w:t xml:space="preserve"> </w:t>
-      </w:r>
+        <w:t xml:space="preserve"> %}</w:t>
+      </w:r>
+    </w:p>
+    <w:p>
+      <w:pPr>
+        <w:tabs>
+          <w:tab w:val="right" w:pos="9922"/>
+        </w:tabs>
+        <w:jc w:val="both"/>
+        <w:rPr>
+          <w:rFonts w:ascii="Century Gothic" w:eastAsia="Century Gothic" w:hAnsi="Century Gothic" w:cs="Century Gothic"/>
+          <w:bCs/>
+          <w:sz w:val="22"/>
+          <w:szCs w:val="22"/>
+        </w:rPr>
+      </w:pPr>
       <w:proofErr w:type="gramStart"/>
       <w:r>
         <w:rPr>
@@ -815,7 +829,17 @@
           <w:sz w:val="22"/>
           <w:szCs w:val="22"/>
         </w:rPr>
-        <w:t>%}{</w:t>
+        <w:t xml:space="preserve">{{ </w:t>
+      </w:r>
+      <w:proofErr w:type="spellStart"/>
+      <w:r>
+        <w:rPr>
+          <w:rFonts w:ascii="Century Gothic" w:eastAsia="Century Gothic" w:hAnsi="Century Gothic" w:cs="Century Gothic"/>
+          <w:bCs/>
+          <w:sz w:val="22"/>
+          <w:szCs w:val="22"/>
+        </w:rPr>
+        <w:t>item.cdd</w:t>
       </w:r>
       <w:proofErr w:type="gramEnd"/>
       <w:r>
@@ -825,17 +849,7 @@
           <w:sz w:val="22"/>
           <w:szCs w:val="22"/>
         </w:rPr>
-        <w:t xml:space="preserve">{ </w:t>
-      </w:r>
-      <w:proofErr w:type="spellStart"/>
-      <w:r>
-        <w:rPr>
-          <w:rFonts w:ascii="Century Gothic" w:eastAsia="Century Gothic" w:hAnsi="Century Gothic" w:cs="Century Gothic"/>
-          <w:bCs/>
-          <w:sz w:val="22"/>
-          <w:szCs w:val="22"/>
-        </w:rPr>
-        <w:t>item.cdd_company</w:t>
+        <w:t>_company</w:t>
       </w:r>
       <w:proofErr w:type="spellEnd"/>
       <w:r>

--- a/template/Template_Placeholders_PT.docx
+++ b/template/Template_Placeholders_PT.docx
@@ -599,7 +599,6 @@
           <w:rFonts w:ascii="Century Gothic" w:eastAsia="Century Gothic" w:hAnsi="Century Gothic" w:cs="Century Gothic"/>
           <w:sz w:val="20"/>
           <w:szCs w:val="20"/>
-          <w:lang w:val="pt-BR"/>
         </w:rPr>
       </w:pPr>
       <w:r>
@@ -611,92 +610,19 @@
         </w:rPr>
         <w:tab/>
       </w:r>
-      <w:proofErr w:type="gramStart"/>
-      <w:r>
-        <w:rPr>
-          <w:rFonts w:ascii="Century Gothic" w:eastAsia="Century Gothic" w:hAnsi="Century Gothic" w:cs="Century Gothic"/>
-          <w:sz w:val="22"/>
-          <w:szCs w:val="22"/>
-          <w:lang w:val="pt-BR"/>
-        </w:rPr>
-        <w:t xml:space="preserve">{{ </w:t>
-      </w:r>
-      <w:proofErr w:type="spellStart"/>
-      <w:r>
-        <w:rPr>
-          <w:rFonts w:ascii="Century Gothic" w:eastAsia="Century Gothic" w:hAnsi="Century Gothic" w:cs="Century Gothic"/>
-          <w:sz w:val="22"/>
-          <w:szCs w:val="22"/>
-          <w:lang w:val="pt-BR"/>
-        </w:rPr>
-        <w:t>cdd</w:t>
-      </w:r>
-      <w:proofErr w:type="gramEnd"/>
-      <w:r>
-        <w:rPr>
-          <w:rFonts w:ascii="Century Gothic" w:eastAsia="Century Gothic" w:hAnsi="Century Gothic" w:cs="Century Gothic"/>
-          <w:sz w:val="22"/>
-          <w:szCs w:val="22"/>
-          <w:lang w:val="pt-BR"/>
-        </w:rPr>
-        <w:t>_nationality</w:t>
-      </w:r>
-      <w:proofErr w:type="spellEnd"/>
-      <w:r>
-        <w:rPr>
-          <w:rFonts w:ascii="Century Gothic" w:eastAsia="Century Gothic" w:hAnsi="Century Gothic" w:cs="Century Gothic"/>
-          <w:sz w:val="22"/>
-          <w:szCs w:val="22"/>
-          <w:lang w:val="pt-BR"/>
-        </w:rPr>
-        <w:t xml:space="preserve"> }}, {{ </w:t>
-      </w:r>
-      <w:proofErr w:type="spellStart"/>
-      <w:r>
-        <w:rPr>
-          <w:rFonts w:ascii="Century Gothic" w:eastAsia="Century Gothic" w:hAnsi="Century Gothic" w:cs="Century Gothic"/>
-          <w:sz w:val="22"/>
-          <w:szCs w:val="22"/>
-          <w:lang w:val="pt-BR"/>
-        </w:rPr>
-        <w:t>cdd_age</w:t>
-      </w:r>
-      <w:proofErr w:type="spellEnd"/>
-      <w:r>
-        <w:rPr>
-          <w:rFonts w:ascii="Century Gothic" w:eastAsia="Century Gothic" w:hAnsi="Century Gothic" w:cs="Century Gothic"/>
-          <w:sz w:val="22"/>
-          <w:szCs w:val="22"/>
-          <w:lang w:val="pt-BR"/>
-        </w:rPr>
-        <w:t xml:space="preserve"> }} anos, {{ </w:t>
-      </w:r>
-      <w:proofErr w:type="spellStart"/>
-      <w:r>
-        <w:rPr>
-          <w:rFonts w:ascii="Century Gothic" w:eastAsia="Century Gothic" w:hAnsi="Century Gothic" w:cs="Century Gothic"/>
-          <w:sz w:val="22"/>
-          <w:szCs w:val="22"/>
-          <w:lang w:val="pt-BR"/>
-        </w:rPr>
-        <w:t>cdd_personal</w:t>
-      </w:r>
-      <w:proofErr w:type="spellEnd"/>
-      <w:r>
-        <w:rPr>
-          <w:rFonts w:ascii="Century Gothic" w:eastAsia="Century Gothic" w:hAnsi="Century Gothic" w:cs="Century Gothic"/>
-          <w:sz w:val="22"/>
-          <w:szCs w:val="22"/>
-          <w:lang w:val="pt-BR"/>
-        </w:rPr>
-        <w:t xml:space="preserve"> }}</w:t>
+      <w:r>
+        <w:rPr>
+          <w:rFonts w:ascii="Century Gothic" w:eastAsia="Century Gothic" w:hAnsi="Century Gothic" w:cs="Century Gothic"/>
+          <w:sz w:val="22"/>
+          <w:szCs w:val="22"/>
+        </w:rPr>
+        <w:t>{{ cdd_nationality }}, {{ cdd_age }} anos, {{ cdd_personal }}</w:t>
       </w:r>
       <w:r>
         <w:rPr>
           <w:rFonts w:ascii="Century Gothic" w:eastAsia="Century Gothic" w:hAnsi="Century Gothic" w:cs="Century Gothic"/>
           <w:sz w:val="20"/>
           <w:szCs w:val="20"/>
-          <w:lang w:val="pt-BR"/>
         </w:rPr>
         <w:t xml:space="preserve"> </w:t>
       </w:r>
@@ -1878,6 +1804,7 @@
           <w:tab w:val="left" w:pos="3480"/>
         </w:tabs>
         <w:spacing w:line="276" w:lineRule="auto"/>
+        <w:jc w:val="both"/>
         <w:rPr>
           <w:rFonts w:ascii="Century Gothic" w:eastAsia="Century Gothic" w:hAnsi="Century Gothic" w:cs="Century Gothic"/>
           <w:bCs/>
@@ -1978,6 +1905,7 @@
           <w:tab w:val="left" w:pos="3480"/>
         </w:tabs>
         <w:spacing w:line="276" w:lineRule="auto"/>
+        <w:jc w:val="both"/>
         <w:rPr>
           <w:rFonts w:ascii="Century Gothic" w:eastAsia="Century Gothic" w:hAnsi="Century Gothic" w:cs="Century Gothic"/>
           <w:bCs/>
@@ -2507,7 +2435,9 @@
         <w:tabs>
           <w:tab w:val="left" w:pos="1134"/>
         </w:tabs>
+        <w:spacing w:line="276" w:lineRule="auto"/>
         <w:ind w:left="510" w:hanging="510"/>
+        <w:jc w:val="both"/>
         <w:rPr>
           <w:rFonts w:ascii="Century Gothic" w:eastAsia="Century Gothic" w:hAnsi="Century Gothic" w:cstheme="majorHAnsi"/>
           <w:sz w:val="22"/>
@@ -8015,6 +7945,7 @@
   <w:style w:type="character" w:default="1" w:styleId="DefaultParagraphFont">
     <w:name w:val="Default Paragraph Font"/>
     <w:uiPriority w:val="1"/>
+    <w:semiHidden/>
     <w:unhideWhenUsed/>
   </w:style>
   <w:style w:type="table" w:default="1" w:styleId="TableNormal">
@@ -8601,28 +8532,28 @@
 </file>
 
 <file path=customXml/item1.xml><?xml version="1.0" encoding="utf-8"?>
+<b:Sources xmlns:b="http://schemas.openxmlformats.org/officeDocument/2006/bibliography" xmlns="http://schemas.openxmlformats.org/officeDocument/2006/bibliography" SelectedStyle="/APASixthEditionOfficeOnline.xsl" StyleName="APA" Version="6"/>
+</file>
+
+<file path=customXml/item2.xml><?xml version="1.0" encoding="utf-8"?>
 <go:gDocsCustomXmlDataStorage xmlns:go="http://customooxmlschemas.google.com/" xmlns:r="http://schemas.openxmlformats.org/officeDocument/2006/relationships" uri="GoogleDocsCustomDataVersion2">
   <go:docsCustomData xmlns:go="http://customooxmlschemas.google.com/" roundtripDataSignature="AMtx7mgEezfUp8CUFbvmpZH7auNEHwsb4g==">CgMxLjAyCWguMzBqMHpsbDgAciExODZCUHJ6MXhFSzlwM3lSMHgtb0FYXzFpNVVLck1Ka1E=</go:docsCustomData>
 </go:gDocsCustomXmlDataStorage>
 </file>
 
-<file path=customXml/item2.xml><?xml version="1.0" encoding="utf-8"?>
-<b:Sources xmlns:b="http://schemas.openxmlformats.org/officeDocument/2006/bibliography" xmlns="http://schemas.openxmlformats.org/officeDocument/2006/bibliography" SelectedStyle="/APASixthEditionOfficeOnline.xsl" StyleName="APA" Version="6"/>
+<file path=customXml/itemProps1.xml><?xml version="1.0" encoding="utf-8"?>
+<ds:datastoreItem xmlns:ds="http://schemas.openxmlformats.org/officeDocument/2006/customXml" ds:itemID="{725EBBCD-54A3-3E43-ABA1-86ABF5C5DDA6}">
+  <ds:schemaRefs>
+    <ds:schemaRef ds:uri="http://schemas.openxmlformats.org/officeDocument/2006/bibliography"/>
+  </ds:schemaRefs>
+</ds:datastoreItem>
 </file>
 
-<file path=customXml/itemProps1.xml><?xml version="1.0" encoding="utf-8"?>
+<file path=customXml/itemProps2.xml><?xml version="1.0" encoding="utf-8"?>
 <ds:datastoreItem xmlns:ds="http://schemas.openxmlformats.org/officeDocument/2006/customXml" ds:itemID="{11111111-1234-1234-1234-123412341234}">
   <ds:schemaRefs>
     <ds:schemaRef ds:uri="http://customooxmlschemas.google.com/"/>
     <ds:schemaRef ds:uri="http://schemas.openxmlformats.org/officeDocument/2006/relationships"/>
   </ds:schemaRefs>
 </ds:datastoreItem>
-</file>
-
-<file path=customXml/itemProps2.xml><?xml version="1.0" encoding="utf-8"?>
-<ds:datastoreItem xmlns:ds="http://schemas.openxmlformats.org/officeDocument/2006/customXml" ds:itemID="{725EBBCD-54A3-3E43-ABA1-86ABF5C5DDA6}">
-  <ds:schemaRefs>
-    <ds:schemaRef ds:uri="http://schemas.openxmlformats.org/officeDocument/2006/bibliography"/>
-  </ds:schemaRefs>
-</ds:datastoreItem>
 </file>
--- a/template/Template_Placeholders_PT.docx
+++ b/template/Template_Placeholders_PT.docx
@@ -610,13 +610,95 @@
         </w:rPr>
         <w:tab/>
       </w:r>
-      <w:r>
-        <w:rPr>
-          <w:rFonts w:ascii="Century Gothic" w:eastAsia="Century Gothic" w:hAnsi="Century Gothic" w:cs="Century Gothic"/>
-          <w:sz w:val="22"/>
-          <w:szCs w:val="22"/>
-        </w:rPr>
-        <w:t>{{ cdd_nationality }}, {{ cdd_age }} anos, {{ cdd_personal }}</w:t>
+      <w:proofErr w:type="gramStart"/>
+      <w:r>
+        <w:rPr>
+          <w:rFonts w:ascii="Century Gothic" w:eastAsia="Century Gothic" w:hAnsi="Century Gothic" w:cs="Century Gothic"/>
+          <w:sz w:val="22"/>
+          <w:szCs w:val="22"/>
+        </w:rPr>
+        <w:t xml:space="preserve">{{ </w:t>
+      </w:r>
+      <w:proofErr w:type="spellStart"/>
+      <w:r>
+        <w:rPr>
+          <w:rFonts w:ascii="Century Gothic" w:eastAsia="Century Gothic" w:hAnsi="Century Gothic" w:cs="Century Gothic"/>
+          <w:sz w:val="22"/>
+          <w:szCs w:val="22"/>
+        </w:rPr>
+        <w:t>cdd</w:t>
+      </w:r>
+      <w:proofErr w:type="gramEnd"/>
+      <w:r>
+        <w:rPr>
+          <w:rFonts w:ascii="Century Gothic" w:eastAsia="Century Gothic" w:hAnsi="Century Gothic" w:cs="Century Gothic"/>
+          <w:sz w:val="22"/>
+          <w:szCs w:val="22"/>
+        </w:rPr>
+        <w:t>_nationality</w:t>
+      </w:r>
+      <w:proofErr w:type="spellEnd"/>
+      <w:r>
+        <w:rPr>
+          <w:rFonts w:ascii="Century Gothic" w:eastAsia="Century Gothic" w:hAnsi="Century Gothic" w:cs="Century Gothic"/>
+          <w:sz w:val="22"/>
+          <w:szCs w:val="22"/>
+        </w:rPr>
+        <w:t xml:space="preserve"> }}, {{ </w:t>
+      </w:r>
+      <w:proofErr w:type="spellStart"/>
+      <w:r>
+        <w:rPr>
+          <w:rFonts w:ascii="Century Gothic" w:eastAsia="Century Gothic" w:hAnsi="Century Gothic" w:cs="Century Gothic"/>
+          <w:sz w:val="22"/>
+          <w:szCs w:val="22"/>
+        </w:rPr>
+        <w:t>cdd_age</w:t>
+      </w:r>
+      <w:proofErr w:type="spellEnd"/>
+      <w:r>
+        <w:rPr>
+          <w:rFonts w:ascii="Century Gothic" w:eastAsia="Century Gothic" w:hAnsi="Century Gothic" w:cs="Century Gothic"/>
+          <w:sz w:val="22"/>
+          <w:szCs w:val="22"/>
+        </w:rPr>
+        <w:t xml:space="preserve"> }} </w:t>
+      </w:r>
+      <w:proofErr w:type="spellStart"/>
+      <w:r>
+        <w:rPr>
+          <w:rFonts w:ascii="Century Gothic" w:eastAsia="Century Gothic" w:hAnsi="Century Gothic" w:cs="Century Gothic"/>
+          <w:sz w:val="22"/>
+          <w:szCs w:val="22"/>
+        </w:rPr>
+        <w:t>anos</w:t>
+      </w:r>
+      <w:proofErr w:type="spellEnd"/>
+      <w:r>
+        <w:rPr>
+          <w:rFonts w:ascii="Century Gothic" w:eastAsia="Century Gothic" w:hAnsi="Century Gothic" w:cs="Century Gothic"/>
+          <w:sz w:val="22"/>
+          <w:szCs w:val="22"/>
+        </w:rPr>
+        <w:t xml:space="preserve">, {{ </w:t>
+      </w:r>
+      <w:proofErr w:type="spellStart"/>
+      <w:r>
+        <w:rPr>
+          <w:rFonts w:ascii="Century Gothic" w:eastAsia="Century Gothic" w:hAnsi="Century Gothic" w:cs="Century Gothic"/>
+          <w:sz w:val="22"/>
+          <w:szCs w:val="22"/>
+        </w:rPr>
+        <w:t>cdd_personal</w:t>
+      </w:r>
+      <w:proofErr w:type="spellEnd"/>
+      <w:r>
+        <w:rPr>
+          <w:rFonts w:ascii="Century Gothic" w:eastAsia="Century Gothic" w:hAnsi="Century Gothic" w:cs="Century Gothic"/>
+          <w:sz w:val="22"/>
+          <w:szCs w:val="22"/>
+        </w:rPr>
+        <w:t xml:space="preserve"> }}</w:t>
       </w:r>
       <w:r>
         <w:rPr>
@@ -1087,17 +1169,6 @@
         </w:rPr>
         <w:t xml:space="preserve"> %}</w:t>
       </w:r>
-    </w:p>
-    <w:p>
-      <w:pPr>
-        <w:jc w:val="both"/>
-        <w:rPr>
-          <w:rFonts w:ascii="Century Gothic" w:eastAsia="Century Gothic" w:hAnsi="Century Gothic" w:cs="Century Gothic"/>
-          <w:bCs/>
-          <w:sz w:val="22"/>
-          <w:szCs w:val="22"/>
-        </w:rPr>
-      </w:pPr>
     </w:p>
     <w:p>
       <w:pPr>
@@ -1399,19 +1470,6 @@
     </w:p>
     <w:p>
       <w:pPr>
-        <w:autoSpaceDE w:val="0"/>
-        <w:autoSpaceDN w:val="0"/>
-        <w:adjustRightInd w:val="0"/>
-        <w:jc w:val="both"/>
-        <w:rPr>
-          <w:rFonts w:ascii="Century Gothic" w:hAnsi="Century Gothic" w:cs="Century Gothic"/>
-          <w:sz w:val="22"/>
-          <w:szCs w:val="22"/>
-        </w:rPr>
-      </w:pPr>
-    </w:p>
-    <w:p>
-      <w:pPr>
         <w:tabs>
           <w:tab w:val="left" w:pos="3480"/>
         </w:tabs>
@@ -1869,19 +1927,8 @@
           <w:b/>
           <w:sz w:val="22"/>
           <w:szCs w:val="22"/>
-          <w:lang w:val="pt-BR"/>
-        </w:rPr>
-      </w:pPr>
-      <w:r>
-        <w:rPr>
-          <w:rFonts w:ascii="Century Gothic" w:eastAsia="Century Gothic" w:hAnsi="Century Gothic" w:cs="Century Gothic"/>
-          <w:b/>
-          <w:sz w:val="22"/>
-          <w:szCs w:val="22"/>
-          <w:lang w:val="pt-BR"/>
-        </w:rPr>
-        <w:t>INDICADORES DE PERFIL COMPORTAMENTAL</w:t>
-      </w:r>
+        </w:rPr>
+      </w:pPr>
     </w:p>
     <w:p>
       <w:pPr>
@@ -1898,6 +1945,16 @@
           <w:lang w:val="pt-BR"/>
         </w:rPr>
       </w:pPr>
+      <w:r>
+        <w:rPr>
+          <w:rFonts w:ascii="Century Gothic" w:eastAsia="Century Gothic" w:hAnsi="Century Gothic" w:cs="Century Gothic"/>
+          <w:b/>
+          <w:sz w:val="22"/>
+          <w:szCs w:val="22"/>
+          <w:lang w:val="pt-BR"/>
+        </w:rPr>
+        <w:t>INDICADORES DE PERFIL COMPORTAMENTAL</w:t>
+      </w:r>
     </w:p>
     <w:p>
       <w:pPr>
@@ -1908,64 +1965,12 @@
         <w:jc w:val="both"/>
         <w:rPr>
           <w:rFonts w:ascii="Century Gothic" w:eastAsia="Century Gothic" w:hAnsi="Century Gothic" w:cs="Century Gothic"/>
-          <w:bCs/>
-          <w:sz w:val="22"/>
-          <w:szCs w:val="22"/>
-          <w:lang w:val="pt-BR"/>
-        </w:rPr>
-      </w:pPr>
-      <w:r>
-        <w:rPr>
-          <w:rFonts w:ascii="Century Gothic" w:eastAsia="Century Gothic" w:hAnsi="Century Gothic" w:cs="Century Gothic"/>
-          <w:bCs/>
-          <w:sz w:val="22"/>
-          <w:szCs w:val="22"/>
-          <w:lang w:val="pt-BR"/>
-        </w:rPr>
-        <w:t>{{</w:t>
-      </w:r>
-      <w:proofErr w:type="spellStart"/>
-      <w:r>
-        <w:rPr>
-          <w:rFonts w:ascii="Century Gothic" w:eastAsia="Century Gothic" w:hAnsi="Century Gothic" w:cs="Century Gothic"/>
-          <w:bCs/>
-          <w:sz w:val="22"/>
-          <w:szCs w:val="22"/>
-          <w:lang w:val="pt-BR"/>
-        </w:rPr>
-        <w:t>bhv</w:t>
-      </w:r>
-      <w:r>
-        <w:rPr>
-          <w:rFonts w:ascii="Century Gothic" w:eastAsia="Century Gothic" w:hAnsi="Century Gothic" w:cs="Century Gothic"/>
-          <w:bCs/>
-          <w:sz w:val="22"/>
-          <w:szCs w:val="22"/>
-          <w:lang w:val="pt-BR"/>
-        </w:rPr>
-        <w:t>_</w:t>
-      </w:r>
-      <w:r>
-        <w:rPr>
-          <w:rFonts w:ascii="Century Gothic" w:eastAsia="Century Gothic" w:hAnsi="Century Gothic" w:cs="Century Gothic"/>
-          <w:bCs/>
-          <w:sz w:val="22"/>
-          <w:szCs w:val="22"/>
-          <w:lang w:val="pt-BR"/>
-        </w:rPr>
-        <w:t>profile</w:t>
-      </w:r>
-      <w:proofErr w:type="spellEnd"/>
-      <w:r>
-        <w:rPr>
-          <w:rFonts w:ascii="Century Gothic" w:eastAsia="Century Gothic" w:hAnsi="Century Gothic" w:cs="Century Gothic"/>
-          <w:bCs/>
-          <w:sz w:val="22"/>
-          <w:szCs w:val="22"/>
-          <w:lang w:val="pt-BR"/>
-        </w:rPr>
-        <w:t>}}</w:t>
-      </w:r>
+          <w:b/>
+          <w:sz w:val="22"/>
+          <w:szCs w:val="22"/>
+          <w:lang w:val="pt-BR"/>
+        </w:rPr>
+      </w:pPr>
     </w:p>
     <w:p>
       <w:pPr>
@@ -1976,6 +1981,74 @@
         <w:jc w:val="both"/>
         <w:rPr>
           <w:rFonts w:ascii="Century Gothic" w:eastAsia="Century Gothic" w:hAnsi="Century Gothic" w:cs="Century Gothic"/>
+          <w:bCs/>
+          <w:sz w:val="22"/>
+          <w:szCs w:val="22"/>
+          <w:lang w:val="pt-BR"/>
+        </w:rPr>
+      </w:pPr>
+      <w:r>
+        <w:rPr>
+          <w:rFonts w:ascii="Century Gothic" w:eastAsia="Century Gothic" w:hAnsi="Century Gothic" w:cs="Century Gothic"/>
+          <w:bCs/>
+          <w:sz w:val="22"/>
+          <w:szCs w:val="22"/>
+          <w:lang w:val="pt-BR"/>
+        </w:rPr>
+        <w:t>{{</w:t>
+      </w:r>
+      <w:proofErr w:type="spellStart"/>
+      <w:r>
+        <w:rPr>
+          <w:rFonts w:ascii="Century Gothic" w:eastAsia="Century Gothic" w:hAnsi="Century Gothic" w:cs="Century Gothic"/>
+          <w:bCs/>
+          <w:sz w:val="22"/>
+          <w:szCs w:val="22"/>
+          <w:lang w:val="pt-BR"/>
+        </w:rPr>
+        <w:t>bhv</w:t>
+      </w:r>
+      <w:r>
+        <w:rPr>
+          <w:rFonts w:ascii="Century Gothic" w:eastAsia="Century Gothic" w:hAnsi="Century Gothic" w:cs="Century Gothic"/>
+          <w:bCs/>
+          <w:sz w:val="22"/>
+          <w:szCs w:val="22"/>
+          <w:lang w:val="pt-BR"/>
+        </w:rPr>
+        <w:t>_</w:t>
+      </w:r>
+      <w:r>
+        <w:rPr>
+          <w:rFonts w:ascii="Century Gothic" w:eastAsia="Century Gothic" w:hAnsi="Century Gothic" w:cs="Century Gothic"/>
+          <w:bCs/>
+          <w:sz w:val="22"/>
+          <w:szCs w:val="22"/>
+          <w:lang w:val="pt-BR"/>
+        </w:rPr>
+        <w:t>profile</w:t>
+      </w:r>
+      <w:proofErr w:type="spellEnd"/>
+      <w:r>
+        <w:rPr>
+          <w:rFonts w:ascii="Century Gothic" w:eastAsia="Century Gothic" w:hAnsi="Century Gothic" w:cs="Century Gothic"/>
+          <w:bCs/>
+          <w:sz w:val="22"/>
+          <w:szCs w:val="22"/>
+          <w:lang w:val="pt-BR"/>
+        </w:rPr>
+        <w:t>}}</w:t>
+      </w:r>
+    </w:p>
+    <w:p>
+      <w:pPr>
+        <w:tabs>
+          <w:tab w:val="left" w:pos="3480"/>
+        </w:tabs>
+        <w:spacing w:line="276" w:lineRule="auto"/>
+        <w:jc w:val="both"/>
+        <w:rPr>
+          <w:rFonts w:ascii="Century Gothic" w:eastAsia="Century Gothic" w:hAnsi="Century Gothic" w:cs="Century Gothic"/>
           <w:b/>
           <w:sz w:val="22"/>
           <w:szCs w:val="22"/>
@@ -2408,7 +2481,6 @@
           <w:sz w:val="22"/>
           <w:szCs w:val="22"/>
         </w:rPr>
-        <w:lastRenderedPageBreak/>
         <w:t xml:space="preserve">{% for task in </w:t>
       </w:r>
       <w:proofErr w:type="spellStart"/>
@@ -2451,6 +2523,7 @@
           <w:sz w:val="22"/>
           <w:szCs w:val="22"/>
         </w:rPr>
+        <w:lastRenderedPageBreak/>
         <w:t xml:space="preserve">{{ </w:t>
       </w:r>
       <w:proofErr w:type="spellStart"/>

--- a/template/Template_Placeholders_PT.docx
+++ b/template/Template_Placeholders_PT.docx
@@ -32,7 +32,6 @@
           <w:szCs w:val="22"/>
         </w:rPr>
       </w:pPr>
-      <w:proofErr w:type="gramStart"/>
       <w:r>
         <w:rPr>
           <w:rFonts w:ascii="Century Gothic" w:eastAsia="Century Gothic" w:hAnsi="Century Gothic" w:cs="Century Gothic"/>
@@ -41,18 +40,7 @@
           <w:szCs w:val="22"/>
           <w:highlight w:val="yellow"/>
         </w:rPr>
-        <w:t>{{ company</w:t>
-      </w:r>
-      <w:proofErr w:type="gramEnd"/>
-      <w:r>
-        <w:rPr>
-          <w:rFonts w:ascii="Century Gothic" w:eastAsia="Century Gothic" w:hAnsi="Century Gothic" w:cs="Century Gothic"/>
-          <w:b/>
-          <w:sz w:val="22"/>
-          <w:szCs w:val="22"/>
-          <w:highlight w:val="yellow"/>
-        </w:rPr>
-        <w:t xml:space="preserve"> }}</w:t>
+        <w:t>{{ company }}</w:t>
       </w:r>
       <w:r>
         <w:rPr>
@@ -112,7 +100,6 @@
         </w:rPr>
         <w:tab/>
       </w:r>
-      <w:proofErr w:type="gramStart"/>
       <w:r>
         <w:rPr>
           <w:rFonts w:ascii="Century Gothic" w:eastAsia="Century Gothic" w:hAnsi="Century Gothic" w:cs="Century Gothic"/>
@@ -121,7 +108,6 @@
         </w:rPr>
         <w:t xml:space="preserve">{{ </w:t>
       </w:r>
-      <w:proofErr w:type="spellStart"/>
       <w:r>
         <w:rPr>
           <w:rFonts w:ascii="Century Gothic" w:eastAsia="Century Gothic" w:hAnsi="Century Gothic" w:cs="Century Gothic"/>
@@ -146,23 +132,13 @@
         </w:rPr>
         <w:t>mpany</w:t>
       </w:r>
-      <w:proofErr w:type="gramEnd"/>
-      <w:r>
-        <w:rPr>
-          <w:rFonts w:ascii="Century Gothic" w:eastAsia="Century Gothic" w:hAnsi="Century Gothic" w:cs="Century Gothic"/>
-          <w:sz w:val="22"/>
-          <w:szCs w:val="22"/>
-        </w:rPr>
-        <w:t>_title</w:t>
-      </w:r>
-      <w:proofErr w:type="spellEnd"/>
-      <w:r>
-        <w:rPr>
-          <w:rFonts w:ascii="Century Gothic" w:eastAsia="Century Gothic" w:hAnsi="Century Gothic" w:cs="Century Gothic"/>
-          <w:sz w:val="22"/>
-          <w:szCs w:val="22"/>
-        </w:rPr>
-        <w:t xml:space="preserve"> }}</w:t>
+      <w:r>
+        <w:rPr>
+          <w:rFonts w:ascii="Century Gothic" w:eastAsia="Century Gothic" w:hAnsi="Century Gothic" w:cs="Century Gothic"/>
+          <w:sz w:val="22"/>
+          <w:szCs w:val="22"/>
+        </w:rPr>
+        <w:t>_title }}</w:t>
       </w:r>
     </w:p>
     <w:p>
@@ -202,41 +178,13 @@
         </w:rPr>
         <w:tab/>
       </w:r>
-      <w:proofErr w:type="gramStart"/>
-      <w:r>
-        <w:rPr>
-          <w:rFonts w:ascii="Century Gothic" w:eastAsia="Century Gothic" w:hAnsi="Century Gothic" w:cs="Century Gothic"/>
-          <w:sz w:val="22"/>
-          <w:szCs w:val="22"/>
-        </w:rPr>
-        <w:t xml:space="preserve">{{ </w:t>
-      </w:r>
-      <w:proofErr w:type="spellStart"/>
-      <w:r>
-        <w:rPr>
-          <w:rFonts w:ascii="Century Gothic" w:eastAsia="Century Gothic" w:hAnsi="Century Gothic" w:cs="Century Gothic"/>
-          <w:sz w:val="22"/>
-          <w:szCs w:val="22"/>
-        </w:rPr>
-        <w:t>cdd</w:t>
-      </w:r>
-      <w:proofErr w:type="gramEnd"/>
-      <w:r>
-        <w:rPr>
-          <w:rFonts w:ascii="Century Gothic" w:eastAsia="Century Gothic" w:hAnsi="Century Gothic" w:cs="Century Gothic"/>
-          <w:sz w:val="22"/>
-          <w:szCs w:val="22"/>
-        </w:rPr>
-        <w:t>_name</w:t>
-      </w:r>
-      <w:proofErr w:type="spellEnd"/>
-      <w:r>
-        <w:rPr>
-          <w:rFonts w:ascii="Century Gothic" w:eastAsia="Century Gothic" w:hAnsi="Century Gothic" w:cs="Century Gothic"/>
-          <w:sz w:val="22"/>
-          <w:szCs w:val="22"/>
-        </w:rPr>
-        <w:t xml:space="preserve"> }}</w:t>
+      <w:r>
+        <w:rPr>
+          <w:rFonts w:ascii="Century Gothic" w:eastAsia="Century Gothic" w:hAnsi="Century Gothic" w:cs="Century Gothic"/>
+          <w:sz w:val="22"/>
+          <w:szCs w:val="22"/>
+        </w:rPr>
+        <w:t>{{ cdd_name }}</w:t>
       </w:r>
       <w:r>
         <w:rPr>
@@ -292,45 +240,14 @@
         </w:rPr>
         <w:tab/>
       </w:r>
-      <w:proofErr w:type="gramStart"/>
-      <w:r>
-        <w:rPr>
-          <w:rFonts w:ascii="Century Gothic" w:eastAsia="Century Gothic" w:hAnsi="Century Gothic" w:cs="Century Gothic"/>
-          <w:sz w:val="22"/>
-          <w:szCs w:val="22"/>
-          <w:lang w:val="pt-BR"/>
-        </w:rPr>
-        <w:t xml:space="preserve">{{ </w:t>
-      </w:r>
-      <w:proofErr w:type="spellStart"/>
-      <w:r>
-        <w:rPr>
-          <w:rFonts w:ascii="Century Gothic" w:eastAsia="Century Gothic" w:hAnsi="Century Gothic" w:cs="Century Gothic"/>
-          <w:sz w:val="22"/>
-          <w:szCs w:val="22"/>
-          <w:lang w:val="pt-BR"/>
-        </w:rPr>
-        <w:t>cdd</w:t>
-      </w:r>
-      <w:proofErr w:type="gramEnd"/>
-      <w:r>
-        <w:rPr>
-          <w:rFonts w:ascii="Century Gothic" w:eastAsia="Century Gothic" w:hAnsi="Century Gothic" w:cs="Century Gothic"/>
-          <w:sz w:val="22"/>
-          <w:szCs w:val="22"/>
-          <w:lang w:val="pt-BR"/>
-        </w:rPr>
-        <w:t>_city</w:t>
-      </w:r>
-      <w:proofErr w:type="spellEnd"/>
-      <w:r>
-        <w:rPr>
-          <w:rFonts w:ascii="Century Gothic" w:eastAsia="Century Gothic" w:hAnsi="Century Gothic" w:cs="Century Gothic"/>
-          <w:sz w:val="22"/>
-          <w:szCs w:val="22"/>
-          <w:lang w:val="pt-BR"/>
-        </w:rPr>
-        <w:t xml:space="preserve"> }}</w:t>
+      <w:r>
+        <w:rPr>
+          <w:rFonts w:ascii="Century Gothic" w:eastAsia="Century Gothic" w:hAnsi="Century Gothic" w:cs="Century Gothic"/>
+          <w:sz w:val="22"/>
+          <w:szCs w:val="22"/>
+          <w:lang w:val="pt-BR"/>
+        </w:rPr>
+        <w:t>{{ cdd_city }}</w:t>
       </w:r>
       <w:r>
         <w:rPr>
@@ -348,27 +265,7 @@
           <w:szCs w:val="22"/>
           <w:lang w:val="pt-BR"/>
         </w:rPr>
-        <w:t xml:space="preserve">{{ </w:t>
-      </w:r>
-      <w:proofErr w:type="spellStart"/>
-      <w:r>
-        <w:rPr>
-          <w:rFonts w:ascii="Century Gothic" w:eastAsia="Century Gothic" w:hAnsi="Century Gothic" w:cs="Century Gothic"/>
-          <w:sz w:val="22"/>
-          <w:szCs w:val="22"/>
-          <w:lang w:val="pt-BR"/>
-        </w:rPr>
-        <w:t>cdd_state</w:t>
-      </w:r>
-      <w:proofErr w:type="spellEnd"/>
-      <w:r>
-        <w:rPr>
-          <w:rFonts w:ascii="Century Gothic" w:eastAsia="Century Gothic" w:hAnsi="Century Gothic" w:cs="Century Gothic"/>
-          <w:sz w:val="22"/>
-          <w:szCs w:val="22"/>
-          <w:lang w:val="pt-BR"/>
-        </w:rPr>
-        <w:t xml:space="preserve"> }}</w:t>
+        <w:t>{{ cdd_state }}</w:t>
       </w:r>
     </w:p>
     <w:p>
@@ -403,45 +300,14 @@
         </w:rPr>
         <w:tab/>
       </w:r>
-      <w:proofErr w:type="gramStart"/>
-      <w:r>
-        <w:rPr>
-          <w:rFonts w:ascii="Century Gothic" w:eastAsia="Century Gothic" w:hAnsi="Century Gothic" w:cs="Century Gothic"/>
-          <w:sz w:val="22"/>
-          <w:szCs w:val="22"/>
-          <w:lang w:val="pt-BR"/>
-        </w:rPr>
-        <w:t xml:space="preserve">{{ </w:t>
-      </w:r>
-      <w:proofErr w:type="spellStart"/>
-      <w:r>
-        <w:rPr>
-          <w:rFonts w:ascii="Century Gothic" w:eastAsia="Century Gothic" w:hAnsi="Century Gothic" w:cs="Century Gothic"/>
-          <w:sz w:val="22"/>
-          <w:szCs w:val="22"/>
-          <w:lang w:val="pt-BR"/>
-        </w:rPr>
-        <w:t>cdd</w:t>
-      </w:r>
-      <w:proofErr w:type="gramEnd"/>
-      <w:r>
-        <w:rPr>
-          <w:rFonts w:ascii="Century Gothic" w:eastAsia="Century Gothic" w:hAnsi="Century Gothic" w:cs="Century Gothic"/>
-          <w:sz w:val="22"/>
-          <w:szCs w:val="22"/>
-          <w:lang w:val="pt-BR"/>
-        </w:rPr>
-        <w:t>_ddi</w:t>
-      </w:r>
-      <w:proofErr w:type="spellEnd"/>
-      <w:r>
-        <w:rPr>
-          <w:rFonts w:ascii="Century Gothic" w:eastAsia="Century Gothic" w:hAnsi="Century Gothic" w:cs="Century Gothic"/>
-          <w:sz w:val="22"/>
-          <w:szCs w:val="22"/>
-          <w:lang w:val="pt-BR"/>
-        </w:rPr>
-        <w:t xml:space="preserve"> }}</w:t>
+      <w:r>
+        <w:rPr>
+          <w:rFonts w:ascii="Century Gothic" w:eastAsia="Century Gothic" w:hAnsi="Century Gothic" w:cs="Century Gothic"/>
+          <w:sz w:val="22"/>
+          <w:szCs w:val="22"/>
+          <w:lang w:val="pt-BR"/>
+        </w:rPr>
+        <w:t>{{ cdd_ddi }}</w:t>
       </w:r>
       <w:r>
         <w:rPr>
@@ -459,27 +325,7 @@
           <w:szCs w:val="22"/>
           <w:lang w:val="pt-BR"/>
         </w:rPr>
-        <w:t xml:space="preserve">{{ </w:t>
-      </w:r>
-      <w:proofErr w:type="spellStart"/>
-      <w:r>
-        <w:rPr>
-          <w:rFonts w:ascii="Century Gothic" w:eastAsia="Century Gothic" w:hAnsi="Century Gothic" w:cs="Century Gothic"/>
-          <w:sz w:val="22"/>
-          <w:szCs w:val="22"/>
-          <w:lang w:val="pt-BR"/>
-        </w:rPr>
-        <w:t>cdd_ddd</w:t>
-      </w:r>
-      <w:proofErr w:type="spellEnd"/>
-      <w:r>
-        <w:rPr>
-          <w:rFonts w:ascii="Century Gothic" w:eastAsia="Century Gothic" w:hAnsi="Century Gothic" w:cs="Century Gothic"/>
-          <w:sz w:val="22"/>
-          <w:szCs w:val="22"/>
-          <w:lang w:val="pt-BR"/>
-        </w:rPr>
-        <w:t xml:space="preserve"> }}</w:t>
+        <w:t>{{ cdd_ddd }}</w:t>
       </w:r>
       <w:r>
         <w:rPr>
@@ -497,27 +343,7 @@
           <w:szCs w:val="22"/>
           <w:lang w:val="pt-BR"/>
         </w:rPr>
-        <w:t xml:space="preserve">{{ </w:t>
-      </w:r>
-      <w:proofErr w:type="spellStart"/>
-      <w:r>
-        <w:rPr>
-          <w:rFonts w:ascii="Century Gothic" w:eastAsia="Century Gothic" w:hAnsi="Century Gothic" w:cs="Century Gothic"/>
-          <w:sz w:val="22"/>
-          <w:szCs w:val="22"/>
-          <w:lang w:val="pt-BR"/>
-        </w:rPr>
-        <w:t>cdd_cel</w:t>
-      </w:r>
-      <w:proofErr w:type="spellEnd"/>
-      <w:r>
-        <w:rPr>
-          <w:rFonts w:ascii="Century Gothic" w:eastAsia="Century Gothic" w:hAnsi="Century Gothic" w:cs="Century Gothic"/>
-          <w:sz w:val="22"/>
-          <w:szCs w:val="22"/>
-          <w:lang w:val="pt-BR"/>
-        </w:rPr>
-        <w:t xml:space="preserve"> }}</w:t>
+        <w:t>{{ cdd_cel }}</w:t>
       </w:r>
     </w:p>
     <w:p>
@@ -562,29 +388,7 @@
             <w:szCs w:val="22"/>
             <w:lang w:val="pt-BR"/>
           </w:rPr>
-          <w:t>{{</w:t>
-        </w:r>
-        <w:proofErr w:type="spellStart"/>
-        <w:r>
-          <w:rPr>
-            <w:rStyle w:val="Hyperlink"/>
-            <w:rFonts w:ascii="Century Gothic" w:hAnsi="Century Gothic"/>
-            <w:sz w:val="22"/>
-            <w:szCs w:val="22"/>
-            <w:lang w:val="pt-BR"/>
-          </w:rPr>
-          <w:t>cdd_email</w:t>
-        </w:r>
-        <w:proofErr w:type="spellEnd"/>
-        <w:r>
-          <w:rPr>
-            <w:rStyle w:val="Hyperlink"/>
-            <w:rFonts w:ascii="Century Gothic" w:hAnsi="Century Gothic"/>
-            <w:sz w:val="22"/>
-            <w:szCs w:val="22"/>
-            <w:lang w:val="pt-BR"/>
-          </w:rPr>
-          <w:t>}}</w:t>
+          <w:t>{{cdd_email}}</w:t>
         </w:r>
       </w:hyperlink>
     </w:p>
@@ -610,95 +414,13 @@
         </w:rPr>
         <w:tab/>
       </w:r>
-      <w:proofErr w:type="gramStart"/>
-      <w:r>
-        <w:rPr>
-          <w:rFonts w:ascii="Century Gothic" w:eastAsia="Century Gothic" w:hAnsi="Century Gothic" w:cs="Century Gothic"/>
-          <w:sz w:val="22"/>
-          <w:szCs w:val="22"/>
-        </w:rPr>
-        <w:t xml:space="preserve">{{ </w:t>
-      </w:r>
-      <w:proofErr w:type="spellStart"/>
-      <w:r>
-        <w:rPr>
-          <w:rFonts w:ascii="Century Gothic" w:eastAsia="Century Gothic" w:hAnsi="Century Gothic" w:cs="Century Gothic"/>
-          <w:sz w:val="22"/>
-          <w:szCs w:val="22"/>
-        </w:rPr>
-        <w:t>cdd</w:t>
-      </w:r>
-      <w:proofErr w:type="gramEnd"/>
-      <w:r>
-        <w:rPr>
-          <w:rFonts w:ascii="Century Gothic" w:eastAsia="Century Gothic" w:hAnsi="Century Gothic" w:cs="Century Gothic"/>
-          <w:sz w:val="22"/>
-          <w:szCs w:val="22"/>
-        </w:rPr>
-        <w:t>_nationality</w:t>
-      </w:r>
-      <w:proofErr w:type="spellEnd"/>
-      <w:r>
-        <w:rPr>
-          <w:rFonts w:ascii="Century Gothic" w:eastAsia="Century Gothic" w:hAnsi="Century Gothic" w:cs="Century Gothic"/>
-          <w:sz w:val="22"/>
-          <w:szCs w:val="22"/>
-        </w:rPr>
-        <w:t xml:space="preserve"> }}, {{ </w:t>
-      </w:r>
-      <w:proofErr w:type="spellStart"/>
-      <w:r>
-        <w:rPr>
-          <w:rFonts w:ascii="Century Gothic" w:eastAsia="Century Gothic" w:hAnsi="Century Gothic" w:cs="Century Gothic"/>
-          <w:sz w:val="22"/>
-          <w:szCs w:val="22"/>
-        </w:rPr>
-        <w:t>cdd_age</w:t>
-      </w:r>
-      <w:proofErr w:type="spellEnd"/>
-      <w:r>
-        <w:rPr>
-          <w:rFonts w:ascii="Century Gothic" w:eastAsia="Century Gothic" w:hAnsi="Century Gothic" w:cs="Century Gothic"/>
-          <w:sz w:val="22"/>
-          <w:szCs w:val="22"/>
-        </w:rPr>
-        <w:t xml:space="preserve"> }} </w:t>
-      </w:r>
-      <w:proofErr w:type="spellStart"/>
-      <w:r>
-        <w:rPr>
-          <w:rFonts w:ascii="Century Gothic" w:eastAsia="Century Gothic" w:hAnsi="Century Gothic" w:cs="Century Gothic"/>
-          <w:sz w:val="22"/>
-          <w:szCs w:val="22"/>
-        </w:rPr>
-        <w:t>anos</w:t>
-      </w:r>
-      <w:proofErr w:type="spellEnd"/>
-      <w:r>
-        <w:rPr>
-          <w:rFonts w:ascii="Century Gothic" w:eastAsia="Century Gothic" w:hAnsi="Century Gothic" w:cs="Century Gothic"/>
-          <w:sz w:val="22"/>
-          <w:szCs w:val="22"/>
-        </w:rPr>
-        <w:t xml:space="preserve">, {{ </w:t>
-      </w:r>
-      <w:proofErr w:type="spellStart"/>
-      <w:r>
-        <w:rPr>
-          <w:rFonts w:ascii="Century Gothic" w:eastAsia="Century Gothic" w:hAnsi="Century Gothic" w:cs="Century Gothic"/>
-          <w:sz w:val="22"/>
-          <w:szCs w:val="22"/>
-        </w:rPr>
-        <w:t>cdd_personal</w:t>
-      </w:r>
-      <w:proofErr w:type="spellEnd"/>
-      <w:r>
-        <w:rPr>
-          <w:rFonts w:ascii="Century Gothic" w:eastAsia="Century Gothic" w:hAnsi="Century Gothic" w:cs="Century Gothic"/>
-          <w:sz w:val="22"/>
-          <w:szCs w:val="22"/>
-        </w:rPr>
-        <w:t xml:space="preserve"> }}</w:t>
+      <w:r>
+        <w:rPr>
+          <w:rFonts w:ascii="Century Gothic" w:eastAsia="Century Gothic" w:hAnsi="Century Gothic" w:cs="Century Gothic"/>
+          <w:sz w:val="22"/>
+          <w:szCs w:val="22"/>
+        </w:rPr>
+        <w:t>{{ cdd_nationality }}, {{ cdd_age }} anos, {{ cdd_personal }}</w:t>
       </w:r>
       <w:r>
         <w:rPr>
@@ -793,27 +515,7 @@
           <w:sz w:val="22"/>
           <w:szCs w:val="22"/>
         </w:rPr>
-        <w:t xml:space="preserve">{% for item in </w:t>
-      </w:r>
-      <w:proofErr w:type="spellStart"/>
-      <w:r>
-        <w:rPr>
-          <w:rFonts w:ascii="Century Gothic" w:eastAsia="Century Gothic" w:hAnsi="Century Gothic" w:cs="Century Gothic"/>
-          <w:bCs/>
-          <w:sz w:val="22"/>
-          <w:szCs w:val="22"/>
-        </w:rPr>
-        <w:t>line_items</w:t>
-      </w:r>
-      <w:proofErr w:type="spellEnd"/>
-      <w:r>
-        <w:rPr>
-          <w:rFonts w:ascii="Century Gothic" w:eastAsia="Century Gothic" w:hAnsi="Century Gothic" w:cs="Century Gothic"/>
-          <w:bCs/>
-          <w:sz w:val="22"/>
-          <w:szCs w:val="22"/>
-        </w:rPr>
-        <w:t xml:space="preserve"> %}</w:t>
+        <w:t>{% for item in line_items %}</w:t>
       </w:r>
     </w:p>
     <w:p>
@@ -829,7 +531,6 @@
           <w:szCs w:val="22"/>
         </w:rPr>
       </w:pPr>
-      <w:proofErr w:type="gramStart"/>
       <w:r>
         <w:rPr>
           <w:rFonts w:ascii="Century Gothic" w:eastAsia="Century Gothic" w:hAnsi="Century Gothic" w:cs="Century Gothic"/>
@@ -837,9 +538,8 @@
           <w:sz w:val="22"/>
           <w:szCs w:val="22"/>
         </w:rPr>
-        <w:t xml:space="preserve">{{ </w:t>
-      </w:r>
-      <w:proofErr w:type="spellStart"/>
+        <w:t>{{ item.cdd_company }}</w:t>
+      </w:r>
       <w:r>
         <w:rPr>
           <w:rFonts w:ascii="Century Gothic" w:eastAsia="Century Gothic" w:hAnsi="Century Gothic" w:cs="Century Gothic"/>
@@ -847,9 +547,8 @@
           <w:sz w:val="22"/>
           <w:szCs w:val="22"/>
         </w:rPr>
-        <w:t>item.cdd</w:t>
-      </w:r>
-      <w:proofErr w:type="gramEnd"/>
+        <w:tab/>
+      </w:r>
       <w:r>
         <w:rPr>
           <w:rFonts w:ascii="Century Gothic" w:eastAsia="Century Gothic" w:hAnsi="Century Gothic" w:cs="Century Gothic"/>
@@ -857,75 +556,7 @@
           <w:sz w:val="22"/>
           <w:szCs w:val="22"/>
         </w:rPr>
-        <w:t>_company</w:t>
-      </w:r>
-      <w:proofErr w:type="spellEnd"/>
-      <w:r>
-        <w:rPr>
-          <w:rFonts w:ascii="Century Gothic" w:eastAsia="Century Gothic" w:hAnsi="Century Gothic" w:cs="Century Gothic"/>
-          <w:bCs/>
-          <w:sz w:val="22"/>
-          <w:szCs w:val="22"/>
-        </w:rPr>
-        <w:t xml:space="preserve"> }}</w:t>
-      </w:r>
-      <w:r>
-        <w:rPr>
-          <w:rFonts w:ascii="Century Gothic" w:eastAsia="Century Gothic" w:hAnsi="Century Gothic" w:cs="Century Gothic"/>
-          <w:bCs/>
-          <w:sz w:val="22"/>
-          <w:szCs w:val="22"/>
-        </w:rPr>
-        <w:tab/>
-      </w:r>
-      <w:r>
-        <w:rPr>
-          <w:rFonts w:ascii="Century Gothic" w:eastAsia="Century Gothic" w:hAnsi="Century Gothic" w:cs="Century Gothic"/>
-          <w:bCs/>
-          <w:sz w:val="22"/>
-          <w:szCs w:val="22"/>
-        </w:rPr>
-        <w:t xml:space="preserve">{{ </w:t>
-      </w:r>
-      <w:proofErr w:type="spellStart"/>
-      <w:r>
-        <w:rPr>
-          <w:rFonts w:ascii="Century Gothic" w:eastAsia="Century Gothic" w:hAnsi="Century Gothic" w:cs="Century Gothic"/>
-          <w:bCs/>
-          <w:sz w:val="22"/>
-          <w:szCs w:val="22"/>
-        </w:rPr>
-        <w:t>item.company_start_date</w:t>
-      </w:r>
-      <w:proofErr w:type="spellEnd"/>
-      <w:r>
-        <w:rPr>
-          <w:rFonts w:ascii="Century Gothic" w:eastAsia="Century Gothic" w:hAnsi="Century Gothic" w:cs="Century Gothic"/>
-          <w:bCs/>
-          <w:sz w:val="22"/>
-          <w:szCs w:val="22"/>
-        </w:rPr>
-        <w:t xml:space="preserve"> }} - {{ </w:t>
-      </w:r>
-      <w:proofErr w:type="spellStart"/>
-      <w:r>
-        <w:rPr>
-          <w:rFonts w:ascii="Century Gothic" w:eastAsia="Century Gothic" w:hAnsi="Century Gothic" w:cs="Century Gothic"/>
-          <w:bCs/>
-          <w:sz w:val="22"/>
-          <w:szCs w:val="22"/>
-        </w:rPr>
-        <w:t>item.company_end_date</w:t>
-      </w:r>
-      <w:proofErr w:type="spellEnd"/>
-      <w:r>
-        <w:rPr>
-          <w:rFonts w:ascii="Century Gothic" w:eastAsia="Century Gothic" w:hAnsi="Century Gothic" w:cs="Century Gothic"/>
-          <w:bCs/>
-          <w:sz w:val="22"/>
-          <w:szCs w:val="22"/>
-        </w:rPr>
-        <w:t xml:space="preserve"> }}</w:t>
+        <w:t>{{ item.company_start_date }} - {{ item.company_end_date }}</w:t>
       </w:r>
     </w:p>
     <w:p>
@@ -963,9 +594,8 @@
           <w:sz w:val="22"/>
           <w:szCs w:val="22"/>
         </w:rPr>
-        <w:t xml:space="preserve">{% for job in </w:t>
-      </w:r>
-      <w:proofErr w:type="spellStart"/>
+        <w:t>{% for job in item.job_posts %}{{ job.job_title }}</w:t>
+      </w:r>
       <w:r>
         <w:rPr>
           <w:rFonts w:ascii="Century Gothic" w:eastAsia="Century Gothic" w:hAnsi="Century Gothic" w:cs="Century Gothic"/>
@@ -973,9 +603,8 @@
           <w:sz w:val="22"/>
           <w:szCs w:val="22"/>
         </w:rPr>
-        <w:t>item.job_posts</w:t>
-      </w:r>
-      <w:proofErr w:type="spellEnd"/>
+        <w:tab/>
+      </w:r>
       <w:r>
         <w:rPr>
           <w:rFonts w:ascii="Century Gothic" w:eastAsia="Century Gothic" w:hAnsi="Century Gothic" w:cs="Century Gothic"/>
@@ -983,105 +612,7 @@
           <w:sz w:val="22"/>
           <w:szCs w:val="22"/>
         </w:rPr>
-        <w:t xml:space="preserve"> </w:t>
-      </w:r>
-      <w:proofErr w:type="gramStart"/>
-      <w:r>
-        <w:rPr>
-          <w:rFonts w:ascii="Century Gothic" w:eastAsia="Century Gothic" w:hAnsi="Century Gothic" w:cs="Century Gothic"/>
-          <w:bCs/>
-          <w:sz w:val="22"/>
-          <w:szCs w:val="22"/>
-        </w:rPr>
-        <w:t>%}{</w:t>
-      </w:r>
-      <w:proofErr w:type="gramEnd"/>
-      <w:r>
-        <w:rPr>
-          <w:rFonts w:ascii="Century Gothic" w:eastAsia="Century Gothic" w:hAnsi="Century Gothic" w:cs="Century Gothic"/>
-          <w:bCs/>
-          <w:sz w:val="22"/>
-          <w:szCs w:val="22"/>
-        </w:rPr>
-        <w:t xml:space="preserve">{ </w:t>
-      </w:r>
-      <w:proofErr w:type="spellStart"/>
-      <w:r>
-        <w:rPr>
-          <w:rFonts w:ascii="Century Gothic" w:eastAsia="Century Gothic" w:hAnsi="Century Gothic" w:cs="Century Gothic"/>
-          <w:bCs/>
-          <w:sz w:val="22"/>
-          <w:szCs w:val="22"/>
-        </w:rPr>
-        <w:t>job.job_title</w:t>
-      </w:r>
-      <w:proofErr w:type="spellEnd"/>
-      <w:r>
-        <w:rPr>
-          <w:rFonts w:ascii="Century Gothic" w:eastAsia="Century Gothic" w:hAnsi="Century Gothic" w:cs="Century Gothic"/>
-          <w:bCs/>
-          <w:sz w:val="22"/>
-          <w:szCs w:val="22"/>
-        </w:rPr>
-        <w:t xml:space="preserve"> }}</w:t>
-      </w:r>
-      <w:r>
-        <w:rPr>
-          <w:rFonts w:ascii="Century Gothic" w:eastAsia="Century Gothic" w:hAnsi="Century Gothic" w:cs="Century Gothic"/>
-          <w:bCs/>
-          <w:sz w:val="22"/>
-          <w:szCs w:val="22"/>
-        </w:rPr>
-        <w:tab/>
-      </w:r>
-      <w:r>
-        <w:rPr>
-          <w:rFonts w:ascii="Century Gothic" w:eastAsia="Century Gothic" w:hAnsi="Century Gothic" w:cs="Century Gothic"/>
-          <w:bCs/>
-          <w:sz w:val="22"/>
-          <w:szCs w:val="22"/>
-        </w:rPr>
-        <w:t xml:space="preserve">{{ </w:t>
-      </w:r>
-      <w:proofErr w:type="spellStart"/>
-      <w:r>
-        <w:rPr>
-          <w:rFonts w:ascii="Century Gothic" w:eastAsia="Century Gothic" w:hAnsi="Century Gothic" w:cs="Century Gothic"/>
-          <w:bCs/>
-          <w:sz w:val="22"/>
-          <w:szCs w:val="22"/>
-        </w:rPr>
-        <w:t>job.start_date</w:t>
-      </w:r>
-      <w:proofErr w:type="spellEnd"/>
-      <w:r>
-        <w:rPr>
-          <w:rFonts w:ascii="Century Gothic" w:eastAsia="Century Gothic" w:hAnsi="Century Gothic" w:cs="Century Gothic"/>
-          <w:bCs/>
-          <w:sz w:val="22"/>
-          <w:szCs w:val="22"/>
-        </w:rPr>
-        <w:t xml:space="preserve"> }} - {{ </w:t>
-      </w:r>
-      <w:proofErr w:type="spellStart"/>
-      <w:r>
-        <w:rPr>
-          <w:rFonts w:ascii="Century Gothic" w:eastAsia="Century Gothic" w:hAnsi="Century Gothic" w:cs="Century Gothic"/>
-          <w:bCs/>
-          <w:sz w:val="22"/>
-          <w:szCs w:val="22"/>
-        </w:rPr>
-        <w:t>job.end_date</w:t>
-      </w:r>
-      <w:proofErr w:type="spellEnd"/>
-      <w:r>
-        <w:rPr>
-          <w:rFonts w:ascii="Century Gothic" w:eastAsia="Century Gothic" w:hAnsi="Century Gothic" w:cs="Century Gothic"/>
-          <w:bCs/>
-          <w:sz w:val="22"/>
-          <w:szCs w:val="22"/>
-        </w:rPr>
-        <w:t xml:space="preserve"> }}</w:t>
+        <w:t>{{ job.start_date }} - {{ job.end_date }}</w:t>
       </w:r>
     </w:p>
     <w:p>
@@ -1104,27 +635,7 @@
           <w:sz w:val="22"/>
           <w:szCs w:val="22"/>
         </w:rPr>
-        <w:t xml:space="preserve">{% </w:t>
-      </w:r>
-      <w:proofErr w:type="spellStart"/>
-      <w:r>
-        <w:rPr>
-          <w:rFonts w:ascii="Century Gothic" w:eastAsia="Century Gothic" w:hAnsi="Century Gothic" w:cs="Century Gothic"/>
-          <w:bCs/>
-          <w:sz w:val="22"/>
-          <w:szCs w:val="22"/>
-        </w:rPr>
-        <w:t>endfor</w:t>
-      </w:r>
-      <w:proofErr w:type="spellEnd"/>
-      <w:r>
-        <w:rPr>
-          <w:rFonts w:ascii="Century Gothic" w:eastAsia="Century Gothic" w:hAnsi="Century Gothic" w:cs="Century Gothic"/>
-          <w:bCs/>
-          <w:sz w:val="22"/>
-          <w:szCs w:val="22"/>
-        </w:rPr>
-        <w:t xml:space="preserve"> %}</w:t>
+        <w:t>{% endfor %}</w:t>
       </w:r>
     </w:p>
     <w:p>
@@ -1147,27 +658,7 @@
           <w:sz w:val="22"/>
           <w:szCs w:val="22"/>
         </w:rPr>
-        <w:t xml:space="preserve">{% </w:t>
-      </w:r>
-      <w:proofErr w:type="spellStart"/>
-      <w:r>
-        <w:rPr>
-          <w:rFonts w:ascii="Century Gothic" w:eastAsia="Century Gothic" w:hAnsi="Century Gothic" w:cs="Century Gothic"/>
-          <w:bCs/>
-          <w:sz w:val="22"/>
-          <w:szCs w:val="22"/>
-        </w:rPr>
-        <w:t>endfor</w:t>
-      </w:r>
-      <w:proofErr w:type="spellEnd"/>
-      <w:r>
-        <w:rPr>
-          <w:rFonts w:ascii="Century Gothic" w:eastAsia="Century Gothic" w:hAnsi="Century Gothic" w:cs="Century Gothic"/>
-          <w:bCs/>
-          <w:sz w:val="22"/>
-          <w:szCs w:val="22"/>
-        </w:rPr>
-        <w:t xml:space="preserve"> %}</w:t>
+        <w:t>{% endfor %}</w:t>
       </w:r>
     </w:p>
     <w:p>
@@ -1231,7 +722,6 @@
         </w:rPr>
         <w:t xml:space="preserve">{% for </w:t>
       </w:r>
-      <w:proofErr w:type="spellStart"/>
       <w:r>
         <w:rPr>
           <w:rFonts w:ascii="Century Gothic" w:eastAsia="Century Gothic" w:hAnsi="Century Gothic" w:cs="Century Gothic"/>
@@ -1240,7 +730,6 @@
         </w:rPr>
         <w:t>acad</w:t>
       </w:r>
-      <w:proofErr w:type="spellEnd"/>
       <w:r>
         <w:rPr>
           <w:rFonts w:ascii="Century Gothic" w:eastAsia="Century Gothic" w:hAnsi="Century Gothic" w:cs="Century Gothic"/>
@@ -1296,8 +785,6 @@
         </w:rPr>
         <w:t>{{</w:t>
       </w:r>
-      <w:proofErr w:type="spellStart"/>
-      <w:proofErr w:type="gramStart"/>
       <w:r>
         <w:rPr>
           <w:rFonts w:ascii="Century Gothic" w:hAnsi="Century Gothic" w:cs="Century Gothic"/>
@@ -1312,25 +799,7 @@
           <w:sz w:val="22"/>
           <w:szCs w:val="22"/>
         </w:rPr>
-        <w:t>academic</w:t>
-      </w:r>
-      <w:proofErr w:type="gramEnd"/>
-      <w:r>
-        <w:rPr>
-          <w:rFonts w:ascii="Century Gothic" w:hAnsi="Century Gothic" w:cs="Century Gothic"/>
-          <w:sz w:val="22"/>
-          <w:szCs w:val="22"/>
-        </w:rPr>
-        <w:t>_course</w:t>
-      </w:r>
-      <w:proofErr w:type="spellEnd"/>
-      <w:r>
-        <w:rPr>
-          <w:rFonts w:ascii="Century Gothic" w:hAnsi="Century Gothic" w:cs="Century Gothic"/>
-          <w:sz w:val="22"/>
-          <w:szCs w:val="22"/>
-        </w:rPr>
-        <w:t>}}</w:t>
+        <w:t>academic_course}}</w:t>
       </w:r>
       <w:r>
         <w:rPr>
@@ -1366,8 +835,6 @@
         </w:rPr>
         <w:t>{{</w:t>
       </w:r>
-      <w:proofErr w:type="spellStart"/>
-      <w:proofErr w:type="gramStart"/>
       <w:r>
         <w:rPr>
           <w:rFonts w:ascii="Century Gothic" w:hAnsi="Century Gothic" w:cs="Century Gothic"/>
@@ -1382,51 +849,15 @@
           <w:sz w:val="22"/>
           <w:szCs w:val="22"/>
         </w:rPr>
-        <w:t>academic</w:t>
-      </w:r>
-      <w:proofErr w:type="gramEnd"/>
+        <w:t>academic_institution}}</w:t>
+      </w:r>
       <w:r>
         <w:rPr>
           <w:rFonts w:ascii="Century Gothic" w:hAnsi="Century Gothic" w:cs="Century Gothic"/>
           <w:sz w:val="22"/>
           <w:szCs w:val="22"/>
         </w:rPr>
-        <w:t>_institution</w:t>
-      </w:r>
-      <w:proofErr w:type="spellEnd"/>
-      <w:r>
-        <w:rPr>
-          <w:rFonts w:ascii="Century Gothic" w:hAnsi="Century Gothic" w:cs="Century Gothic"/>
-          <w:sz w:val="22"/>
-          <w:szCs w:val="22"/>
-        </w:rPr>
-        <w:t>}}</w:t>
-      </w:r>
-      <w:r>
-        <w:rPr>
-          <w:rFonts w:ascii="Century Gothic" w:hAnsi="Century Gothic" w:cs="Century Gothic"/>
-          <w:sz w:val="22"/>
-          <w:szCs w:val="22"/>
-        </w:rPr>
-        <w:t xml:space="preserve"> - {{</w:t>
-      </w:r>
-      <w:proofErr w:type="spellStart"/>
-      <w:r>
-        <w:rPr>
-          <w:rFonts w:ascii="Century Gothic" w:hAnsi="Century Gothic" w:cs="Century Gothic"/>
-          <w:sz w:val="22"/>
-          <w:szCs w:val="22"/>
-        </w:rPr>
-        <w:t>acad.academic_conclusion</w:t>
-      </w:r>
-      <w:proofErr w:type="spellEnd"/>
-      <w:r>
-        <w:rPr>
-          <w:rFonts w:ascii="Century Gothic" w:hAnsi="Century Gothic" w:cs="Century Gothic"/>
-          <w:sz w:val="22"/>
-          <w:szCs w:val="22"/>
-        </w:rPr>
-        <w:t>}}</w:t>
+        <w:t xml:space="preserve"> - {{acad.academic_conclusion}}</w:t>
       </w:r>
     </w:p>
     <w:p>
@@ -1447,25 +878,7 @@
           <w:sz w:val="22"/>
           <w:szCs w:val="22"/>
         </w:rPr>
-        <w:t xml:space="preserve">{% </w:t>
-      </w:r>
-      <w:proofErr w:type="spellStart"/>
-      <w:r>
-        <w:rPr>
-          <w:rFonts w:ascii="Century Gothic" w:hAnsi="Century Gothic" w:cs="Century Gothic"/>
-          <w:sz w:val="22"/>
-          <w:szCs w:val="22"/>
-        </w:rPr>
-        <w:t>endfor</w:t>
-      </w:r>
-      <w:proofErr w:type="spellEnd"/>
-      <w:r>
-        <w:rPr>
-          <w:rFonts w:ascii="Century Gothic" w:hAnsi="Century Gothic" w:cs="Century Gothic"/>
-          <w:sz w:val="22"/>
-          <w:szCs w:val="22"/>
-        </w:rPr>
-        <w:t xml:space="preserve"> %}</w:t>
+        <w:t>{% endfor %}</w:t>
       </w:r>
     </w:p>
     <w:p>
@@ -1569,8 +982,6 @@
         </w:rPr>
         <w:t>{{</w:t>
       </w:r>
-      <w:proofErr w:type="spellStart"/>
-      <w:proofErr w:type="gramStart"/>
       <w:r>
         <w:rPr>
           <w:rFonts w:ascii="Century Gothic" w:eastAsia="Century Gothic" w:hAnsi="Century Gothic" w:cs="Century Gothic"/>
@@ -1587,10 +998,8 @@
           <w:sz w:val="22"/>
           <w:szCs w:val="22"/>
         </w:rPr>
-        <w:t>language</w:t>
-      </w:r>
-      <w:proofErr w:type="spellEnd"/>
-      <w:proofErr w:type="gramEnd"/>
+        <w:t>language}}</w:t>
+      </w:r>
       <w:r>
         <w:rPr>
           <w:rFonts w:ascii="Century Gothic" w:eastAsia="Century Gothic" w:hAnsi="Century Gothic" w:cs="Century Gothic"/>
@@ -1598,15 +1007,6 @@
           <w:sz w:val="22"/>
           <w:szCs w:val="22"/>
         </w:rPr>
-        <w:t>}}</w:t>
-      </w:r>
-      <w:r>
-        <w:rPr>
-          <w:rFonts w:ascii="Century Gothic" w:eastAsia="Century Gothic" w:hAnsi="Century Gothic" w:cs="Century Gothic"/>
-          <w:b/>
-          <w:sz w:val="22"/>
-          <w:szCs w:val="22"/>
-        </w:rPr>
         <w:tab/>
       </w:r>
       <w:r>
@@ -1616,9 +1016,8 @@
           <w:sz w:val="22"/>
           <w:szCs w:val="22"/>
         </w:rPr>
-        <w:t xml:space="preserve">{{ </w:t>
-      </w:r>
-      <w:proofErr w:type="spellStart"/>
+        <w:t>{{ lang.language_</w:t>
+      </w:r>
       <w:r>
         <w:rPr>
           <w:rFonts w:ascii="Century Gothic" w:eastAsia="Century Gothic" w:hAnsi="Century Gothic" w:cs="Century Gothic"/>
@@ -1626,18 +1025,8 @@
           <w:sz w:val="22"/>
           <w:szCs w:val="22"/>
         </w:rPr>
-        <w:t>lang.language_</w:t>
-      </w:r>
-      <w:r>
-        <w:rPr>
-          <w:rFonts w:ascii="Century Gothic" w:eastAsia="Century Gothic" w:hAnsi="Century Gothic" w:cs="Century Gothic"/>
-          <w:bCs/>
-          <w:sz w:val="22"/>
-          <w:szCs w:val="22"/>
-        </w:rPr>
         <w:t>level</w:t>
       </w:r>
-      <w:proofErr w:type="spellEnd"/>
       <w:r>
         <w:rPr>
           <w:rFonts w:ascii="Century Gothic" w:eastAsia="Century Gothic" w:hAnsi="Century Gothic" w:cs="Century Gothic"/>
@@ -1687,7 +1076,6 @@
         </w:rPr>
         <w:tab/>
       </w:r>
-      <w:proofErr w:type="gramStart"/>
       <w:r>
         <w:rPr>
           <w:rFonts w:ascii="Century Gothic" w:eastAsia="Century Gothic" w:hAnsi="Century Gothic" w:cs="Century Gothic"/>
@@ -1695,37 +1083,7 @@
           <w:sz w:val="22"/>
           <w:szCs w:val="22"/>
         </w:rPr>
-        <w:t xml:space="preserve">{{ </w:t>
-      </w:r>
-      <w:proofErr w:type="spellStart"/>
-      <w:r>
-        <w:rPr>
-          <w:rFonts w:ascii="Century Gothic" w:eastAsia="Century Gothic" w:hAnsi="Century Gothic" w:cs="Century Gothic"/>
-          <w:bCs/>
-          <w:sz w:val="22"/>
-          <w:szCs w:val="22"/>
-        </w:rPr>
-        <w:t>lang</w:t>
-      </w:r>
-      <w:proofErr w:type="gramEnd"/>
-      <w:r>
-        <w:rPr>
-          <w:rFonts w:ascii="Century Gothic" w:eastAsia="Century Gothic" w:hAnsi="Century Gothic" w:cs="Century Gothic"/>
-          <w:bCs/>
-          <w:sz w:val="22"/>
-          <w:szCs w:val="22"/>
-        </w:rPr>
-        <w:t>.level_description</w:t>
-      </w:r>
-      <w:proofErr w:type="spellEnd"/>
-      <w:r>
-        <w:rPr>
-          <w:rFonts w:ascii="Century Gothic" w:eastAsia="Century Gothic" w:hAnsi="Century Gothic" w:cs="Century Gothic"/>
-          <w:bCs/>
-          <w:sz w:val="22"/>
-          <w:szCs w:val="22"/>
-        </w:rPr>
-        <w:t xml:space="preserve"> }}</w:t>
+        <w:t>{{ lang.level_description }}</w:t>
       </w:r>
     </w:p>
     <w:p>
@@ -1763,25 +1121,7 @@
           <w:sz w:val="22"/>
           <w:szCs w:val="22"/>
         </w:rPr>
-        <w:t xml:space="preserve">{% </w:t>
-      </w:r>
-      <w:proofErr w:type="spellStart"/>
-      <w:r>
-        <w:rPr>
-          <w:rFonts w:ascii="Century Gothic" w:hAnsi="Century Gothic" w:cs="Century Gothic"/>
-          <w:sz w:val="22"/>
-          <w:szCs w:val="22"/>
-        </w:rPr>
-        <w:t>endfor</w:t>
-      </w:r>
-      <w:proofErr w:type="spellEnd"/>
-      <w:r>
-        <w:rPr>
-          <w:rFonts w:ascii="Century Gothic" w:hAnsi="Century Gothic" w:cs="Century Gothic"/>
-          <w:sz w:val="22"/>
-          <w:szCs w:val="22"/>
-        </w:rPr>
-        <w:t xml:space="preserve"> %}</w:t>
+        <w:t>{% endfor %}</w:t>
       </w:r>
     </w:p>
     <w:p>
@@ -1877,27 +1217,7 @@
           <w:sz w:val="22"/>
           <w:szCs w:val="22"/>
         </w:rPr>
-        <w:t>{{</w:t>
-      </w:r>
-      <w:proofErr w:type="spellStart"/>
-      <w:r>
-        <w:rPr>
-          <w:rFonts w:ascii="Century Gothic" w:eastAsia="Century Gothic" w:hAnsi="Century Gothic" w:cs="Century Gothic"/>
-          <w:bCs/>
-          <w:sz w:val="22"/>
-          <w:szCs w:val="22"/>
-        </w:rPr>
-        <w:t>abt_background</w:t>
-      </w:r>
-      <w:proofErr w:type="spellEnd"/>
-      <w:r>
-        <w:rPr>
-          <w:rFonts w:ascii="Century Gothic" w:eastAsia="Century Gothic" w:hAnsi="Century Gothic" w:cs="Century Gothic"/>
-          <w:bCs/>
-          <w:sz w:val="22"/>
-          <w:szCs w:val="22"/>
-        </w:rPr>
-        <w:t>}}</w:t>
+        <w:t>{{abt_background}}</w:t>
       </w:r>
     </w:p>
     <w:p>
@@ -1997,7 +1317,6 @@
         </w:rPr>
         <w:t>{{</w:t>
       </w:r>
-      <w:proofErr w:type="spellStart"/>
       <w:r>
         <w:rPr>
           <w:rFonts w:ascii="Century Gothic" w:eastAsia="Century Gothic" w:hAnsi="Century Gothic" w:cs="Century Gothic"/>
@@ -2028,7 +1347,6 @@
         </w:rPr>
         <w:t>profile</w:t>
       </w:r>
-      <w:proofErr w:type="spellEnd"/>
       <w:r>
         <w:rPr>
           <w:rFonts w:ascii="Century Gothic" w:eastAsia="Century Gothic" w:hAnsi="Century Gothic" w:cs="Century Gothic"/>
@@ -2108,25 +1426,7 @@
           <w:sz w:val="20"/>
           <w:szCs w:val="20"/>
         </w:rPr>
-        <w:t xml:space="preserve">{% for item in </w:t>
-      </w:r>
-      <w:proofErr w:type="spellStart"/>
-      <w:r>
-        <w:rPr>
-          <w:rFonts w:ascii="Century Gothic" w:eastAsia="Century Gothic" w:hAnsi="Century Gothic" w:cs="Century Gothic"/>
-          <w:sz w:val="20"/>
-          <w:szCs w:val="20"/>
-        </w:rPr>
-        <w:t>line_items</w:t>
-      </w:r>
-      <w:proofErr w:type="spellEnd"/>
-      <w:r>
-        <w:rPr>
-          <w:rFonts w:ascii="Century Gothic" w:eastAsia="Century Gothic" w:hAnsi="Century Gothic" w:cs="Century Gothic"/>
-          <w:sz w:val="20"/>
-          <w:szCs w:val="20"/>
-        </w:rPr>
-        <w:t xml:space="preserve"> %}</w:t>
+        <w:t>{% for item in line_items %}</w:t>
       </w:r>
     </w:p>
     <w:p>
@@ -2143,7 +1443,6 @@
           <w:szCs w:val="22"/>
         </w:rPr>
       </w:pPr>
-      <w:proofErr w:type="gramStart"/>
       <w:r>
         <w:rPr>
           <w:rFonts w:ascii="Century Gothic" w:eastAsia="Century Gothic" w:hAnsi="Century Gothic" w:cs="Century Gothic"/>
@@ -2152,40 +1451,7 @@
           <w:sz w:val="22"/>
           <w:szCs w:val="22"/>
         </w:rPr>
-        <w:t xml:space="preserve">{{ </w:t>
-      </w:r>
-      <w:proofErr w:type="spellStart"/>
-      <w:r>
-        <w:rPr>
-          <w:rFonts w:ascii="Century Gothic" w:eastAsia="Century Gothic" w:hAnsi="Century Gothic" w:cs="Century Gothic"/>
-          <w:b/>
-          <w:bCs/>
-          <w:sz w:val="22"/>
-          <w:szCs w:val="22"/>
-        </w:rPr>
-        <w:t>item.cdd</w:t>
-      </w:r>
-      <w:proofErr w:type="gramEnd"/>
-      <w:r>
-        <w:rPr>
-          <w:rFonts w:ascii="Century Gothic" w:eastAsia="Century Gothic" w:hAnsi="Century Gothic" w:cs="Century Gothic"/>
-          <w:b/>
-          <w:bCs/>
-          <w:sz w:val="22"/>
-          <w:szCs w:val="22"/>
-        </w:rPr>
-        <w:t>_company</w:t>
-      </w:r>
-      <w:proofErr w:type="spellEnd"/>
-      <w:r>
-        <w:rPr>
-          <w:rFonts w:ascii="Century Gothic" w:eastAsia="Century Gothic" w:hAnsi="Century Gothic" w:cs="Century Gothic"/>
-          <w:b/>
-          <w:bCs/>
-          <w:sz w:val="22"/>
-          <w:szCs w:val="22"/>
-        </w:rPr>
-        <w:t xml:space="preserve"> }}</w:t>
+        <w:t>{{ item.cdd_company }}</w:t>
       </w:r>
       <w:r>
         <w:rPr>
@@ -2201,25 +1467,7 @@
           <w:sz w:val="22"/>
           <w:szCs w:val="22"/>
         </w:rPr>
-        <w:t xml:space="preserve">{{ </w:t>
-      </w:r>
-      <w:proofErr w:type="spellStart"/>
-      <w:r>
-        <w:rPr>
-          <w:rFonts w:ascii="Century Gothic" w:eastAsia="Century Gothic" w:hAnsi="Century Gothic" w:cs="Century Gothic"/>
-          <w:sz w:val="22"/>
-          <w:szCs w:val="22"/>
-        </w:rPr>
-        <w:t>item.company_start_date</w:t>
-      </w:r>
-      <w:proofErr w:type="spellEnd"/>
-      <w:r>
-        <w:rPr>
-          <w:rFonts w:ascii="Century Gothic" w:eastAsia="Century Gothic" w:hAnsi="Century Gothic" w:cs="Century Gothic"/>
-          <w:sz w:val="22"/>
-          <w:szCs w:val="22"/>
-        </w:rPr>
-        <w:t xml:space="preserve"> }} </w:t>
+        <w:t xml:space="preserve">{{ item.company_start_date }} </w:t>
       </w:r>
       <w:r>
         <w:rPr>
@@ -2235,25 +1483,7 @@
           <w:sz w:val="22"/>
           <w:szCs w:val="22"/>
         </w:rPr>
-        <w:t xml:space="preserve"> {{ </w:t>
-      </w:r>
-      <w:proofErr w:type="spellStart"/>
-      <w:r>
-        <w:rPr>
-          <w:rFonts w:ascii="Century Gothic" w:eastAsia="Century Gothic" w:hAnsi="Century Gothic" w:cs="Century Gothic"/>
-          <w:sz w:val="22"/>
-          <w:szCs w:val="22"/>
-        </w:rPr>
-        <w:t>item.company_end_date</w:t>
-      </w:r>
-      <w:proofErr w:type="spellEnd"/>
-      <w:r>
-        <w:rPr>
-          <w:rFonts w:ascii="Century Gothic" w:eastAsia="Century Gothic" w:hAnsi="Century Gothic" w:cs="Century Gothic"/>
-          <w:sz w:val="22"/>
-          <w:szCs w:val="22"/>
-        </w:rPr>
-        <w:t xml:space="preserve"> }}</w:t>
+        <w:t xml:space="preserve"> {{ item.company_end_date }}</w:t>
       </w:r>
     </w:p>
     <w:p>
@@ -2268,41 +1498,13 @@
           <w:szCs w:val="20"/>
         </w:rPr>
       </w:pPr>
-      <w:proofErr w:type="gramStart"/>
       <w:r>
         <w:rPr>
           <w:rFonts w:ascii="Century Gothic" w:eastAsia="MS Gothic" w:hAnsi="Century Gothic" w:cs="MS Gothic"/>
           <w:sz w:val="20"/>
           <w:szCs w:val="20"/>
         </w:rPr>
-        <w:t xml:space="preserve">{{ </w:t>
-      </w:r>
-      <w:proofErr w:type="spellStart"/>
-      <w:r>
-        <w:rPr>
-          <w:rFonts w:ascii="Century Gothic" w:eastAsia="MS Gothic" w:hAnsi="Century Gothic" w:cs="MS Gothic"/>
-          <w:sz w:val="20"/>
-          <w:szCs w:val="20"/>
-        </w:rPr>
-        <w:t>item</w:t>
-      </w:r>
-      <w:proofErr w:type="gramEnd"/>
-      <w:r>
-        <w:rPr>
-          <w:rFonts w:ascii="Century Gothic" w:eastAsia="MS Gothic" w:hAnsi="Century Gothic" w:cs="MS Gothic"/>
-          <w:sz w:val="20"/>
-          <w:szCs w:val="20"/>
-        </w:rPr>
-        <w:t>.company_desc</w:t>
-      </w:r>
-      <w:proofErr w:type="spellEnd"/>
-      <w:r>
-        <w:rPr>
-          <w:rFonts w:ascii="Century Gothic" w:eastAsia="MS Gothic" w:hAnsi="Century Gothic" w:cs="MS Gothic"/>
-          <w:sz w:val="20"/>
-          <w:szCs w:val="20"/>
-        </w:rPr>
-        <w:t xml:space="preserve"> }}</w:t>
+        <w:t>{{ item.company_desc }}</w:t>
       </w:r>
     </w:p>
     <w:p>
@@ -2324,25 +1526,7 @@
           <w:sz w:val="22"/>
           <w:szCs w:val="22"/>
         </w:rPr>
-        <w:t xml:space="preserve">{% for job in </w:t>
-      </w:r>
-      <w:proofErr w:type="spellStart"/>
-      <w:r>
-        <w:rPr>
-          <w:rFonts w:ascii="Century Gothic" w:eastAsia="Century Gothic" w:hAnsi="Century Gothic" w:cs="Century Gothic"/>
-          <w:sz w:val="22"/>
-          <w:szCs w:val="22"/>
-        </w:rPr>
-        <w:t>item.job_posts</w:t>
-      </w:r>
-      <w:proofErr w:type="spellEnd"/>
-      <w:r>
-        <w:rPr>
-          <w:rFonts w:ascii="Century Gothic" w:eastAsia="Century Gothic" w:hAnsi="Century Gothic" w:cs="Century Gothic"/>
-          <w:sz w:val="22"/>
-          <w:szCs w:val="22"/>
-        </w:rPr>
-        <w:t xml:space="preserve"> %}</w:t>
+        <w:t>{% for job in item.job_posts %}</w:t>
       </w:r>
     </w:p>
     <w:p>
@@ -2358,41 +1542,13 @@
           <w:szCs w:val="22"/>
         </w:rPr>
       </w:pPr>
-      <w:proofErr w:type="gramStart"/>
-      <w:r>
-        <w:rPr>
-          <w:rFonts w:ascii="Century Gothic" w:eastAsia="Century Gothic" w:hAnsi="Century Gothic" w:cs="Century Gothic"/>
-          <w:sz w:val="22"/>
-          <w:szCs w:val="22"/>
-        </w:rPr>
-        <w:t xml:space="preserve">{{ </w:t>
-      </w:r>
-      <w:proofErr w:type="spellStart"/>
-      <w:r>
-        <w:rPr>
-          <w:rFonts w:ascii="Century Gothic" w:eastAsia="Century Gothic" w:hAnsi="Century Gothic" w:cs="Century Gothic"/>
-          <w:sz w:val="22"/>
-          <w:szCs w:val="22"/>
-        </w:rPr>
-        <w:t>job.job</w:t>
-      </w:r>
-      <w:proofErr w:type="gramEnd"/>
-      <w:r>
-        <w:rPr>
-          <w:rFonts w:ascii="Century Gothic" w:eastAsia="Century Gothic" w:hAnsi="Century Gothic" w:cs="Century Gothic"/>
-          <w:sz w:val="22"/>
-          <w:szCs w:val="22"/>
-        </w:rPr>
-        <w:t>_title</w:t>
-      </w:r>
-      <w:proofErr w:type="spellEnd"/>
-      <w:r>
-        <w:rPr>
-          <w:rFonts w:ascii="Century Gothic" w:eastAsia="Century Gothic" w:hAnsi="Century Gothic" w:cs="Century Gothic"/>
-          <w:sz w:val="22"/>
-          <w:szCs w:val="22"/>
-        </w:rPr>
-        <w:t xml:space="preserve"> }}</w:t>
+      <w:r>
+        <w:rPr>
+          <w:rFonts w:ascii="Century Gothic" w:eastAsia="Century Gothic" w:hAnsi="Century Gothic" w:cs="Century Gothic"/>
+          <w:sz w:val="22"/>
+          <w:szCs w:val="22"/>
+        </w:rPr>
+        <w:t>{{ job.job_title }}</w:t>
       </w:r>
       <w:r>
         <w:rPr>
@@ -2408,25 +1564,7 @@
           <w:sz w:val="22"/>
           <w:szCs w:val="22"/>
         </w:rPr>
-        <w:t xml:space="preserve">{{ </w:t>
-      </w:r>
-      <w:proofErr w:type="spellStart"/>
-      <w:r>
-        <w:rPr>
-          <w:rFonts w:ascii="Century Gothic" w:eastAsia="Century Gothic" w:hAnsi="Century Gothic" w:cs="Century Gothic"/>
-          <w:sz w:val="22"/>
-          <w:szCs w:val="22"/>
-        </w:rPr>
-        <w:t>job.start_date</w:t>
-      </w:r>
-      <w:proofErr w:type="spellEnd"/>
-      <w:r>
-        <w:rPr>
-          <w:rFonts w:ascii="Century Gothic" w:eastAsia="Century Gothic" w:hAnsi="Century Gothic" w:cs="Century Gothic"/>
-          <w:sz w:val="22"/>
-          <w:szCs w:val="22"/>
-        </w:rPr>
-        <w:t xml:space="preserve"> }}</w:t>
+        <w:t>{{ job.start_date }}</w:t>
       </w:r>
       <w:r>
         <w:rPr>
@@ -2442,25 +1580,7 @@
           <w:sz w:val="22"/>
           <w:szCs w:val="22"/>
         </w:rPr>
-        <w:t xml:space="preserve">– {{ </w:t>
-      </w:r>
-      <w:proofErr w:type="spellStart"/>
-      <w:r>
-        <w:rPr>
-          <w:rFonts w:ascii="Century Gothic" w:eastAsia="Century Gothic" w:hAnsi="Century Gothic" w:cs="Century Gothic"/>
-          <w:sz w:val="22"/>
-          <w:szCs w:val="22"/>
-        </w:rPr>
-        <w:t>job.end_date</w:t>
-      </w:r>
-      <w:proofErr w:type="spellEnd"/>
-      <w:r>
-        <w:rPr>
-          <w:rFonts w:ascii="Century Gothic" w:eastAsia="Century Gothic" w:hAnsi="Century Gothic" w:cs="Century Gothic"/>
-          <w:sz w:val="22"/>
-          <w:szCs w:val="22"/>
-        </w:rPr>
-        <w:t xml:space="preserve"> }}</w:t>
+        <w:t>– {{ job.end_date }}</w:t>
       </w:r>
     </w:p>
     <w:p>
@@ -2481,25 +1601,7 @@
           <w:sz w:val="22"/>
           <w:szCs w:val="22"/>
         </w:rPr>
-        <w:t xml:space="preserve">{% for task in </w:t>
-      </w:r>
-      <w:proofErr w:type="spellStart"/>
-      <w:r>
-        <w:rPr>
-          <w:rFonts w:ascii="Century Gothic" w:eastAsia="Century Gothic" w:hAnsi="Century Gothic" w:cs="Century Gothic"/>
-          <w:sz w:val="22"/>
-          <w:szCs w:val="22"/>
-        </w:rPr>
-        <w:t>job.job_tasks</w:t>
-      </w:r>
-      <w:proofErr w:type="spellEnd"/>
-      <w:r>
-        <w:rPr>
-          <w:rFonts w:ascii="Century Gothic" w:eastAsia="Century Gothic" w:hAnsi="Century Gothic" w:cs="Century Gothic"/>
-          <w:sz w:val="22"/>
-          <w:szCs w:val="22"/>
-        </w:rPr>
-        <w:t xml:space="preserve"> %}</w:t>
+        <w:t>{% for task in job.job_tasks %}</w:t>
       </w:r>
     </w:p>
     <w:p>
@@ -2516,7 +1618,6 @@
           <w:szCs w:val="22"/>
         </w:rPr>
       </w:pPr>
-      <w:proofErr w:type="gramStart"/>
       <w:r>
         <w:rPr>
           <w:rFonts w:ascii="Century Gothic" w:hAnsi="Century Gothic" w:cstheme="majorHAnsi"/>
@@ -2524,78 +1625,23 @@
           <w:szCs w:val="22"/>
         </w:rPr>
         <w:lastRenderedPageBreak/>
-        <w:t xml:space="preserve">{{ </w:t>
-      </w:r>
-      <w:proofErr w:type="spellStart"/>
+        <w:t>{{ loop.index }}.</w:t>
+      </w:r>
       <w:r>
         <w:rPr>
           <w:rFonts w:ascii="Century Gothic" w:hAnsi="Century Gothic" w:cstheme="majorHAnsi"/>
           <w:sz w:val="22"/>
           <w:szCs w:val="22"/>
         </w:rPr>
-        <w:t>loop</w:t>
-      </w:r>
-      <w:proofErr w:type="gramEnd"/>
+        <w:tab/>
+      </w:r>
       <w:r>
         <w:rPr>
           <w:rFonts w:ascii="Century Gothic" w:hAnsi="Century Gothic" w:cstheme="majorHAnsi"/>
           <w:sz w:val="22"/>
           <w:szCs w:val="22"/>
         </w:rPr>
-        <w:t>.index</w:t>
-      </w:r>
-      <w:proofErr w:type="spellEnd"/>
-      <w:r>
-        <w:rPr>
-          <w:rFonts w:ascii="Century Gothic" w:hAnsi="Century Gothic" w:cstheme="majorHAnsi"/>
-          <w:sz w:val="22"/>
-          <w:szCs w:val="22"/>
-        </w:rPr>
-        <w:t xml:space="preserve"> }}.</w:t>
-      </w:r>
-      <w:r>
-        <w:rPr>
-          <w:rFonts w:ascii="Century Gothic" w:hAnsi="Century Gothic" w:cstheme="majorHAnsi"/>
-          <w:sz w:val="22"/>
-          <w:szCs w:val="22"/>
-        </w:rPr>
-        <w:tab/>
-      </w:r>
-      <w:proofErr w:type="gramStart"/>
-      <w:r>
-        <w:rPr>
-          <w:rFonts w:ascii="Century Gothic" w:hAnsi="Century Gothic" w:cstheme="majorHAnsi"/>
-          <w:sz w:val="22"/>
-          <w:szCs w:val="22"/>
-        </w:rPr>
-        <w:t xml:space="preserve">{{ </w:t>
-      </w:r>
-      <w:proofErr w:type="spellStart"/>
-      <w:r>
-        <w:rPr>
-          <w:rFonts w:ascii="Century Gothic" w:hAnsi="Century Gothic" w:cstheme="majorHAnsi"/>
-          <w:sz w:val="22"/>
-          <w:szCs w:val="22"/>
-        </w:rPr>
-        <w:t>task</w:t>
-      </w:r>
-      <w:proofErr w:type="gramEnd"/>
-      <w:r>
-        <w:rPr>
-          <w:rFonts w:ascii="Century Gothic" w:hAnsi="Century Gothic" w:cstheme="majorHAnsi"/>
-          <w:sz w:val="22"/>
-          <w:szCs w:val="22"/>
-        </w:rPr>
-        <w:t>.task</w:t>
-      </w:r>
-      <w:proofErr w:type="spellEnd"/>
-      <w:r>
-        <w:rPr>
-          <w:rFonts w:ascii="Century Gothic" w:hAnsi="Century Gothic" w:cstheme="majorHAnsi"/>
-          <w:sz w:val="22"/>
-          <w:szCs w:val="22"/>
-        </w:rPr>
-        <w:t xml:space="preserve"> }}</w:t>
+        <w:t>{{ task.task }}</w:t>
       </w:r>
       <w:r>
         <w:rPr>
@@ -2632,61 +1678,7 @@
           <w:sz w:val="22"/>
           <w:szCs w:val="22"/>
         </w:rPr>
-        <w:t xml:space="preserve">{% </w:t>
-      </w:r>
-      <w:proofErr w:type="spellStart"/>
-      <w:r>
-        <w:rPr>
-          <w:rFonts w:ascii="Century Gothic" w:eastAsia="Century Gothic" w:hAnsi="Century Gothic" w:cs="Century Gothic"/>
-          <w:sz w:val="22"/>
-          <w:szCs w:val="22"/>
-        </w:rPr>
-        <w:t>endfor</w:t>
-      </w:r>
-      <w:proofErr w:type="spellEnd"/>
-      <w:r>
-        <w:rPr>
-          <w:rFonts w:ascii="Century Gothic" w:eastAsia="Century Gothic" w:hAnsi="Century Gothic" w:cs="Century Gothic"/>
-          <w:sz w:val="22"/>
-          <w:szCs w:val="22"/>
-        </w:rPr>
-        <w:t xml:space="preserve"> </w:t>
-      </w:r>
-      <w:proofErr w:type="gramStart"/>
-      <w:r>
-        <w:rPr>
-          <w:rFonts w:ascii="Century Gothic" w:eastAsia="Century Gothic" w:hAnsi="Century Gothic" w:cs="Century Gothic"/>
-          <w:sz w:val="22"/>
-          <w:szCs w:val="22"/>
-        </w:rPr>
-        <w:t>%}{</w:t>
-      </w:r>
-      <w:proofErr w:type="gramEnd"/>
-      <w:r>
-        <w:rPr>
-          <w:rFonts w:ascii="Century Gothic" w:eastAsia="Century Gothic" w:hAnsi="Century Gothic" w:cs="Century Gothic"/>
-          <w:sz w:val="22"/>
-          <w:szCs w:val="22"/>
-        </w:rPr>
-        <w:t xml:space="preserve">% </w:t>
-      </w:r>
-      <w:proofErr w:type="spellStart"/>
-      <w:r>
-        <w:rPr>
-          <w:rFonts w:ascii="Century Gothic" w:eastAsia="Century Gothic" w:hAnsi="Century Gothic" w:cs="Century Gothic"/>
-          <w:sz w:val="22"/>
-          <w:szCs w:val="22"/>
-        </w:rPr>
-        <w:t>endfor</w:t>
-      </w:r>
-      <w:proofErr w:type="spellEnd"/>
-      <w:r>
-        <w:rPr>
-          <w:rFonts w:ascii="Century Gothic" w:eastAsia="Century Gothic" w:hAnsi="Century Gothic" w:cs="Century Gothic"/>
-          <w:sz w:val="22"/>
-          <w:szCs w:val="22"/>
-        </w:rPr>
-        <w:t xml:space="preserve"> %}</w:t>
+        <w:t>{% endfor %}{% endfor %}</w:t>
       </w:r>
     </w:p>
     <w:p>
@@ -2709,27 +1701,7 @@
           <w:szCs w:val="22"/>
           <w:lang w:val="pt-BR"/>
         </w:rPr>
-        <w:t xml:space="preserve">{% </w:t>
-      </w:r>
-      <w:proofErr w:type="spellStart"/>
-      <w:r>
-        <w:rPr>
-          <w:rFonts w:ascii="Century Gothic" w:eastAsia="Century Gothic" w:hAnsi="Century Gothic" w:cs="Century Gothic"/>
-          <w:sz w:val="22"/>
-          <w:szCs w:val="22"/>
-          <w:lang w:val="pt-BR"/>
-        </w:rPr>
-        <w:t>endfor</w:t>
-      </w:r>
-      <w:proofErr w:type="spellEnd"/>
-      <w:r>
-        <w:rPr>
-          <w:rFonts w:ascii="Century Gothic" w:eastAsia="Century Gothic" w:hAnsi="Century Gothic" w:cs="Century Gothic"/>
-          <w:sz w:val="22"/>
-          <w:szCs w:val="22"/>
-          <w:lang w:val="pt-BR"/>
-        </w:rPr>
-        <w:t xml:space="preserve"> %}</w:t>
+        <w:t>{% endfor %}</w:t>
       </w:r>
     </w:p>
     <w:p>
@@ -2891,7 +1863,6 @@
         </w:rPr>
         <w:t xml:space="preserve">empresa </w:t>
       </w:r>
-      <w:proofErr w:type="gramStart"/>
       <w:r>
         <w:rPr>
           <w:rFonts w:ascii="Century Gothic" w:eastAsia="Century Gothic" w:hAnsi="Century Gothic" w:cs="Century Gothic"/>
@@ -2928,7 +1899,6 @@
         </w:rPr>
         <w:t xml:space="preserve"> </w:t>
       </w:r>
-      <w:proofErr w:type="spellStart"/>
       <w:r>
         <w:rPr>
           <w:rFonts w:ascii="Century Gothic" w:eastAsia="Century Gothic" w:hAnsi="Century Gothic" w:cs="Century Gothic"/>
@@ -2939,33 +1909,7 @@
           <w:highlight w:val="yellow"/>
           <w:lang w:val="pt-BR"/>
         </w:rPr>
-        <w:t>last</w:t>
-      </w:r>
-      <w:proofErr w:type="gramEnd"/>
-      <w:r>
-        <w:rPr>
-          <w:rFonts w:ascii="Century Gothic" w:eastAsia="Century Gothic" w:hAnsi="Century Gothic" w:cs="Century Gothic"/>
-          <w:b/>
-          <w:bCs/>
-          <w:sz w:val="22"/>
-          <w:szCs w:val="22"/>
-          <w:highlight w:val="yellow"/>
-          <w:lang w:val="pt-BR"/>
-        </w:rPr>
-        <w:t>_company</w:t>
-      </w:r>
-      <w:proofErr w:type="spellEnd"/>
-      <w:r>
-        <w:rPr>
-          <w:rFonts w:ascii="Century Gothic" w:eastAsia="Century Gothic" w:hAnsi="Century Gothic" w:cs="Century Gothic"/>
-          <w:b/>
-          <w:bCs/>
-          <w:sz w:val="22"/>
-          <w:szCs w:val="22"/>
-          <w:highlight w:val="yellow"/>
-          <w:lang w:val="pt-BR"/>
-        </w:rPr>
-        <w:t xml:space="preserve"> }}</w:t>
+        <w:t>last_company }}</w:t>
       </w:r>
       <w:r>
         <w:rPr>
@@ -3029,45 +1973,14 @@
         </w:rPr>
         <w:tab/>
       </w:r>
-      <w:proofErr w:type="gramStart"/>
-      <w:r>
-        <w:rPr>
-          <w:rFonts w:ascii="Century Gothic" w:eastAsia="Century Gothic" w:hAnsi="Century Gothic" w:cs="Century Gothic"/>
-          <w:sz w:val="22"/>
-          <w:szCs w:val="22"/>
-          <w:lang w:val="pt-BR"/>
-        </w:rPr>
-        <w:t xml:space="preserve">{{ </w:t>
-      </w:r>
-      <w:proofErr w:type="spellStart"/>
-      <w:r>
-        <w:rPr>
-          <w:rFonts w:ascii="Century Gothic" w:eastAsia="Century Gothic" w:hAnsi="Century Gothic" w:cs="Century Gothic"/>
-          <w:sz w:val="22"/>
-          <w:szCs w:val="22"/>
-          <w:lang w:val="pt-BR"/>
-        </w:rPr>
-        <w:t>job</w:t>
-      </w:r>
-      <w:proofErr w:type="gramEnd"/>
-      <w:r>
-        <w:rPr>
-          <w:rFonts w:ascii="Century Gothic" w:eastAsia="Century Gothic" w:hAnsi="Century Gothic" w:cs="Century Gothic"/>
-          <w:sz w:val="22"/>
-          <w:szCs w:val="22"/>
-          <w:lang w:val="pt-BR"/>
-        </w:rPr>
-        <w:t>_bond</w:t>
-      </w:r>
-      <w:proofErr w:type="spellEnd"/>
-      <w:r>
-        <w:rPr>
-          <w:rFonts w:ascii="Century Gothic" w:eastAsia="Century Gothic" w:hAnsi="Century Gothic" w:cs="Century Gothic"/>
-          <w:sz w:val="22"/>
-          <w:szCs w:val="22"/>
-          <w:lang w:val="pt-BR"/>
-        </w:rPr>
-        <w:t xml:space="preserve"> }}</w:t>
+      <w:r>
+        <w:rPr>
+          <w:rFonts w:ascii="Century Gothic" w:eastAsia="Century Gothic" w:hAnsi="Century Gothic" w:cs="Century Gothic"/>
+          <w:sz w:val="22"/>
+          <w:szCs w:val="22"/>
+          <w:lang w:val="pt-BR"/>
+        </w:rPr>
+        <w:t>{{ job_bond }}</w:t>
       </w:r>
       <w:r>
         <w:rPr>
@@ -3116,45 +2029,14 @@
         </w:rPr>
         <w:tab/>
       </w:r>
-      <w:proofErr w:type="gramStart"/>
-      <w:r>
-        <w:rPr>
-          <w:rFonts w:ascii="Century Gothic" w:eastAsia="Century Gothic" w:hAnsi="Century Gothic" w:cs="Century Gothic"/>
-          <w:sz w:val="22"/>
-          <w:szCs w:val="22"/>
-          <w:lang w:val="pt-BR"/>
-        </w:rPr>
-        <w:t xml:space="preserve">{{ </w:t>
-      </w:r>
-      <w:proofErr w:type="spellStart"/>
-      <w:r>
-        <w:rPr>
-          <w:rFonts w:ascii="Century Gothic" w:eastAsia="Century Gothic" w:hAnsi="Century Gothic" w:cs="Century Gothic"/>
-          <w:sz w:val="22"/>
-          <w:szCs w:val="22"/>
-          <w:lang w:val="pt-BR"/>
-        </w:rPr>
-        <w:t>job</w:t>
-      </w:r>
-      <w:proofErr w:type="gramEnd"/>
-      <w:r>
-        <w:rPr>
-          <w:rFonts w:ascii="Century Gothic" w:eastAsia="Century Gothic" w:hAnsi="Century Gothic" w:cs="Century Gothic"/>
-          <w:sz w:val="22"/>
-          <w:szCs w:val="22"/>
-          <w:lang w:val="pt-BR"/>
-        </w:rPr>
-        <w:t>_wage</w:t>
-      </w:r>
-      <w:proofErr w:type="spellEnd"/>
-      <w:r>
-        <w:rPr>
-          <w:rFonts w:ascii="Century Gothic" w:eastAsia="Century Gothic" w:hAnsi="Century Gothic" w:cs="Century Gothic"/>
-          <w:sz w:val="22"/>
-          <w:szCs w:val="22"/>
-          <w:lang w:val="pt-BR"/>
-        </w:rPr>
-        <w:t xml:space="preserve"> }}</w:t>
+      <w:r>
+        <w:rPr>
+          <w:rFonts w:ascii="Century Gothic" w:eastAsia="Century Gothic" w:hAnsi="Century Gothic" w:cs="Century Gothic"/>
+          <w:sz w:val="22"/>
+          <w:szCs w:val="22"/>
+          <w:lang w:val="pt-BR"/>
+        </w:rPr>
+        <w:t>{{ job_wage }}</w:t>
       </w:r>
     </w:p>
     <w:p>
@@ -3194,45 +2076,14 @@
         </w:rPr>
         <w:tab/>
       </w:r>
-      <w:proofErr w:type="gramStart"/>
-      <w:r>
-        <w:rPr>
-          <w:rFonts w:ascii="Century Gothic" w:eastAsia="Century Gothic" w:hAnsi="Century Gothic" w:cs="Century Gothic"/>
-          <w:sz w:val="22"/>
-          <w:szCs w:val="22"/>
-          <w:lang w:val="pt-BR"/>
-        </w:rPr>
-        <w:t xml:space="preserve">{{ </w:t>
-      </w:r>
-      <w:proofErr w:type="spellStart"/>
-      <w:r>
-        <w:rPr>
-          <w:rFonts w:ascii="Century Gothic" w:eastAsia="Century Gothic" w:hAnsi="Century Gothic" w:cs="Century Gothic"/>
-          <w:sz w:val="22"/>
-          <w:szCs w:val="22"/>
-          <w:lang w:val="pt-BR"/>
-        </w:rPr>
-        <w:t>job</w:t>
-      </w:r>
-      <w:proofErr w:type="gramEnd"/>
-      <w:r>
-        <w:rPr>
-          <w:rFonts w:ascii="Century Gothic" w:eastAsia="Century Gothic" w:hAnsi="Century Gothic" w:cs="Century Gothic"/>
-          <w:sz w:val="22"/>
-          <w:szCs w:val="22"/>
-          <w:lang w:val="pt-BR"/>
-        </w:rPr>
-        <w:t>_variable</w:t>
-      </w:r>
-      <w:proofErr w:type="spellEnd"/>
-      <w:r>
-        <w:rPr>
-          <w:rFonts w:ascii="Century Gothic" w:eastAsia="Century Gothic" w:hAnsi="Century Gothic" w:cs="Century Gothic"/>
-          <w:sz w:val="22"/>
-          <w:szCs w:val="22"/>
-          <w:lang w:val="pt-BR"/>
-        </w:rPr>
-        <w:t xml:space="preserve"> }}</w:t>
+      <w:r>
+        <w:rPr>
+          <w:rFonts w:ascii="Century Gothic" w:eastAsia="Century Gothic" w:hAnsi="Century Gothic" w:cs="Century Gothic"/>
+          <w:sz w:val="22"/>
+          <w:szCs w:val="22"/>
+          <w:lang w:val="pt-BR"/>
+        </w:rPr>
+        <w:t>{{ job_variable }}</w:t>
       </w:r>
     </w:p>
     <w:p>
@@ -3290,45 +2141,14 @@
         </w:rPr>
         <w:tab/>
       </w:r>
-      <w:proofErr w:type="gramStart"/>
-      <w:r>
-        <w:rPr>
-          <w:rFonts w:ascii="Century Gothic" w:eastAsia="Century Gothic" w:hAnsi="Century Gothic" w:cs="Century Gothic"/>
-          <w:sz w:val="22"/>
-          <w:szCs w:val="22"/>
-          <w:lang w:val="pt-BR"/>
-        </w:rPr>
-        <w:t xml:space="preserve">{{ </w:t>
-      </w:r>
-      <w:proofErr w:type="spellStart"/>
-      <w:r>
-        <w:rPr>
-          <w:rFonts w:ascii="Century Gothic" w:eastAsia="Century Gothic" w:hAnsi="Century Gothic" w:cs="Century Gothic"/>
-          <w:sz w:val="22"/>
-          <w:szCs w:val="22"/>
-          <w:lang w:val="pt-BR"/>
-        </w:rPr>
-        <w:t>job</w:t>
-      </w:r>
-      <w:proofErr w:type="gramEnd"/>
-      <w:r>
-        <w:rPr>
-          <w:rFonts w:ascii="Century Gothic" w:eastAsia="Century Gothic" w:hAnsi="Century Gothic" w:cs="Century Gothic"/>
-          <w:sz w:val="22"/>
-          <w:szCs w:val="22"/>
-          <w:lang w:val="pt-BR"/>
-        </w:rPr>
-        <w:t>_food</w:t>
-      </w:r>
-      <w:proofErr w:type="spellEnd"/>
-      <w:r>
-        <w:rPr>
-          <w:rFonts w:ascii="Century Gothic" w:eastAsia="Century Gothic" w:hAnsi="Century Gothic" w:cs="Century Gothic"/>
-          <w:sz w:val="22"/>
-          <w:szCs w:val="22"/>
-          <w:lang w:val="pt-BR"/>
-        </w:rPr>
-        <w:t xml:space="preserve"> }}</w:t>
+      <w:r>
+        <w:rPr>
+          <w:rFonts w:ascii="Century Gothic" w:eastAsia="Century Gothic" w:hAnsi="Century Gothic" w:cs="Century Gothic"/>
+          <w:sz w:val="22"/>
+          <w:szCs w:val="22"/>
+          <w:lang w:val="pt-BR"/>
+        </w:rPr>
+        <w:t>{{ job_food }}</w:t>
       </w:r>
       <w:r>
         <w:rPr>
@@ -3376,45 +2196,14 @@
         </w:rPr>
         <w:tab/>
       </w:r>
-      <w:proofErr w:type="gramStart"/>
-      <w:r>
-        <w:rPr>
-          <w:rFonts w:ascii="Century Gothic" w:eastAsia="Century Gothic" w:hAnsi="Century Gothic" w:cs="Century Gothic"/>
-          <w:sz w:val="22"/>
-          <w:szCs w:val="22"/>
-          <w:lang w:val="pt-BR"/>
-        </w:rPr>
-        <w:t xml:space="preserve">{{ </w:t>
-      </w:r>
-      <w:proofErr w:type="spellStart"/>
-      <w:r>
-        <w:rPr>
-          <w:rFonts w:ascii="Century Gothic" w:eastAsia="Century Gothic" w:hAnsi="Century Gothic" w:cs="Century Gothic"/>
-          <w:sz w:val="22"/>
-          <w:szCs w:val="22"/>
-          <w:lang w:val="pt-BR"/>
-        </w:rPr>
-        <w:t>job</w:t>
-      </w:r>
-      <w:proofErr w:type="gramEnd"/>
-      <w:r>
-        <w:rPr>
-          <w:rFonts w:ascii="Century Gothic" w:eastAsia="Century Gothic" w:hAnsi="Century Gothic" w:cs="Century Gothic"/>
-          <w:sz w:val="22"/>
-          <w:szCs w:val="22"/>
-          <w:lang w:val="pt-BR"/>
-        </w:rPr>
-        <w:t>_health</w:t>
-      </w:r>
-      <w:proofErr w:type="spellEnd"/>
-      <w:r>
-        <w:rPr>
-          <w:rFonts w:ascii="Century Gothic" w:eastAsia="Century Gothic" w:hAnsi="Century Gothic" w:cs="Century Gothic"/>
-          <w:sz w:val="22"/>
-          <w:szCs w:val="22"/>
-          <w:lang w:val="pt-BR"/>
-        </w:rPr>
-        <w:t xml:space="preserve"> }}</w:t>
+      <w:r>
+        <w:rPr>
+          <w:rFonts w:ascii="Century Gothic" w:eastAsia="Century Gothic" w:hAnsi="Century Gothic" w:cs="Century Gothic"/>
+          <w:sz w:val="22"/>
+          <w:szCs w:val="22"/>
+          <w:lang w:val="pt-BR"/>
+        </w:rPr>
+        <w:t>{{ job_health }}</w:t>
       </w:r>
       <w:r>
         <w:rPr>
@@ -3461,45 +2250,14 @@
         </w:rPr>
         <w:tab/>
       </w:r>
-      <w:proofErr w:type="gramStart"/>
-      <w:r>
-        <w:rPr>
-          <w:rFonts w:ascii="Century Gothic" w:eastAsia="Century Gothic" w:hAnsi="Century Gothic" w:cs="Century Gothic"/>
-          <w:sz w:val="22"/>
-          <w:szCs w:val="22"/>
-          <w:lang w:val="pt-BR"/>
-        </w:rPr>
-        <w:t xml:space="preserve">{{ </w:t>
-      </w:r>
-      <w:proofErr w:type="spellStart"/>
-      <w:r>
-        <w:rPr>
-          <w:rFonts w:ascii="Century Gothic" w:eastAsia="Century Gothic" w:hAnsi="Century Gothic" w:cs="Century Gothic"/>
-          <w:sz w:val="22"/>
-          <w:szCs w:val="22"/>
-          <w:lang w:val="pt-BR"/>
-        </w:rPr>
-        <w:t>job</w:t>
-      </w:r>
-      <w:proofErr w:type="gramEnd"/>
-      <w:r>
-        <w:rPr>
-          <w:rFonts w:ascii="Century Gothic" w:eastAsia="Century Gothic" w:hAnsi="Century Gothic" w:cs="Century Gothic"/>
-          <w:sz w:val="22"/>
-          <w:szCs w:val="22"/>
-          <w:lang w:val="pt-BR"/>
-        </w:rPr>
-        <w:t>_dental</w:t>
-      </w:r>
-      <w:proofErr w:type="spellEnd"/>
-      <w:r>
-        <w:rPr>
-          <w:rFonts w:ascii="Century Gothic" w:eastAsia="Century Gothic" w:hAnsi="Century Gothic" w:cs="Century Gothic"/>
-          <w:sz w:val="22"/>
-          <w:szCs w:val="22"/>
-          <w:lang w:val="pt-BR"/>
-        </w:rPr>
-        <w:t xml:space="preserve"> }}</w:t>
+      <w:r>
+        <w:rPr>
+          <w:rFonts w:ascii="Century Gothic" w:eastAsia="Century Gothic" w:hAnsi="Century Gothic" w:cs="Century Gothic"/>
+          <w:sz w:val="22"/>
+          <w:szCs w:val="22"/>
+          <w:lang w:val="pt-BR"/>
+        </w:rPr>
+        <w:t>{{ job_dental }}</w:t>
       </w:r>
       <w:r>
         <w:rPr>
@@ -3547,45 +2305,14 @@
         </w:rPr>
         <w:tab/>
       </w:r>
-      <w:proofErr w:type="gramStart"/>
-      <w:r>
-        <w:rPr>
-          <w:rFonts w:ascii="Century Gothic" w:eastAsia="Century Gothic" w:hAnsi="Century Gothic" w:cs="Century Gothic"/>
-          <w:sz w:val="22"/>
-          <w:szCs w:val="22"/>
-          <w:lang w:val="pt-BR"/>
-        </w:rPr>
-        <w:t xml:space="preserve">{{ </w:t>
-      </w:r>
-      <w:proofErr w:type="spellStart"/>
-      <w:r>
-        <w:rPr>
-          <w:rFonts w:ascii="Century Gothic" w:eastAsia="Century Gothic" w:hAnsi="Century Gothic" w:cs="Century Gothic"/>
-          <w:sz w:val="22"/>
-          <w:szCs w:val="22"/>
-          <w:lang w:val="pt-BR"/>
-        </w:rPr>
-        <w:t>job</w:t>
-      </w:r>
-      <w:proofErr w:type="gramEnd"/>
-      <w:r>
-        <w:rPr>
-          <w:rFonts w:ascii="Century Gothic" w:eastAsia="Century Gothic" w:hAnsi="Century Gothic" w:cs="Century Gothic"/>
-          <w:sz w:val="22"/>
-          <w:szCs w:val="22"/>
-          <w:lang w:val="pt-BR"/>
-        </w:rPr>
-        <w:t>_life</w:t>
-      </w:r>
-      <w:proofErr w:type="spellEnd"/>
-      <w:r>
-        <w:rPr>
-          <w:rFonts w:ascii="Century Gothic" w:eastAsia="Century Gothic" w:hAnsi="Century Gothic" w:cs="Century Gothic"/>
-          <w:sz w:val="22"/>
-          <w:szCs w:val="22"/>
-          <w:lang w:val="pt-BR"/>
-        </w:rPr>
-        <w:t xml:space="preserve"> }}</w:t>
+      <w:r>
+        <w:rPr>
+          <w:rFonts w:ascii="Century Gothic" w:eastAsia="Century Gothic" w:hAnsi="Century Gothic" w:cs="Century Gothic"/>
+          <w:sz w:val="22"/>
+          <w:szCs w:val="22"/>
+          <w:lang w:val="pt-BR"/>
+        </w:rPr>
+        <w:t>{{ job_life }}</w:t>
       </w:r>
       <w:r>
         <w:rPr>
@@ -3672,45 +2399,14 @@
         </w:rPr>
         <w:tab/>
       </w:r>
-      <w:proofErr w:type="gramStart"/>
-      <w:r>
-        <w:rPr>
-          <w:rFonts w:ascii="Century Gothic" w:eastAsia="Century Gothic" w:hAnsi="Century Gothic" w:cs="Century Gothic"/>
-          <w:sz w:val="22"/>
-          <w:szCs w:val="22"/>
-          <w:lang w:val="pt-BR"/>
-        </w:rPr>
-        <w:t xml:space="preserve">{{ </w:t>
-      </w:r>
-      <w:proofErr w:type="spellStart"/>
-      <w:r>
-        <w:rPr>
-          <w:rFonts w:ascii="Century Gothic" w:eastAsia="Century Gothic" w:hAnsi="Century Gothic" w:cs="Century Gothic"/>
-          <w:sz w:val="22"/>
-          <w:szCs w:val="22"/>
-          <w:lang w:val="pt-BR"/>
-        </w:rPr>
-        <w:t>job</w:t>
-      </w:r>
-      <w:proofErr w:type="gramEnd"/>
-      <w:r>
-        <w:rPr>
-          <w:rFonts w:ascii="Century Gothic" w:eastAsia="Century Gothic" w:hAnsi="Century Gothic" w:cs="Century Gothic"/>
-          <w:sz w:val="22"/>
-          <w:szCs w:val="22"/>
-          <w:lang w:val="pt-BR"/>
-        </w:rPr>
-        <w:t>_others</w:t>
-      </w:r>
-      <w:proofErr w:type="spellEnd"/>
-      <w:r>
-        <w:rPr>
-          <w:rFonts w:ascii="Century Gothic" w:eastAsia="Century Gothic" w:hAnsi="Century Gothic" w:cs="Century Gothic"/>
-          <w:sz w:val="22"/>
-          <w:szCs w:val="22"/>
-          <w:lang w:val="pt-BR"/>
-        </w:rPr>
-        <w:t xml:space="preserve"> }}.</w:t>
+      <w:r>
+        <w:rPr>
+          <w:rFonts w:ascii="Century Gothic" w:eastAsia="Century Gothic" w:hAnsi="Century Gothic" w:cs="Century Gothic"/>
+          <w:sz w:val="22"/>
+          <w:szCs w:val="22"/>
+          <w:lang w:val="pt-BR"/>
+        </w:rPr>
+        <w:t>{{ job_others }}.</w:t>
       </w:r>
     </w:p>
     <w:p>
@@ -3779,45 +2475,14 @@
         </w:rPr>
         <w:t xml:space="preserve">: </w:t>
       </w:r>
-      <w:proofErr w:type="gramStart"/>
-      <w:r>
-        <w:rPr>
-          <w:rFonts w:ascii="Century Gothic" w:eastAsia="Century Gothic" w:hAnsi="Century Gothic" w:cs="Century Gothic"/>
-          <w:sz w:val="22"/>
-          <w:szCs w:val="22"/>
-          <w:lang w:val="pt-BR"/>
-        </w:rPr>
-        <w:t xml:space="preserve">{{ </w:t>
-      </w:r>
-      <w:proofErr w:type="spellStart"/>
-      <w:r>
-        <w:rPr>
-          <w:rFonts w:ascii="Century Gothic" w:eastAsia="Century Gothic" w:hAnsi="Century Gothic" w:cs="Century Gothic"/>
-          <w:sz w:val="22"/>
-          <w:szCs w:val="22"/>
-          <w:lang w:val="pt-BR"/>
-        </w:rPr>
-        <w:t>job</w:t>
-      </w:r>
-      <w:proofErr w:type="gramEnd"/>
-      <w:r>
-        <w:rPr>
-          <w:rFonts w:ascii="Century Gothic" w:eastAsia="Century Gothic" w:hAnsi="Century Gothic" w:cs="Century Gothic"/>
-          <w:sz w:val="22"/>
-          <w:szCs w:val="22"/>
-          <w:lang w:val="pt-BR"/>
-        </w:rPr>
-        <w:t>_expectation</w:t>
-      </w:r>
-      <w:proofErr w:type="spellEnd"/>
-      <w:r>
-        <w:rPr>
-          <w:rFonts w:ascii="Century Gothic" w:eastAsia="Century Gothic" w:hAnsi="Century Gothic" w:cs="Century Gothic"/>
-          <w:sz w:val="22"/>
-          <w:szCs w:val="22"/>
-          <w:lang w:val="pt-BR"/>
-        </w:rPr>
-        <w:t xml:space="preserve"> }}</w:t>
+      <w:r>
+        <w:rPr>
+          <w:rFonts w:ascii="Century Gothic" w:eastAsia="Century Gothic" w:hAnsi="Century Gothic" w:cs="Century Gothic"/>
+          <w:sz w:val="22"/>
+          <w:szCs w:val="22"/>
+          <w:lang w:val="pt-BR"/>
+        </w:rPr>
+        <w:t>{{ job_expectation }}</w:t>
       </w:r>
       <w:r>
         <w:rPr>
@@ -3904,45 +2569,14 @@
         </w:rPr>
         <w:t xml:space="preserve"> Paulo, </w:t>
       </w:r>
-      <w:proofErr w:type="gramStart"/>
-      <w:r>
-        <w:rPr>
-          <w:rFonts w:ascii="Century Gothic" w:eastAsia="Century Gothic" w:hAnsi="Century Gothic" w:cs="Century Gothic"/>
-          <w:sz w:val="22"/>
-          <w:szCs w:val="22"/>
-          <w:lang w:val="pt-BR"/>
-        </w:rPr>
-        <w:t xml:space="preserve">{{ </w:t>
-      </w:r>
-      <w:proofErr w:type="spellStart"/>
-      <w:r>
-        <w:rPr>
-          <w:rFonts w:ascii="Century Gothic" w:eastAsia="Century Gothic" w:hAnsi="Century Gothic" w:cs="Century Gothic"/>
-          <w:sz w:val="22"/>
-          <w:szCs w:val="22"/>
-          <w:lang w:val="pt-BR"/>
-        </w:rPr>
-        <w:t>report</w:t>
-      </w:r>
-      <w:proofErr w:type="gramEnd"/>
-      <w:r>
-        <w:rPr>
-          <w:rFonts w:ascii="Century Gothic" w:eastAsia="Century Gothic" w:hAnsi="Century Gothic" w:cs="Century Gothic"/>
-          <w:sz w:val="22"/>
-          <w:szCs w:val="22"/>
-          <w:lang w:val="pt-BR"/>
-        </w:rPr>
-        <w:t>_date</w:t>
-      </w:r>
-      <w:proofErr w:type="spellEnd"/>
-      <w:r>
-        <w:rPr>
-          <w:rFonts w:ascii="Century Gothic" w:eastAsia="Century Gothic" w:hAnsi="Century Gothic" w:cs="Century Gothic"/>
-          <w:sz w:val="22"/>
-          <w:szCs w:val="22"/>
-          <w:lang w:val="pt-BR"/>
-        </w:rPr>
-        <w:t xml:space="preserve"> }}</w:t>
+      <w:r>
+        <w:rPr>
+          <w:rFonts w:ascii="Century Gothic" w:eastAsia="Century Gothic" w:hAnsi="Century Gothic" w:cs="Century Gothic"/>
+          <w:sz w:val="22"/>
+          <w:szCs w:val="22"/>
+          <w:lang w:val="pt-BR"/>
+        </w:rPr>
+        <w:t>{{ report_date }}</w:t>
       </w:r>
       <w:r>
         <w:rPr>
@@ -4119,23 +2753,13 @@
       </w:rPr>
       <w:t xml:space="preserve"> </w:t>
     </w:r>
-    <w:proofErr w:type="spellStart"/>
     <w:r>
       <w:rPr>
         <w:rFonts w:ascii="Century Gothic" w:eastAsia="Century Gothic" w:hAnsi="Century Gothic" w:cs="Century Gothic"/>
         <w:sz w:val="16"/>
         <w:szCs w:val="16"/>
       </w:rPr>
-      <w:t>Página</w:t>
-    </w:r>
-    <w:proofErr w:type="spellEnd"/>
-    <w:r>
-      <w:rPr>
-        <w:rFonts w:ascii="Century Gothic" w:eastAsia="Century Gothic" w:hAnsi="Century Gothic" w:cs="Century Gothic"/>
-        <w:sz w:val="16"/>
-        <w:szCs w:val="16"/>
-      </w:rPr>
-      <w:t xml:space="preserve"> </w:t>
+      <w:t xml:space="preserve">Página </w:t>
     </w:r>
     <w:r>
       <w:rPr>
@@ -8605,28 +7229,28 @@
 </file>
 
 <file path=customXml/item1.xml><?xml version="1.0" encoding="utf-8"?>
-<b:Sources xmlns:b="http://schemas.openxmlformats.org/officeDocument/2006/bibliography" xmlns="http://schemas.openxmlformats.org/officeDocument/2006/bibliography" SelectedStyle="/APASixthEditionOfficeOnline.xsl" StyleName="APA" Version="6"/>
-</file>
-
-<file path=customXml/item2.xml><?xml version="1.0" encoding="utf-8"?>
 <go:gDocsCustomXmlDataStorage xmlns:go="http://customooxmlschemas.google.com/" xmlns:r="http://schemas.openxmlformats.org/officeDocument/2006/relationships" uri="GoogleDocsCustomDataVersion2">
   <go:docsCustomData xmlns:go="http://customooxmlschemas.google.com/" roundtripDataSignature="AMtx7mgEezfUp8CUFbvmpZH7auNEHwsb4g==">CgMxLjAyCWguMzBqMHpsbDgAciExODZCUHJ6MXhFSzlwM3lSMHgtb0FYXzFpNVVLck1Ka1E=</go:docsCustomData>
 </go:gDocsCustomXmlDataStorage>
 </file>
 
-<file path=customXml/itemProps1.xml><?xml version="1.0" encoding="utf-8"?>
-<ds:datastoreItem xmlns:ds="http://schemas.openxmlformats.org/officeDocument/2006/customXml" ds:itemID="{725EBBCD-54A3-3E43-ABA1-86ABF5C5DDA6}">
-  <ds:schemaRefs>
-    <ds:schemaRef ds:uri="http://schemas.openxmlformats.org/officeDocument/2006/bibliography"/>
-  </ds:schemaRefs>
-</ds:datastoreItem>
+<file path=customXml/item2.xml><?xml version="1.0" encoding="utf-8"?>
+<b:Sources xmlns:b="http://schemas.openxmlformats.org/officeDocument/2006/bibliography" xmlns="http://schemas.openxmlformats.org/officeDocument/2006/bibliography" SelectedStyle="/APASixthEditionOfficeOnline.xsl" StyleName="APA" Version="6"/>
 </file>
 
-<file path=customXml/itemProps2.xml><?xml version="1.0" encoding="utf-8"?>
+<file path=customXml/itemProps1.xml><?xml version="1.0" encoding="utf-8"?>
 <ds:datastoreItem xmlns:ds="http://schemas.openxmlformats.org/officeDocument/2006/customXml" ds:itemID="{11111111-1234-1234-1234-123412341234}">
   <ds:schemaRefs>
     <ds:schemaRef ds:uri="http://customooxmlschemas.google.com/"/>
     <ds:schemaRef ds:uri="http://schemas.openxmlformats.org/officeDocument/2006/relationships"/>
   </ds:schemaRefs>
 </ds:datastoreItem>
+</file>
+
+<file path=customXml/itemProps2.xml><?xml version="1.0" encoding="utf-8"?>
+<ds:datastoreItem xmlns:ds="http://schemas.openxmlformats.org/officeDocument/2006/customXml" ds:itemID="{725EBBCD-54A3-3E43-ABA1-86ABF5C5DDA6}">
+  <ds:schemaRefs>
+    <ds:schemaRef ds:uri="http://schemas.openxmlformats.org/officeDocument/2006/bibliography"/>
+  </ds:schemaRefs>
+</ds:datastoreItem>
 </file>
--- a/template/Template_Placeholders_PT.docx
+++ b/template/Template_Placeholders_PT.docx
@@ -32,6 +32,7 @@
           <w:szCs w:val="22"/>
         </w:rPr>
       </w:pPr>
+      <w:proofErr w:type="gramStart"/>
       <w:r>
         <w:rPr>
           <w:rFonts w:ascii="Century Gothic" w:eastAsia="Century Gothic" w:hAnsi="Century Gothic" w:cs="Century Gothic"/>
@@ -40,7 +41,18 @@
           <w:szCs w:val="22"/>
           <w:highlight w:val="yellow"/>
         </w:rPr>
-        <w:t>{{ company }}</w:t>
+        <w:t>{{ company</w:t>
+      </w:r>
+      <w:proofErr w:type="gramEnd"/>
+      <w:r>
+        <w:rPr>
+          <w:rFonts w:ascii="Century Gothic" w:eastAsia="Century Gothic" w:hAnsi="Century Gothic" w:cs="Century Gothic"/>
+          <w:b/>
+          <w:sz w:val="22"/>
+          <w:szCs w:val="22"/>
+          <w:highlight w:val="yellow"/>
+        </w:rPr>
+        <w:t xml:space="preserve"> }}</w:t>
       </w:r>
       <w:r>
         <w:rPr>
@@ -108,6 +120,7 @@
         </w:rPr>
         <w:t xml:space="preserve">{{ </w:t>
       </w:r>
+      <w:proofErr w:type="spellStart"/>
       <w:r>
         <w:rPr>
           <w:rFonts w:ascii="Century Gothic" w:eastAsia="Century Gothic" w:hAnsi="Century Gothic" w:cs="Century Gothic"/>
@@ -138,7 +151,32 @@
           <w:sz w:val="22"/>
           <w:szCs w:val="22"/>
         </w:rPr>
-        <w:t>_title }}</w:t>
+        <w:t>_title</w:t>
+      </w:r>
+      <w:proofErr w:type="spellEnd"/>
+      <w:r>
+        <w:rPr>
+          <w:rFonts w:ascii="Century Gothic" w:eastAsia="Century Gothic" w:hAnsi="Century Gothic" w:cs="Century Gothic"/>
+          <w:sz w:val="22"/>
+          <w:szCs w:val="22"/>
+        </w:rPr>
+        <w:t xml:space="preserve"> </w:t>
+      </w:r>
+      <w:r>
+        <w:rPr>
+          <w:rFonts w:ascii="Century Gothic" w:eastAsia="Century Gothic" w:hAnsi="Century Gothic" w:cs="Century Gothic"/>
+          <w:sz w:val="22"/>
+          <w:szCs w:val="22"/>
+        </w:rPr>
+        <w:t>}</w:t>
+      </w:r>
+      <w:r>
+        <w:rPr>
+          <w:rFonts w:ascii="Century Gothic" w:eastAsia="Century Gothic" w:hAnsi="Century Gothic" w:cs="Century Gothic"/>
+          <w:sz w:val="22"/>
+          <w:szCs w:val="22"/>
+        </w:rPr>
+        <w:t>}</w:t>
       </w:r>
     </w:p>
     <w:p>
@@ -178,13 +216,41 @@
         </w:rPr>
         <w:tab/>
       </w:r>
-      <w:r>
-        <w:rPr>
-          <w:rFonts w:ascii="Century Gothic" w:eastAsia="Century Gothic" w:hAnsi="Century Gothic" w:cs="Century Gothic"/>
-          <w:sz w:val="22"/>
-          <w:szCs w:val="22"/>
-        </w:rPr>
-        <w:t>{{ cdd_name }}</w:t>
+      <w:proofErr w:type="gramStart"/>
+      <w:r>
+        <w:rPr>
+          <w:rFonts w:ascii="Century Gothic" w:eastAsia="Century Gothic" w:hAnsi="Century Gothic" w:cs="Century Gothic"/>
+          <w:sz w:val="22"/>
+          <w:szCs w:val="22"/>
+        </w:rPr>
+        <w:t xml:space="preserve">{{ </w:t>
+      </w:r>
+      <w:proofErr w:type="spellStart"/>
+      <w:r>
+        <w:rPr>
+          <w:rFonts w:ascii="Century Gothic" w:eastAsia="Century Gothic" w:hAnsi="Century Gothic" w:cs="Century Gothic"/>
+          <w:sz w:val="22"/>
+          <w:szCs w:val="22"/>
+        </w:rPr>
+        <w:t>cdd</w:t>
+      </w:r>
+      <w:proofErr w:type="gramEnd"/>
+      <w:r>
+        <w:rPr>
+          <w:rFonts w:ascii="Century Gothic" w:eastAsia="Century Gothic" w:hAnsi="Century Gothic" w:cs="Century Gothic"/>
+          <w:sz w:val="22"/>
+          <w:szCs w:val="22"/>
+        </w:rPr>
+        <w:t>_name</w:t>
+      </w:r>
+      <w:proofErr w:type="spellEnd"/>
+      <w:r>
+        <w:rPr>
+          <w:rFonts w:ascii="Century Gothic" w:eastAsia="Century Gothic" w:hAnsi="Century Gothic" w:cs="Century Gothic"/>
+          <w:sz w:val="22"/>
+          <w:szCs w:val="22"/>
+        </w:rPr>
+        <w:t xml:space="preserve"> }}</w:t>
       </w:r>
       <w:r>
         <w:rPr>
@@ -240,14 +306,45 @@
         </w:rPr>
         <w:tab/>
       </w:r>
-      <w:r>
-        <w:rPr>
-          <w:rFonts w:ascii="Century Gothic" w:eastAsia="Century Gothic" w:hAnsi="Century Gothic" w:cs="Century Gothic"/>
-          <w:sz w:val="22"/>
-          <w:szCs w:val="22"/>
-          <w:lang w:val="pt-BR"/>
-        </w:rPr>
-        <w:t>{{ cdd_city }}</w:t>
+      <w:proofErr w:type="gramStart"/>
+      <w:r>
+        <w:rPr>
+          <w:rFonts w:ascii="Century Gothic" w:eastAsia="Century Gothic" w:hAnsi="Century Gothic" w:cs="Century Gothic"/>
+          <w:sz w:val="22"/>
+          <w:szCs w:val="22"/>
+          <w:lang w:val="pt-BR"/>
+        </w:rPr>
+        <w:t xml:space="preserve">{{ </w:t>
+      </w:r>
+      <w:proofErr w:type="spellStart"/>
+      <w:r>
+        <w:rPr>
+          <w:rFonts w:ascii="Century Gothic" w:eastAsia="Century Gothic" w:hAnsi="Century Gothic" w:cs="Century Gothic"/>
+          <w:sz w:val="22"/>
+          <w:szCs w:val="22"/>
+          <w:lang w:val="pt-BR"/>
+        </w:rPr>
+        <w:t>cdd</w:t>
+      </w:r>
+      <w:proofErr w:type="gramEnd"/>
+      <w:r>
+        <w:rPr>
+          <w:rFonts w:ascii="Century Gothic" w:eastAsia="Century Gothic" w:hAnsi="Century Gothic" w:cs="Century Gothic"/>
+          <w:sz w:val="22"/>
+          <w:szCs w:val="22"/>
+          <w:lang w:val="pt-BR"/>
+        </w:rPr>
+        <w:t>_city</w:t>
+      </w:r>
+      <w:proofErr w:type="spellEnd"/>
+      <w:r>
+        <w:rPr>
+          <w:rFonts w:ascii="Century Gothic" w:eastAsia="Century Gothic" w:hAnsi="Century Gothic" w:cs="Century Gothic"/>
+          <w:sz w:val="22"/>
+          <w:szCs w:val="22"/>
+          <w:lang w:val="pt-BR"/>
+        </w:rPr>
+        <w:t xml:space="preserve"> }}</w:t>
       </w:r>
       <w:r>
         <w:rPr>
@@ -265,7 +362,27 @@
           <w:szCs w:val="22"/>
           <w:lang w:val="pt-BR"/>
         </w:rPr>
-        <w:t>{{ cdd_state }}</w:t>
+        <w:t xml:space="preserve">{{ </w:t>
+      </w:r>
+      <w:proofErr w:type="spellStart"/>
+      <w:r>
+        <w:rPr>
+          <w:rFonts w:ascii="Century Gothic" w:eastAsia="Century Gothic" w:hAnsi="Century Gothic" w:cs="Century Gothic"/>
+          <w:sz w:val="22"/>
+          <w:szCs w:val="22"/>
+          <w:lang w:val="pt-BR"/>
+        </w:rPr>
+        <w:t>cdd_state</w:t>
+      </w:r>
+      <w:proofErr w:type="spellEnd"/>
+      <w:r>
+        <w:rPr>
+          <w:rFonts w:ascii="Century Gothic" w:eastAsia="Century Gothic" w:hAnsi="Century Gothic" w:cs="Century Gothic"/>
+          <w:sz w:val="22"/>
+          <w:szCs w:val="22"/>
+          <w:lang w:val="pt-BR"/>
+        </w:rPr>
+        <w:t xml:space="preserve"> }}</w:t>
       </w:r>
     </w:p>
     <w:p>
@@ -300,14 +417,45 @@
         </w:rPr>
         <w:tab/>
       </w:r>
-      <w:r>
-        <w:rPr>
-          <w:rFonts w:ascii="Century Gothic" w:eastAsia="Century Gothic" w:hAnsi="Century Gothic" w:cs="Century Gothic"/>
-          <w:sz w:val="22"/>
-          <w:szCs w:val="22"/>
-          <w:lang w:val="pt-BR"/>
-        </w:rPr>
-        <w:t>{{ cdd_ddi }}</w:t>
+      <w:proofErr w:type="gramStart"/>
+      <w:r>
+        <w:rPr>
+          <w:rFonts w:ascii="Century Gothic" w:eastAsia="Century Gothic" w:hAnsi="Century Gothic" w:cs="Century Gothic"/>
+          <w:sz w:val="22"/>
+          <w:szCs w:val="22"/>
+          <w:lang w:val="pt-BR"/>
+        </w:rPr>
+        <w:t xml:space="preserve">{{ </w:t>
+      </w:r>
+      <w:proofErr w:type="spellStart"/>
+      <w:r>
+        <w:rPr>
+          <w:rFonts w:ascii="Century Gothic" w:eastAsia="Century Gothic" w:hAnsi="Century Gothic" w:cs="Century Gothic"/>
+          <w:sz w:val="22"/>
+          <w:szCs w:val="22"/>
+          <w:lang w:val="pt-BR"/>
+        </w:rPr>
+        <w:t>cdd</w:t>
+      </w:r>
+      <w:proofErr w:type="gramEnd"/>
+      <w:r>
+        <w:rPr>
+          <w:rFonts w:ascii="Century Gothic" w:eastAsia="Century Gothic" w:hAnsi="Century Gothic" w:cs="Century Gothic"/>
+          <w:sz w:val="22"/>
+          <w:szCs w:val="22"/>
+          <w:lang w:val="pt-BR"/>
+        </w:rPr>
+        <w:t>_ddi</w:t>
+      </w:r>
+      <w:proofErr w:type="spellEnd"/>
+      <w:r>
+        <w:rPr>
+          <w:rFonts w:ascii="Century Gothic" w:eastAsia="Century Gothic" w:hAnsi="Century Gothic" w:cs="Century Gothic"/>
+          <w:sz w:val="22"/>
+          <w:szCs w:val="22"/>
+          <w:lang w:val="pt-BR"/>
+        </w:rPr>
+        <w:t xml:space="preserve"> }}</w:t>
       </w:r>
       <w:r>
         <w:rPr>
@@ -325,7 +473,27 @@
           <w:szCs w:val="22"/>
           <w:lang w:val="pt-BR"/>
         </w:rPr>
-        <w:t>{{ cdd_ddd }}</w:t>
+        <w:t xml:space="preserve">{{ </w:t>
+      </w:r>
+      <w:proofErr w:type="spellStart"/>
+      <w:r>
+        <w:rPr>
+          <w:rFonts w:ascii="Century Gothic" w:eastAsia="Century Gothic" w:hAnsi="Century Gothic" w:cs="Century Gothic"/>
+          <w:sz w:val="22"/>
+          <w:szCs w:val="22"/>
+          <w:lang w:val="pt-BR"/>
+        </w:rPr>
+        <w:t>cdd_ddd</w:t>
+      </w:r>
+      <w:proofErr w:type="spellEnd"/>
+      <w:r>
+        <w:rPr>
+          <w:rFonts w:ascii="Century Gothic" w:eastAsia="Century Gothic" w:hAnsi="Century Gothic" w:cs="Century Gothic"/>
+          <w:sz w:val="22"/>
+          <w:szCs w:val="22"/>
+          <w:lang w:val="pt-BR"/>
+        </w:rPr>
+        <w:t xml:space="preserve"> }}</w:t>
       </w:r>
       <w:r>
         <w:rPr>
@@ -343,7 +511,27 @@
           <w:szCs w:val="22"/>
           <w:lang w:val="pt-BR"/>
         </w:rPr>
-        <w:t>{{ cdd_cel }}</w:t>
+        <w:t xml:space="preserve">{{ </w:t>
+      </w:r>
+      <w:proofErr w:type="spellStart"/>
+      <w:r>
+        <w:rPr>
+          <w:rFonts w:ascii="Century Gothic" w:eastAsia="Century Gothic" w:hAnsi="Century Gothic" w:cs="Century Gothic"/>
+          <w:sz w:val="22"/>
+          <w:szCs w:val="22"/>
+          <w:lang w:val="pt-BR"/>
+        </w:rPr>
+        <w:t>cdd_cel</w:t>
+      </w:r>
+      <w:proofErr w:type="spellEnd"/>
+      <w:r>
+        <w:rPr>
+          <w:rFonts w:ascii="Century Gothic" w:eastAsia="Century Gothic" w:hAnsi="Century Gothic" w:cs="Century Gothic"/>
+          <w:sz w:val="22"/>
+          <w:szCs w:val="22"/>
+          <w:lang w:val="pt-BR"/>
+        </w:rPr>
+        <w:t xml:space="preserve"> }}</w:t>
       </w:r>
     </w:p>
     <w:p>
@@ -388,7 +576,29 @@
             <w:szCs w:val="22"/>
             <w:lang w:val="pt-BR"/>
           </w:rPr>
-          <w:t>{{cdd_email}}</w:t>
+          <w:t>{{</w:t>
+        </w:r>
+        <w:proofErr w:type="spellStart"/>
+        <w:r>
+          <w:rPr>
+            <w:rStyle w:val="Hyperlink"/>
+            <w:rFonts w:ascii="Century Gothic" w:hAnsi="Century Gothic"/>
+            <w:sz w:val="22"/>
+            <w:szCs w:val="22"/>
+            <w:lang w:val="pt-BR"/>
+          </w:rPr>
+          <w:t>cdd_email</w:t>
+        </w:r>
+        <w:proofErr w:type="spellEnd"/>
+        <w:r>
+          <w:rPr>
+            <w:rStyle w:val="Hyperlink"/>
+            <w:rFonts w:ascii="Century Gothic" w:hAnsi="Century Gothic"/>
+            <w:sz w:val="22"/>
+            <w:szCs w:val="22"/>
+            <w:lang w:val="pt-BR"/>
+          </w:rPr>
+          <w:t>}}</w:t>
         </w:r>
       </w:hyperlink>
     </w:p>
@@ -403,6 +613,7 @@
           <w:rFonts w:ascii="Century Gothic" w:eastAsia="Century Gothic" w:hAnsi="Century Gothic" w:cs="Century Gothic"/>
           <w:sz w:val="20"/>
           <w:szCs w:val="20"/>
+          <w:lang w:val="pt-BR"/>
         </w:rPr>
       </w:pPr>
       <w:r>
@@ -414,19 +625,92 @@
         </w:rPr>
         <w:tab/>
       </w:r>
-      <w:r>
-        <w:rPr>
-          <w:rFonts w:ascii="Century Gothic" w:eastAsia="Century Gothic" w:hAnsi="Century Gothic" w:cs="Century Gothic"/>
-          <w:sz w:val="22"/>
-          <w:szCs w:val="22"/>
-        </w:rPr>
-        <w:t>{{ cdd_nationality }}, {{ cdd_age }} anos, {{ cdd_personal }}</w:t>
+      <w:proofErr w:type="gramStart"/>
+      <w:r>
+        <w:rPr>
+          <w:rFonts w:ascii="Century Gothic" w:eastAsia="Century Gothic" w:hAnsi="Century Gothic" w:cs="Century Gothic"/>
+          <w:sz w:val="22"/>
+          <w:szCs w:val="22"/>
+          <w:lang w:val="pt-BR"/>
+        </w:rPr>
+        <w:t xml:space="preserve">{{ </w:t>
+      </w:r>
+      <w:proofErr w:type="spellStart"/>
+      <w:r>
+        <w:rPr>
+          <w:rFonts w:ascii="Century Gothic" w:eastAsia="Century Gothic" w:hAnsi="Century Gothic" w:cs="Century Gothic"/>
+          <w:sz w:val="22"/>
+          <w:szCs w:val="22"/>
+          <w:lang w:val="pt-BR"/>
+        </w:rPr>
+        <w:t>cdd</w:t>
+      </w:r>
+      <w:proofErr w:type="gramEnd"/>
+      <w:r>
+        <w:rPr>
+          <w:rFonts w:ascii="Century Gothic" w:eastAsia="Century Gothic" w:hAnsi="Century Gothic" w:cs="Century Gothic"/>
+          <w:sz w:val="22"/>
+          <w:szCs w:val="22"/>
+          <w:lang w:val="pt-BR"/>
+        </w:rPr>
+        <w:t>_nationality</w:t>
+      </w:r>
+      <w:proofErr w:type="spellEnd"/>
+      <w:r>
+        <w:rPr>
+          <w:rFonts w:ascii="Century Gothic" w:eastAsia="Century Gothic" w:hAnsi="Century Gothic" w:cs="Century Gothic"/>
+          <w:sz w:val="22"/>
+          <w:szCs w:val="22"/>
+          <w:lang w:val="pt-BR"/>
+        </w:rPr>
+        <w:t xml:space="preserve"> }}, {{ </w:t>
+      </w:r>
+      <w:proofErr w:type="spellStart"/>
+      <w:r>
+        <w:rPr>
+          <w:rFonts w:ascii="Century Gothic" w:eastAsia="Century Gothic" w:hAnsi="Century Gothic" w:cs="Century Gothic"/>
+          <w:sz w:val="22"/>
+          <w:szCs w:val="22"/>
+          <w:lang w:val="pt-BR"/>
+        </w:rPr>
+        <w:t>cdd_age</w:t>
+      </w:r>
+      <w:proofErr w:type="spellEnd"/>
+      <w:r>
+        <w:rPr>
+          <w:rFonts w:ascii="Century Gothic" w:eastAsia="Century Gothic" w:hAnsi="Century Gothic" w:cs="Century Gothic"/>
+          <w:sz w:val="22"/>
+          <w:szCs w:val="22"/>
+          <w:lang w:val="pt-BR"/>
+        </w:rPr>
+        <w:t xml:space="preserve"> }} anos, {{ </w:t>
+      </w:r>
+      <w:proofErr w:type="spellStart"/>
+      <w:r>
+        <w:rPr>
+          <w:rFonts w:ascii="Century Gothic" w:eastAsia="Century Gothic" w:hAnsi="Century Gothic" w:cs="Century Gothic"/>
+          <w:sz w:val="22"/>
+          <w:szCs w:val="22"/>
+          <w:lang w:val="pt-BR"/>
+        </w:rPr>
+        <w:t>cdd_personal</w:t>
+      </w:r>
+      <w:proofErr w:type="spellEnd"/>
+      <w:r>
+        <w:rPr>
+          <w:rFonts w:ascii="Century Gothic" w:eastAsia="Century Gothic" w:hAnsi="Century Gothic" w:cs="Century Gothic"/>
+          <w:sz w:val="22"/>
+          <w:szCs w:val="22"/>
+          <w:lang w:val="pt-BR"/>
+        </w:rPr>
+        <w:t xml:space="preserve"> }}</w:t>
       </w:r>
       <w:r>
         <w:rPr>
           <w:rFonts w:ascii="Century Gothic" w:eastAsia="Century Gothic" w:hAnsi="Century Gothic" w:cs="Century Gothic"/>
           <w:sz w:val="20"/>
           <w:szCs w:val="20"/>
+          <w:lang w:val="pt-BR"/>
         </w:rPr>
         <w:t xml:space="preserve"> </w:t>
       </w:r>
@@ -515,7 +799,27 @@
           <w:sz w:val="22"/>
           <w:szCs w:val="22"/>
         </w:rPr>
-        <w:t>{% for item in line_items %}</w:t>
+        <w:t xml:space="preserve">{% for item in </w:t>
+      </w:r>
+      <w:proofErr w:type="spellStart"/>
+      <w:r>
+        <w:rPr>
+          <w:rFonts w:ascii="Century Gothic" w:eastAsia="Century Gothic" w:hAnsi="Century Gothic" w:cs="Century Gothic"/>
+          <w:bCs/>
+          <w:sz w:val="22"/>
+          <w:szCs w:val="22"/>
+        </w:rPr>
+        <w:t>line_items</w:t>
+      </w:r>
+      <w:proofErr w:type="spellEnd"/>
+      <w:r>
+        <w:rPr>
+          <w:rFonts w:ascii="Century Gothic" w:eastAsia="Century Gothic" w:hAnsi="Century Gothic" w:cs="Century Gothic"/>
+          <w:bCs/>
+          <w:sz w:val="22"/>
+          <w:szCs w:val="22"/>
+        </w:rPr>
+        <w:t xml:space="preserve"> %}</w:t>
       </w:r>
     </w:p>
     <w:p>
@@ -531,6 +835,7 @@
           <w:szCs w:val="22"/>
         </w:rPr>
       </w:pPr>
+      <w:proofErr w:type="gramStart"/>
       <w:r>
         <w:rPr>
           <w:rFonts w:ascii="Century Gothic" w:eastAsia="Century Gothic" w:hAnsi="Century Gothic" w:cs="Century Gothic"/>
@@ -538,8 +843,9 @@
           <w:sz w:val="22"/>
           <w:szCs w:val="22"/>
         </w:rPr>
-        <w:t>{{ item.cdd_company }}</w:t>
-      </w:r>
+        <w:t xml:space="preserve">{{ </w:t>
+      </w:r>
+      <w:proofErr w:type="spellStart"/>
       <w:r>
         <w:rPr>
           <w:rFonts w:ascii="Century Gothic" w:eastAsia="Century Gothic" w:hAnsi="Century Gothic" w:cs="Century Gothic"/>
@@ -547,6 +853,35 @@
           <w:sz w:val="22"/>
           <w:szCs w:val="22"/>
         </w:rPr>
+        <w:t>item.cdd</w:t>
+      </w:r>
+      <w:proofErr w:type="gramEnd"/>
+      <w:r>
+        <w:rPr>
+          <w:rFonts w:ascii="Century Gothic" w:eastAsia="Century Gothic" w:hAnsi="Century Gothic" w:cs="Century Gothic"/>
+          <w:bCs/>
+          <w:sz w:val="22"/>
+          <w:szCs w:val="22"/>
+        </w:rPr>
+        <w:t>_company</w:t>
+      </w:r>
+      <w:proofErr w:type="spellEnd"/>
+      <w:r>
+        <w:rPr>
+          <w:rFonts w:ascii="Century Gothic" w:eastAsia="Century Gothic" w:hAnsi="Century Gothic" w:cs="Century Gothic"/>
+          <w:bCs/>
+          <w:sz w:val="22"/>
+          <w:szCs w:val="22"/>
+        </w:rPr>
+        <w:t xml:space="preserve"> }}</w:t>
+      </w:r>
+      <w:r>
+        <w:rPr>
+          <w:rFonts w:ascii="Century Gothic" w:eastAsia="Century Gothic" w:hAnsi="Century Gothic" w:cs="Century Gothic"/>
+          <w:bCs/>
+          <w:sz w:val="22"/>
+          <w:szCs w:val="22"/>
+        </w:rPr>
         <w:tab/>
       </w:r>
       <w:r>
@@ -556,7 +891,47 @@
           <w:sz w:val="22"/>
           <w:szCs w:val="22"/>
         </w:rPr>
-        <w:t>{{ item.company_start_date }} - {{ item.company_end_date }}</w:t>
+        <w:t xml:space="preserve">{{ </w:t>
+      </w:r>
+      <w:proofErr w:type="spellStart"/>
+      <w:r>
+        <w:rPr>
+          <w:rFonts w:ascii="Century Gothic" w:eastAsia="Century Gothic" w:hAnsi="Century Gothic" w:cs="Century Gothic"/>
+          <w:bCs/>
+          <w:sz w:val="22"/>
+          <w:szCs w:val="22"/>
+        </w:rPr>
+        <w:t>item.company_start_date</w:t>
+      </w:r>
+      <w:proofErr w:type="spellEnd"/>
+      <w:r>
+        <w:rPr>
+          <w:rFonts w:ascii="Century Gothic" w:eastAsia="Century Gothic" w:hAnsi="Century Gothic" w:cs="Century Gothic"/>
+          <w:bCs/>
+          <w:sz w:val="22"/>
+          <w:szCs w:val="22"/>
+        </w:rPr>
+        <w:t xml:space="preserve"> }} - {{ </w:t>
+      </w:r>
+      <w:proofErr w:type="spellStart"/>
+      <w:r>
+        <w:rPr>
+          <w:rFonts w:ascii="Century Gothic" w:eastAsia="Century Gothic" w:hAnsi="Century Gothic" w:cs="Century Gothic"/>
+          <w:bCs/>
+          <w:sz w:val="22"/>
+          <w:szCs w:val="22"/>
+        </w:rPr>
+        <w:t>item.company_end_date</w:t>
+      </w:r>
+      <w:proofErr w:type="spellEnd"/>
+      <w:r>
+        <w:rPr>
+          <w:rFonts w:ascii="Century Gothic" w:eastAsia="Century Gothic" w:hAnsi="Century Gothic" w:cs="Century Gothic"/>
+          <w:bCs/>
+          <w:sz w:val="22"/>
+          <w:szCs w:val="22"/>
+        </w:rPr>
+        <w:t xml:space="preserve"> }}</w:t>
       </w:r>
     </w:p>
     <w:p>
@@ -594,8 +969,9 @@
           <w:sz w:val="22"/>
           <w:szCs w:val="22"/>
         </w:rPr>
-        <w:t>{% for job in item.job_posts %}{{ job.job_title }}</w:t>
-      </w:r>
+        <w:t xml:space="preserve">{% for job in </w:t>
+      </w:r>
+      <w:proofErr w:type="spellStart"/>
       <w:r>
         <w:rPr>
           <w:rFonts w:ascii="Century Gothic" w:eastAsia="Century Gothic" w:hAnsi="Century Gothic" w:cs="Century Gothic"/>
@@ -603,6 +979,65 @@
           <w:sz w:val="22"/>
           <w:szCs w:val="22"/>
         </w:rPr>
+        <w:t>item.job_posts</w:t>
+      </w:r>
+      <w:proofErr w:type="spellEnd"/>
+      <w:r>
+        <w:rPr>
+          <w:rFonts w:ascii="Century Gothic" w:eastAsia="Century Gothic" w:hAnsi="Century Gothic" w:cs="Century Gothic"/>
+          <w:bCs/>
+          <w:sz w:val="22"/>
+          <w:szCs w:val="22"/>
+        </w:rPr>
+        <w:t xml:space="preserve"> </w:t>
+      </w:r>
+      <w:proofErr w:type="gramStart"/>
+      <w:r>
+        <w:rPr>
+          <w:rFonts w:ascii="Century Gothic" w:eastAsia="Century Gothic" w:hAnsi="Century Gothic" w:cs="Century Gothic"/>
+          <w:bCs/>
+          <w:sz w:val="22"/>
+          <w:szCs w:val="22"/>
+        </w:rPr>
+        <w:t>%}{</w:t>
+      </w:r>
+      <w:proofErr w:type="gramEnd"/>
+      <w:r>
+        <w:rPr>
+          <w:rFonts w:ascii="Century Gothic" w:eastAsia="Century Gothic" w:hAnsi="Century Gothic" w:cs="Century Gothic"/>
+          <w:bCs/>
+          <w:sz w:val="22"/>
+          <w:szCs w:val="22"/>
+        </w:rPr>
+        <w:t xml:space="preserve">{ </w:t>
+      </w:r>
+      <w:proofErr w:type="spellStart"/>
+      <w:r>
+        <w:rPr>
+          <w:rFonts w:ascii="Century Gothic" w:eastAsia="Century Gothic" w:hAnsi="Century Gothic" w:cs="Century Gothic"/>
+          <w:bCs/>
+          <w:sz w:val="22"/>
+          <w:szCs w:val="22"/>
+        </w:rPr>
+        <w:t>job.job_title</w:t>
+      </w:r>
+      <w:proofErr w:type="spellEnd"/>
+      <w:r>
+        <w:rPr>
+          <w:rFonts w:ascii="Century Gothic" w:eastAsia="Century Gothic" w:hAnsi="Century Gothic" w:cs="Century Gothic"/>
+          <w:bCs/>
+          <w:sz w:val="22"/>
+          <w:szCs w:val="22"/>
+        </w:rPr>
+        <w:t xml:space="preserve"> }}</w:t>
+      </w:r>
+      <w:r>
+        <w:rPr>
+          <w:rFonts w:ascii="Century Gothic" w:eastAsia="Century Gothic" w:hAnsi="Century Gothic" w:cs="Century Gothic"/>
+          <w:bCs/>
+          <w:sz w:val="22"/>
+          <w:szCs w:val="22"/>
+        </w:rPr>
         <w:tab/>
       </w:r>
       <w:r>
@@ -612,7 +1047,47 @@
           <w:sz w:val="22"/>
           <w:szCs w:val="22"/>
         </w:rPr>
-        <w:t>{{ job.start_date }} - {{ job.end_date }}</w:t>
+        <w:t xml:space="preserve">{{ </w:t>
+      </w:r>
+      <w:proofErr w:type="spellStart"/>
+      <w:r>
+        <w:rPr>
+          <w:rFonts w:ascii="Century Gothic" w:eastAsia="Century Gothic" w:hAnsi="Century Gothic" w:cs="Century Gothic"/>
+          <w:bCs/>
+          <w:sz w:val="22"/>
+          <w:szCs w:val="22"/>
+        </w:rPr>
+        <w:t>job.start_date</w:t>
+      </w:r>
+      <w:proofErr w:type="spellEnd"/>
+      <w:r>
+        <w:rPr>
+          <w:rFonts w:ascii="Century Gothic" w:eastAsia="Century Gothic" w:hAnsi="Century Gothic" w:cs="Century Gothic"/>
+          <w:bCs/>
+          <w:sz w:val="22"/>
+          <w:szCs w:val="22"/>
+        </w:rPr>
+        <w:t xml:space="preserve"> }} - {{ </w:t>
+      </w:r>
+      <w:proofErr w:type="spellStart"/>
+      <w:r>
+        <w:rPr>
+          <w:rFonts w:ascii="Century Gothic" w:eastAsia="Century Gothic" w:hAnsi="Century Gothic" w:cs="Century Gothic"/>
+          <w:bCs/>
+          <w:sz w:val="22"/>
+          <w:szCs w:val="22"/>
+        </w:rPr>
+        <w:t>job.end_date</w:t>
+      </w:r>
+      <w:proofErr w:type="spellEnd"/>
+      <w:r>
+        <w:rPr>
+          <w:rFonts w:ascii="Century Gothic" w:eastAsia="Century Gothic" w:hAnsi="Century Gothic" w:cs="Century Gothic"/>
+          <w:bCs/>
+          <w:sz w:val="22"/>
+          <w:szCs w:val="22"/>
+        </w:rPr>
+        <w:t xml:space="preserve"> }}</w:t>
       </w:r>
     </w:p>
     <w:p>
@@ -635,7 +1110,27 @@
           <w:sz w:val="22"/>
           <w:szCs w:val="22"/>
         </w:rPr>
-        <w:t>{% endfor %}</w:t>
+        <w:t xml:space="preserve">{% </w:t>
+      </w:r>
+      <w:proofErr w:type="spellStart"/>
+      <w:r>
+        <w:rPr>
+          <w:rFonts w:ascii="Century Gothic" w:eastAsia="Century Gothic" w:hAnsi="Century Gothic" w:cs="Century Gothic"/>
+          <w:bCs/>
+          <w:sz w:val="22"/>
+          <w:szCs w:val="22"/>
+        </w:rPr>
+        <w:t>endfor</w:t>
+      </w:r>
+      <w:proofErr w:type="spellEnd"/>
+      <w:r>
+        <w:rPr>
+          <w:rFonts w:ascii="Century Gothic" w:eastAsia="Century Gothic" w:hAnsi="Century Gothic" w:cs="Century Gothic"/>
+          <w:bCs/>
+          <w:sz w:val="22"/>
+          <w:szCs w:val="22"/>
+        </w:rPr>
+        <w:t xml:space="preserve"> %}</w:t>
       </w:r>
     </w:p>
     <w:p>
@@ -658,7 +1153,27 @@
           <w:sz w:val="22"/>
           <w:szCs w:val="22"/>
         </w:rPr>
-        <w:t>{% endfor %}</w:t>
+        <w:t xml:space="preserve">{% </w:t>
+      </w:r>
+      <w:proofErr w:type="spellStart"/>
+      <w:r>
+        <w:rPr>
+          <w:rFonts w:ascii="Century Gothic" w:eastAsia="Century Gothic" w:hAnsi="Century Gothic" w:cs="Century Gothic"/>
+          <w:bCs/>
+          <w:sz w:val="22"/>
+          <w:szCs w:val="22"/>
+        </w:rPr>
+        <w:t>endfor</w:t>
+      </w:r>
+      <w:proofErr w:type="spellEnd"/>
+      <w:r>
+        <w:rPr>
+          <w:rFonts w:ascii="Century Gothic" w:eastAsia="Century Gothic" w:hAnsi="Century Gothic" w:cs="Century Gothic"/>
+          <w:bCs/>
+          <w:sz w:val="22"/>
+          <w:szCs w:val="22"/>
+        </w:rPr>
+        <w:t xml:space="preserve"> %}</w:t>
       </w:r>
     </w:p>
     <w:p>
@@ -722,6 +1237,7 @@
         </w:rPr>
         <w:t xml:space="preserve">{% for </w:t>
       </w:r>
+      <w:proofErr w:type="spellStart"/>
       <w:r>
         <w:rPr>
           <w:rFonts w:ascii="Century Gothic" w:eastAsia="Century Gothic" w:hAnsi="Century Gothic" w:cs="Century Gothic"/>
@@ -730,6 +1246,7 @@
         </w:rPr>
         <w:t>acad</w:t>
       </w:r>
+      <w:proofErr w:type="spellEnd"/>
       <w:r>
         <w:rPr>
           <w:rFonts w:ascii="Century Gothic" w:eastAsia="Century Gothic" w:hAnsi="Century Gothic" w:cs="Century Gothic"/>
@@ -785,6 +1302,8 @@
         </w:rPr>
         <w:t>{{</w:t>
       </w:r>
+      <w:proofErr w:type="spellStart"/>
+      <w:proofErr w:type="gramStart"/>
       <w:r>
         <w:rPr>
           <w:rFonts w:ascii="Century Gothic" w:hAnsi="Century Gothic" w:cs="Century Gothic"/>
@@ -799,7 +1318,25 @@
           <w:sz w:val="22"/>
           <w:szCs w:val="22"/>
         </w:rPr>
-        <w:t>academic_course}}</w:t>
+        <w:t>academic</w:t>
+      </w:r>
+      <w:proofErr w:type="gramEnd"/>
+      <w:r>
+        <w:rPr>
+          <w:rFonts w:ascii="Century Gothic" w:hAnsi="Century Gothic" w:cs="Century Gothic"/>
+          <w:sz w:val="22"/>
+          <w:szCs w:val="22"/>
+        </w:rPr>
+        <w:t>_course</w:t>
+      </w:r>
+      <w:proofErr w:type="spellEnd"/>
+      <w:r>
+        <w:rPr>
+          <w:rFonts w:ascii="Century Gothic" w:hAnsi="Century Gothic" w:cs="Century Gothic"/>
+          <w:sz w:val="22"/>
+          <w:szCs w:val="22"/>
+        </w:rPr>
+        <w:t>}}</w:t>
       </w:r>
       <w:r>
         <w:rPr>
@@ -835,6 +1372,8 @@
         </w:rPr>
         <w:t>{{</w:t>
       </w:r>
+      <w:proofErr w:type="spellStart"/>
+      <w:proofErr w:type="gramStart"/>
       <w:r>
         <w:rPr>
           <w:rFonts w:ascii="Century Gothic" w:hAnsi="Century Gothic" w:cs="Century Gothic"/>
@@ -849,15 +1388,51 @@
           <w:sz w:val="22"/>
           <w:szCs w:val="22"/>
         </w:rPr>
-        <w:t>academic_institution}}</w:t>
-      </w:r>
+        <w:t>academic</w:t>
+      </w:r>
+      <w:proofErr w:type="gramEnd"/>
       <w:r>
         <w:rPr>
           <w:rFonts w:ascii="Century Gothic" w:hAnsi="Century Gothic" w:cs="Century Gothic"/>
           <w:sz w:val="22"/>
           <w:szCs w:val="22"/>
         </w:rPr>
-        <w:t xml:space="preserve"> - {{acad.academic_conclusion}}</w:t>
+        <w:t>_institution</w:t>
+      </w:r>
+      <w:proofErr w:type="spellEnd"/>
+      <w:r>
+        <w:rPr>
+          <w:rFonts w:ascii="Century Gothic" w:hAnsi="Century Gothic" w:cs="Century Gothic"/>
+          <w:sz w:val="22"/>
+          <w:szCs w:val="22"/>
+        </w:rPr>
+        <w:t>}}</w:t>
+      </w:r>
+      <w:r>
+        <w:rPr>
+          <w:rFonts w:ascii="Century Gothic" w:hAnsi="Century Gothic" w:cs="Century Gothic"/>
+          <w:sz w:val="22"/>
+          <w:szCs w:val="22"/>
+        </w:rPr>
+        <w:t xml:space="preserve"> - {{</w:t>
+      </w:r>
+      <w:proofErr w:type="spellStart"/>
+      <w:r>
+        <w:rPr>
+          <w:rFonts w:ascii="Century Gothic" w:hAnsi="Century Gothic" w:cs="Century Gothic"/>
+          <w:sz w:val="22"/>
+          <w:szCs w:val="22"/>
+        </w:rPr>
+        <w:t>acad.academic_conclusion</w:t>
+      </w:r>
+      <w:proofErr w:type="spellEnd"/>
+      <w:r>
+        <w:rPr>
+          <w:rFonts w:ascii="Century Gothic" w:hAnsi="Century Gothic" w:cs="Century Gothic"/>
+          <w:sz w:val="22"/>
+          <w:szCs w:val="22"/>
+        </w:rPr>
+        <w:t>}}</w:t>
       </w:r>
     </w:p>
     <w:p>
@@ -878,7 +1453,25 @@
           <w:sz w:val="22"/>
           <w:szCs w:val="22"/>
         </w:rPr>
-        <w:t>{% endfor %}</w:t>
+        <w:t xml:space="preserve">{% </w:t>
+      </w:r>
+      <w:proofErr w:type="spellStart"/>
+      <w:r>
+        <w:rPr>
+          <w:rFonts w:ascii="Century Gothic" w:hAnsi="Century Gothic" w:cs="Century Gothic"/>
+          <w:sz w:val="22"/>
+          <w:szCs w:val="22"/>
+        </w:rPr>
+        <w:t>endfor</w:t>
+      </w:r>
+      <w:proofErr w:type="spellEnd"/>
+      <w:r>
+        <w:rPr>
+          <w:rFonts w:ascii="Century Gothic" w:hAnsi="Century Gothic" w:cs="Century Gothic"/>
+          <w:sz w:val="22"/>
+          <w:szCs w:val="22"/>
+        </w:rPr>
+        <w:t xml:space="preserve"> %}</w:t>
       </w:r>
     </w:p>
     <w:p>
@@ -982,6 +1575,8 @@
         </w:rPr>
         <w:t>{{</w:t>
       </w:r>
+      <w:proofErr w:type="spellStart"/>
+      <w:proofErr w:type="gramStart"/>
       <w:r>
         <w:rPr>
           <w:rFonts w:ascii="Century Gothic" w:eastAsia="Century Gothic" w:hAnsi="Century Gothic" w:cs="Century Gothic"/>
@@ -998,8 +1593,10 @@
           <w:sz w:val="22"/>
           <w:szCs w:val="22"/>
         </w:rPr>
-        <w:t>language}}</w:t>
-      </w:r>
+        <w:t>language</w:t>
+      </w:r>
+      <w:proofErr w:type="spellEnd"/>
+      <w:proofErr w:type="gramEnd"/>
       <w:r>
         <w:rPr>
           <w:rFonts w:ascii="Century Gothic" w:eastAsia="Century Gothic" w:hAnsi="Century Gothic" w:cs="Century Gothic"/>
@@ -1007,6 +1604,15 @@
           <w:sz w:val="22"/>
           <w:szCs w:val="22"/>
         </w:rPr>
+        <w:t>}}</w:t>
+      </w:r>
+      <w:r>
+        <w:rPr>
+          <w:rFonts w:ascii="Century Gothic" w:eastAsia="Century Gothic" w:hAnsi="Century Gothic" w:cs="Century Gothic"/>
+          <w:b/>
+          <w:sz w:val="22"/>
+          <w:szCs w:val="22"/>
+        </w:rPr>
         <w:tab/>
       </w:r>
       <w:r>
@@ -1016,8 +1622,9 @@
           <w:sz w:val="22"/>
           <w:szCs w:val="22"/>
         </w:rPr>
-        <w:t>{{ lang.language_</w:t>
-      </w:r>
+        <w:t xml:space="preserve">{{ </w:t>
+      </w:r>
+      <w:proofErr w:type="spellStart"/>
       <w:r>
         <w:rPr>
           <w:rFonts w:ascii="Century Gothic" w:eastAsia="Century Gothic" w:hAnsi="Century Gothic" w:cs="Century Gothic"/>
@@ -1025,8 +1632,18 @@
           <w:sz w:val="22"/>
           <w:szCs w:val="22"/>
         </w:rPr>
+        <w:t>lang.language_</w:t>
+      </w:r>
+      <w:r>
+        <w:rPr>
+          <w:rFonts w:ascii="Century Gothic" w:eastAsia="Century Gothic" w:hAnsi="Century Gothic" w:cs="Century Gothic"/>
+          <w:bCs/>
+          <w:sz w:val="22"/>
+          <w:szCs w:val="22"/>
+        </w:rPr>
         <w:t>level</w:t>
       </w:r>
+      <w:proofErr w:type="spellEnd"/>
       <w:r>
         <w:rPr>
           <w:rFonts w:ascii="Century Gothic" w:eastAsia="Century Gothic" w:hAnsi="Century Gothic" w:cs="Century Gothic"/>
@@ -1076,6 +1693,7 @@
         </w:rPr>
         <w:tab/>
       </w:r>
+      <w:proofErr w:type="gramStart"/>
       <w:r>
         <w:rPr>
           <w:rFonts w:ascii="Century Gothic" w:eastAsia="Century Gothic" w:hAnsi="Century Gothic" w:cs="Century Gothic"/>
@@ -1083,7 +1701,37 @@
           <w:sz w:val="22"/>
           <w:szCs w:val="22"/>
         </w:rPr>
-        <w:t>{{ lang.level_description }}</w:t>
+        <w:t xml:space="preserve">{{ </w:t>
+      </w:r>
+      <w:proofErr w:type="spellStart"/>
+      <w:r>
+        <w:rPr>
+          <w:rFonts w:ascii="Century Gothic" w:eastAsia="Century Gothic" w:hAnsi="Century Gothic" w:cs="Century Gothic"/>
+          <w:bCs/>
+          <w:sz w:val="22"/>
+          <w:szCs w:val="22"/>
+        </w:rPr>
+        <w:t>lang</w:t>
+      </w:r>
+      <w:proofErr w:type="gramEnd"/>
+      <w:r>
+        <w:rPr>
+          <w:rFonts w:ascii="Century Gothic" w:eastAsia="Century Gothic" w:hAnsi="Century Gothic" w:cs="Century Gothic"/>
+          <w:bCs/>
+          <w:sz w:val="22"/>
+          <w:szCs w:val="22"/>
+        </w:rPr>
+        <w:t>.level_description</w:t>
+      </w:r>
+      <w:proofErr w:type="spellEnd"/>
+      <w:r>
+        <w:rPr>
+          <w:rFonts w:ascii="Century Gothic" w:eastAsia="Century Gothic" w:hAnsi="Century Gothic" w:cs="Century Gothic"/>
+          <w:bCs/>
+          <w:sz w:val="22"/>
+          <w:szCs w:val="22"/>
+        </w:rPr>
+        <w:t xml:space="preserve"> }}</w:t>
       </w:r>
     </w:p>
     <w:p>
@@ -1121,7 +1769,25 @@
           <w:sz w:val="22"/>
           <w:szCs w:val="22"/>
         </w:rPr>
-        <w:t>{% endfor %}</w:t>
+        <w:t xml:space="preserve">{% </w:t>
+      </w:r>
+      <w:proofErr w:type="spellStart"/>
+      <w:r>
+        <w:rPr>
+          <w:rFonts w:ascii="Century Gothic" w:hAnsi="Century Gothic" w:cs="Century Gothic"/>
+          <w:sz w:val="22"/>
+          <w:szCs w:val="22"/>
+        </w:rPr>
+        <w:t>endfor</w:t>
+      </w:r>
+      <w:proofErr w:type="spellEnd"/>
+      <w:r>
+        <w:rPr>
+          <w:rFonts w:ascii="Century Gothic" w:hAnsi="Century Gothic" w:cs="Century Gothic"/>
+          <w:sz w:val="22"/>
+          <w:szCs w:val="22"/>
+        </w:rPr>
+        <w:t xml:space="preserve"> %}</w:t>
       </w:r>
     </w:p>
     <w:p>
@@ -1217,7 +1883,27 @@
           <w:sz w:val="22"/>
           <w:szCs w:val="22"/>
         </w:rPr>
-        <w:t>{{abt_background}}</w:t>
+        <w:t>{{</w:t>
+      </w:r>
+      <w:proofErr w:type="spellStart"/>
+      <w:r>
+        <w:rPr>
+          <w:rFonts w:ascii="Century Gothic" w:eastAsia="Century Gothic" w:hAnsi="Century Gothic" w:cs="Century Gothic"/>
+          <w:bCs/>
+          <w:sz w:val="22"/>
+          <w:szCs w:val="22"/>
+        </w:rPr>
+        <w:t>abt_background</w:t>
+      </w:r>
+      <w:proofErr w:type="spellEnd"/>
+      <w:r>
+        <w:rPr>
+          <w:rFonts w:ascii="Century Gothic" w:eastAsia="Century Gothic" w:hAnsi="Century Gothic" w:cs="Century Gothic"/>
+          <w:bCs/>
+          <w:sz w:val="22"/>
+          <w:szCs w:val="22"/>
+        </w:rPr>
+        <w:t>}}</w:t>
       </w:r>
     </w:p>
     <w:p>
@@ -1317,6 +2003,7 @@
         </w:rPr>
         <w:t>{{</w:t>
       </w:r>
+      <w:proofErr w:type="spellStart"/>
       <w:r>
         <w:rPr>
           <w:rFonts w:ascii="Century Gothic" w:eastAsia="Century Gothic" w:hAnsi="Century Gothic" w:cs="Century Gothic"/>
@@ -1347,6 +2034,7 @@
         </w:rPr>
         <w:t>profile</w:t>
       </w:r>
+      <w:proofErr w:type="spellEnd"/>
       <w:r>
         <w:rPr>
           <w:rFonts w:ascii="Century Gothic" w:eastAsia="Century Gothic" w:hAnsi="Century Gothic" w:cs="Century Gothic"/>
@@ -1426,7 +2114,25 @@
           <w:sz w:val="20"/>
           <w:szCs w:val="20"/>
         </w:rPr>
-        <w:t>{% for item in line_items %}</w:t>
+        <w:t xml:space="preserve">{% for item in </w:t>
+      </w:r>
+      <w:proofErr w:type="spellStart"/>
+      <w:r>
+        <w:rPr>
+          <w:rFonts w:ascii="Century Gothic" w:eastAsia="Century Gothic" w:hAnsi="Century Gothic" w:cs="Century Gothic"/>
+          <w:sz w:val="20"/>
+          <w:szCs w:val="20"/>
+        </w:rPr>
+        <w:t>line_items</w:t>
+      </w:r>
+      <w:proofErr w:type="spellEnd"/>
+      <w:r>
+        <w:rPr>
+          <w:rFonts w:ascii="Century Gothic" w:eastAsia="Century Gothic" w:hAnsi="Century Gothic" w:cs="Century Gothic"/>
+          <w:sz w:val="20"/>
+          <w:szCs w:val="20"/>
+        </w:rPr>
+        <w:t xml:space="preserve"> %}</w:t>
       </w:r>
     </w:p>
     <w:p>
@@ -1443,6 +2149,7 @@
           <w:szCs w:val="22"/>
         </w:rPr>
       </w:pPr>
+      <w:proofErr w:type="gramStart"/>
       <w:r>
         <w:rPr>
           <w:rFonts w:ascii="Century Gothic" w:eastAsia="Century Gothic" w:hAnsi="Century Gothic" w:cs="Century Gothic"/>
@@ -1451,7 +2158,40 @@
           <w:sz w:val="22"/>
           <w:szCs w:val="22"/>
         </w:rPr>
-        <w:t>{{ item.cdd_company }}</w:t>
+        <w:t xml:space="preserve">{{ </w:t>
+      </w:r>
+      <w:proofErr w:type="spellStart"/>
+      <w:r>
+        <w:rPr>
+          <w:rFonts w:ascii="Century Gothic" w:eastAsia="Century Gothic" w:hAnsi="Century Gothic" w:cs="Century Gothic"/>
+          <w:b/>
+          <w:bCs/>
+          <w:sz w:val="22"/>
+          <w:szCs w:val="22"/>
+        </w:rPr>
+        <w:t>item.cdd</w:t>
+      </w:r>
+      <w:proofErr w:type="gramEnd"/>
+      <w:r>
+        <w:rPr>
+          <w:rFonts w:ascii="Century Gothic" w:eastAsia="Century Gothic" w:hAnsi="Century Gothic" w:cs="Century Gothic"/>
+          <w:b/>
+          <w:bCs/>
+          <w:sz w:val="22"/>
+          <w:szCs w:val="22"/>
+        </w:rPr>
+        <w:t>_company</w:t>
+      </w:r>
+      <w:proofErr w:type="spellEnd"/>
+      <w:r>
+        <w:rPr>
+          <w:rFonts w:ascii="Century Gothic" w:eastAsia="Century Gothic" w:hAnsi="Century Gothic" w:cs="Century Gothic"/>
+          <w:b/>
+          <w:bCs/>
+          <w:sz w:val="22"/>
+          <w:szCs w:val="22"/>
+        </w:rPr>
+        <w:t xml:space="preserve"> }}</w:t>
       </w:r>
       <w:r>
         <w:rPr>
@@ -1467,7 +2207,25 @@
           <w:sz w:val="22"/>
           <w:szCs w:val="22"/>
         </w:rPr>
-        <w:t xml:space="preserve">{{ item.company_start_date }} </w:t>
+        <w:t xml:space="preserve">{{ </w:t>
+      </w:r>
+      <w:proofErr w:type="spellStart"/>
+      <w:r>
+        <w:rPr>
+          <w:rFonts w:ascii="Century Gothic" w:eastAsia="Century Gothic" w:hAnsi="Century Gothic" w:cs="Century Gothic"/>
+          <w:sz w:val="22"/>
+          <w:szCs w:val="22"/>
+        </w:rPr>
+        <w:t>item.company_start_date</w:t>
+      </w:r>
+      <w:proofErr w:type="spellEnd"/>
+      <w:r>
+        <w:rPr>
+          <w:rFonts w:ascii="Century Gothic" w:eastAsia="Century Gothic" w:hAnsi="Century Gothic" w:cs="Century Gothic"/>
+          <w:sz w:val="22"/>
+          <w:szCs w:val="22"/>
+        </w:rPr>
+        <w:t xml:space="preserve"> }} </w:t>
       </w:r>
       <w:r>
         <w:rPr>
@@ -1483,7 +2241,25 @@
           <w:sz w:val="22"/>
           <w:szCs w:val="22"/>
         </w:rPr>
-        <w:t xml:space="preserve"> {{ item.company_end_date }}</w:t>
+        <w:t xml:space="preserve"> {{ </w:t>
+      </w:r>
+      <w:proofErr w:type="spellStart"/>
+      <w:r>
+        <w:rPr>
+          <w:rFonts w:ascii="Century Gothic" w:eastAsia="Century Gothic" w:hAnsi="Century Gothic" w:cs="Century Gothic"/>
+          <w:sz w:val="22"/>
+          <w:szCs w:val="22"/>
+        </w:rPr>
+        <w:t>item.company_end_date</w:t>
+      </w:r>
+      <w:proofErr w:type="spellEnd"/>
+      <w:r>
+        <w:rPr>
+          <w:rFonts w:ascii="Century Gothic" w:eastAsia="Century Gothic" w:hAnsi="Century Gothic" w:cs="Century Gothic"/>
+          <w:sz w:val="22"/>
+          <w:szCs w:val="22"/>
+        </w:rPr>
+        <w:t xml:space="preserve"> }}</w:t>
       </w:r>
     </w:p>
     <w:p>
@@ -1498,13 +2274,41 @@
           <w:szCs w:val="20"/>
         </w:rPr>
       </w:pPr>
+      <w:proofErr w:type="gramStart"/>
       <w:r>
         <w:rPr>
           <w:rFonts w:ascii="Century Gothic" w:eastAsia="MS Gothic" w:hAnsi="Century Gothic" w:cs="MS Gothic"/>
           <w:sz w:val="20"/>
           <w:szCs w:val="20"/>
         </w:rPr>
-        <w:t>{{ item.company_desc }}</w:t>
+        <w:t xml:space="preserve">{{ </w:t>
+      </w:r>
+      <w:proofErr w:type="spellStart"/>
+      <w:r>
+        <w:rPr>
+          <w:rFonts w:ascii="Century Gothic" w:eastAsia="MS Gothic" w:hAnsi="Century Gothic" w:cs="MS Gothic"/>
+          <w:sz w:val="20"/>
+          <w:szCs w:val="20"/>
+        </w:rPr>
+        <w:t>item</w:t>
+      </w:r>
+      <w:proofErr w:type="gramEnd"/>
+      <w:r>
+        <w:rPr>
+          <w:rFonts w:ascii="Century Gothic" w:eastAsia="MS Gothic" w:hAnsi="Century Gothic" w:cs="MS Gothic"/>
+          <w:sz w:val="20"/>
+          <w:szCs w:val="20"/>
+        </w:rPr>
+        <w:t>.company_desc</w:t>
+      </w:r>
+      <w:proofErr w:type="spellEnd"/>
+      <w:r>
+        <w:rPr>
+          <w:rFonts w:ascii="Century Gothic" w:eastAsia="MS Gothic" w:hAnsi="Century Gothic" w:cs="MS Gothic"/>
+          <w:sz w:val="20"/>
+          <w:szCs w:val="20"/>
+        </w:rPr>
+        <w:t xml:space="preserve"> }}</w:t>
       </w:r>
     </w:p>
     <w:p>
@@ -1526,7 +2330,25 @@
           <w:sz w:val="22"/>
           <w:szCs w:val="22"/>
         </w:rPr>
-        <w:t>{% for job in item.job_posts %}</w:t>
+        <w:t xml:space="preserve">{% for job in </w:t>
+      </w:r>
+      <w:proofErr w:type="spellStart"/>
+      <w:r>
+        <w:rPr>
+          <w:rFonts w:ascii="Century Gothic" w:eastAsia="Century Gothic" w:hAnsi="Century Gothic" w:cs="Century Gothic"/>
+          <w:sz w:val="22"/>
+          <w:szCs w:val="22"/>
+        </w:rPr>
+        <w:t>item.job_posts</w:t>
+      </w:r>
+      <w:proofErr w:type="spellEnd"/>
+      <w:r>
+        <w:rPr>
+          <w:rFonts w:ascii="Century Gothic" w:eastAsia="Century Gothic" w:hAnsi="Century Gothic" w:cs="Century Gothic"/>
+          <w:sz w:val="22"/>
+          <w:szCs w:val="22"/>
+        </w:rPr>
+        <w:t xml:space="preserve"> %}</w:t>
       </w:r>
     </w:p>
     <w:p>
@@ -1542,13 +2364,41 @@
           <w:szCs w:val="22"/>
         </w:rPr>
       </w:pPr>
-      <w:r>
-        <w:rPr>
-          <w:rFonts w:ascii="Century Gothic" w:eastAsia="Century Gothic" w:hAnsi="Century Gothic" w:cs="Century Gothic"/>
-          <w:sz w:val="22"/>
-          <w:szCs w:val="22"/>
-        </w:rPr>
-        <w:t>{{ job.job_title }}</w:t>
+      <w:proofErr w:type="gramStart"/>
+      <w:r>
+        <w:rPr>
+          <w:rFonts w:ascii="Century Gothic" w:eastAsia="Century Gothic" w:hAnsi="Century Gothic" w:cs="Century Gothic"/>
+          <w:sz w:val="22"/>
+          <w:szCs w:val="22"/>
+        </w:rPr>
+        <w:t xml:space="preserve">{{ </w:t>
+      </w:r>
+      <w:proofErr w:type="spellStart"/>
+      <w:r>
+        <w:rPr>
+          <w:rFonts w:ascii="Century Gothic" w:eastAsia="Century Gothic" w:hAnsi="Century Gothic" w:cs="Century Gothic"/>
+          <w:sz w:val="22"/>
+          <w:szCs w:val="22"/>
+        </w:rPr>
+        <w:t>job.job</w:t>
+      </w:r>
+      <w:proofErr w:type="gramEnd"/>
+      <w:r>
+        <w:rPr>
+          <w:rFonts w:ascii="Century Gothic" w:eastAsia="Century Gothic" w:hAnsi="Century Gothic" w:cs="Century Gothic"/>
+          <w:sz w:val="22"/>
+          <w:szCs w:val="22"/>
+        </w:rPr>
+        <w:t>_title</w:t>
+      </w:r>
+      <w:proofErr w:type="spellEnd"/>
+      <w:r>
+        <w:rPr>
+          <w:rFonts w:ascii="Century Gothic" w:eastAsia="Century Gothic" w:hAnsi="Century Gothic" w:cs="Century Gothic"/>
+          <w:sz w:val="22"/>
+          <w:szCs w:val="22"/>
+        </w:rPr>
+        <w:t xml:space="preserve"> }}</w:t>
       </w:r>
       <w:r>
         <w:rPr>
@@ -1564,7 +2414,25 @@
           <w:sz w:val="22"/>
           <w:szCs w:val="22"/>
         </w:rPr>
-        <w:t>{{ job.start_date }}</w:t>
+        <w:t xml:space="preserve">{{ </w:t>
+      </w:r>
+      <w:proofErr w:type="spellStart"/>
+      <w:r>
+        <w:rPr>
+          <w:rFonts w:ascii="Century Gothic" w:eastAsia="Century Gothic" w:hAnsi="Century Gothic" w:cs="Century Gothic"/>
+          <w:sz w:val="22"/>
+          <w:szCs w:val="22"/>
+        </w:rPr>
+        <w:t>job.start_date</w:t>
+      </w:r>
+      <w:proofErr w:type="spellEnd"/>
+      <w:r>
+        <w:rPr>
+          <w:rFonts w:ascii="Century Gothic" w:eastAsia="Century Gothic" w:hAnsi="Century Gothic" w:cs="Century Gothic"/>
+          <w:sz w:val="22"/>
+          <w:szCs w:val="22"/>
+        </w:rPr>
+        <w:t xml:space="preserve"> }}</w:t>
       </w:r>
       <w:r>
         <w:rPr>
@@ -1580,7 +2448,25 @@
           <w:sz w:val="22"/>
           <w:szCs w:val="22"/>
         </w:rPr>
-        <w:t>– {{ job.end_date }}</w:t>
+        <w:t xml:space="preserve">– {{ </w:t>
+      </w:r>
+      <w:proofErr w:type="spellStart"/>
+      <w:r>
+        <w:rPr>
+          <w:rFonts w:ascii="Century Gothic" w:eastAsia="Century Gothic" w:hAnsi="Century Gothic" w:cs="Century Gothic"/>
+          <w:sz w:val="22"/>
+          <w:szCs w:val="22"/>
+        </w:rPr>
+        <w:t>job.end_date</w:t>
+      </w:r>
+      <w:proofErr w:type="spellEnd"/>
+      <w:r>
+        <w:rPr>
+          <w:rFonts w:ascii="Century Gothic" w:eastAsia="Century Gothic" w:hAnsi="Century Gothic" w:cs="Century Gothic"/>
+          <w:sz w:val="22"/>
+          <w:szCs w:val="22"/>
+        </w:rPr>
+        <w:t xml:space="preserve"> }}</w:t>
       </w:r>
     </w:p>
     <w:p>
@@ -1601,7 +2487,25 @@
           <w:sz w:val="22"/>
           <w:szCs w:val="22"/>
         </w:rPr>
-        <w:t>{% for task in job.job_tasks %}</w:t>
+        <w:t xml:space="preserve">{% for task in </w:t>
+      </w:r>
+      <w:proofErr w:type="spellStart"/>
+      <w:r>
+        <w:rPr>
+          <w:rFonts w:ascii="Century Gothic" w:eastAsia="Century Gothic" w:hAnsi="Century Gothic" w:cs="Century Gothic"/>
+          <w:sz w:val="22"/>
+          <w:szCs w:val="22"/>
+        </w:rPr>
+        <w:t>job.job_tasks</w:t>
+      </w:r>
+      <w:proofErr w:type="spellEnd"/>
+      <w:r>
+        <w:rPr>
+          <w:rFonts w:ascii="Century Gothic" w:eastAsia="Century Gothic" w:hAnsi="Century Gothic" w:cs="Century Gothic"/>
+          <w:sz w:val="22"/>
+          <w:szCs w:val="22"/>
+        </w:rPr>
+        <w:t xml:space="preserve"> %}</w:t>
       </w:r>
     </w:p>
     <w:p>
@@ -1618,6 +2522,7 @@
           <w:szCs w:val="22"/>
         </w:rPr>
       </w:pPr>
+      <w:proofErr w:type="gramStart"/>
       <w:r>
         <w:rPr>
           <w:rFonts w:ascii="Century Gothic" w:hAnsi="Century Gothic" w:cstheme="majorHAnsi"/>
@@ -1625,23 +2530,78 @@
           <w:szCs w:val="22"/>
         </w:rPr>
         <w:lastRenderedPageBreak/>
-        <w:t>{{ loop.index }}.</w:t>
-      </w:r>
+        <w:t xml:space="preserve">{{ </w:t>
+      </w:r>
+      <w:proofErr w:type="spellStart"/>
       <w:r>
         <w:rPr>
           <w:rFonts w:ascii="Century Gothic" w:hAnsi="Century Gothic" w:cstheme="majorHAnsi"/>
           <w:sz w:val="22"/>
           <w:szCs w:val="22"/>
         </w:rPr>
+        <w:t>loop</w:t>
+      </w:r>
+      <w:proofErr w:type="gramEnd"/>
+      <w:r>
+        <w:rPr>
+          <w:rFonts w:ascii="Century Gothic" w:hAnsi="Century Gothic" w:cstheme="majorHAnsi"/>
+          <w:sz w:val="22"/>
+          <w:szCs w:val="22"/>
+        </w:rPr>
+        <w:t>.index</w:t>
+      </w:r>
+      <w:proofErr w:type="spellEnd"/>
+      <w:r>
+        <w:rPr>
+          <w:rFonts w:ascii="Century Gothic" w:hAnsi="Century Gothic" w:cstheme="majorHAnsi"/>
+          <w:sz w:val="22"/>
+          <w:szCs w:val="22"/>
+        </w:rPr>
+        <w:t xml:space="preserve"> }}.</w:t>
+      </w:r>
+      <w:r>
+        <w:rPr>
+          <w:rFonts w:ascii="Century Gothic" w:hAnsi="Century Gothic" w:cstheme="majorHAnsi"/>
+          <w:sz w:val="22"/>
+          <w:szCs w:val="22"/>
+        </w:rPr>
         <w:tab/>
       </w:r>
+      <w:proofErr w:type="gramStart"/>
       <w:r>
         <w:rPr>
           <w:rFonts w:ascii="Century Gothic" w:hAnsi="Century Gothic" w:cstheme="majorHAnsi"/>
           <w:sz w:val="22"/>
           <w:szCs w:val="22"/>
         </w:rPr>
-        <w:t>{{ task.task }}</w:t>
+        <w:t xml:space="preserve">{{ </w:t>
+      </w:r>
+      <w:proofErr w:type="spellStart"/>
+      <w:r>
+        <w:rPr>
+          <w:rFonts w:ascii="Century Gothic" w:hAnsi="Century Gothic" w:cstheme="majorHAnsi"/>
+          <w:sz w:val="22"/>
+          <w:szCs w:val="22"/>
+        </w:rPr>
+        <w:t>task</w:t>
+      </w:r>
+      <w:proofErr w:type="gramEnd"/>
+      <w:r>
+        <w:rPr>
+          <w:rFonts w:ascii="Century Gothic" w:hAnsi="Century Gothic" w:cstheme="majorHAnsi"/>
+          <w:sz w:val="22"/>
+          <w:szCs w:val="22"/>
+        </w:rPr>
+        <w:t>.task</w:t>
+      </w:r>
+      <w:proofErr w:type="spellEnd"/>
+      <w:r>
+        <w:rPr>
+          <w:rFonts w:ascii="Century Gothic" w:hAnsi="Century Gothic" w:cstheme="majorHAnsi"/>
+          <w:sz w:val="22"/>
+          <w:szCs w:val="22"/>
+        </w:rPr>
+        <w:t xml:space="preserve"> }}</w:t>
       </w:r>
       <w:r>
         <w:rPr>
@@ -1678,7 +2638,61 @@
           <w:sz w:val="22"/>
           <w:szCs w:val="22"/>
         </w:rPr>
-        <w:t>{% endfor %}{% endfor %}</w:t>
+        <w:t xml:space="preserve">{% </w:t>
+      </w:r>
+      <w:proofErr w:type="spellStart"/>
+      <w:r>
+        <w:rPr>
+          <w:rFonts w:ascii="Century Gothic" w:eastAsia="Century Gothic" w:hAnsi="Century Gothic" w:cs="Century Gothic"/>
+          <w:sz w:val="22"/>
+          <w:szCs w:val="22"/>
+        </w:rPr>
+        <w:t>endfor</w:t>
+      </w:r>
+      <w:proofErr w:type="spellEnd"/>
+      <w:r>
+        <w:rPr>
+          <w:rFonts w:ascii="Century Gothic" w:eastAsia="Century Gothic" w:hAnsi="Century Gothic" w:cs="Century Gothic"/>
+          <w:sz w:val="22"/>
+          <w:szCs w:val="22"/>
+        </w:rPr>
+        <w:t xml:space="preserve"> </w:t>
+      </w:r>
+      <w:proofErr w:type="gramStart"/>
+      <w:r>
+        <w:rPr>
+          <w:rFonts w:ascii="Century Gothic" w:eastAsia="Century Gothic" w:hAnsi="Century Gothic" w:cs="Century Gothic"/>
+          <w:sz w:val="22"/>
+          <w:szCs w:val="22"/>
+        </w:rPr>
+        <w:t>%}{</w:t>
+      </w:r>
+      <w:proofErr w:type="gramEnd"/>
+      <w:r>
+        <w:rPr>
+          <w:rFonts w:ascii="Century Gothic" w:eastAsia="Century Gothic" w:hAnsi="Century Gothic" w:cs="Century Gothic"/>
+          <w:sz w:val="22"/>
+          <w:szCs w:val="22"/>
+        </w:rPr>
+        <w:t xml:space="preserve">% </w:t>
+      </w:r>
+      <w:proofErr w:type="spellStart"/>
+      <w:r>
+        <w:rPr>
+          <w:rFonts w:ascii="Century Gothic" w:eastAsia="Century Gothic" w:hAnsi="Century Gothic" w:cs="Century Gothic"/>
+          <w:sz w:val="22"/>
+          <w:szCs w:val="22"/>
+        </w:rPr>
+        <w:t>endfor</w:t>
+      </w:r>
+      <w:proofErr w:type="spellEnd"/>
+      <w:r>
+        <w:rPr>
+          <w:rFonts w:ascii="Century Gothic" w:eastAsia="Century Gothic" w:hAnsi="Century Gothic" w:cs="Century Gothic"/>
+          <w:sz w:val="22"/>
+          <w:szCs w:val="22"/>
+        </w:rPr>
+        <w:t xml:space="preserve"> %}</w:t>
       </w:r>
     </w:p>
     <w:p>
@@ -1701,7 +2715,27 @@
           <w:szCs w:val="22"/>
           <w:lang w:val="pt-BR"/>
         </w:rPr>
-        <w:t>{% endfor %}</w:t>
+        <w:t xml:space="preserve">{% </w:t>
+      </w:r>
+      <w:proofErr w:type="spellStart"/>
+      <w:r>
+        <w:rPr>
+          <w:rFonts w:ascii="Century Gothic" w:eastAsia="Century Gothic" w:hAnsi="Century Gothic" w:cs="Century Gothic"/>
+          <w:sz w:val="22"/>
+          <w:szCs w:val="22"/>
+          <w:lang w:val="pt-BR"/>
+        </w:rPr>
+        <w:t>endfor</w:t>
+      </w:r>
+      <w:proofErr w:type="spellEnd"/>
+      <w:r>
+        <w:rPr>
+          <w:rFonts w:ascii="Century Gothic" w:eastAsia="Century Gothic" w:hAnsi="Century Gothic" w:cs="Century Gothic"/>
+          <w:sz w:val="22"/>
+          <w:szCs w:val="22"/>
+          <w:lang w:val="pt-BR"/>
+        </w:rPr>
+        <w:t xml:space="preserve"> %}</w:t>
       </w:r>
     </w:p>
     <w:p>
@@ -1863,6 +2897,7 @@
         </w:rPr>
         <w:t xml:space="preserve">empresa </w:t>
       </w:r>
+      <w:proofErr w:type="gramStart"/>
       <w:r>
         <w:rPr>
           <w:rFonts w:ascii="Century Gothic" w:eastAsia="Century Gothic" w:hAnsi="Century Gothic" w:cs="Century Gothic"/>
@@ -1899,6 +2934,7 @@
         </w:rPr>
         <w:t xml:space="preserve"> </w:t>
       </w:r>
+      <w:proofErr w:type="spellStart"/>
       <w:r>
         <w:rPr>
           <w:rFonts w:ascii="Century Gothic" w:eastAsia="Century Gothic" w:hAnsi="Century Gothic" w:cs="Century Gothic"/>
@@ -1909,7 +2945,33 @@
           <w:highlight w:val="yellow"/>
           <w:lang w:val="pt-BR"/>
         </w:rPr>
-        <w:t>last_company }}</w:t>
+        <w:t>last</w:t>
+      </w:r>
+      <w:proofErr w:type="gramEnd"/>
+      <w:r>
+        <w:rPr>
+          <w:rFonts w:ascii="Century Gothic" w:eastAsia="Century Gothic" w:hAnsi="Century Gothic" w:cs="Century Gothic"/>
+          <w:b/>
+          <w:bCs/>
+          <w:sz w:val="22"/>
+          <w:szCs w:val="22"/>
+          <w:highlight w:val="yellow"/>
+          <w:lang w:val="pt-BR"/>
+        </w:rPr>
+        <w:t>_company</w:t>
+      </w:r>
+      <w:proofErr w:type="spellEnd"/>
+      <w:r>
+        <w:rPr>
+          <w:rFonts w:ascii="Century Gothic" w:eastAsia="Century Gothic" w:hAnsi="Century Gothic" w:cs="Century Gothic"/>
+          <w:b/>
+          <w:bCs/>
+          <w:sz w:val="22"/>
+          <w:szCs w:val="22"/>
+          <w:highlight w:val="yellow"/>
+          <w:lang w:val="pt-BR"/>
+        </w:rPr>
+        <w:t xml:space="preserve"> }}</w:t>
       </w:r>
       <w:r>
         <w:rPr>
@@ -1973,14 +3035,45 @@
         </w:rPr>
         <w:tab/>
       </w:r>
-      <w:r>
-        <w:rPr>
-          <w:rFonts w:ascii="Century Gothic" w:eastAsia="Century Gothic" w:hAnsi="Century Gothic" w:cs="Century Gothic"/>
-          <w:sz w:val="22"/>
-          <w:szCs w:val="22"/>
-          <w:lang w:val="pt-BR"/>
-        </w:rPr>
-        <w:t>{{ job_bond }}</w:t>
+      <w:proofErr w:type="gramStart"/>
+      <w:r>
+        <w:rPr>
+          <w:rFonts w:ascii="Century Gothic" w:eastAsia="Century Gothic" w:hAnsi="Century Gothic" w:cs="Century Gothic"/>
+          <w:sz w:val="22"/>
+          <w:szCs w:val="22"/>
+          <w:lang w:val="pt-BR"/>
+        </w:rPr>
+        <w:t xml:space="preserve">{{ </w:t>
+      </w:r>
+      <w:proofErr w:type="spellStart"/>
+      <w:r>
+        <w:rPr>
+          <w:rFonts w:ascii="Century Gothic" w:eastAsia="Century Gothic" w:hAnsi="Century Gothic" w:cs="Century Gothic"/>
+          <w:sz w:val="22"/>
+          <w:szCs w:val="22"/>
+          <w:lang w:val="pt-BR"/>
+        </w:rPr>
+        <w:t>job</w:t>
+      </w:r>
+      <w:proofErr w:type="gramEnd"/>
+      <w:r>
+        <w:rPr>
+          <w:rFonts w:ascii="Century Gothic" w:eastAsia="Century Gothic" w:hAnsi="Century Gothic" w:cs="Century Gothic"/>
+          <w:sz w:val="22"/>
+          <w:szCs w:val="22"/>
+          <w:lang w:val="pt-BR"/>
+        </w:rPr>
+        <w:t>_bond</w:t>
+      </w:r>
+      <w:proofErr w:type="spellEnd"/>
+      <w:r>
+        <w:rPr>
+          <w:rFonts w:ascii="Century Gothic" w:eastAsia="Century Gothic" w:hAnsi="Century Gothic" w:cs="Century Gothic"/>
+          <w:sz w:val="22"/>
+          <w:szCs w:val="22"/>
+          <w:lang w:val="pt-BR"/>
+        </w:rPr>
+        <w:t xml:space="preserve"> }}</w:t>
       </w:r>
       <w:r>
         <w:rPr>
@@ -2029,14 +3122,45 @@
         </w:rPr>
         <w:tab/>
       </w:r>
-      <w:r>
-        <w:rPr>
-          <w:rFonts w:ascii="Century Gothic" w:eastAsia="Century Gothic" w:hAnsi="Century Gothic" w:cs="Century Gothic"/>
-          <w:sz w:val="22"/>
-          <w:szCs w:val="22"/>
-          <w:lang w:val="pt-BR"/>
-        </w:rPr>
-        <w:t>{{ job_wage }}</w:t>
+      <w:proofErr w:type="gramStart"/>
+      <w:r>
+        <w:rPr>
+          <w:rFonts w:ascii="Century Gothic" w:eastAsia="Century Gothic" w:hAnsi="Century Gothic" w:cs="Century Gothic"/>
+          <w:sz w:val="22"/>
+          <w:szCs w:val="22"/>
+          <w:lang w:val="pt-BR"/>
+        </w:rPr>
+        <w:t xml:space="preserve">{{ </w:t>
+      </w:r>
+      <w:proofErr w:type="spellStart"/>
+      <w:r>
+        <w:rPr>
+          <w:rFonts w:ascii="Century Gothic" w:eastAsia="Century Gothic" w:hAnsi="Century Gothic" w:cs="Century Gothic"/>
+          <w:sz w:val="22"/>
+          <w:szCs w:val="22"/>
+          <w:lang w:val="pt-BR"/>
+        </w:rPr>
+        <w:t>job</w:t>
+      </w:r>
+      <w:proofErr w:type="gramEnd"/>
+      <w:r>
+        <w:rPr>
+          <w:rFonts w:ascii="Century Gothic" w:eastAsia="Century Gothic" w:hAnsi="Century Gothic" w:cs="Century Gothic"/>
+          <w:sz w:val="22"/>
+          <w:szCs w:val="22"/>
+          <w:lang w:val="pt-BR"/>
+        </w:rPr>
+        <w:t>_wage</w:t>
+      </w:r>
+      <w:proofErr w:type="spellEnd"/>
+      <w:r>
+        <w:rPr>
+          <w:rFonts w:ascii="Century Gothic" w:eastAsia="Century Gothic" w:hAnsi="Century Gothic" w:cs="Century Gothic"/>
+          <w:sz w:val="22"/>
+          <w:szCs w:val="22"/>
+          <w:lang w:val="pt-BR"/>
+        </w:rPr>
+        <w:t xml:space="preserve"> }}</w:t>
       </w:r>
     </w:p>
     <w:p>
@@ -2076,14 +3200,45 @@
         </w:rPr>
         <w:tab/>
       </w:r>
-      <w:r>
-        <w:rPr>
-          <w:rFonts w:ascii="Century Gothic" w:eastAsia="Century Gothic" w:hAnsi="Century Gothic" w:cs="Century Gothic"/>
-          <w:sz w:val="22"/>
-          <w:szCs w:val="22"/>
-          <w:lang w:val="pt-BR"/>
-        </w:rPr>
-        <w:t>{{ job_variable }}</w:t>
+      <w:proofErr w:type="gramStart"/>
+      <w:r>
+        <w:rPr>
+          <w:rFonts w:ascii="Century Gothic" w:eastAsia="Century Gothic" w:hAnsi="Century Gothic" w:cs="Century Gothic"/>
+          <w:sz w:val="22"/>
+          <w:szCs w:val="22"/>
+          <w:lang w:val="pt-BR"/>
+        </w:rPr>
+        <w:t xml:space="preserve">{{ </w:t>
+      </w:r>
+      <w:proofErr w:type="spellStart"/>
+      <w:r>
+        <w:rPr>
+          <w:rFonts w:ascii="Century Gothic" w:eastAsia="Century Gothic" w:hAnsi="Century Gothic" w:cs="Century Gothic"/>
+          <w:sz w:val="22"/>
+          <w:szCs w:val="22"/>
+          <w:lang w:val="pt-BR"/>
+        </w:rPr>
+        <w:t>job</w:t>
+      </w:r>
+      <w:proofErr w:type="gramEnd"/>
+      <w:r>
+        <w:rPr>
+          <w:rFonts w:ascii="Century Gothic" w:eastAsia="Century Gothic" w:hAnsi="Century Gothic" w:cs="Century Gothic"/>
+          <w:sz w:val="22"/>
+          <w:szCs w:val="22"/>
+          <w:lang w:val="pt-BR"/>
+        </w:rPr>
+        <w:t>_variable</w:t>
+      </w:r>
+      <w:proofErr w:type="spellEnd"/>
+      <w:r>
+        <w:rPr>
+          <w:rFonts w:ascii="Century Gothic" w:eastAsia="Century Gothic" w:hAnsi="Century Gothic" w:cs="Century Gothic"/>
+          <w:sz w:val="22"/>
+          <w:szCs w:val="22"/>
+          <w:lang w:val="pt-BR"/>
+        </w:rPr>
+        <w:t xml:space="preserve"> }}</w:t>
       </w:r>
     </w:p>
     <w:p>
@@ -2141,14 +3296,45 @@
         </w:rPr>
         <w:tab/>
       </w:r>
-      <w:r>
-        <w:rPr>
-          <w:rFonts w:ascii="Century Gothic" w:eastAsia="Century Gothic" w:hAnsi="Century Gothic" w:cs="Century Gothic"/>
-          <w:sz w:val="22"/>
-          <w:szCs w:val="22"/>
-          <w:lang w:val="pt-BR"/>
-        </w:rPr>
-        <w:t>{{ job_food }}</w:t>
+      <w:proofErr w:type="gramStart"/>
+      <w:r>
+        <w:rPr>
+          <w:rFonts w:ascii="Century Gothic" w:eastAsia="Century Gothic" w:hAnsi="Century Gothic" w:cs="Century Gothic"/>
+          <w:sz w:val="22"/>
+          <w:szCs w:val="22"/>
+          <w:lang w:val="pt-BR"/>
+        </w:rPr>
+        <w:t xml:space="preserve">{{ </w:t>
+      </w:r>
+      <w:proofErr w:type="spellStart"/>
+      <w:r>
+        <w:rPr>
+          <w:rFonts w:ascii="Century Gothic" w:eastAsia="Century Gothic" w:hAnsi="Century Gothic" w:cs="Century Gothic"/>
+          <w:sz w:val="22"/>
+          <w:szCs w:val="22"/>
+          <w:lang w:val="pt-BR"/>
+        </w:rPr>
+        <w:t>job</w:t>
+      </w:r>
+      <w:proofErr w:type="gramEnd"/>
+      <w:r>
+        <w:rPr>
+          <w:rFonts w:ascii="Century Gothic" w:eastAsia="Century Gothic" w:hAnsi="Century Gothic" w:cs="Century Gothic"/>
+          <w:sz w:val="22"/>
+          <w:szCs w:val="22"/>
+          <w:lang w:val="pt-BR"/>
+        </w:rPr>
+        <w:t>_food</w:t>
+      </w:r>
+      <w:proofErr w:type="spellEnd"/>
+      <w:r>
+        <w:rPr>
+          <w:rFonts w:ascii="Century Gothic" w:eastAsia="Century Gothic" w:hAnsi="Century Gothic" w:cs="Century Gothic"/>
+          <w:sz w:val="22"/>
+          <w:szCs w:val="22"/>
+          <w:lang w:val="pt-BR"/>
+        </w:rPr>
+        <w:t xml:space="preserve"> }}</w:t>
       </w:r>
       <w:r>
         <w:rPr>
@@ -2196,14 +3382,45 @@
         </w:rPr>
         <w:tab/>
       </w:r>
-      <w:r>
-        <w:rPr>
-          <w:rFonts w:ascii="Century Gothic" w:eastAsia="Century Gothic" w:hAnsi="Century Gothic" w:cs="Century Gothic"/>
-          <w:sz w:val="22"/>
-          <w:szCs w:val="22"/>
-          <w:lang w:val="pt-BR"/>
-        </w:rPr>
-        <w:t>{{ job_health }}</w:t>
+      <w:proofErr w:type="gramStart"/>
+      <w:r>
+        <w:rPr>
+          <w:rFonts w:ascii="Century Gothic" w:eastAsia="Century Gothic" w:hAnsi="Century Gothic" w:cs="Century Gothic"/>
+          <w:sz w:val="22"/>
+          <w:szCs w:val="22"/>
+          <w:lang w:val="pt-BR"/>
+        </w:rPr>
+        <w:t xml:space="preserve">{{ </w:t>
+      </w:r>
+      <w:proofErr w:type="spellStart"/>
+      <w:r>
+        <w:rPr>
+          <w:rFonts w:ascii="Century Gothic" w:eastAsia="Century Gothic" w:hAnsi="Century Gothic" w:cs="Century Gothic"/>
+          <w:sz w:val="22"/>
+          <w:szCs w:val="22"/>
+          <w:lang w:val="pt-BR"/>
+        </w:rPr>
+        <w:t>job</w:t>
+      </w:r>
+      <w:proofErr w:type="gramEnd"/>
+      <w:r>
+        <w:rPr>
+          <w:rFonts w:ascii="Century Gothic" w:eastAsia="Century Gothic" w:hAnsi="Century Gothic" w:cs="Century Gothic"/>
+          <w:sz w:val="22"/>
+          <w:szCs w:val="22"/>
+          <w:lang w:val="pt-BR"/>
+        </w:rPr>
+        <w:t>_health</w:t>
+      </w:r>
+      <w:proofErr w:type="spellEnd"/>
+      <w:r>
+        <w:rPr>
+          <w:rFonts w:ascii="Century Gothic" w:eastAsia="Century Gothic" w:hAnsi="Century Gothic" w:cs="Century Gothic"/>
+          <w:sz w:val="22"/>
+          <w:szCs w:val="22"/>
+          <w:lang w:val="pt-BR"/>
+        </w:rPr>
+        <w:t xml:space="preserve"> }}</w:t>
       </w:r>
       <w:r>
         <w:rPr>
@@ -2250,14 +3467,45 @@
         </w:rPr>
         <w:tab/>
       </w:r>
-      <w:r>
-        <w:rPr>
-          <w:rFonts w:ascii="Century Gothic" w:eastAsia="Century Gothic" w:hAnsi="Century Gothic" w:cs="Century Gothic"/>
-          <w:sz w:val="22"/>
-          <w:szCs w:val="22"/>
-          <w:lang w:val="pt-BR"/>
-        </w:rPr>
-        <w:t>{{ job_dental }}</w:t>
+      <w:proofErr w:type="gramStart"/>
+      <w:r>
+        <w:rPr>
+          <w:rFonts w:ascii="Century Gothic" w:eastAsia="Century Gothic" w:hAnsi="Century Gothic" w:cs="Century Gothic"/>
+          <w:sz w:val="22"/>
+          <w:szCs w:val="22"/>
+          <w:lang w:val="pt-BR"/>
+        </w:rPr>
+        <w:t xml:space="preserve">{{ </w:t>
+      </w:r>
+      <w:proofErr w:type="spellStart"/>
+      <w:r>
+        <w:rPr>
+          <w:rFonts w:ascii="Century Gothic" w:eastAsia="Century Gothic" w:hAnsi="Century Gothic" w:cs="Century Gothic"/>
+          <w:sz w:val="22"/>
+          <w:szCs w:val="22"/>
+          <w:lang w:val="pt-BR"/>
+        </w:rPr>
+        <w:t>job</w:t>
+      </w:r>
+      <w:proofErr w:type="gramEnd"/>
+      <w:r>
+        <w:rPr>
+          <w:rFonts w:ascii="Century Gothic" w:eastAsia="Century Gothic" w:hAnsi="Century Gothic" w:cs="Century Gothic"/>
+          <w:sz w:val="22"/>
+          <w:szCs w:val="22"/>
+          <w:lang w:val="pt-BR"/>
+        </w:rPr>
+        <w:t>_dental</w:t>
+      </w:r>
+      <w:proofErr w:type="spellEnd"/>
+      <w:r>
+        <w:rPr>
+          <w:rFonts w:ascii="Century Gothic" w:eastAsia="Century Gothic" w:hAnsi="Century Gothic" w:cs="Century Gothic"/>
+          <w:sz w:val="22"/>
+          <w:szCs w:val="22"/>
+          <w:lang w:val="pt-BR"/>
+        </w:rPr>
+        <w:t xml:space="preserve"> }}</w:t>
       </w:r>
       <w:r>
         <w:rPr>
@@ -2305,14 +3553,45 @@
         </w:rPr>
         <w:tab/>
       </w:r>
-      <w:r>
-        <w:rPr>
-          <w:rFonts w:ascii="Century Gothic" w:eastAsia="Century Gothic" w:hAnsi="Century Gothic" w:cs="Century Gothic"/>
-          <w:sz w:val="22"/>
-          <w:szCs w:val="22"/>
-          <w:lang w:val="pt-BR"/>
-        </w:rPr>
-        <w:t>{{ job_life }}</w:t>
+      <w:proofErr w:type="gramStart"/>
+      <w:r>
+        <w:rPr>
+          <w:rFonts w:ascii="Century Gothic" w:eastAsia="Century Gothic" w:hAnsi="Century Gothic" w:cs="Century Gothic"/>
+          <w:sz w:val="22"/>
+          <w:szCs w:val="22"/>
+          <w:lang w:val="pt-BR"/>
+        </w:rPr>
+        <w:t xml:space="preserve">{{ </w:t>
+      </w:r>
+      <w:proofErr w:type="spellStart"/>
+      <w:r>
+        <w:rPr>
+          <w:rFonts w:ascii="Century Gothic" w:eastAsia="Century Gothic" w:hAnsi="Century Gothic" w:cs="Century Gothic"/>
+          <w:sz w:val="22"/>
+          <w:szCs w:val="22"/>
+          <w:lang w:val="pt-BR"/>
+        </w:rPr>
+        <w:t>job</w:t>
+      </w:r>
+      <w:proofErr w:type="gramEnd"/>
+      <w:r>
+        <w:rPr>
+          <w:rFonts w:ascii="Century Gothic" w:eastAsia="Century Gothic" w:hAnsi="Century Gothic" w:cs="Century Gothic"/>
+          <w:sz w:val="22"/>
+          <w:szCs w:val="22"/>
+          <w:lang w:val="pt-BR"/>
+        </w:rPr>
+        <w:t>_life</w:t>
+      </w:r>
+      <w:proofErr w:type="spellEnd"/>
+      <w:r>
+        <w:rPr>
+          <w:rFonts w:ascii="Century Gothic" w:eastAsia="Century Gothic" w:hAnsi="Century Gothic" w:cs="Century Gothic"/>
+          <w:sz w:val="22"/>
+          <w:szCs w:val="22"/>
+          <w:lang w:val="pt-BR"/>
+        </w:rPr>
+        <w:t xml:space="preserve"> }}</w:t>
       </w:r>
       <w:r>
         <w:rPr>
@@ -2399,14 +3678,45 @@
         </w:rPr>
         <w:tab/>
       </w:r>
-      <w:r>
-        <w:rPr>
-          <w:rFonts w:ascii="Century Gothic" w:eastAsia="Century Gothic" w:hAnsi="Century Gothic" w:cs="Century Gothic"/>
-          <w:sz w:val="22"/>
-          <w:szCs w:val="22"/>
-          <w:lang w:val="pt-BR"/>
-        </w:rPr>
-        <w:t>{{ job_others }}.</w:t>
+      <w:proofErr w:type="gramStart"/>
+      <w:r>
+        <w:rPr>
+          <w:rFonts w:ascii="Century Gothic" w:eastAsia="Century Gothic" w:hAnsi="Century Gothic" w:cs="Century Gothic"/>
+          <w:sz w:val="22"/>
+          <w:szCs w:val="22"/>
+          <w:lang w:val="pt-BR"/>
+        </w:rPr>
+        <w:t xml:space="preserve">{{ </w:t>
+      </w:r>
+      <w:proofErr w:type="spellStart"/>
+      <w:r>
+        <w:rPr>
+          <w:rFonts w:ascii="Century Gothic" w:eastAsia="Century Gothic" w:hAnsi="Century Gothic" w:cs="Century Gothic"/>
+          <w:sz w:val="22"/>
+          <w:szCs w:val="22"/>
+          <w:lang w:val="pt-BR"/>
+        </w:rPr>
+        <w:t>job</w:t>
+      </w:r>
+      <w:proofErr w:type="gramEnd"/>
+      <w:r>
+        <w:rPr>
+          <w:rFonts w:ascii="Century Gothic" w:eastAsia="Century Gothic" w:hAnsi="Century Gothic" w:cs="Century Gothic"/>
+          <w:sz w:val="22"/>
+          <w:szCs w:val="22"/>
+          <w:lang w:val="pt-BR"/>
+        </w:rPr>
+        <w:t>_others</w:t>
+      </w:r>
+      <w:proofErr w:type="spellEnd"/>
+      <w:r>
+        <w:rPr>
+          <w:rFonts w:ascii="Century Gothic" w:eastAsia="Century Gothic" w:hAnsi="Century Gothic" w:cs="Century Gothic"/>
+          <w:sz w:val="22"/>
+          <w:szCs w:val="22"/>
+          <w:lang w:val="pt-BR"/>
+        </w:rPr>
+        <w:t xml:space="preserve"> }}.</w:t>
       </w:r>
     </w:p>
     <w:p>
@@ -2475,14 +3785,45 @@
         </w:rPr>
         <w:t xml:space="preserve">: </w:t>
       </w:r>
-      <w:r>
-        <w:rPr>
-          <w:rFonts w:ascii="Century Gothic" w:eastAsia="Century Gothic" w:hAnsi="Century Gothic" w:cs="Century Gothic"/>
-          <w:sz w:val="22"/>
-          <w:szCs w:val="22"/>
-          <w:lang w:val="pt-BR"/>
-        </w:rPr>
-        <w:t>{{ job_expectation }}</w:t>
+      <w:proofErr w:type="gramStart"/>
+      <w:r>
+        <w:rPr>
+          <w:rFonts w:ascii="Century Gothic" w:eastAsia="Century Gothic" w:hAnsi="Century Gothic" w:cs="Century Gothic"/>
+          <w:sz w:val="22"/>
+          <w:szCs w:val="22"/>
+          <w:lang w:val="pt-BR"/>
+        </w:rPr>
+        <w:t xml:space="preserve">{{ </w:t>
+      </w:r>
+      <w:proofErr w:type="spellStart"/>
+      <w:r>
+        <w:rPr>
+          <w:rFonts w:ascii="Century Gothic" w:eastAsia="Century Gothic" w:hAnsi="Century Gothic" w:cs="Century Gothic"/>
+          <w:sz w:val="22"/>
+          <w:szCs w:val="22"/>
+          <w:lang w:val="pt-BR"/>
+        </w:rPr>
+        <w:t>job</w:t>
+      </w:r>
+      <w:proofErr w:type="gramEnd"/>
+      <w:r>
+        <w:rPr>
+          <w:rFonts w:ascii="Century Gothic" w:eastAsia="Century Gothic" w:hAnsi="Century Gothic" w:cs="Century Gothic"/>
+          <w:sz w:val="22"/>
+          <w:szCs w:val="22"/>
+          <w:lang w:val="pt-BR"/>
+        </w:rPr>
+        <w:t>_expectation</w:t>
+      </w:r>
+      <w:proofErr w:type="spellEnd"/>
+      <w:r>
+        <w:rPr>
+          <w:rFonts w:ascii="Century Gothic" w:eastAsia="Century Gothic" w:hAnsi="Century Gothic" w:cs="Century Gothic"/>
+          <w:sz w:val="22"/>
+          <w:szCs w:val="22"/>
+          <w:lang w:val="pt-BR"/>
+        </w:rPr>
+        <w:t xml:space="preserve"> }}</w:t>
       </w:r>
       <w:r>
         <w:rPr>
@@ -2569,14 +3910,45 @@
         </w:rPr>
         <w:t xml:space="preserve"> Paulo, </w:t>
       </w:r>
-      <w:r>
-        <w:rPr>
-          <w:rFonts w:ascii="Century Gothic" w:eastAsia="Century Gothic" w:hAnsi="Century Gothic" w:cs="Century Gothic"/>
-          <w:sz w:val="22"/>
-          <w:szCs w:val="22"/>
-          <w:lang w:val="pt-BR"/>
-        </w:rPr>
-        <w:t>{{ report_date }}</w:t>
+      <w:proofErr w:type="gramStart"/>
+      <w:r>
+        <w:rPr>
+          <w:rFonts w:ascii="Century Gothic" w:eastAsia="Century Gothic" w:hAnsi="Century Gothic" w:cs="Century Gothic"/>
+          <w:sz w:val="22"/>
+          <w:szCs w:val="22"/>
+          <w:lang w:val="pt-BR"/>
+        </w:rPr>
+        <w:t xml:space="preserve">{{ </w:t>
+      </w:r>
+      <w:proofErr w:type="spellStart"/>
+      <w:r>
+        <w:rPr>
+          <w:rFonts w:ascii="Century Gothic" w:eastAsia="Century Gothic" w:hAnsi="Century Gothic" w:cs="Century Gothic"/>
+          <w:sz w:val="22"/>
+          <w:szCs w:val="22"/>
+          <w:lang w:val="pt-BR"/>
+        </w:rPr>
+        <w:t>report</w:t>
+      </w:r>
+      <w:proofErr w:type="gramEnd"/>
+      <w:r>
+        <w:rPr>
+          <w:rFonts w:ascii="Century Gothic" w:eastAsia="Century Gothic" w:hAnsi="Century Gothic" w:cs="Century Gothic"/>
+          <w:sz w:val="22"/>
+          <w:szCs w:val="22"/>
+          <w:lang w:val="pt-BR"/>
+        </w:rPr>
+        <w:t>_date</w:t>
+      </w:r>
+      <w:proofErr w:type="spellEnd"/>
+      <w:r>
+        <w:rPr>
+          <w:rFonts w:ascii="Century Gothic" w:eastAsia="Century Gothic" w:hAnsi="Century Gothic" w:cs="Century Gothic"/>
+          <w:sz w:val="22"/>
+          <w:szCs w:val="22"/>
+          <w:lang w:val="pt-BR"/>
+        </w:rPr>
+        <w:t xml:space="preserve"> }}</w:t>
       </w:r>
       <w:r>
         <w:rPr>
@@ -2753,13 +4125,23 @@
       </w:rPr>
       <w:t xml:space="preserve"> </w:t>
     </w:r>
+    <w:proofErr w:type="spellStart"/>
     <w:r>
       <w:rPr>
         <w:rFonts w:ascii="Century Gothic" w:eastAsia="Century Gothic" w:hAnsi="Century Gothic" w:cs="Century Gothic"/>
         <w:sz w:val="16"/>
         <w:szCs w:val="16"/>
       </w:rPr>
-      <w:t xml:space="preserve">Página </w:t>
+      <w:t>Página</w:t>
+    </w:r>
+    <w:proofErr w:type="spellEnd"/>
+    <w:r>
+      <w:rPr>
+        <w:rFonts w:ascii="Century Gothic" w:eastAsia="Century Gothic" w:hAnsi="Century Gothic" w:cs="Century Gothic"/>
+        <w:sz w:val="16"/>
+        <w:szCs w:val="16"/>
+      </w:rPr>
+      <w:t xml:space="preserve"> </w:t>
     </w:r>
     <w:r>
       <w:rPr>

--- a/template/Template_Placeholders_PT.docx
+++ b/template/Template_Placeholders_PT.docx
@@ -285,24 +285,31 @@
           <w:rFonts w:ascii="Century Gothic" w:eastAsia="Century Gothic" w:hAnsi="Century Gothic" w:cs="Century Gothic"/>
           <w:sz w:val="22"/>
           <w:szCs w:val="22"/>
-          <w:lang w:val="pt-BR"/>
-        </w:rPr>
-      </w:pPr>
-      <w:r>
-        <w:rPr>
-          <w:rFonts w:ascii="Century Gothic" w:eastAsia="Century Gothic" w:hAnsi="Century Gothic" w:cs="Century Gothic"/>
-          <w:sz w:val="22"/>
-          <w:szCs w:val="22"/>
-          <w:lang w:val="pt-BR"/>
-        </w:rPr>
-        <w:t>Local de Residência</w:t>
-      </w:r>
-      <w:r>
-        <w:rPr>
-          <w:rFonts w:ascii="Century Gothic" w:eastAsia="Century Gothic" w:hAnsi="Century Gothic" w:cs="Century Gothic"/>
-          <w:sz w:val="22"/>
-          <w:szCs w:val="22"/>
-          <w:lang w:val="pt-BR"/>
+        </w:rPr>
+      </w:pPr>
+      <w:r>
+        <w:rPr>
+          <w:rFonts w:ascii="Century Gothic" w:eastAsia="Century Gothic" w:hAnsi="Century Gothic" w:cs="Century Gothic"/>
+          <w:sz w:val="22"/>
+          <w:szCs w:val="22"/>
+        </w:rPr>
+        <w:t xml:space="preserve">Local de </w:t>
+      </w:r>
+      <w:proofErr w:type="spellStart"/>
+      <w:r>
+        <w:rPr>
+          <w:rFonts w:ascii="Century Gothic" w:eastAsia="Century Gothic" w:hAnsi="Century Gothic" w:cs="Century Gothic"/>
+          <w:sz w:val="22"/>
+          <w:szCs w:val="22"/>
+        </w:rPr>
+        <w:t>Residência</w:t>
+      </w:r>
+      <w:proofErr w:type="spellEnd"/>
+      <w:r>
+        <w:rPr>
+          <w:rFonts w:ascii="Century Gothic" w:eastAsia="Century Gothic" w:hAnsi="Century Gothic" w:cs="Century Gothic"/>
+          <w:sz w:val="22"/>
+          <w:szCs w:val="22"/>
         </w:rPr>
         <w:tab/>
       </w:r>
@@ -312,7 +319,6 @@
           <w:rFonts w:ascii="Century Gothic" w:eastAsia="Century Gothic" w:hAnsi="Century Gothic" w:cs="Century Gothic"/>
           <w:sz w:val="22"/>
           <w:szCs w:val="22"/>
-          <w:lang w:val="pt-BR"/>
         </w:rPr>
         <w:t xml:space="preserve">{{ </w:t>
       </w:r>
@@ -322,7 +328,6 @@
           <w:rFonts w:ascii="Century Gothic" w:eastAsia="Century Gothic" w:hAnsi="Century Gothic" w:cs="Century Gothic"/>
           <w:sz w:val="22"/>
           <w:szCs w:val="22"/>
-          <w:lang w:val="pt-BR"/>
         </w:rPr>
         <w:t>cdd</w:t>
       </w:r>
@@ -332,7 +337,6 @@
           <w:rFonts w:ascii="Century Gothic" w:eastAsia="Century Gothic" w:hAnsi="Century Gothic" w:cs="Century Gothic"/>
           <w:sz w:val="22"/>
           <w:szCs w:val="22"/>
-          <w:lang w:val="pt-BR"/>
         </w:rPr>
         <w:t>_city</w:t>
       </w:r>
@@ -342,7 +346,6 @@
           <w:rFonts w:ascii="Century Gothic" w:eastAsia="Century Gothic" w:hAnsi="Century Gothic" w:cs="Century Gothic"/>
           <w:sz w:val="22"/>
           <w:szCs w:val="22"/>
-          <w:lang w:val="pt-BR"/>
         </w:rPr>
         <w:t xml:space="preserve"> }}</w:t>
       </w:r>
@@ -351,7 +354,6 @@
           <w:rFonts w:ascii="Century Gothic" w:eastAsia="Century Gothic" w:hAnsi="Century Gothic" w:cs="Century Gothic"/>
           <w:sz w:val="22"/>
           <w:szCs w:val="22"/>
-          <w:lang w:val="pt-BR"/>
         </w:rPr>
         <w:t xml:space="preserve"> – </w:t>
       </w:r>
@@ -360,7 +362,6 @@
           <w:rFonts w:ascii="Century Gothic" w:eastAsia="Century Gothic" w:hAnsi="Century Gothic" w:cs="Century Gothic"/>
           <w:sz w:val="22"/>
           <w:szCs w:val="22"/>
-          <w:lang w:val="pt-BR"/>
         </w:rPr>
         <w:t xml:space="preserve">{{ </w:t>
       </w:r>
@@ -370,7 +371,6 @@
           <w:rFonts w:ascii="Century Gothic" w:eastAsia="Century Gothic" w:hAnsi="Century Gothic" w:cs="Century Gothic"/>
           <w:sz w:val="22"/>
           <w:szCs w:val="22"/>
-          <w:lang w:val="pt-BR"/>
         </w:rPr>
         <w:t>cdd_state</w:t>
       </w:r>
@@ -380,7 +380,6 @@
           <w:rFonts w:ascii="Century Gothic" w:eastAsia="Century Gothic" w:hAnsi="Century Gothic" w:cs="Century Gothic"/>
           <w:sz w:val="22"/>
           <w:szCs w:val="22"/>
-          <w:lang w:val="pt-BR"/>
         </w:rPr>
         <w:t xml:space="preserve"> }}</w:t>
       </w:r>
@@ -396,24 +395,23 @@
           <w:rFonts w:ascii="Century Gothic" w:eastAsia="Century Gothic" w:hAnsi="Century Gothic" w:cs="Century Gothic"/>
           <w:sz w:val="22"/>
           <w:szCs w:val="22"/>
-          <w:lang w:val="pt-BR"/>
-        </w:rPr>
-      </w:pPr>
-      <w:r>
-        <w:rPr>
-          <w:rFonts w:ascii="Century Gothic" w:eastAsia="Century Gothic" w:hAnsi="Century Gothic" w:cs="Century Gothic"/>
-          <w:sz w:val="22"/>
-          <w:szCs w:val="22"/>
-          <w:lang w:val="pt-BR"/>
+        </w:rPr>
+      </w:pPr>
+      <w:proofErr w:type="spellStart"/>
+      <w:r>
+        <w:rPr>
+          <w:rFonts w:ascii="Century Gothic" w:eastAsia="Century Gothic" w:hAnsi="Century Gothic" w:cs="Century Gothic"/>
+          <w:sz w:val="22"/>
+          <w:szCs w:val="22"/>
         </w:rPr>
         <w:t>Celular</w:t>
       </w:r>
-      <w:r>
-        <w:rPr>
-          <w:rFonts w:ascii="Century Gothic" w:eastAsia="Century Gothic" w:hAnsi="Century Gothic" w:cs="Century Gothic"/>
-          <w:sz w:val="22"/>
-          <w:szCs w:val="22"/>
-          <w:lang w:val="pt-BR"/>
+      <w:proofErr w:type="spellEnd"/>
+      <w:r>
+        <w:rPr>
+          <w:rFonts w:ascii="Century Gothic" w:eastAsia="Century Gothic" w:hAnsi="Century Gothic" w:cs="Century Gothic"/>
+          <w:sz w:val="22"/>
+          <w:szCs w:val="22"/>
         </w:rPr>
         <w:tab/>
       </w:r>
@@ -423,7 +421,6 @@
           <w:rFonts w:ascii="Century Gothic" w:eastAsia="Century Gothic" w:hAnsi="Century Gothic" w:cs="Century Gothic"/>
           <w:sz w:val="22"/>
           <w:szCs w:val="22"/>
-          <w:lang w:val="pt-BR"/>
         </w:rPr>
         <w:t xml:space="preserve">{{ </w:t>
       </w:r>
@@ -433,7 +430,6 @@
           <w:rFonts w:ascii="Century Gothic" w:eastAsia="Century Gothic" w:hAnsi="Century Gothic" w:cs="Century Gothic"/>
           <w:sz w:val="22"/>
           <w:szCs w:val="22"/>
-          <w:lang w:val="pt-BR"/>
         </w:rPr>
         <w:t>cdd</w:t>
       </w:r>
@@ -443,7 +439,6 @@
           <w:rFonts w:ascii="Century Gothic" w:eastAsia="Century Gothic" w:hAnsi="Century Gothic" w:cs="Century Gothic"/>
           <w:sz w:val="22"/>
           <w:szCs w:val="22"/>
-          <w:lang w:val="pt-BR"/>
         </w:rPr>
         <w:t>_ddi</w:t>
       </w:r>
@@ -453,27 +448,8 @@
           <w:rFonts w:ascii="Century Gothic" w:eastAsia="Century Gothic" w:hAnsi="Century Gothic" w:cs="Century Gothic"/>
           <w:sz w:val="22"/>
           <w:szCs w:val="22"/>
-          <w:lang w:val="pt-BR"/>
-        </w:rPr>
-        <w:t xml:space="preserve"> }}</w:t>
-      </w:r>
-      <w:r>
-        <w:rPr>
-          <w:rFonts w:ascii="Century Gothic" w:eastAsia="Century Gothic" w:hAnsi="Century Gothic" w:cs="Century Gothic"/>
-          <w:sz w:val="22"/>
-          <w:szCs w:val="22"/>
-          <w:lang w:val="pt-BR"/>
-        </w:rPr>
-        <w:t xml:space="preserve"> </w:t>
-      </w:r>
-      <w:r>
-        <w:rPr>
-          <w:rFonts w:ascii="Century Gothic" w:eastAsia="Century Gothic" w:hAnsi="Century Gothic" w:cs="Century Gothic"/>
-          <w:sz w:val="22"/>
-          <w:szCs w:val="22"/>
-          <w:lang w:val="pt-BR"/>
-        </w:rPr>
-        <w:t xml:space="preserve">{{ </w:t>
+        </w:rPr>
+        <w:t xml:space="preserve"> }} {{ </w:t>
       </w:r>
       <w:proofErr w:type="spellStart"/>
       <w:r>
@@ -481,7 +457,6 @@
           <w:rFonts w:ascii="Century Gothic" w:eastAsia="Century Gothic" w:hAnsi="Century Gothic" w:cs="Century Gothic"/>
           <w:sz w:val="22"/>
           <w:szCs w:val="22"/>
-          <w:lang w:val="pt-BR"/>
         </w:rPr>
         <w:t>cdd_ddd</w:t>
       </w:r>
@@ -491,27 +466,8 @@
           <w:rFonts w:ascii="Century Gothic" w:eastAsia="Century Gothic" w:hAnsi="Century Gothic" w:cs="Century Gothic"/>
           <w:sz w:val="22"/>
           <w:szCs w:val="22"/>
-          <w:lang w:val="pt-BR"/>
-        </w:rPr>
-        <w:t xml:space="preserve"> }}</w:t>
-      </w:r>
-      <w:r>
-        <w:rPr>
-          <w:rFonts w:ascii="Century Gothic" w:eastAsia="Century Gothic" w:hAnsi="Century Gothic" w:cs="Century Gothic"/>
-          <w:sz w:val="22"/>
-          <w:szCs w:val="22"/>
-          <w:lang w:val="pt-BR"/>
-        </w:rPr>
-        <w:t xml:space="preserve"> </w:t>
-      </w:r>
-      <w:r>
-        <w:rPr>
-          <w:rFonts w:ascii="Century Gothic" w:eastAsia="Century Gothic" w:hAnsi="Century Gothic" w:cs="Century Gothic"/>
-          <w:sz w:val="22"/>
-          <w:szCs w:val="22"/>
-          <w:lang w:val="pt-BR"/>
-        </w:rPr>
-        <w:t xml:space="preserve">{{ </w:t>
+        </w:rPr>
+        <w:t xml:space="preserve"> }} {{ </w:t>
       </w:r>
       <w:proofErr w:type="spellStart"/>
       <w:r>
@@ -519,7 +475,6 @@
           <w:rFonts w:ascii="Century Gothic" w:eastAsia="Century Gothic" w:hAnsi="Century Gothic" w:cs="Century Gothic"/>
           <w:sz w:val="22"/>
           <w:szCs w:val="22"/>
-          <w:lang w:val="pt-BR"/>
         </w:rPr>
         <w:t>cdd_cel</w:t>
       </w:r>
@@ -529,7 +484,6 @@
           <w:rFonts w:ascii="Century Gothic" w:eastAsia="Century Gothic" w:hAnsi="Century Gothic" w:cs="Century Gothic"/>
           <w:sz w:val="22"/>
           <w:szCs w:val="22"/>
-          <w:lang w:val="pt-BR"/>
         </w:rPr>
         <w:t xml:space="preserve"> }}</w:t>
       </w:r>
@@ -568,6 +522,7 @@
         <w:tab/>
       </w:r>
       <w:hyperlink r:id="rId9" w:history="1">
+        <w:proofErr w:type="gramStart"/>
         <w:r>
           <w:rPr>
             <w:rStyle w:val="Hyperlink"/>
@@ -578,6 +533,16 @@
           </w:rPr>
           <w:t>{{</w:t>
         </w:r>
+        <w:r>
+          <w:rPr>
+            <w:rStyle w:val="Hyperlink"/>
+            <w:rFonts w:ascii="Century Gothic" w:hAnsi="Century Gothic"/>
+            <w:sz w:val="22"/>
+            <w:szCs w:val="22"/>
+            <w:lang w:val="pt-BR"/>
+          </w:rPr>
+          <w:t xml:space="preserve"> </w:t>
+        </w:r>
         <w:proofErr w:type="spellStart"/>
         <w:r>
           <w:rPr>
@@ -587,9 +552,30 @@
             <w:szCs w:val="22"/>
             <w:lang w:val="pt-BR"/>
           </w:rPr>
-          <w:t>cdd_email</w:t>
+          <w:t>cdd</w:t>
+        </w:r>
+        <w:proofErr w:type="gramEnd"/>
+        <w:r>
+          <w:rPr>
+            <w:rStyle w:val="Hyperlink"/>
+            <w:rFonts w:ascii="Century Gothic" w:hAnsi="Century Gothic"/>
+            <w:sz w:val="22"/>
+            <w:szCs w:val="22"/>
+            <w:lang w:val="pt-BR"/>
+          </w:rPr>
+          <w:t>_email</w:t>
         </w:r>
         <w:proofErr w:type="spellEnd"/>
+        <w:r>
+          <w:rPr>
+            <w:rStyle w:val="Hyperlink"/>
+            <w:rFonts w:ascii="Century Gothic" w:hAnsi="Century Gothic"/>
+            <w:sz w:val="22"/>
+            <w:szCs w:val="22"/>
+            <w:lang w:val="pt-BR"/>
+          </w:rPr>
+          <w:t xml:space="preserve"> </w:t>
+        </w:r>
         <w:r>
           <w:rPr>
             <w:rStyle w:val="Hyperlink"/>
@@ -613,7 +599,6 @@
           <w:rFonts w:ascii="Century Gothic" w:eastAsia="Century Gothic" w:hAnsi="Century Gothic" w:cs="Century Gothic"/>
           <w:sz w:val="20"/>
           <w:szCs w:val="20"/>
-          <w:lang w:val="pt-BR"/>
         </w:rPr>
       </w:pPr>
       <w:r>
@@ -631,7 +616,6 @@
           <w:rFonts w:ascii="Century Gothic" w:eastAsia="Century Gothic" w:hAnsi="Century Gothic" w:cs="Century Gothic"/>
           <w:sz w:val="22"/>
           <w:szCs w:val="22"/>
-          <w:lang w:val="pt-BR"/>
         </w:rPr>
         <w:t xml:space="preserve">{{ </w:t>
       </w:r>
@@ -641,7 +625,6 @@
           <w:rFonts w:ascii="Century Gothic" w:eastAsia="Century Gothic" w:hAnsi="Century Gothic" w:cs="Century Gothic"/>
           <w:sz w:val="22"/>
           <w:szCs w:val="22"/>
-          <w:lang w:val="pt-BR"/>
         </w:rPr>
         <w:t>cdd</w:t>
       </w:r>
@@ -651,7 +634,6 @@
           <w:rFonts w:ascii="Century Gothic" w:eastAsia="Century Gothic" w:hAnsi="Century Gothic" w:cs="Century Gothic"/>
           <w:sz w:val="22"/>
           <w:szCs w:val="22"/>
-          <w:lang w:val="pt-BR"/>
         </w:rPr>
         <w:t>_nationality</w:t>
       </w:r>
@@ -661,7 +643,6 @@
           <w:rFonts w:ascii="Century Gothic" w:eastAsia="Century Gothic" w:hAnsi="Century Gothic" w:cs="Century Gothic"/>
           <w:sz w:val="22"/>
           <w:szCs w:val="22"/>
-          <w:lang w:val="pt-BR"/>
         </w:rPr>
         <w:t xml:space="preserve"> }}, {{ </w:t>
       </w:r>
@@ -671,7 +652,6 @@
           <w:rFonts w:ascii="Century Gothic" w:eastAsia="Century Gothic" w:hAnsi="Century Gothic" w:cs="Century Gothic"/>
           <w:sz w:val="22"/>
           <w:szCs w:val="22"/>
-          <w:lang w:val="pt-BR"/>
         </w:rPr>
         <w:t>cdd_age</w:t>
       </w:r>
@@ -681,9 +661,8 @@
           <w:rFonts w:ascii="Century Gothic" w:eastAsia="Century Gothic" w:hAnsi="Century Gothic" w:cs="Century Gothic"/>
           <w:sz w:val="22"/>
           <w:szCs w:val="22"/>
-          <w:lang w:val="pt-BR"/>
-        </w:rPr>
-        <w:t xml:space="preserve"> }} anos, {{ </w:t>
+        </w:rPr>
+        <w:t xml:space="preserve"> }} </w:t>
       </w:r>
       <w:proofErr w:type="spellStart"/>
       <w:r>
@@ -691,7 +670,24 @@
           <w:rFonts w:ascii="Century Gothic" w:eastAsia="Century Gothic" w:hAnsi="Century Gothic" w:cs="Century Gothic"/>
           <w:sz w:val="22"/>
           <w:szCs w:val="22"/>
-          <w:lang w:val="pt-BR"/>
+        </w:rPr>
+        <w:t>anos</w:t>
+      </w:r>
+      <w:proofErr w:type="spellEnd"/>
+      <w:r>
+        <w:rPr>
+          <w:rFonts w:ascii="Century Gothic" w:eastAsia="Century Gothic" w:hAnsi="Century Gothic" w:cs="Century Gothic"/>
+          <w:sz w:val="22"/>
+          <w:szCs w:val="22"/>
+        </w:rPr>
+        <w:t xml:space="preserve">, {{ </w:t>
+      </w:r>
+      <w:proofErr w:type="spellStart"/>
+      <w:r>
+        <w:rPr>
+          <w:rFonts w:ascii="Century Gothic" w:eastAsia="Century Gothic" w:hAnsi="Century Gothic" w:cs="Century Gothic"/>
+          <w:sz w:val="22"/>
+          <w:szCs w:val="22"/>
         </w:rPr>
         <w:t>cdd_personal</w:t>
       </w:r>
@@ -701,7 +697,6 @@
           <w:rFonts w:ascii="Century Gothic" w:eastAsia="Century Gothic" w:hAnsi="Century Gothic" w:cs="Century Gothic"/>
           <w:sz w:val="22"/>
           <w:szCs w:val="22"/>
-          <w:lang w:val="pt-BR"/>
         </w:rPr>
         <w:t xml:space="preserve"> }}</w:t>
       </w:r>
@@ -710,7 +705,6 @@
           <w:rFonts w:ascii="Century Gothic" w:eastAsia="Century Gothic" w:hAnsi="Century Gothic" w:cs="Century Gothic"/>
           <w:sz w:val="20"/>
           <w:szCs w:val="20"/>
-          <w:lang w:val="pt-BR"/>
         </w:rPr>
         <w:t xml:space="preserve"> </w:t>
       </w:r>
@@ -1294,6 +1288,7 @@
           <w:szCs w:val="22"/>
         </w:rPr>
       </w:pPr>
+      <w:proofErr w:type="gramStart"/>
       <w:r>
         <w:rPr>
           <w:rFonts w:ascii="Century Gothic" w:hAnsi="Century Gothic" w:cs="Century Gothic"/>
@@ -1302,34 +1297,49 @@
         </w:rPr>
         <w:t>{{</w:t>
       </w:r>
+      <w:r>
+        <w:rPr>
+          <w:rFonts w:ascii="Century Gothic" w:hAnsi="Century Gothic" w:cs="Century Gothic"/>
+          <w:sz w:val="22"/>
+          <w:szCs w:val="22"/>
+        </w:rPr>
+        <w:t xml:space="preserve"> </w:t>
+      </w:r>
       <w:proofErr w:type="spellStart"/>
-      <w:proofErr w:type="gramStart"/>
       <w:r>
         <w:rPr>
           <w:rFonts w:ascii="Century Gothic" w:hAnsi="Century Gothic" w:cs="Century Gothic"/>
           <w:sz w:val="22"/>
           <w:szCs w:val="22"/>
         </w:rPr>
-        <w:t>acad.</w:t>
-      </w:r>
+        <w:t>acad</w:t>
+      </w:r>
+      <w:proofErr w:type="gramEnd"/>
       <w:r>
         <w:rPr>
           <w:rFonts w:ascii="Century Gothic" w:hAnsi="Century Gothic" w:cs="Century Gothic"/>
           <w:sz w:val="22"/>
           <w:szCs w:val="22"/>
         </w:rPr>
-        <w:t>academic</w:t>
-      </w:r>
-      <w:proofErr w:type="gramEnd"/>
+        <w:t>.</w:t>
+      </w:r>
       <w:r>
         <w:rPr>
           <w:rFonts w:ascii="Century Gothic" w:hAnsi="Century Gothic" w:cs="Century Gothic"/>
           <w:sz w:val="22"/>
           <w:szCs w:val="22"/>
         </w:rPr>
-        <w:t>_course</w:t>
+        <w:t>academic_course</w:t>
       </w:r>
       <w:proofErr w:type="spellEnd"/>
+      <w:r>
+        <w:rPr>
+          <w:rFonts w:ascii="Century Gothic" w:hAnsi="Century Gothic" w:cs="Century Gothic"/>
+          <w:sz w:val="22"/>
+          <w:szCs w:val="22"/>
+        </w:rPr>
+        <w:t xml:space="preserve"> </w:t>
+      </w:r>
       <w:r>
         <w:rPr>
           <w:rFonts w:ascii="Century Gothic" w:hAnsi="Century Gothic" w:cs="Century Gothic"/>
@@ -1364,6 +1374,7 @@
           <w:szCs w:val="22"/>
         </w:rPr>
       </w:pPr>
+      <w:proofErr w:type="gramStart"/>
       <w:r>
         <w:rPr>
           <w:rFonts w:ascii="Century Gothic" w:hAnsi="Century Gothic" w:cs="Century Gothic"/>
@@ -1372,32 +1383,39 @@
         </w:rPr>
         <w:t>{{</w:t>
       </w:r>
+      <w:r>
+        <w:rPr>
+          <w:rFonts w:ascii="Century Gothic" w:hAnsi="Century Gothic" w:cs="Century Gothic"/>
+          <w:sz w:val="22"/>
+          <w:szCs w:val="22"/>
+        </w:rPr>
+        <w:t xml:space="preserve"> </w:t>
+      </w:r>
       <w:proofErr w:type="spellStart"/>
-      <w:proofErr w:type="gramStart"/>
       <w:r>
         <w:rPr>
           <w:rFonts w:ascii="Century Gothic" w:hAnsi="Century Gothic" w:cs="Century Gothic"/>
           <w:sz w:val="22"/>
           <w:szCs w:val="22"/>
         </w:rPr>
-        <w:t>acad.</w:t>
-      </w:r>
+        <w:t>acad</w:t>
+      </w:r>
+      <w:proofErr w:type="gramEnd"/>
       <w:r>
         <w:rPr>
           <w:rFonts w:ascii="Century Gothic" w:hAnsi="Century Gothic" w:cs="Century Gothic"/>
           <w:sz w:val="22"/>
           <w:szCs w:val="22"/>
         </w:rPr>
-        <w:t>academic</w:t>
-      </w:r>
-      <w:proofErr w:type="gramEnd"/>
+        <w:t>.</w:t>
+      </w:r>
       <w:r>
         <w:rPr>
           <w:rFonts w:ascii="Century Gothic" w:hAnsi="Century Gothic" w:cs="Century Gothic"/>
           <w:sz w:val="22"/>
           <w:szCs w:val="22"/>
         </w:rPr>
-        <w:t>_institution</w:t>
+        <w:t>academic_institution</w:t>
       </w:r>
       <w:proofErr w:type="spellEnd"/>
       <w:r>
@@ -1406,6 +1424,14 @@
           <w:sz w:val="22"/>
           <w:szCs w:val="22"/>
         </w:rPr>
+        <w:t xml:space="preserve"> </w:t>
+      </w:r>
+      <w:r>
+        <w:rPr>
+          <w:rFonts w:ascii="Century Gothic" w:hAnsi="Century Gothic" w:cs="Century Gothic"/>
+          <w:sz w:val="22"/>
+          <w:szCs w:val="22"/>
+        </w:rPr>
         <w:t>}}</w:t>
       </w:r>
       <w:r>
@@ -1416,6 +1442,14 @@
         </w:rPr>
         <w:t xml:space="preserve"> - {{</w:t>
       </w:r>
+      <w:r>
+        <w:rPr>
+          <w:rFonts w:ascii="Century Gothic" w:hAnsi="Century Gothic" w:cs="Century Gothic"/>
+          <w:sz w:val="22"/>
+          <w:szCs w:val="22"/>
+        </w:rPr>
+        <w:t xml:space="preserve"> </w:t>
+      </w:r>
       <w:proofErr w:type="spellStart"/>
       <w:r>
         <w:rPr>
@@ -1426,6 +1460,14 @@
         <w:t>acad.academic_conclusion</w:t>
       </w:r>
       <w:proofErr w:type="spellEnd"/>
+      <w:r>
+        <w:rPr>
+          <w:rFonts w:ascii="Century Gothic" w:hAnsi="Century Gothic" w:cs="Century Gothic"/>
+          <w:sz w:val="22"/>
+          <w:szCs w:val="22"/>
+        </w:rPr>
+        <w:t xml:space="preserve"> </w:t>
+      </w:r>
       <w:r>
         <w:rPr>
           <w:rFonts w:ascii="Century Gothic" w:hAnsi="Century Gothic" w:cs="Century Gothic"/>
@@ -1566,6 +1608,7 @@
         </w:rPr>
         <w:t xml:space="preserve">- </w:t>
       </w:r>
+      <w:proofErr w:type="gramStart"/>
       <w:r>
         <w:rPr>
           <w:rFonts w:ascii="Century Gothic" w:eastAsia="Century Gothic" w:hAnsi="Century Gothic" w:cs="Century Gothic"/>
@@ -1575,8 +1618,16 @@
         </w:rPr>
         <w:t>{{</w:t>
       </w:r>
+      <w:r>
+        <w:rPr>
+          <w:rFonts w:ascii="Century Gothic" w:eastAsia="Century Gothic" w:hAnsi="Century Gothic" w:cs="Century Gothic"/>
+          <w:b/>
+          <w:sz w:val="22"/>
+          <w:szCs w:val="22"/>
+        </w:rPr>
+        <w:t xml:space="preserve"> </w:t>
+      </w:r>
       <w:proofErr w:type="spellStart"/>
-      <w:proofErr w:type="gramStart"/>
       <w:r>
         <w:rPr>
           <w:rFonts w:ascii="Century Gothic" w:eastAsia="Century Gothic" w:hAnsi="Century Gothic" w:cs="Century Gothic"/>
@@ -1584,8 +1635,9 @@
           <w:sz w:val="22"/>
           <w:szCs w:val="22"/>
         </w:rPr>
-        <w:t>lang.</w:t>
-      </w:r>
+        <w:t>lang</w:t>
+      </w:r>
+      <w:proofErr w:type="gramEnd"/>
       <w:r>
         <w:rPr>
           <w:rFonts w:ascii="Century Gothic" w:eastAsia="Century Gothic" w:hAnsi="Century Gothic" w:cs="Century Gothic"/>
@@ -1593,10 +1645,27 @@
           <w:sz w:val="22"/>
           <w:szCs w:val="22"/>
         </w:rPr>
+        <w:t>.</w:t>
+      </w:r>
+      <w:r>
+        <w:rPr>
+          <w:rFonts w:ascii="Century Gothic" w:eastAsia="Century Gothic" w:hAnsi="Century Gothic" w:cs="Century Gothic"/>
+          <w:b/>
+          <w:sz w:val="22"/>
+          <w:szCs w:val="22"/>
+        </w:rPr>
         <w:t>language</w:t>
       </w:r>
       <w:proofErr w:type="spellEnd"/>
-      <w:proofErr w:type="gramEnd"/>
+      <w:r>
+        <w:rPr>
+          <w:rFonts w:ascii="Century Gothic" w:eastAsia="Century Gothic" w:hAnsi="Century Gothic" w:cs="Century Gothic"/>
+          <w:b/>
+          <w:sz w:val="22"/>
+          <w:szCs w:val="22"/>
+        </w:rPr>
+        <w:t xml:space="preserve"> </w:t>
+      </w:r>
       <w:r>
         <w:rPr>
           <w:rFonts w:ascii="Century Gothic" w:eastAsia="Century Gothic" w:hAnsi="Century Gothic" w:cs="Century Gothic"/>
@@ -1876,6 +1945,7 @@
           <w:szCs w:val="22"/>
         </w:rPr>
       </w:pPr>
+      <w:proofErr w:type="gramStart"/>
       <w:r>
         <w:rPr>
           <w:rFonts w:ascii="Century Gothic" w:eastAsia="Century Gothic" w:hAnsi="Century Gothic" w:cs="Century Gothic"/>
@@ -1885,6 +1955,15 @@
         </w:rPr>
         <w:t>{{</w:t>
       </w:r>
+      <w:r>
+        <w:rPr>
+          <w:rFonts w:ascii="Century Gothic" w:eastAsia="Century Gothic" w:hAnsi="Century Gothic" w:cs="Century Gothic"/>
+          <w:bCs/>
+          <w:sz w:val="22"/>
+          <w:szCs w:val="22"/>
+        </w:rPr>
+        <w:t xml:space="preserve"> </w:t>
+      </w:r>
       <w:proofErr w:type="spellStart"/>
       <w:r>
         <w:rPr>
@@ -1893,9 +1972,28 @@
           <w:sz w:val="22"/>
           <w:szCs w:val="22"/>
         </w:rPr>
-        <w:t>abt_background</w:t>
+        <w:t>abt</w:t>
+      </w:r>
+      <w:proofErr w:type="gramEnd"/>
+      <w:r>
+        <w:rPr>
+          <w:rFonts w:ascii="Century Gothic" w:eastAsia="Century Gothic" w:hAnsi="Century Gothic" w:cs="Century Gothic"/>
+          <w:bCs/>
+          <w:sz w:val="22"/>
+          <w:szCs w:val="22"/>
+        </w:rPr>
+        <w:t>_background</w:t>
       </w:r>
       <w:proofErr w:type="spellEnd"/>
+      <w:r>
+        <w:rPr>
+          <w:rFonts w:ascii="Century Gothic" w:eastAsia="Century Gothic" w:hAnsi="Century Gothic" w:cs="Century Gothic"/>
+          <w:bCs/>
+          <w:sz w:val="22"/>
+          <w:szCs w:val="22"/>
+        </w:rPr>
+        <w:t xml:space="preserve"> </w:t>
+      </w:r>
       <w:r>
         <w:rPr>
           <w:rFonts w:ascii="Century Gothic" w:eastAsia="Century Gothic" w:hAnsi="Century Gothic" w:cs="Century Gothic"/>
@@ -1990,19 +2088,27 @@
           <w:bCs/>
           <w:sz w:val="22"/>
           <w:szCs w:val="22"/>
-          <w:lang w:val="pt-BR"/>
-        </w:rPr>
-      </w:pPr>
+        </w:rPr>
+      </w:pPr>
+      <w:proofErr w:type="gramStart"/>
       <w:r>
         <w:rPr>
           <w:rFonts w:ascii="Century Gothic" w:eastAsia="Century Gothic" w:hAnsi="Century Gothic" w:cs="Century Gothic"/>
           <w:bCs/>
           <w:sz w:val="22"/>
           <w:szCs w:val="22"/>
-          <w:lang w:val="pt-BR"/>
         </w:rPr>
         <w:t>{{</w:t>
       </w:r>
+      <w:r>
+        <w:rPr>
+          <w:rFonts w:ascii="Century Gothic" w:eastAsia="Century Gothic" w:hAnsi="Century Gothic" w:cs="Century Gothic"/>
+          <w:bCs/>
+          <w:sz w:val="22"/>
+          <w:szCs w:val="22"/>
+        </w:rPr>
+        <w:t xml:space="preserve"> </w:t>
+      </w:r>
       <w:proofErr w:type="spellStart"/>
       <w:r>
         <w:rPr>
@@ -2010,38 +2116,35 @@
           <w:bCs/>
           <w:sz w:val="22"/>
           <w:szCs w:val="22"/>
-          <w:lang w:val="pt-BR"/>
         </w:rPr>
         <w:t>bhv</w:t>
       </w:r>
+      <w:proofErr w:type="gramEnd"/>
       <w:r>
         <w:rPr>
           <w:rFonts w:ascii="Century Gothic" w:eastAsia="Century Gothic" w:hAnsi="Century Gothic" w:cs="Century Gothic"/>
           <w:bCs/>
           <w:sz w:val="22"/>
           <w:szCs w:val="22"/>
-          <w:lang w:val="pt-BR"/>
-        </w:rPr>
-        <w:t>_</w:t>
-      </w:r>
+        </w:rPr>
+        <w:t>_profile</w:t>
+      </w:r>
+      <w:proofErr w:type="spellEnd"/>
       <w:r>
         <w:rPr>
           <w:rFonts w:ascii="Century Gothic" w:eastAsia="Century Gothic" w:hAnsi="Century Gothic" w:cs="Century Gothic"/>
           <w:bCs/>
           <w:sz w:val="22"/>
           <w:szCs w:val="22"/>
-          <w:lang w:val="pt-BR"/>
-        </w:rPr>
-        <w:t>profile</w:t>
-      </w:r>
-      <w:proofErr w:type="spellEnd"/>
+        </w:rPr>
+        <w:t xml:space="preserve"> </w:t>
+      </w:r>
       <w:r>
         <w:rPr>
           <w:rFonts w:ascii="Century Gothic" w:eastAsia="Century Gothic" w:hAnsi="Century Gothic" w:cs="Century Gothic"/>
           <w:bCs/>
           <w:sz w:val="22"/>
           <w:szCs w:val="22"/>
-          <w:lang w:val="pt-BR"/>
         </w:rPr>
         <w:t>}}</w:t>
       </w:r>
@@ -2058,7 +2161,6 @@
           <w:b/>
           <w:sz w:val="22"/>
           <w:szCs w:val="22"/>
-          <w:lang w:val="pt-BR"/>
         </w:rPr>
       </w:pPr>
     </w:p>
@@ -2196,6 +2298,8 @@
       <w:r>
         <w:rPr>
           <w:rFonts w:ascii="Century Gothic" w:eastAsia="Century Gothic" w:hAnsi="Century Gothic" w:cs="Century Gothic"/>
+          <w:b/>
+          <w:bCs/>
           <w:sz w:val="22"/>
           <w:szCs w:val="22"/>
         </w:rPr>
@@ -2207,7 +2311,15 @@
           <w:sz w:val="22"/>
           <w:szCs w:val="22"/>
         </w:rPr>
-        <w:t xml:space="preserve">{{ </w:t>
+        <w:t>{{</w:t>
+      </w:r>
+      <w:r>
+        <w:rPr>
+          <w:rFonts w:ascii="Century Gothic" w:eastAsia="Century Gothic" w:hAnsi="Century Gothic" w:cs="Century Gothic"/>
+          <w:sz w:val="22"/>
+          <w:szCs w:val="22"/>
+        </w:rPr>
+        <w:t xml:space="preserve"> </w:t>
       </w:r>
       <w:proofErr w:type="spellStart"/>
       <w:r>
@@ -8611,28 +8723,28 @@
 </file>
 
 <file path=customXml/item1.xml><?xml version="1.0" encoding="utf-8"?>
+<b:Sources xmlns:b="http://schemas.openxmlformats.org/officeDocument/2006/bibliography" xmlns="http://schemas.openxmlformats.org/officeDocument/2006/bibliography" SelectedStyle="/APASixthEditionOfficeOnline.xsl" StyleName="APA" Version="6"/>
+</file>
+
+<file path=customXml/item2.xml><?xml version="1.0" encoding="utf-8"?>
 <go:gDocsCustomXmlDataStorage xmlns:go="http://customooxmlschemas.google.com/" xmlns:r="http://schemas.openxmlformats.org/officeDocument/2006/relationships" uri="GoogleDocsCustomDataVersion2">
   <go:docsCustomData xmlns:go="http://customooxmlschemas.google.com/" roundtripDataSignature="AMtx7mgEezfUp8CUFbvmpZH7auNEHwsb4g==">CgMxLjAyCWguMzBqMHpsbDgAciExODZCUHJ6MXhFSzlwM3lSMHgtb0FYXzFpNVVLck1Ka1E=</go:docsCustomData>
 </go:gDocsCustomXmlDataStorage>
 </file>
 
-<file path=customXml/item2.xml><?xml version="1.0" encoding="utf-8"?>
-<b:Sources xmlns:b="http://schemas.openxmlformats.org/officeDocument/2006/bibliography" xmlns="http://schemas.openxmlformats.org/officeDocument/2006/bibliography" SelectedStyle="/APASixthEditionOfficeOnline.xsl" StyleName="APA" Version="6"/>
+<file path=customXml/itemProps1.xml><?xml version="1.0" encoding="utf-8"?>
+<ds:datastoreItem xmlns:ds="http://schemas.openxmlformats.org/officeDocument/2006/customXml" ds:itemID="{725EBBCD-54A3-3E43-ABA1-86ABF5C5DDA6}">
+  <ds:schemaRefs>
+    <ds:schemaRef ds:uri="http://schemas.openxmlformats.org/officeDocument/2006/bibliography"/>
+  </ds:schemaRefs>
+</ds:datastoreItem>
 </file>
 
-<file path=customXml/itemProps1.xml><?xml version="1.0" encoding="utf-8"?>
+<file path=customXml/itemProps2.xml><?xml version="1.0" encoding="utf-8"?>
 <ds:datastoreItem xmlns:ds="http://schemas.openxmlformats.org/officeDocument/2006/customXml" ds:itemID="{11111111-1234-1234-1234-123412341234}">
   <ds:schemaRefs>
     <ds:schemaRef ds:uri="http://customooxmlschemas.google.com/"/>
     <ds:schemaRef ds:uri="http://schemas.openxmlformats.org/officeDocument/2006/relationships"/>
   </ds:schemaRefs>
 </ds:datastoreItem>
-</file>
-
-<file path=customXml/itemProps2.xml><?xml version="1.0" encoding="utf-8"?>
-<ds:datastoreItem xmlns:ds="http://schemas.openxmlformats.org/officeDocument/2006/customXml" ds:itemID="{725EBBCD-54A3-3E43-ABA1-86ABF5C5DDA6}">
-  <ds:schemaRefs>
-    <ds:schemaRef ds:uri="http://schemas.openxmlformats.org/officeDocument/2006/bibliography"/>
-  </ds:schemaRefs>
-</ds:datastoreItem>
 </file>
--- a/template/Template_Placeholders_PT.docx
+++ b/template/Template_Placeholders_PT.docx
@@ -285,15 +285,36 @@
           <w:rFonts w:ascii="Century Gothic" w:eastAsia="Century Gothic" w:hAnsi="Century Gothic" w:cs="Century Gothic"/>
           <w:sz w:val="22"/>
           <w:szCs w:val="22"/>
-        </w:rPr>
-      </w:pPr>
-      <w:r>
-        <w:rPr>
-          <w:rFonts w:ascii="Century Gothic" w:eastAsia="Century Gothic" w:hAnsi="Century Gothic" w:cs="Century Gothic"/>
-          <w:sz w:val="22"/>
-          <w:szCs w:val="22"/>
-        </w:rPr>
-        <w:t xml:space="preserve">Local de </w:t>
+          <w:lang w:val="pt-BR"/>
+        </w:rPr>
+      </w:pPr>
+      <w:r>
+        <w:rPr>
+          <w:rFonts w:ascii="Century Gothic" w:eastAsia="Century Gothic" w:hAnsi="Century Gothic" w:cs="Century Gothic"/>
+          <w:sz w:val="22"/>
+          <w:szCs w:val="22"/>
+          <w:lang w:val="pt-BR"/>
+        </w:rPr>
+        <w:t>Local de Residência</w:t>
+      </w:r>
+      <w:r>
+        <w:rPr>
+          <w:rFonts w:ascii="Century Gothic" w:eastAsia="Century Gothic" w:hAnsi="Century Gothic" w:cs="Century Gothic"/>
+          <w:sz w:val="22"/>
+          <w:szCs w:val="22"/>
+          <w:lang w:val="pt-BR"/>
+        </w:rPr>
+        <w:tab/>
+      </w:r>
+      <w:proofErr w:type="gramStart"/>
+      <w:r>
+        <w:rPr>
+          <w:rFonts w:ascii="Century Gothic" w:eastAsia="Century Gothic" w:hAnsi="Century Gothic" w:cs="Century Gothic"/>
+          <w:sz w:val="22"/>
+          <w:szCs w:val="22"/>
+          <w:lang w:val="pt-BR"/>
+        </w:rPr>
+        <w:t xml:space="preserve">{{ </w:t>
       </w:r>
       <w:proofErr w:type="spellStart"/>
       <w:r>
@@ -301,8 +322,19 @@
           <w:rFonts w:ascii="Century Gothic" w:eastAsia="Century Gothic" w:hAnsi="Century Gothic" w:cs="Century Gothic"/>
           <w:sz w:val="22"/>
           <w:szCs w:val="22"/>
-        </w:rPr>
-        <w:t>Residência</w:t>
+          <w:lang w:val="pt-BR"/>
+        </w:rPr>
+        <w:t>cdd</w:t>
+      </w:r>
+      <w:proofErr w:type="gramEnd"/>
+      <w:r>
+        <w:rPr>
+          <w:rFonts w:ascii="Century Gothic" w:eastAsia="Century Gothic" w:hAnsi="Century Gothic" w:cs="Century Gothic"/>
+          <w:sz w:val="22"/>
+          <w:szCs w:val="22"/>
+          <w:lang w:val="pt-BR"/>
+        </w:rPr>
+        <w:t>_city</w:t>
       </w:r>
       <w:proofErr w:type="spellEnd"/>
       <w:r>
@@ -310,15 +342,25 @@
           <w:rFonts w:ascii="Century Gothic" w:eastAsia="Century Gothic" w:hAnsi="Century Gothic" w:cs="Century Gothic"/>
           <w:sz w:val="22"/>
           <w:szCs w:val="22"/>
-        </w:rPr>
-        <w:tab/>
-      </w:r>
-      <w:proofErr w:type="gramStart"/>
-      <w:r>
-        <w:rPr>
-          <w:rFonts w:ascii="Century Gothic" w:eastAsia="Century Gothic" w:hAnsi="Century Gothic" w:cs="Century Gothic"/>
-          <w:sz w:val="22"/>
-          <w:szCs w:val="22"/>
+          <w:lang w:val="pt-BR"/>
+        </w:rPr>
+        <w:t xml:space="preserve"> }}</w:t>
+      </w:r>
+      <w:r>
+        <w:rPr>
+          <w:rFonts w:ascii="Century Gothic" w:eastAsia="Century Gothic" w:hAnsi="Century Gothic" w:cs="Century Gothic"/>
+          <w:sz w:val="22"/>
+          <w:szCs w:val="22"/>
+          <w:lang w:val="pt-BR"/>
+        </w:rPr>
+        <w:t xml:space="preserve"> – </w:t>
+      </w:r>
+      <w:r>
+        <w:rPr>
+          <w:rFonts w:ascii="Century Gothic" w:eastAsia="Century Gothic" w:hAnsi="Century Gothic" w:cs="Century Gothic"/>
+          <w:sz w:val="22"/>
+          <w:szCs w:val="22"/>
+          <w:lang w:val="pt-BR"/>
         </w:rPr>
         <w:t xml:space="preserve">{{ </w:t>
       </w:r>
@@ -328,17 +370,9 @@
           <w:rFonts w:ascii="Century Gothic" w:eastAsia="Century Gothic" w:hAnsi="Century Gothic" w:cs="Century Gothic"/>
           <w:sz w:val="22"/>
           <w:szCs w:val="22"/>
-        </w:rPr>
-        <w:t>cdd</w:t>
-      </w:r>
-      <w:proofErr w:type="gramEnd"/>
-      <w:r>
-        <w:rPr>
-          <w:rFonts w:ascii="Century Gothic" w:eastAsia="Century Gothic" w:hAnsi="Century Gothic" w:cs="Century Gothic"/>
-          <w:sz w:val="22"/>
-          <w:szCs w:val="22"/>
-        </w:rPr>
-        <w:t>_city</w:t>
+          <w:lang w:val="pt-BR"/>
+        </w:rPr>
+        <w:t>cdd_state</w:t>
       </w:r>
       <w:proofErr w:type="spellEnd"/>
       <w:r>
@@ -346,40 +380,7 @@
           <w:rFonts w:ascii="Century Gothic" w:eastAsia="Century Gothic" w:hAnsi="Century Gothic" w:cs="Century Gothic"/>
           <w:sz w:val="22"/>
           <w:szCs w:val="22"/>
-        </w:rPr>
-        <w:t xml:space="preserve"> }}</w:t>
-      </w:r>
-      <w:r>
-        <w:rPr>
-          <w:rFonts w:ascii="Century Gothic" w:eastAsia="Century Gothic" w:hAnsi="Century Gothic" w:cs="Century Gothic"/>
-          <w:sz w:val="22"/>
-          <w:szCs w:val="22"/>
-        </w:rPr>
-        <w:t xml:space="preserve"> – </w:t>
-      </w:r>
-      <w:r>
-        <w:rPr>
-          <w:rFonts w:ascii="Century Gothic" w:eastAsia="Century Gothic" w:hAnsi="Century Gothic" w:cs="Century Gothic"/>
-          <w:sz w:val="22"/>
-          <w:szCs w:val="22"/>
-        </w:rPr>
-        <w:t xml:space="preserve">{{ </w:t>
-      </w:r>
-      <w:proofErr w:type="spellStart"/>
-      <w:r>
-        <w:rPr>
-          <w:rFonts w:ascii="Century Gothic" w:eastAsia="Century Gothic" w:hAnsi="Century Gothic" w:cs="Century Gothic"/>
-          <w:sz w:val="22"/>
-          <w:szCs w:val="22"/>
-        </w:rPr>
-        <w:t>cdd_state</w:t>
-      </w:r>
-      <w:proofErr w:type="spellEnd"/>
-      <w:r>
-        <w:rPr>
-          <w:rFonts w:ascii="Century Gothic" w:eastAsia="Century Gothic" w:hAnsi="Century Gothic" w:cs="Century Gothic"/>
-          <w:sz w:val="22"/>
-          <w:szCs w:val="22"/>
+          <w:lang w:val="pt-BR"/>
         </w:rPr>
         <w:t xml:space="preserve"> }}</w:t>
       </w:r>
@@ -395,16 +396,56 @@
           <w:rFonts w:ascii="Century Gothic" w:eastAsia="Century Gothic" w:hAnsi="Century Gothic" w:cs="Century Gothic"/>
           <w:sz w:val="22"/>
           <w:szCs w:val="22"/>
-        </w:rPr>
-      </w:pPr>
+          <w:lang w:val="pt-BR"/>
+        </w:rPr>
+      </w:pPr>
+      <w:r>
+        <w:rPr>
+          <w:rFonts w:ascii="Century Gothic" w:eastAsia="Century Gothic" w:hAnsi="Century Gothic" w:cs="Century Gothic"/>
+          <w:sz w:val="22"/>
+          <w:szCs w:val="22"/>
+          <w:lang w:val="pt-BR"/>
+        </w:rPr>
+        <w:t>Celular</w:t>
+      </w:r>
+      <w:r>
+        <w:rPr>
+          <w:rFonts w:ascii="Century Gothic" w:eastAsia="Century Gothic" w:hAnsi="Century Gothic" w:cs="Century Gothic"/>
+          <w:sz w:val="22"/>
+          <w:szCs w:val="22"/>
+          <w:lang w:val="pt-BR"/>
+        </w:rPr>
+        <w:tab/>
+      </w:r>
+      <w:proofErr w:type="gramStart"/>
+      <w:r>
+        <w:rPr>
+          <w:rFonts w:ascii="Century Gothic" w:eastAsia="Century Gothic" w:hAnsi="Century Gothic" w:cs="Century Gothic"/>
+          <w:sz w:val="22"/>
+          <w:szCs w:val="22"/>
+          <w:lang w:val="pt-BR"/>
+        </w:rPr>
+        <w:t xml:space="preserve">{{ </w:t>
+      </w:r>
       <w:proofErr w:type="spellStart"/>
       <w:r>
         <w:rPr>
           <w:rFonts w:ascii="Century Gothic" w:eastAsia="Century Gothic" w:hAnsi="Century Gothic" w:cs="Century Gothic"/>
           <w:sz w:val="22"/>
           <w:szCs w:val="22"/>
-        </w:rPr>
-        <w:t>Celular</w:t>
+          <w:lang w:val="pt-BR"/>
+        </w:rPr>
+        <w:t>cdd</w:t>
+      </w:r>
+      <w:proofErr w:type="gramEnd"/>
+      <w:r>
+        <w:rPr>
+          <w:rFonts w:ascii="Century Gothic" w:eastAsia="Century Gothic" w:hAnsi="Century Gothic" w:cs="Century Gothic"/>
+          <w:sz w:val="22"/>
+          <w:szCs w:val="22"/>
+          <w:lang w:val="pt-BR"/>
+        </w:rPr>
+        <w:t>_ddi</w:t>
       </w:r>
       <w:proofErr w:type="spellEnd"/>
       <w:r>
@@ -412,17 +453,9 @@
           <w:rFonts w:ascii="Century Gothic" w:eastAsia="Century Gothic" w:hAnsi="Century Gothic" w:cs="Century Gothic"/>
           <w:sz w:val="22"/>
           <w:szCs w:val="22"/>
-        </w:rPr>
-        <w:tab/>
-      </w:r>
-      <w:proofErr w:type="gramStart"/>
-      <w:r>
-        <w:rPr>
-          <w:rFonts w:ascii="Century Gothic" w:eastAsia="Century Gothic" w:hAnsi="Century Gothic" w:cs="Century Gothic"/>
-          <w:sz w:val="22"/>
-          <w:szCs w:val="22"/>
-        </w:rPr>
-        <w:t xml:space="preserve">{{ </w:t>
+          <w:lang w:val="pt-BR"/>
+        </w:rPr>
+        <w:t xml:space="preserve"> }} {{ </w:t>
       </w:r>
       <w:proofErr w:type="spellStart"/>
       <w:r>
@@ -430,17 +463,9 @@
           <w:rFonts w:ascii="Century Gothic" w:eastAsia="Century Gothic" w:hAnsi="Century Gothic" w:cs="Century Gothic"/>
           <w:sz w:val="22"/>
           <w:szCs w:val="22"/>
-        </w:rPr>
-        <w:t>cdd</w:t>
-      </w:r>
-      <w:proofErr w:type="gramEnd"/>
-      <w:r>
-        <w:rPr>
-          <w:rFonts w:ascii="Century Gothic" w:eastAsia="Century Gothic" w:hAnsi="Century Gothic" w:cs="Century Gothic"/>
-          <w:sz w:val="22"/>
-          <w:szCs w:val="22"/>
-        </w:rPr>
-        <w:t>_ddi</w:t>
+          <w:lang w:val="pt-BR"/>
+        </w:rPr>
+        <w:t>cdd_ddd</w:t>
       </w:r>
       <w:proofErr w:type="spellEnd"/>
       <w:r>
@@ -448,6 +473,7 @@
           <w:rFonts w:ascii="Century Gothic" w:eastAsia="Century Gothic" w:hAnsi="Century Gothic" w:cs="Century Gothic"/>
           <w:sz w:val="22"/>
           <w:szCs w:val="22"/>
+          <w:lang w:val="pt-BR"/>
         </w:rPr>
         <w:t xml:space="preserve"> }} {{ </w:t>
       </w:r>
@@ -457,8 +483,9 @@
           <w:rFonts w:ascii="Century Gothic" w:eastAsia="Century Gothic" w:hAnsi="Century Gothic" w:cs="Century Gothic"/>
           <w:sz w:val="22"/>
           <w:szCs w:val="22"/>
-        </w:rPr>
-        <w:t>cdd_ddd</w:t>
+          <w:lang w:val="pt-BR"/>
+        </w:rPr>
+        <w:t>cdd_cel</w:t>
       </w:r>
       <w:proofErr w:type="spellEnd"/>
       <w:r>
@@ -466,24 +493,7 @@
           <w:rFonts w:ascii="Century Gothic" w:eastAsia="Century Gothic" w:hAnsi="Century Gothic" w:cs="Century Gothic"/>
           <w:sz w:val="22"/>
           <w:szCs w:val="22"/>
-        </w:rPr>
-        <w:t xml:space="preserve"> }} {{ </w:t>
-      </w:r>
-      <w:proofErr w:type="spellStart"/>
-      <w:r>
-        <w:rPr>
-          <w:rFonts w:ascii="Century Gothic" w:eastAsia="Century Gothic" w:hAnsi="Century Gothic" w:cs="Century Gothic"/>
-          <w:sz w:val="22"/>
-          <w:szCs w:val="22"/>
-        </w:rPr>
-        <w:t>cdd_cel</w:t>
-      </w:r>
-      <w:proofErr w:type="spellEnd"/>
-      <w:r>
-        <w:rPr>
-          <w:rFonts w:ascii="Century Gothic" w:eastAsia="Century Gothic" w:hAnsi="Century Gothic" w:cs="Century Gothic"/>
-          <w:sz w:val="22"/>
-          <w:szCs w:val="22"/>
+          <w:lang w:val="pt-BR"/>
         </w:rPr>
         <w:t xml:space="preserve"> }}</w:t>
       </w:r>
@@ -599,15 +609,16 @@
           <w:rFonts w:ascii="Century Gothic" w:eastAsia="Century Gothic" w:hAnsi="Century Gothic" w:cs="Century Gothic"/>
           <w:sz w:val="20"/>
           <w:szCs w:val="20"/>
-        </w:rPr>
-      </w:pPr>
-      <w:r>
-        <w:rPr>
-          <w:rFonts w:ascii="Century Gothic" w:eastAsia="Century Gothic" w:hAnsi="Century Gothic" w:cs="Century Gothic"/>
-          <w:sz w:val="22"/>
-          <w:szCs w:val="22"/>
           <w:lang w:val="pt-BR"/>
         </w:rPr>
+      </w:pPr>
+      <w:r>
+        <w:rPr>
+          <w:rFonts w:ascii="Century Gothic" w:eastAsia="Century Gothic" w:hAnsi="Century Gothic" w:cs="Century Gothic"/>
+          <w:sz w:val="22"/>
+          <w:szCs w:val="22"/>
+          <w:lang w:val="pt-BR"/>
+        </w:rPr>
         <w:tab/>
       </w:r>
       <w:proofErr w:type="gramStart"/>
@@ -616,6 +627,7 @@
           <w:rFonts w:ascii="Century Gothic" w:eastAsia="Century Gothic" w:hAnsi="Century Gothic" w:cs="Century Gothic"/>
           <w:sz w:val="22"/>
           <w:szCs w:val="22"/>
+          <w:lang w:val="pt-BR"/>
         </w:rPr>
         <w:t xml:space="preserve">{{ </w:t>
       </w:r>
@@ -625,6 +637,7 @@
           <w:rFonts w:ascii="Century Gothic" w:eastAsia="Century Gothic" w:hAnsi="Century Gothic" w:cs="Century Gothic"/>
           <w:sz w:val="22"/>
           <w:szCs w:val="22"/>
+          <w:lang w:val="pt-BR"/>
         </w:rPr>
         <w:t>cdd</w:t>
       </w:r>
@@ -634,6 +647,7 @@
           <w:rFonts w:ascii="Century Gothic" w:eastAsia="Century Gothic" w:hAnsi="Century Gothic" w:cs="Century Gothic"/>
           <w:sz w:val="22"/>
           <w:szCs w:val="22"/>
+          <w:lang w:val="pt-BR"/>
         </w:rPr>
         <w:t>_nationality</w:t>
       </w:r>
@@ -643,6 +657,7 @@
           <w:rFonts w:ascii="Century Gothic" w:eastAsia="Century Gothic" w:hAnsi="Century Gothic" w:cs="Century Gothic"/>
           <w:sz w:val="22"/>
           <w:szCs w:val="22"/>
+          <w:lang w:val="pt-BR"/>
         </w:rPr>
         <w:t xml:space="preserve"> }}, {{ </w:t>
       </w:r>
@@ -652,6 +667,7 @@
           <w:rFonts w:ascii="Century Gothic" w:eastAsia="Century Gothic" w:hAnsi="Century Gothic" w:cs="Century Gothic"/>
           <w:sz w:val="22"/>
           <w:szCs w:val="22"/>
+          <w:lang w:val="pt-BR"/>
         </w:rPr>
         <w:t>cdd_age</w:t>
       </w:r>
@@ -661,8 +677,9 @@
           <w:rFonts w:ascii="Century Gothic" w:eastAsia="Century Gothic" w:hAnsi="Century Gothic" w:cs="Century Gothic"/>
           <w:sz w:val="22"/>
           <w:szCs w:val="22"/>
-        </w:rPr>
-        <w:t xml:space="preserve"> }} </w:t>
+          <w:lang w:val="pt-BR"/>
+        </w:rPr>
+        <w:t xml:space="preserve"> }} anos, {{ </w:t>
       </w:r>
       <w:proofErr w:type="spellStart"/>
       <w:r>
@@ -670,8 +687,9 @@
           <w:rFonts w:ascii="Century Gothic" w:eastAsia="Century Gothic" w:hAnsi="Century Gothic" w:cs="Century Gothic"/>
           <w:sz w:val="22"/>
           <w:szCs w:val="22"/>
-        </w:rPr>
-        <w:t>anos</w:t>
+          <w:lang w:val="pt-BR"/>
+        </w:rPr>
+        <w:t>cdd_personal</w:t>
       </w:r>
       <w:proofErr w:type="spellEnd"/>
       <w:r>
@@ -679,24 +697,7 @@
           <w:rFonts w:ascii="Century Gothic" w:eastAsia="Century Gothic" w:hAnsi="Century Gothic" w:cs="Century Gothic"/>
           <w:sz w:val="22"/>
           <w:szCs w:val="22"/>
-        </w:rPr>
-        <w:t xml:space="preserve">, {{ </w:t>
-      </w:r>
-      <w:proofErr w:type="spellStart"/>
-      <w:r>
-        <w:rPr>
-          <w:rFonts w:ascii="Century Gothic" w:eastAsia="Century Gothic" w:hAnsi="Century Gothic" w:cs="Century Gothic"/>
-          <w:sz w:val="22"/>
-          <w:szCs w:val="22"/>
-        </w:rPr>
-        <w:t>cdd_personal</w:t>
-      </w:r>
-      <w:proofErr w:type="spellEnd"/>
-      <w:r>
-        <w:rPr>
-          <w:rFonts w:ascii="Century Gothic" w:eastAsia="Century Gothic" w:hAnsi="Century Gothic" w:cs="Century Gothic"/>
-          <w:sz w:val="22"/>
-          <w:szCs w:val="22"/>
+          <w:lang w:val="pt-BR"/>
         </w:rPr>
         <w:t xml:space="preserve"> }}</w:t>
       </w:r>
@@ -705,6 +706,7 @@
           <w:rFonts w:ascii="Century Gothic" w:eastAsia="Century Gothic" w:hAnsi="Century Gothic" w:cs="Century Gothic"/>
           <w:sz w:val="20"/>
           <w:szCs w:val="20"/>
+          <w:lang w:val="pt-BR"/>
         </w:rPr>
         <w:t xml:space="preserve"> </w:t>
       </w:r>
@@ -720,3417 +722,42 @@
           <w:rFonts w:ascii="Century Gothic" w:eastAsia="Century Gothic" w:hAnsi="Century Gothic" w:cs="Century Gothic"/>
           <w:sz w:val="20"/>
           <w:szCs w:val="20"/>
-        </w:rPr>
-      </w:pPr>
-      <w:r>
-        <w:rPr>
-          <w:rFonts w:ascii="Century Gothic" w:eastAsia="Century Gothic" w:hAnsi="Century Gothic" w:cs="Century Gothic"/>
-          <w:sz w:val="20"/>
-          <w:szCs w:val="20"/>
-        </w:rPr>
-        <w:t>___________________________________________________________________________________________________</w:t>
-      </w:r>
-    </w:p>
-    <w:p>
-      <w:pPr>
-        <w:jc w:val="both"/>
-        <w:rPr>
-          <w:rFonts w:ascii="Century Gothic" w:eastAsia="Century Gothic" w:hAnsi="Century Gothic" w:cs="Century Gothic"/>
-          <w:b/>
-          <w:sz w:val="22"/>
-          <w:szCs w:val="22"/>
-        </w:rPr>
-      </w:pPr>
-    </w:p>
-    <w:p>
-      <w:pPr>
-        <w:jc w:val="both"/>
-        <w:rPr>
-          <w:rFonts w:ascii="Century Gothic" w:eastAsia="Century Gothic" w:hAnsi="Century Gothic" w:cs="Century Gothic"/>
-          <w:b/>
-          <w:sz w:val="22"/>
-          <w:szCs w:val="22"/>
-        </w:rPr>
-      </w:pPr>
-      <w:r>
-        <w:rPr>
-          <w:rFonts w:ascii="Century Gothic" w:eastAsia="Century Gothic" w:hAnsi="Century Gothic" w:cs="Century Gothic"/>
-          <w:b/>
-          <w:sz w:val="22"/>
-          <w:szCs w:val="22"/>
-        </w:rPr>
-        <w:t>TRAJETÓRIA DE CARREIRA</w:t>
-      </w:r>
-    </w:p>
-    <w:p>
-      <w:pPr>
-        <w:jc w:val="both"/>
-        <w:rPr>
-          <w:rFonts w:ascii="Century Gothic" w:eastAsia="Century Gothic" w:hAnsi="Century Gothic" w:cs="Century Gothic"/>
-          <w:b/>
-          <w:sz w:val="22"/>
-          <w:szCs w:val="22"/>
-        </w:rPr>
-      </w:pPr>
-    </w:p>
-    <w:p>
-      <w:pPr>
-        <w:tabs>
-          <w:tab w:val="right" w:pos="9922"/>
-        </w:tabs>
-        <w:jc w:val="both"/>
-        <w:rPr>
-          <w:rFonts w:ascii="Century Gothic" w:eastAsia="Century Gothic" w:hAnsi="Century Gothic" w:cs="Century Gothic"/>
-          <w:bCs/>
-          <w:sz w:val="22"/>
-          <w:szCs w:val="22"/>
-        </w:rPr>
-      </w:pPr>
-      <w:r>
-        <w:rPr>
-          <w:rFonts w:ascii="Century Gothic" w:eastAsia="Century Gothic" w:hAnsi="Century Gothic" w:cs="Century Gothic"/>
-          <w:bCs/>
-          <w:sz w:val="22"/>
-          <w:szCs w:val="22"/>
-        </w:rPr>
-        <w:t xml:space="preserve">{% for item in </w:t>
-      </w:r>
-      <w:proofErr w:type="spellStart"/>
-      <w:r>
-        <w:rPr>
-          <w:rFonts w:ascii="Century Gothic" w:eastAsia="Century Gothic" w:hAnsi="Century Gothic" w:cs="Century Gothic"/>
-          <w:bCs/>
-          <w:sz w:val="22"/>
-          <w:szCs w:val="22"/>
-        </w:rPr>
-        <w:t>line_items</w:t>
-      </w:r>
-      <w:proofErr w:type="spellEnd"/>
-      <w:r>
-        <w:rPr>
-          <w:rFonts w:ascii="Century Gothic" w:eastAsia="Century Gothic" w:hAnsi="Century Gothic" w:cs="Century Gothic"/>
-          <w:bCs/>
-          <w:sz w:val="22"/>
-          <w:szCs w:val="22"/>
-        </w:rPr>
-        <w:t xml:space="preserve"> %}</w:t>
-      </w:r>
-    </w:p>
-    <w:p>
-      <w:pPr>
-        <w:tabs>
-          <w:tab w:val="right" w:pos="9922"/>
-        </w:tabs>
-        <w:jc w:val="both"/>
-        <w:rPr>
-          <w:rFonts w:ascii="Century Gothic" w:eastAsia="Century Gothic" w:hAnsi="Century Gothic" w:cs="Century Gothic"/>
-          <w:bCs/>
-          <w:sz w:val="22"/>
-          <w:szCs w:val="22"/>
-        </w:rPr>
-      </w:pPr>
-      <w:proofErr w:type="gramStart"/>
-      <w:r>
-        <w:rPr>
-          <w:rFonts w:ascii="Century Gothic" w:eastAsia="Century Gothic" w:hAnsi="Century Gothic" w:cs="Century Gothic"/>
-          <w:bCs/>
-          <w:sz w:val="22"/>
-          <w:szCs w:val="22"/>
-        </w:rPr>
-        <w:t xml:space="preserve">{{ </w:t>
-      </w:r>
-      <w:proofErr w:type="spellStart"/>
-      <w:r>
-        <w:rPr>
-          <w:rFonts w:ascii="Century Gothic" w:eastAsia="Century Gothic" w:hAnsi="Century Gothic" w:cs="Century Gothic"/>
-          <w:bCs/>
-          <w:sz w:val="22"/>
-          <w:szCs w:val="22"/>
-        </w:rPr>
-        <w:t>item.cdd</w:t>
-      </w:r>
-      <w:proofErr w:type="gramEnd"/>
-      <w:r>
-        <w:rPr>
-          <w:rFonts w:ascii="Century Gothic" w:eastAsia="Century Gothic" w:hAnsi="Century Gothic" w:cs="Century Gothic"/>
-          <w:bCs/>
-          <w:sz w:val="22"/>
-          <w:szCs w:val="22"/>
-        </w:rPr>
-        <w:t>_company</w:t>
-      </w:r>
-      <w:proofErr w:type="spellEnd"/>
-      <w:r>
-        <w:rPr>
-          <w:rFonts w:ascii="Century Gothic" w:eastAsia="Century Gothic" w:hAnsi="Century Gothic" w:cs="Century Gothic"/>
-          <w:bCs/>
-          <w:sz w:val="22"/>
-          <w:szCs w:val="22"/>
-        </w:rPr>
-        <w:t xml:space="preserve"> }}</w:t>
-      </w:r>
-      <w:r>
-        <w:rPr>
-          <w:rFonts w:ascii="Century Gothic" w:eastAsia="Century Gothic" w:hAnsi="Century Gothic" w:cs="Century Gothic"/>
-          <w:bCs/>
-          <w:sz w:val="22"/>
-          <w:szCs w:val="22"/>
-        </w:rPr>
-        <w:tab/>
-      </w:r>
-      <w:r>
-        <w:rPr>
-          <w:rFonts w:ascii="Century Gothic" w:eastAsia="Century Gothic" w:hAnsi="Century Gothic" w:cs="Century Gothic"/>
-          <w:bCs/>
-          <w:sz w:val="22"/>
-          <w:szCs w:val="22"/>
-        </w:rPr>
-        <w:t xml:space="preserve">{{ </w:t>
-      </w:r>
-      <w:proofErr w:type="spellStart"/>
-      <w:r>
-        <w:rPr>
-          <w:rFonts w:ascii="Century Gothic" w:eastAsia="Century Gothic" w:hAnsi="Century Gothic" w:cs="Century Gothic"/>
-          <w:bCs/>
-          <w:sz w:val="22"/>
-          <w:szCs w:val="22"/>
-        </w:rPr>
-        <w:t>item.company_start_date</w:t>
-      </w:r>
-      <w:proofErr w:type="spellEnd"/>
-      <w:r>
-        <w:rPr>
-          <w:rFonts w:ascii="Century Gothic" w:eastAsia="Century Gothic" w:hAnsi="Century Gothic" w:cs="Century Gothic"/>
-          <w:bCs/>
-          <w:sz w:val="22"/>
-          <w:szCs w:val="22"/>
-        </w:rPr>
-        <w:t xml:space="preserve"> }} - {{ </w:t>
-      </w:r>
-      <w:proofErr w:type="spellStart"/>
-      <w:r>
-        <w:rPr>
-          <w:rFonts w:ascii="Century Gothic" w:eastAsia="Century Gothic" w:hAnsi="Century Gothic" w:cs="Century Gothic"/>
-          <w:bCs/>
-          <w:sz w:val="22"/>
-          <w:szCs w:val="22"/>
-        </w:rPr>
-        <w:t>item.company_end_date</w:t>
-      </w:r>
-      <w:proofErr w:type="spellEnd"/>
-      <w:r>
-        <w:rPr>
-          <w:rFonts w:ascii="Century Gothic" w:eastAsia="Century Gothic" w:hAnsi="Century Gothic" w:cs="Century Gothic"/>
-          <w:bCs/>
-          <w:sz w:val="22"/>
-          <w:szCs w:val="22"/>
-        </w:rPr>
-        <w:t xml:space="preserve"> }}</w:t>
-      </w:r>
-    </w:p>
-    <w:p>
-      <w:pPr>
-        <w:tabs>
-          <w:tab w:val="right" w:pos="9922"/>
-        </w:tabs>
-        <w:spacing w:line="120" w:lineRule="auto"/>
-        <w:jc w:val="both"/>
-        <w:rPr>
-          <w:rFonts w:ascii="Century Gothic" w:eastAsia="Century Gothic" w:hAnsi="Century Gothic" w:cs="Century Gothic"/>
-          <w:bCs/>
-          <w:sz w:val="22"/>
-          <w:szCs w:val="22"/>
-        </w:rPr>
-      </w:pPr>
-    </w:p>
-    <w:p>
-      <w:pPr>
-        <w:tabs>
-          <w:tab w:val="left" w:pos="5670"/>
-        </w:tabs>
-        <w:jc w:val="both"/>
-        <w:rPr>
-          <w:rFonts w:ascii="Century Gothic" w:eastAsia="Century Gothic" w:hAnsi="Century Gothic" w:cs="Century Gothic"/>
-          <w:bCs/>
-          <w:sz w:val="22"/>
-          <w:szCs w:val="22"/>
-        </w:rPr>
-      </w:pPr>
-      <w:r>
-        <w:rPr>
-          <w:rFonts w:ascii="Century Gothic" w:eastAsia="Century Gothic" w:hAnsi="Century Gothic" w:cs="Century Gothic"/>
-          <w:bCs/>
-          <w:sz w:val="22"/>
-          <w:szCs w:val="22"/>
-        </w:rPr>
-        <w:t xml:space="preserve">{% for job in </w:t>
-      </w:r>
-      <w:proofErr w:type="spellStart"/>
-      <w:r>
-        <w:rPr>
-          <w:rFonts w:ascii="Century Gothic" w:eastAsia="Century Gothic" w:hAnsi="Century Gothic" w:cs="Century Gothic"/>
-          <w:bCs/>
-          <w:sz w:val="22"/>
-          <w:szCs w:val="22"/>
-        </w:rPr>
-        <w:t>item.job_posts</w:t>
-      </w:r>
-      <w:proofErr w:type="spellEnd"/>
-      <w:r>
-        <w:rPr>
-          <w:rFonts w:ascii="Century Gothic" w:eastAsia="Century Gothic" w:hAnsi="Century Gothic" w:cs="Century Gothic"/>
-          <w:bCs/>
-          <w:sz w:val="22"/>
-          <w:szCs w:val="22"/>
-        </w:rPr>
-        <w:t xml:space="preserve"> </w:t>
-      </w:r>
-      <w:proofErr w:type="gramStart"/>
-      <w:r>
-        <w:rPr>
-          <w:rFonts w:ascii="Century Gothic" w:eastAsia="Century Gothic" w:hAnsi="Century Gothic" w:cs="Century Gothic"/>
-          <w:bCs/>
-          <w:sz w:val="22"/>
-          <w:szCs w:val="22"/>
-        </w:rPr>
-        <w:t>%}{</w:t>
-      </w:r>
-      <w:proofErr w:type="gramEnd"/>
-      <w:r>
-        <w:rPr>
-          <w:rFonts w:ascii="Century Gothic" w:eastAsia="Century Gothic" w:hAnsi="Century Gothic" w:cs="Century Gothic"/>
-          <w:bCs/>
-          <w:sz w:val="22"/>
-          <w:szCs w:val="22"/>
-        </w:rPr>
-        <w:t xml:space="preserve">{ </w:t>
-      </w:r>
-      <w:proofErr w:type="spellStart"/>
-      <w:r>
-        <w:rPr>
-          <w:rFonts w:ascii="Century Gothic" w:eastAsia="Century Gothic" w:hAnsi="Century Gothic" w:cs="Century Gothic"/>
-          <w:bCs/>
-          <w:sz w:val="22"/>
-          <w:szCs w:val="22"/>
-        </w:rPr>
-        <w:t>job.job_title</w:t>
-      </w:r>
-      <w:proofErr w:type="spellEnd"/>
-      <w:r>
-        <w:rPr>
-          <w:rFonts w:ascii="Century Gothic" w:eastAsia="Century Gothic" w:hAnsi="Century Gothic" w:cs="Century Gothic"/>
-          <w:bCs/>
-          <w:sz w:val="22"/>
-          <w:szCs w:val="22"/>
-        </w:rPr>
-        <w:t xml:space="preserve"> }}</w:t>
-      </w:r>
-      <w:r>
-        <w:rPr>
-          <w:rFonts w:ascii="Century Gothic" w:eastAsia="Century Gothic" w:hAnsi="Century Gothic" w:cs="Century Gothic"/>
-          <w:bCs/>
-          <w:sz w:val="22"/>
-          <w:szCs w:val="22"/>
-        </w:rPr>
-        <w:tab/>
-      </w:r>
-      <w:r>
-        <w:rPr>
-          <w:rFonts w:ascii="Century Gothic" w:eastAsia="Century Gothic" w:hAnsi="Century Gothic" w:cs="Century Gothic"/>
-          <w:bCs/>
-          <w:sz w:val="22"/>
-          <w:szCs w:val="22"/>
-        </w:rPr>
-        <w:t xml:space="preserve">{{ </w:t>
-      </w:r>
-      <w:proofErr w:type="spellStart"/>
-      <w:r>
-        <w:rPr>
-          <w:rFonts w:ascii="Century Gothic" w:eastAsia="Century Gothic" w:hAnsi="Century Gothic" w:cs="Century Gothic"/>
-          <w:bCs/>
-          <w:sz w:val="22"/>
-          <w:szCs w:val="22"/>
-        </w:rPr>
-        <w:t>job.start_date</w:t>
-      </w:r>
-      <w:proofErr w:type="spellEnd"/>
-      <w:r>
-        <w:rPr>
-          <w:rFonts w:ascii="Century Gothic" w:eastAsia="Century Gothic" w:hAnsi="Century Gothic" w:cs="Century Gothic"/>
-          <w:bCs/>
-          <w:sz w:val="22"/>
-          <w:szCs w:val="22"/>
-        </w:rPr>
-        <w:t xml:space="preserve"> }} - {{ </w:t>
-      </w:r>
-      <w:proofErr w:type="spellStart"/>
-      <w:r>
-        <w:rPr>
-          <w:rFonts w:ascii="Century Gothic" w:eastAsia="Century Gothic" w:hAnsi="Century Gothic" w:cs="Century Gothic"/>
-          <w:bCs/>
-          <w:sz w:val="22"/>
-          <w:szCs w:val="22"/>
-        </w:rPr>
-        <w:t>job.end_date</w:t>
-      </w:r>
-      <w:proofErr w:type="spellEnd"/>
-      <w:r>
-        <w:rPr>
-          <w:rFonts w:ascii="Century Gothic" w:eastAsia="Century Gothic" w:hAnsi="Century Gothic" w:cs="Century Gothic"/>
-          <w:bCs/>
-          <w:sz w:val="22"/>
-          <w:szCs w:val="22"/>
-        </w:rPr>
-        <w:t xml:space="preserve"> }}</w:t>
-      </w:r>
-    </w:p>
-    <w:p>
-      <w:pPr>
-        <w:tabs>
-          <w:tab w:val="left" w:pos="5670"/>
-        </w:tabs>
-        <w:jc w:val="both"/>
-        <w:rPr>
-          <w:rFonts w:ascii="Century Gothic" w:eastAsia="Century Gothic" w:hAnsi="Century Gothic" w:cs="Century Gothic"/>
-          <w:bCs/>
-          <w:sz w:val="22"/>
-          <w:szCs w:val="22"/>
-        </w:rPr>
-      </w:pPr>
-      <w:r>
-        <w:rPr>
-          <w:rFonts w:ascii="Century Gothic" w:eastAsia="Century Gothic" w:hAnsi="Century Gothic" w:cs="Century Gothic"/>
-          <w:bCs/>
-          <w:sz w:val="22"/>
-          <w:szCs w:val="22"/>
-        </w:rPr>
-        <w:t xml:space="preserve">{% </w:t>
-      </w:r>
-      <w:proofErr w:type="spellStart"/>
-      <w:r>
-        <w:rPr>
-          <w:rFonts w:ascii="Century Gothic" w:eastAsia="Century Gothic" w:hAnsi="Century Gothic" w:cs="Century Gothic"/>
-          <w:bCs/>
-          <w:sz w:val="22"/>
-          <w:szCs w:val="22"/>
-        </w:rPr>
-        <w:t>endfor</w:t>
-      </w:r>
-      <w:proofErr w:type="spellEnd"/>
-      <w:r>
-        <w:rPr>
-          <w:rFonts w:ascii="Century Gothic" w:eastAsia="Century Gothic" w:hAnsi="Century Gothic" w:cs="Century Gothic"/>
-          <w:bCs/>
-          <w:sz w:val="22"/>
-          <w:szCs w:val="22"/>
-        </w:rPr>
-        <w:t xml:space="preserve"> %}</w:t>
-      </w:r>
-    </w:p>
-    <w:p>
-      <w:pPr>
-        <w:tabs>
-          <w:tab w:val="left" w:pos="5670"/>
-        </w:tabs>
-        <w:jc w:val="both"/>
-        <w:rPr>
-          <w:rFonts w:ascii="Century Gothic" w:eastAsia="Century Gothic" w:hAnsi="Century Gothic" w:cs="Century Gothic"/>
-          <w:bCs/>
-          <w:sz w:val="22"/>
-          <w:szCs w:val="22"/>
-        </w:rPr>
-      </w:pPr>
-      <w:r>
-        <w:rPr>
-          <w:rFonts w:ascii="Century Gothic" w:eastAsia="Century Gothic" w:hAnsi="Century Gothic" w:cs="Century Gothic"/>
-          <w:bCs/>
-          <w:sz w:val="22"/>
-          <w:szCs w:val="22"/>
-        </w:rPr>
-        <w:t xml:space="preserve">{% </w:t>
-      </w:r>
-      <w:proofErr w:type="spellStart"/>
-      <w:r>
-        <w:rPr>
-          <w:rFonts w:ascii="Century Gothic" w:eastAsia="Century Gothic" w:hAnsi="Century Gothic" w:cs="Century Gothic"/>
-          <w:bCs/>
-          <w:sz w:val="22"/>
-          <w:szCs w:val="22"/>
-        </w:rPr>
-        <w:t>endfor</w:t>
-      </w:r>
-      <w:proofErr w:type="spellEnd"/>
-      <w:r>
-        <w:rPr>
-          <w:rFonts w:ascii="Century Gothic" w:eastAsia="Century Gothic" w:hAnsi="Century Gothic" w:cs="Century Gothic"/>
-          <w:bCs/>
-          <w:sz w:val="22"/>
-          <w:szCs w:val="22"/>
-        </w:rPr>
-        <w:t xml:space="preserve"> %}</w:t>
-      </w:r>
-    </w:p>
-    <w:p>
-      <w:pPr>
-        <w:autoSpaceDE w:val="0"/>
-        <w:autoSpaceDN w:val="0"/>
-        <w:adjustRightInd w:val="0"/>
-        <w:jc w:val="both"/>
-        <w:rPr>
-          <w:rFonts w:ascii="Century Gothic" w:eastAsia="Century Gothic" w:hAnsi="Century Gothic" w:cs="Century Gothic"/>
-          <w:b/>
-          <w:sz w:val="22"/>
-          <w:szCs w:val="22"/>
-        </w:rPr>
-      </w:pPr>
-      <w:r>
-        <w:rPr>
-          <w:rFonts w:ascii="Century Gothic" w:eastAsia="Century Gothic" w:hAnsi="Century Gothic" w:cs="Century Gothic"/>
-          <w:b/>
-          <w:sz w:val="22"/>
-          <w:szCs w:val="22"/>
-        </w:rPr>
-        <w:t>FORMAÇÃO</w:t>
-      </w:r>
-      <w:r>
-        <w:rPr>
-          <w:rFonts w:ascii="Century Gothic" w:eastAsia="Century Gothic" w:hAnsi="Century Gothic" w:cs="Century Gothic"/>
-          <w:b/>
-          <w:sz w:val="22"/>
-          <w:szCs w:val="22"/>
-        </w:rPr>
-        <w:t xml:space="preserve"> ACADÊMIC</w:t>
-      </w:r>
-      <w:r>
-        <w:rPr>
-          <w:rFonts w:ascii="Century Gothic" w:eastAsia="Century Gothic" w:hAnsi="Century Gothic" w:cs="Century Gothic"/>
-          <w:b/>
-          <w:sz w:val="22"/>
-          <w:szCs w:val="22"/>
-        </w:rPr>
-        <w:t>A</w:t>
-      </w:r>
-    </w:p>
-    <w:p>
-      <w:pPr>
-        <w:autoSpaceDE w:val="0"/>
-        <w:autoSpaceDN w:val="0"/>
-        <w:adjustRightInd w:val="0"/>
-        <w:jc w:val="both"/>
-        <w:rPr>
-          <w:rFonts w:ascii="Century Gothic" w:hAnsi="Century Gothic" w:cs="Century Gothic"/>
-          <w:sz w:val="22"/>
-          <w:szCs w:val="22"/>
-        </w:rPr>
-      </w:pPr>
-      <w:r>
-        <w:rPr>
-          <w:rFonts w:ascii="Century Gothic" w:eastAsia="Century Gothic" w:hAnsi="Century Gothic" w:cs="Century Gothic"/>
-          <w:sz w:val="22"/>
-          <w:szCs w:val="22"/>
-        </w:rPr>
-        <w:t xml:space="preserve">{% for </w:t>
-      </w:r>
-      <w:proofErr w:type="spellStart"/>
-      <w:r>
-        <w:rPr>
-          <w:rFonts w:ascii="Century Gothic" w:eastAsia="Century Gothic" w:hAnsi="Century Gothic" w:cs="Century Gothic"/>
-          <w:sz w:val="22"/>
-          <w:szCs w:val="22"/>
-        </w:rPr>
-        <w:t>acad</w:t>
-      </w:r>
-      <w:proofErr w:type="spellEnd"/>
-      <w:r>
-        <w:rPr>
-          <w:rFonts w:ascii="Century Gothic" w:eastAsia="Century Gothic" w:hAnsi="Century Gothic" w:cs="Century Gothic"/>
-          <w:sz w:val="22"/>
-          <w:szCs w:val="22"/>
-        </w:rPr>
-        <w:t xml:space="preserve"> in academic</w:t>
-      </w:r>
-      <w:r>
-        <w:rPr>
-          <w:rFonts w:ascii="Century Gothic" w:eastAsia="Century Gothic" w:hAnsi="Century Gothic" w:cs="Century Gothic"/>
-          <w:sz w:val="22"/>
-          <w:szCs w:val="22"/>
-        </w:rPr>
-        <w:t>s</w:t>
-      </w:r>
-      <w:r>
-        <w:rPr>
-          <w:rFonts w:ascii="Century Gothic" w:eastAsia="Century Gothic" w:hAnsi="Century Gothic" w:cs="Century Gothic"/>
-          <w:sz w:val="22"/>
-          <w:szCs w:val="22"/>
-        </w:rPr>
-        <w:t xml:space="preserve"> %}</w:t>
-      </w:r>
-    </w:p>
-    <w:p>
-      <w:pPr>
-        <w:pStyle w:val="ListParagraph"/>
-        <w:numPr>
-          <w:ilvl w:val="0"/>
-          <w:numId w:val="23"/>
-        </w:numPr>
-        <w:tabs>
-          <w:tab w:val="left" w:pos="3480"/>
-        </w:tabs>
-        <w:autoSpaceDE w:val="0"/>
-        <w:autoSpaceDN w:val="0"/>
-        <w:adjustRightInd w:val="0"/>
-        <w:spacing w:line="276" w:lineRule="auto"/>
-        <w:ind w:left="567" w:right="-1" w:hanging="567"/>
-        <w:jc w:val="both"/>
-        <w:rPr>
-          <w:rFonts w:ascii="Century Gothic" w:hAnsi="Century Gothic" w:cs="Century Gothic"/>
-          <w:sz w:val="22"/>
-          <w:szCs w:val="22"/>
-        </w:rPr>
-      </w:pPr>
-      <w:proofErr w:type="gramStart"/>
-      <w:r>
-        <w:rPr>
-          <w:rFonts w:ascii="Century Gothic" w:hAnsi="Century Gothic" w:cs="Century Gothic"/>
-          <w:sz w:val="22"/>
-          <w:szCs w:val="22"/>
-        </w:rPr>
-        <w:t>{{</w:t>
-      </w:r>
-      <w:r>
-        <w:rPr>
-          <w:rFonts w:ascii="Century Gothic" w:hAnsi="Century Gothic" w:cs="Century Gothic"/>
-          <w:sz w:val="22"/>
-          <w:szCs w:val="22"/>
-        </w:rPr>
-        <w:t xml:space="preserve"> </w:t>
-      </w:r>
-      <w:proofErr w:type="spellStart"/>
-      <w:r>
-        <w:rPr>
-          <w:rFonts w:ascii="Century Gothic" w:hAnsi="Century Gothic" w:cs="Century Gothic"/>
-          <w:sz w:val="22"/>
-          <w:szCs w:val="22"/>
-        </w:rPr>
-        <w:t>acad</w:t>
-      </w:r>
-      <w:proofErr w:type="gramEnd"/>
-      <w:r>
-        <w:rPr>
-          <w:rFonts w:ascii="Century Gothic" w:hAnsi="Century Gothic" w:cs="Century Gothic"/>
-          <w:sz w:val="22"/>
-          <w:szCs w:val="22"/>
-        </w:rPr>
-        <w:t>.</w:t>
-      </w:r>
-      <w:r>
-        <w:rPr>
-          <w:rFonts w:ascii="Century Gothic" w:hAnsi="Century Gothic" w:cs="Century Gothic"/>
-          <w:sz w:val="22"/>
-          <w:szCs w:val="22"/>
-        </w:rPr>
-        <w:t>academic_course</w:t>
-      </w:r>
-      <w:proofErr w:type="spellEnd"/>
-      <w:r>
-        <w:rPr>
-          <w:rFonts w:ascii="Century Gothic" w:hAnsi="Century Gothic" w:cs="Century Gothic"/>
-          <w:sz w:val="22"/>
-          <w:szCs w:val="22"/>
-        </w:rPr>
-        <w:t xml:space="preserve"> </w:t>
-      </w:r>
-      <w:r>
-        <w:rPr>
-          <w:rFonts w:ascii="Century Gothic" w:hAnsi="Century Gothic" w:cs="Century Gothic"/>
-          <w:sz w:val="22"/>
-          <w:szCs w:val="22"/>
-        </w:rPr>
-        <w:t>}}</w:t>
-      </w:r>
-      <w:r>
-        <w:rPr>
-          <w:rFonts w:ascii="Century Gothic" w:hAnsi="Century Gothic" w:cs="Century Gothic"/>
-          <w:sz w:val="22"/>
-          <w:szCs w:val="22"/>
-        </w:rPr>
-        <w:t xml:space="preserve"> </w:t>
-      </w:r>
-    </w:p>
-    <w:p>
-      <w:pPr>
-        <w:tabs>
-          <w:tab w:val="left" w:pos="3480"/>
-        </w:tabs>
-        <w:autoSpaceDE w:val="0"/>
-        <w:autoSpaceDN w:val="0"/>
-        <w:adjustRightInd w:val="0"/>
-        <w:spacing w:line="276" w:lineRule="auto"/>
-        <w:ind w:left="567" w:right="-1"/>
-        <w:jc w:val="both"/>
-        <w:rPr>
-          <w:rFonts w:ascii="Century Gothic" w:hAnsi="Century Gothic" w:cs="Century Gothic"/>
-          <w:sz w:val="22"/>
-          <w:szCs w:val="22"/>
-        </w:rPr>
-      </w:pPr>
-      <w:proofErr w:type="gramStart"/>
-      <w:r>
-        <w:rPr>
-          <w:rFonts w:ascii="Century Gothic" w:hAnsi="Century Gothic" w:cs="Century Gothic"/>
-          <w:sz w:val="22"/>
-          <w:szCs w:val="22"/>
-        </w:rPr>
-        <w:t>{{</w:t>
-      </w:r>
-      <w:r>
-        <w:rPr>
-          <w:rFonts w:ascii="Century Gothic" w:hAnsi="Century Gothic" w:cs="Century Gothic"/>
-          <w:sz w:val="22"/>
-          <w:szCs w:val="22"/>
-        </w:rPr>
-        <w:t xml:space="preserve"> </w:t>
-      </w:r>
-      <w:proofErr w:type="spellStart"/>
-      <w:r>
-        <w:rPr>
-          <w:rFonts w:ascii="Century Gothic" w:hAnsi="Century Gothic" w:cs="Century Gothic"/>
-          <w:sz w:val="22"/>
-          <w:szCs w:val="22"/>
-        </w:rPr>
-        <w:t>acad</w:t>
-      </w:r>
-      <w:proofErr w:type="gramEnd"/>
-      <w:r>
-        <w:rPr>
-          <w:rFonts w:ascii="Century Gothic" w:hAnsi="Century Gothic" w:cs="Century Gothic"/>
-          <w:sz w:val="22"/>
-          <w:szCs w:val="22"/>
-        </w:rPr>
-        <w:t>.</w:t>
-      </w:r>
-      <w:r>
-        <w:rPr>
-          <w:rFonts w:ascii="Century Gothic" w:hAnsi="Century Gothic" w:cs="Century Gothic"/>
-          <w:sz w:val="22"/>
-          <w:szCs w:val="22"/>
-        </w:rPr>
-        <w:t>academic_institution</w:t>
-      </w:r>
-      <w:proofErr w:type="spellEnd"/>
-      <w:r>
-        <w:rPr>
-          <w:rFonts w:ascii="Century Gothic" w:hAnsi="Century Gothic" w:cs="Century Gothic"/>
-          <w:sz w:val="22"/>
-          <w:szCs w:val="22"/>
-        </w:rPr>
-        <w:t xml:space="preserve"> </w:t>
-      </w:r>
-      <w:r>
-        <w:rPr>
-          <w:rFonts w:ascii="Century Gothic" w:hAnsi="Century Gothic" w:cs="Century Gothic"/>
-          <w:sz w:val="22"/>
-          <w:szCs w:val="22"/>
-        </w:rPr>
-        <w:t>}}</w:t>
-      </w:r>
-      <w:r>
-        <w:rPr>
-          <w:rFonts w:ascii="Century Gothic" w:hAnsi="Century Gothic" w:cs="Century Gothic"/>
-          <w:sz w:val="22"/>
-          <w:szCs w:val="22"/>
-        </w:rPr>
-        <w:t xml:space="preserve"> - {{</w:t>
-      </w:r>
-      <w:r>
-        <w:rPr>
-          <w:rFonts w:ascii="Century Gothic" w:hAnsi="Century Gothic" w:cs="Century Gothic"/>
-          <w:sz w:val="22"/>
-          <w:szCs w:val="22"/>
-        </w:rPr>
-        <w:t xml:space="preserve"> </w:t>
-      </w:r>
-      <w:proofErr w:type="spellStart"/>
-      <w:r>
-        <w:rPr>
-          <w:rFonts w:ascii="Century Gothic" w:hAnsi="Century Gothic" w:cs="Century Gothic"/>
-          <w:sz w:val="22"/>
-          <w:szCs w:val="22"/>
-        </w:rPr>
-        <w:t>acad.academic_conclusion</w:t>
-      </w:r>
-      <w:proofErr w:type="spellEnd"/>
-      <w:r>
-        <w:rPr>
-          <w:rFonts w:ascii="Century Gothic" w:hAnsi="Century Gothic" w:cs="Century Gothic"/>
-          <w:sz w:val="22"/>
-          <w:szCs w:val="22"/>
-        </w:rPr>
-        <w:t xml:space="preserve"> </w:t>
-      </w:r>
-      <w:r>
-        <w:rPr>
-          <w:rFonts w:ascii="Century Gothic" w:hAnsi="Century Gothic" w:cs="Century Gothic"/>
-          <w:sz w:val="22"/>
-          <w:szCs w:val="22"/>
-        </w:rPr>
-        <w:t>}}</w:t>
-      </w:r>
-    </w:p>
-    <w:p>
-      <w:pPr>
-        <w:autoSpaceDE w:val="0"/>
-        <w:autoSpaceDN w:val="0"/>
-        <w:adjustRightInd w:val="0"/>
-        <w:jc w:val="both"/>
-        <w:rPr>
-          <w:rFonts w:ascii="Century Gothic" w:hAnsi="Century Gothic" w:cs="Century Gothic"/>
-          <w:sz w:val="22"/>
-          <w:szCs w:val="22"/>
-        </w:rPr>
-      </w:pPr>
-      <w:r>
-        <w:rPr>
-          <w:rFonts w:ascii="Century Gothic" w:hAnsi="Century Gothic" w:cs="Century Gothic"/>
-          <w:sz w:val="22"/>
-          <w:szCs w:val="22"/>
-        </w:rPr>
-        <w:t xml:space="preserve">{% </w:t>
-      </w:r>
-      <w:proofErr w:type="spellStart"/>
-      <w:r>
-        <w:rPr>
-          <w:rFonts w:ascii="Century Gothic" w:hAnsi="Century Gothic" w:cs="Century Gothic"/>
-          <w:sz w:val="22"/>
-          <w:szCs w:val="22"/>
-        </w:rPr>
-        <w:t>endfor</w:t>
-      </w:r>
-      <w:proofErr w:type="spellEnd"/>
-      <w:r>
-        <w:rPr>
-          <w:rFonts w:ascii="Century Gothic" w:hAnsi="Century Gothic" w:cs="Century Gothic"/>
-          <w:sz w:val="22"/>
-          <w:szCs w:val="22"/>
-        </w:rPr>
-        <w:t xml:space="preserve"> %}</w:t>
-      </w:r>
-    </w:p>
-    <w:p>
-      <w:pPr>
-        <w:tabs>
-          <w:tab w:val="left" w:pos="3480"/>
-        </w:tabs>
-        <w:spacing w:line="276" w:lineRule="auto"/>
-        <w:jc w:val="both"/>
-        <w:rPr>
-          <w:rFonts w:ascii="Century Gothic" w:eastAsia="Century Gothic" w:hAnsi="Century Gothic" w:cs="Century Gothic"/>
-          <w:b/>
-          <w:sz w:val="22"/>
-          <w:szCs w:val="22"/>
-        </w:rPr>
-      </w:pPr>
-      <w:r>
-        <w:rPr>
-          <w:rFonts w:ascii="Century Gothic" w:eastAsia="Century Gothic" w:hAnsi="Century Gothic" w:cs="Century Gothic"/>
-          <w:b/>
-          <w:sz w:val="22"/>
-          <w:szCs w:val="22"/>
-        </w:rPr>
-        <w:t xml:space="preserve">{% for </w:t>
-      </w:r>
-      <w:r>
-        <w:rPr>
-          <w:rFonts w:ascii="Century Gothic" w:eastAsia="Century Gothic" w:hAnsi="Century Gothic" w:cs="Century Gothic"/>
-          <w:b/>
-          <w:sz w:val="22"/>
-          <w:szCs w:val="22"/>
-        </w:rPr>
-        <w:t>lang</w:t>
-      </w:r>
-      <w:r>
-        <w:rPr>
-          <w:rFonts w:ascii="Century Gothic" w:eastAsia="Century Gothic" w:hAnsi="Century Gothic" w:cs="Century Gothic"/>
-          <w:b/>
-          <w:sz w:val="22"/>
-          <w:szCs w:val="22"/>
-        </w:rPr>
-        <w:t xml:space="preserve"> in </w:t>
-      </w:r>
-      <w:r>
-        <w:rPr>
-          <w:rFonts w:ascii="Century Gothic" w:eastAsia="Century Gothic" w:hAnsi="Century Gothic" w:cs="Century Gothic"/>
-          <w:b/>
-          <w:sz w:val="22"/>
-          <w:szCs w:val="22"/>
-        </w:rPr>
-        <w:t>language</w:t>
-      </w:r>
-      <w:r>
-        <w:rPr>
-          <w:rFonts w:ascii="Century Gothic" w:eastAsia="Century Gothic" w:hAnsi="Century Gothic" w:cs="Century Gothic"/>
-          <w:b/>
-          <w:sz w:val="22"/>
-          <w:szCs w:val="22"/>
-        </w:rPr>
-        <w:t>s %}</w:t>
-      </w:r>
-    </w:p>
-    <w:p>
-      <w:pPr>
-        <w:tabs>
-          <w:tab w:val="left" w:pos="3402"/>
-        </w:tabs>
-        <w:spacing w:line="276" w:lineRule="auto"/>
-        <w:jc w:val="both"/>
-        <w:rPr>
-          <w:rFonts w:ascii="Century Gothic" w:eastAsia="Century Gothic" w:hAnsi="Century Gothic" w:cs="Century Gothic"/>
-          <w:bCs/>
-          <w:sz w:val="22"/>
-          <w:szCs w:val="22"/>
-        </w:rPr>
-      </w:pPr>
-      <w:r>
-        <w:rPr>
-          <w:rFonts w:ascii="Century Gothic" w:eastAsia="Century Gothic" w:hAnsi="Century Gothic" w:cs="Century Gothic"/>
-          <w:b/>
-          <w:sz w:val="22"/>
-          <w:szCs w:val="22"/>
-        </w:rPr>
-        <w:t xml:space="preserve">IDIOMA </w:t>
-      </w:r>
-      <w:r>
-        <w:rPr>
-          <w:rFonts w:ascii="Century Gothic" w:eastAsia="Century Gothic" w:hAnsi="Century Gothic" w:cs="Century Gothic"/>
-          <w:b/>
-          <w:sz w:val="22"/>
-          <w:szCs w:val="22"/>
-        </w:rPr>
-        <w:t xml:space="preserve">- </w:t>
-      </w:r>
-      <w:proofErr w:type="gramStart"/>
-      <w:r>
-        <w:rPr>
-          <w:rFonts w:ascii="Century Gothic" w:eastAsia="Century Gothic" w:hAnsi="Century Gothic" w:cs="Century Gothic"/>
-          <w:b/>
-          <w:sz w:val="22"/>
-          <w:szCs w:val="22"/>
-        </w:rPr>
-        <w:t>{{</w:t>
-      </w:r>
-      <w:r>
-        <w:rPr>
-          <w:rFonts w:ascii="Century Gothic" w:eastAsia="Century Gothic" w:hAnsi="Century Gothic" w:cs="Century Gothic"/>
-          <w:b/>
-          <w:sz w:val="22"/>
-          <w:szCs w:val="22"/>
-        </w:rPr>
-        <w:t xml:space="preserve"> </w:t>
-      </w:r>
-      <w:proofErr w:type="spellStart"/>
-      <w:r>
-        <w:rPr>
-          <w:rFonts w:ascii="Century Gothic" w:eastAsia="Century Gothic" w:hAnsi="Century Gothic" w:cs="Century Gothic"/>
-          <w:b/>
-          <w:sz w:val="22"/>
-          <w:szCs w:val="22"/>
-        </w:rPr>
-        <w:t>lang</w:t>
-      </w:r>
-      <w:proofErr w:type="gramEnd"/>
-      <w:r>
-        <w:rPr>
-          <w:rFonts w:ascii="Century Gothic" w:eastAsia="Century Gothic" w:hAnsi="Century Gothic" w:cs="Century Gothic"/>
-          <w:b/>
-          <w:sz w:val="22"/>
-          <w:szCs w:val="22"/>
-        </w:rPr>
-        <w:t>.</w:t>
-      </w:r>
-      <w:r>
-        <w:rPr>
-          <w:rFonts w:ascii="Century Gothic" w:eastAsia="Century Gothic" w:hAnsi="Century Gothic" w:cs="Century Gothic"/>
-          <w:b/>
-          <w:sz w:val="22"/>
-          <w:szCs w:val="22"/>
-        </w:rPr>
-        <w:t>language</w:t>
-      </w:r>
-      <w:proofErr w:type="spellEnd"/>
-      <w:r>
-        <w:rPr>
-          <w:rFonts w:ascii="Century Gothic" w:eastAsia="Century Gothic" w:hAnsi="Century Gothic" w:cs="Century Gothic"/>
-          <w:b/>
-          <w:sz w:val="22"/>
-          <w:szCs w:val="22"/>
-        </w:rPr>
-        <w:t xml:space="preserve"> </w:t>
-      </w:r>
-      <w:r>
-        <w:rPr>
-          <w:rFonts w:ascii="Century Gothic" w:eastAsia="Century Gothic" w:hAnsi="Century Gothic" w:cs="Century Gothic"/>
-          <w:b/>
-          <w:sz w:val="22"/>
-          <w:szCs w:val="22"/>
-        </w:rPr>
-        <w:t>}}</w:t>
-      </w:r>
-      <w:r>
-        <w:rPr>
-          <w:rFonts w:ascii="Century Gothic" w:eastAsia="Century Gothic" w:hAnsi="Century Gothic" w:cs="Century Gothic"/>
-          <w:b/>
-          <w:sz w:val="22"/>
-          <w:szCs w:val="22"/>
-        </w:rPr>
-        <w:tab/>
-      </w:r>
-      <w:r>
-        <w:rPr>
-          <w:rFonts w:ascii="Century Gothic" w:eastAsia="Century Gothic" w:hAnsi="Century Gothic" w:cs="Century Gothic"/>
-          <w:bCs/>
-          <w:sz w:val="22"/>
-          <w:szCs w:val="22"/>
-        </w:rPr>
-        <w:t xml:space="preserve">{{ </w:t>
-      </w:r>
-      <w:proofErr w:type="spellStart"/>
-      <w:r>
-        <w:rPr>
-          <w:rFonts w:ascii="Century Gothic" w:eastAsia="Century Gothic" w:hAnsi="Century Gothic" w:cs="Century Gothic"/>
-          <w:bCs/>
-          <w:sz w:val="22"/>
-          <w:szCs w:val="22"/>
-        </w:rPr>
-        <w:t>lang.language_</w:t>
-      </w:r>
-      <w:r>
-        <w:rPr>
-          <w:rFonts w:ascii="Century Gothic" w:eastAsia="Century Gothic" w:hAnsi="Century Gothic" w:cs="Century Gothic"/>
-          <w:bCs/>
-          <w:sz w:val="22"/>
-          <w:szCs w:val="22"/>
-        </w:rPr>
-        <w:t>level</w:t>
-      </w:r>
-      <w:proofErr w:type="spellEnd"/>
-      <w:r>
-        <w:rPr>
-          <w:rFonts w:ascii="Century Gothic" w:eastAsia="Century Gothic" w:hAnsi="Century Gothic" w:cs="Century Gothic"/>
-          <w:bCs/>
-          <w:sz w:val="22"/>
-          <w:szCs w:val="22"/>
-        </w:rPr>
-        <w:t xml:space="preserve"> }}</w:t>
-      </w:r>
-    </w:p>
-    <w:p>
-      <w:pPr>
-        <w:tabs>
-          <w:tab w:val="left" w:pos="3480"/>
-        </w:tabs>
-        <w:spacing w:line="276" w:lineRule="auto"/>
-        <w:jc w:val="both"/>
-        <w:rPr>
-          <w:rFonts w:ascii="Century Gothic" w:eastAsia="Century Gothic" w:hAnsi="Century Gothic" w:cs="Century Gothic"/>
-          <w:b/>
-          <w:sz w:val="22"/>
-          <w:szCs w:val="22"/>
-        </w:rPr>
-      </w:pPr>
-    </w:p>
-    <w:p>
-      <w:pPr>
-        <w:tabs>
-          <w:tab w:val="left" w:pos="3402"/>
-        </w:tabs>
-        <w:spacing w:line="276" w:lineRule="auto"/>
-        <w:ind w:left="3402" w:hanging="3119"/>
-        <w:jc w:val="both"/>
-        <w:rPr>
-          <w:rFonts w:ascii="Century Gothic" w:eastAsia="Century Gothic" w:hAnsi="Century Gothic" w:cs="Century Gothic"/>
-          <w:bCs/>
-          <w:sz w:val="22"/>
-          <w:szCs w:val="22"/>
-        </w:rPr>
-      </w:pPr>
-      <w:r>
-        <w:rPr>
-          <w:rFonts w:ascii="Century Gothic" w:eastAsia="Century Gothic" w:hAnsi="Century Gothic" w:cs="Century Gothic"/>
-          <w:b/>
-          <w:sz w:val="22"/>
-          <w:szCs w:val="22"/>
-        </w:rPr>
-        <w:tab/>
-      </w:r>
-      <w:proofErr w:type="gramStart"/>
-      <w:r>
-        <w:rPr>
-          <w:rFonts w:ascii="Century Gothic" w:eastAsia="Century Gothic" w:hAnsi="Century Gothic" w:cs="Century Gothic"/>
-          <w:bCs/>
-          <w:sz w:val="22"/>
-          <w:szCs w:val="22"/>
-        </w:rPr>
-        <w:t xml:space="preserve">{{ </w:t>
-      </w:r>
-      <w:proofErr w:type="spellStart"/>
-      <w:r>
-        <w:rPr>
-          <w:rFonts w:ascii="Century Gothic" w:eastAsia="Century Gothic" w:hAnsi="Century Gothic" w:cs="Century Gothic"/>
-          <w:bCs/>
-          <w:sz w:val="22"/>
-          <w:szCs w:val="22"/>
-        </w:rPr>
-        <w:t>lang</w:t>
-      </w:r>
-      <w:proofErr w:type="gramEnd"/>
-      <w:r>
-        <w:rPr>
-          <w:rFonts w:ascii="Century Gothic" w:eastAsia="Century Gothic" w:hAnsi="Century Gothic" w:cs="Century Gothic"/>
-          <w:bCs/>
-          <w:sz w:val="22"/>
-          <w:szCs w:val="22"/>
-        </w:rPr>
-        <w:t>.level_description</w:t>
-      </w:r>
-      <w:proofErr w:type="spellEnd"/>
-      <w:r>
-        <w:rPr>
-          <w:rFonts w:ascii="Century Gothic" w:eastAsia="Century Gothic" w:hAnsi="Century Gothic" w:cs="Century Gothic"/>
-          <w:bCs/>
-          <w:sz w:val="22"/>
-          <w:szCs w:val="22"/>
-        </w:rPr>
-        <w:t xml:space="preserve"> }}</w:t>
-      </w:r>
-    </w:p>
-    <w:p>
-      <w:pPr>
-        <w:tabs>
-          <w:tab w:val="left" w:pos="3480"/>
-        </w:tabs>
-        <w:spacing w:line="276" w:lineRule="auto"/>
-        <w:jc w:val="both"/>
-        <w:rPr>
-          <w:rFonts w:ascii="Century Gothic" w:eastAsia="Century Gothic" w:hAnsi="Century Gothic" w:cs="Century Gothic"/>
-          <w:b/>
-          <w:sz w:val="22"/>
-          <w:szCs w:val="22"/>
-        </w:rPr>
-      </w:pPr>
-    </w:p>
-    <w:p>
-      <w:pPr>
-        <w:tabs>
-          <w:tab w:val="left" w:pos="3480"/>
-        </w:tabs>
-        <w:spacing w:line="276" w:lineRule="auto"/>
-        <w:jc w:val="both"/>
-        <w:rPr>
-          <w:rFonts w:ascii="Century Gothic" w:eastAsia="Century Gothic" w:hAnsi="Century Gothic" w:cs="Century Gothic"/>
-          <w:b/>
-          <w:sz w:val="22"/>
-          <w:szCs w:val="22"/>
-        </w:rPr>
-      </w:pPr>
-      <w:r>
-        <w:rPr>
-          <w:rFonts w:ascii="Century Gothic" w:hAnsi="Century Gothic" w:cs="Century Gothic"/>
-          <w:sz w:val="22"/>
-          <w:szCs w:val="22"/>
-        </w:rPr>
-        <w:t xml:space="preserve">{% </w:t>
-      </w:r>
-      <w:proofErr w:type="spellStart"/>
-      <w:r>
-        <w:rPr>
-          <w:rFonts w:ascii="Century Gothic" w:hAnsi="Century Gothic" w:cs="Century Gothic"/>
-          <w:sz w:val="22"/>
-          <w:szCs w:val="22"/>
-        </w:rPr>
-        <w:t>endfor</w:t>
-      </w:r>
-      <w:proofErr w:type="spellEnd"/>
-      <w:r>
-        <w:rPr>
-          <w:rFonts w:ascii="Century Gothic" w:hAnsi="Century Gothic" w:cs="Century Gothic"/>
-          <w:sz w:val="22"/>
-          <w:szCs w:val="22"/>
-        </w:rPr>
-        <w:t xml:space="preserve"> %}</w:t>
-      </w:r>
-    </w:p>
-    <w:p>
-      <w:pPr>
-        <w:tabs>
-          <w:tab w:val="left" w:pos="3480"/>
-        </w:tabs>
-        <w:spacing w:line="276" w:lineRule="auto"/>
-        <w:jc w:val="both"/>
-        <w:rPr>
-          <w:rFonts w:ascii="Century Gothic" w:eastAsia="Century Gothic" w:hAnsi="Century Gothic" w:cs="Century Gothic"/>
-          <w:b/>
-          <w:sz w:val="22"/>
-          <w:szCs w:val="22"/>
-        </w:rPr>
-      </w:pPr>
-    </w:p>
-    <w:p>
-      <w:pPr>
-        <w:tabs>
-          <w:tab w:val="left" w:pos="3480"/>
-        </w:tabs>
-        <w:spacing w:line="276" w:lineRule="auto"/>
-        <w:jc w:val="both"/>
-        <w:rPr>
-          <w:rFonts w:ascii="Century Gothic" w:eastAsia="Century Gothic" w:hAnsi="Century Gothic" w:cs="Century Gothic"/>
-          <w:b/>
-          <w:sz w:val="22"/>
-          <w:szCs w:val="22"/>
-        </w:rPr>
-      </w:pPr>
-      <w:r>
-        <w:rPr>
-          <w:rFonts w:ascii="Century Gothic" w:eastAsia="Century Gothic" w:hAnsi="Century Gothic" w:cs="Century Gothic"/>
-          <w:b/>
-          <w:sz w:val="22"/>
-          <w:szCs w:val="22"/>
-        </w:rPr>
-        <w:t>CO</w:t>
-      </w:r>
-      <w:r>
-        <w:rPr>
-          <w:rFonts w:ascii="Century Gothic" w:eastAsia="Century Gothic" w:hAnsi="Century Gothic" w:cs="Century Gothic"/>
-          <w:b/>
-          <w:sz w:val="22"/>
-          <w:szCs w:val="22"/>
-        </w:rPr>
-        <w:t>N</w:t>
-      </w:r>
-      <w:r>
-        <w:rPr>
-          <w:rFonts w:ascii="Century Gothic" w:eastAsia="Century Gothic" w:hAnsi="Century Gothic" w:cs="Century Gothic"/>
-          <w:b/>
-          <w:sz w:val="22"/>
-          <w:szCs w:val="22"/>
-        </w:rPr>
-        <w:t>CLUSÃO SOBRE BACKGROUND</w:t>
-      </w:r>
-    </w:p>
-    <w:p>
-      <w:pPr>
-        <w:tabs>
-          <w:tab w:val="left" w:pos="3480"/>
-        </w:tabs>
-        <w:spacing w:line="276" w:lineRule="auto"/>
-        <w:jc w:val="both"/>
-        <w:rPr>
-          <w:rFonts w:ascii="Century Gothic" w:eastAsia="Century Gothic" w:hAnsi="Century Gothic" w:cs="Century Gothic"/>
-          <w:b/>
-          <w:sz w:val="22"/>
-          <w:szCs w:val="22"/>
-        </w:rPr>
-      </w:pPr>
-    </w:p>
-    <w:p>
-      <w:pPr>
-        <w:tabs>
-          <w:tab w:val="left" w:pos="3480"/>
-        </w:tabs>
-        <w:spacing w:line="276" w:lineRule="auto"/>
-        <w:jc w:val="both"/>
-        <w:rPr>
-          <w:rFonts w:ascii="Century Gothic" w:eastAsia="Century Gothic" w:hAnsi="Century Gothic" w:cs="Century Gothic"/>
-          <w:bCs/>
-          <w:sz w:val="22"/>
-          <w:szCs w:val="22"/>
-        </w:rPr>
-      </w:pPr>
-      <w:proofErr w:type="gramStart"/>
-      <w:r>
-        <w:rPr>
-          <w:rFonts w:ascii="Century Gothic" w:eastAsia="Century Gothic" w:hAnsi="Century Gothic" w:cs="Century Gothic"/>
-          <w:bCs/>
-          <w:sz w:val="22"/>
-          <w:szCs w:val="22"/>
-        </w:rPr>
-        <w:t>{{</w:t>
-      </w:r>
-      <w:r>
-        <w:rPr>
-          <w:rFonts w:ascii="Century Gothic" w:eastAsia="Century Gothic" w:hAnsi="Century Gothic" w:cs="Century Gothic"/>
-          <w:bCs/>
-          <w:sz w:val="22"/>
-          <w:szCs w:val="22"/>
-        </w:rPr>
-        <w:t xml:space="preserve"> </w:t>
-      </w:r>
-      <w:proofErr w:type="spellStart"/>
-      <w:r>
-        <w:rPr>
-          <w:rFonts w:ascii="Century Gothic" w:eastAsia="Century Gothic" w:hAnsi="Century Gothic" w:cs="Century Gothic"/>
-          <w:bCs/>
-          <w:sz w:val="22"/>
-          <w:szCs w:val="22"/>
-        </w:rPr>
-        <w:t>abt</w:t>
-      </w:r>
-      <w:proofErr w:type="gramEnd"/>
-      <w:r>
-        <w:rPr>
-          <w:rFonts w:ascii="Century Gothic" w:eastAsia="Century Gothic" w:hAnsi="Century Gothic" w:cs="Century Gothic"/>
-          <w:bCs/>
-          <w:sz w:val="22"/>
-          <w:szCs w:val="22"/>
-        </w:rPr>
-        <w:t>_background</w:t>
-      </w:r>
-      <w:proofErr w:type="spellEnd"/>
-      <w:r>
-        <w:rPr>
-          <w:rFonts w:ascii="Century Gothic" w:eastAsia="Century Gothic" w:hAnsi="Century Gothic" w:cs="Century Gothic"/>
-          <w:bCs/>
-          <w:sz w:val="22"/>
-          <w:szCs w:val="22"/>
-        </w:rPr>
-        <w:t xml:space="preserve"> </w:t>
-      </w:r>
-      <w:r>
-        <w:rPr>
-          <w:rFonts w:ascii="Century Gothic" w:eastAsia="Century Gothic" w:hAnsi="Century Gothic" w:cs="Century Gothic"/>
-          <w:bCs/>
-          <w:sz w:val="22"/>
-          <w:szCs w:val="22"/>
-        </w:rPr>
-        <w:t>}}</w:t>
-      </w:r>
-    </w:p>
-    <w:p>
-      <w:pPr>
-        <w:tabs>
-          <w:tab w:val="left" w:pos="3480"/>
-        </w:tabs>
-        <w:spacing w:line="276" w:lineRule="auto"/>
-        <w:jc w:val="both"/>
-        <w:rPr>
-          <w:rFonts w:ascii="Century Gothic" w:eastAsia="Century Gothic" w:hAnsi="Century Gothic" w:cs="Century Gothic"/>
-          <w:b/>
-          <w:sz w:val="22"/>
-          <w:szCs w:val="22"/>
-        </w:rPr>
-      </w:pPr>
-    </w:p>
-    <w:p>
-      <w:pPr>
-        <w:tabs>
-          <w:tab w:val="left" w:pos="3480"/>
-        </w:tabs>
-        <w:spacing w:line="276" w:lineRule="auto"/>
-        <w:jc w:val="both"/>
-        <w:rPr>
-          <w:rFonts w:ascii="Century Gothic" w:eastAsia="Century Gothic" w:hAnsi="Century Gothic" w:cs="Century Gothic"/>
-          <w:b/>
-          <w:sz w:val="22"/>
-          <w:szCs w:val="22"/>
-        </w:rPr>
-      </w:pPr>
-    </w:p>
-    <w:p>
-      <w:pPr>
-        <w:tabs>
-          <w:tab w:val="left" w:pos="3480"/>
-        </w:tabs>
-        <w:spacing w:line="276" w:lineRule="auto"/>
-        <w:jc w:val="both"/>
-        <w:rPr>
-          <w:rFonts w:ascii="Century Gothic" w:eastAsia="Century Gothic" w:hAnsi="Century Gothic" w:cs="Century Gothic"/>
-          <w:b/>
-          <w:sz w:val="22"/>
-          <w:szCs w:val="22"/>
           <w:lang w:val="pt-BR"/>
         </w:rPr>
       </w:pPr>
       <w:r>
-        <w:rPr>
-          <w:rFonts w:ascii="Century Gothic" w:eastAsia="Century Gothic" w:hAnsi="Century Gothic" w:cs="Century Gothic"/>
-          <w:b/>
-          <w:sz w:val="22"/>
-          <w:szCs w:val="22"/>
-          <w:lang w:val="pt-BR"/>
-        </w:rPr>
-        <w:t>INDICADORES DE PERFIL COMPORTAMENTAL</w:t>
-      </w:r>
-    </w:p>
-    <w:p>
-      <w:pPr>
-        <w:tabs>
-          <w:tab w:val="left" w:pos="3480"/>
-        </w:tabs>
-        <w:spacing w:line="276" w:lineRule="auto"/>
-        <w:jc w:val="both"/>
-        <w:rPr>
-          <w:rFonts w:ascii="Century Gothic" w:eastAsia="Century Gothic" w:hAnsi="Century Gothic" w:cs="Century Gothic"/>
-          <w:b/>
-          <w:sz w:val="22"/>
-          <w:szCs w:val="22"/>
-          <w:lang w:val="pt-BR"/>
-        </w:rPr>
-      </w:pPr>
-    </w:p>
-    <w:p>
-      <w:pPr>
-        <w:tabs>
-          <w:tab w:val="left" w:pos="3480"/>
-        </w:tabs>
-        <w:spacing w:line="276" w:lineRule="auto"/>
-        <w:jc w:val="both"/>
-        <w:rPr>
-          <w:rFonts w:ascii="Century Gothic" w:eastAsia="Century Gothic" w:hAnsi="Century Gothic" w:cs="Century Gothic"/>
-          <w:bCs/>
-          <w:sz w:val="22"/>
-          <w:szCs w:val="22"/>
-        </w:rPr>
-      </w:pPr>
-      <w:proofErr w:type="gramStart"/>
-      <w:r>
-        <w:rPr>
-          <w:rFonts w:ascii="Century Gothic" w:eastAsia="Century Gothic" w:hAnsi="Century Gothic" w:cs="Century Gothic"/>
-          <w:bCs/>
-          <w:sz w:val="22"/>
-          <w:szCs w:val="22"/>
-        </w:rPr>
-        <w:t>{{</w:t>
-      </w:r>
-      <w:r>
-        <w:rPr>
-          <w:rFonts w:ascii="Century Gothic" w:eastAsia="Century Gothic" w:hAnsi="Century Gothic" w:cs="Century Gothic"/>
-          <w:bCs/>
-          <w:sz w:val="22"/>
-          <w:szCs w:val="22"/>
-        </w:rPr>
-        <w:t xml:space="preserve"> </w:t>
-      </w:r>
-      <w:proofErr w:type="spellStart"/>
-      <w:r>
-        <w:rPr>
-          <w:rFonts w:ascii="Century Gothic" w:eastAsia="Century Gothic" w:hAnsi="Century Gothic" w:cs="Century Gothic"/>
-          <w:bCs/>
-          <w:sz w:val="22"/>
-          <w:szCs w:val="22"/>
-        </w:rPr>
-        <w:t>bhv</w:t>
-      </w:r>
-      <w:proofErr w:type="gramEnd"/>
-      <w:r>
-        <w:rPr>
-          <w:rFonts w:ascii="Century Gothic" w:eastAsia="Century Gothic" w:hAnsi="Century Gothic" w:cs="Century Gothic"/>
-          <w:bCs/>
-          <w:sz w:val="22"/>
-          <w:szCs w:val="22"/>
-        </w:rPr>
-        <w:t>_profile</w:t>
-      </w:r>
-      <w:proofErr w:type="spellEnd"/>
-      <w:r>
-        <w:rPr>
-          <w:rFonts w:ascii="Century Gothic" w:eastAsia="Century Gothic" w:hAnsi="Century Gothic" w:cs="Century Gothic"/>
-          <w:bCs/>
-          <w:sz w:val="22"/>
-          <w:szCs w:val="22"/>
-        </w:rPr>
-        <w:t xml:space="preserve"> </w:t>
-      </w:r>
-      <w:r>
-        <w:rPr>
-          <w:rFonts w:ascii="Century Gothic" w:eastAsia="Century Gothic" w:hAnsi="Century Gothic" w:cs="Century Gothic"/>
-          <w:bCs/>
-          <w:sz w:val="22"/>
-          <w:szCs w:val="22"/>
-        </w:rPr>
-        <w:t>}}</w:t>
-      </w:r>
-    </w:p>
-    <w:p>
-      <w:pPr>
-        <w:tabs>
-          <w:tab w:val="left" w:pos="3480"/>
-        </w:tabs>
-        <w:spacing w:line="276" w:lineRule="auto"/>
-        <w:jc w:val="both"/>
-        <w:rPr>
-          <w:rFonts w:ascii="Century Gothic" w:eastAsia="Century Gothic" w:hAnsi="Century Gothic" w:cs="Century Gothic"/>
-          <w:b/>
-          <w:sz w:val="22"/>
-          <w:szCs w:val="22"/>
-        </w:rPr>
-      </w:pPr>
-    </w:p>
-    <w:p>
-      <w:pPr>
-        <w:spacing w:line="276" w:lineRule="auto"/>
-        <w:rPr>
-          <w:rFonts w:ascii="Century Gothic" w:eastAsia="Century Gothic" w:hAnsi="Century Gothic" w:cs="Century Gothic"/>
-          <w:b/>
-          <w:sz w:val="20"/>
-          <w:szCs w:val="20"/>
-        </w:rPr>
-      </w:pPr>
-      <w:r>
-        <w:rPr>
-          <w:rFonts w:ascii="Century Gothic" w:eastAsia="Century Gothic" w:hAnsi="Century Gothic" w:cs="Century Gothic"/>
-          <w:b/>
-          <w:sz w:val="22"/>
-          <w:szCs w:val="22"/>
-        </w:rPr>
-        <w:t>EXPERIÊNCIAS</w:t>
-      </w:r>
-      <w:r>
-        <w:rPr>
-          <w:rFonts w:ascii="Century Gothic" w:eastAsia="Century Gothic" w:hAnsi="Century Gothic" w:cs="Century Gothic"/>
-          <w:b/>
-          <w:sz w:val="22"/>
-          <w:szCs w:val="22"/>
-        </w:rPr>
-        <w:t xml:space="preserve"> PROFISSIONA</w:t>
-      </w:r>
-      <w:r>
-        <w:rPr>
-          <w:rFonts w:ascii="Century Gothic" w:eastAsia="Century Gothic" w:hAnsi="Century Gothic" w:cs="Century Gothic"/>
-          <w:b/>
-          <w:sz w:val="22"/>
-          <w:szCs w:val="22"/>
-        </w:rPr>
-        <w:t>IS</w:t>
-      </w:r>
-      <w:r>
-        <w:rPr>
-          <w:rFonts w:ascii="Century Gothic" w:eastAsia="Century Gothic" w:hAnsi="Century Gothic" w:cs="Century Gothic"/>
-          <w:b/>
-          <w:sz w:val="22"/>
-          <w:szCs w:val="22"/>
-        </w:rPr>
-        <w:br/>
-      </w:r>
-      <w:r>
-        <w:rPr>
-          <w:rFonts w:ascii="Century Gothic" w:eastAsia="Century Gothic" w:hAnsi="Century Gothic" w:cs="Century Gothic"/>
-          <w:sz w:val="20"/>
-          <w:szCs w:val="20"/>
-        </w:rPr>
-        <w:t xml:space="preserve">{% for item in </w:t>
-      </w:r>
-      <w:proofErr w:type="spellStart"/>
-      <w:r>
-        <w:rPr>
-          <w:rFonts w:ascii="Century Gothic" w:eastAsia="Century Gothic" w:hAnsi="Century Gothic" w:cs="Century Gothic"/>
-          <w:sz w:val="20"/>
-          <w:szCs w:val="20"/>
-        </w:rPr>
-        <w:t>line_items</w:t>
-      </w:r>
-      <w:proofErr w:type="spellEnd"/>
-      <w:r>
-        <w:rPr>
-          <w:rFonts w:ascii="Century Gothic" w:eastAsia="Century Gothic" w:hAnsi="Century Gothic" w:cs="Century Gothic"/>
-          <w:sz w:val="20"/>
-          <w:szCs w:val="20"/>
-        </w:rPr>
-        <w:t xml:space="preserve"> %}</w:t>
-      </w:r>
-    </w:p>
-    <w:p>
-      <w:pPr>
-        <w:tabs>
-          <w:tab w:val="left" w:pos="7938"/>
-        </w:tabs>
-        <w:spacing w:line="216" w:lineRule="auto"/>
-        <w:rPr>
-          <w:rFonts w:ascii="Century Gothic" w:eastAsia="Century Gothic" w:hAnsi="Century Gothic" w:cs="Century Gothic"/>
-          <w:b/>
-          <w:bCs/>
-          <w:sz w:val="22"/>
-          <w:szCs w:val="22"/>
-        </w:rPr>
-      </w:pPr>
-      <w:proofErr w:type="gramStart"/>
-      <w:r>
-        <w:rPr>
-          <w:rFonts w:ascii="Century Gothic" w:eastAsia="Century Gothic" w:hAnsi="Century Gothic" w:cs="Century Gothic"/>
-          <w:b/>
-          <w:bCs/>
-          <w:sz w:val="22"/>
-          <w:szCs w:val="22"/>
-        </w:rPr>
-        <w:t xml:space="preserve">{{ </w:t>
-      </w:r>
-      <w:proofErr w:type="spellStart"/>
-      <w:r>
-        <w:rPr>
-          <w:rFonts w:ascii="Century Gothic" w:eastAsia="Century Gothic" w:hAnsi="Century Gothic" w:cs="Century Gothic"/>
-          <w:b/>
-          <w:bCs/>
-          <w:sz w:val="22"/>
-          <w:szCs w:val="22"/>
-        </w:rPr>
-        <w:t>item.cdd</w:t>
-      </w:r>
-      <w:proofErr w:type="gramEnd"/>
-      <w:r>
-        <w:rPr>
-          <w:rFonts w:ascii="Century Gothic" w:eastAsia="Century Gothic" w:hAnsi="Century Gothic" w:cs="Century Gothic"/>
-          <w:b/>
-          <w:bCs/>
-          <w:sz w:val="22"/>
-          <w:szCs w:val="22"/>
-        </w:rPr>
-        <w:t>_company</w:t>
-      </w:r>
-      <w:proofErr w:type="spellEnd"/>
-      <w:r>
-        <w:rPr>
-          <w:rFonts w:ascii="Century Gothic" w:eastAsia="Century Gothic" w:hAnsi="Century Gothic" w:cs="Century Gothic"/>
-          <w:b/>
-          <w:bCs/>
-          <w:sz w:val="22"/>
-          <w:szCs w:val="22"/>
-        </w:rPr>
-        <w:t xml:space="preserve"> }}</w:t>
-      </w:r>
-      <w:r>
-        <w:rPr>
-          <w:rFonts w:ascii="Century Gothic" w:eastAsia="Century Gothic" w:hAnsi="Century Gothic" w:cs="Century Gothic"/>
-          <w:b/>
-          <w:bCs/>
-          <w:sz w:val="22"/>
-          <w:szCs w:val="22"/>
-        </w:rPr>
-        <w:tab/>
-      </w:r>
-      <w:r>
-        <w:rPr>
-          <w:rFonts w:ascii="Century Gothic" w:eastAsia="Century Gothic" w:hAnsi="Century Gothic" w:cs="Century Gothic"/>
-          <w:sz w:val="22"/>
-          <w:szCs w:val="22"/>
-        </w:rPr>
-        <w:t>{{</w:t>
-      </w:r>
-      <w:r>
-        <w:rPr>
-          <w:rFonts w:ascii="Century Gothic" w:eastAsia="Century Gothic" w:hAnsi="Century Gothic" w:cs="Century Gothic"/>
-          <w:sz w:val="22"/>
-          <w:szCs w:val="22"/>
-        </w:rPr>
-        <w:t xml:space="preserve"> </w:t>
-      </w:r>
-      <w:proofErr w:type="spellStart"/>
-      <w:r>
-        <w:rPr>
-          <w:rFonts w:ascii="Century Gothic" w:eastAsia="Century Gothic" w:hAnsi="Century Gothic" w:cs="Century Gothic"/>
-          <w:sz w:val="22"/>
-          <w:szCs w:val="22"/>
-        </w:rPr>
-        <w:t>item.company_start_date</w:t>
-      </w:r>
-      <w:proofErr w:type="spellEnd"/>
-      <w:r>
-        <w:rPr>
-          <w:rFonts w:ascii="Century Gothic" w:eastAsia="Century Gothic" w:hAnsi="Century Gothic" w:cs="Century Gothic"/>
-          <w:sz w:val="22"/>
-          <w:szCs w:val="22"/>
-        </w:rPr>
-        <w:t xml:space="preserve"> }} </w:t>
-      </w:r>
-      <w:r>
-        <w:rPr>
-          <w:rFonts w:ascii="Century Gothic" w:eastAsia="Century Gothic" w:hAnsi="Century Gothic" w:cs="Century Gothic"/>
-          <w:sz w:val="22"/>
-          <w:szCs w:val="22"/>
-        </w:rPr>
-        <w:t>-</w:t>
-      </w:r>
-      <w:r>
-        <w:rPr>
-          <w:rFonts w:ascii="Century Gothic" w:eastAsia="Century Gothic" w:hAnsi="Century Gothic" w:cs="Century Gothic"/>
-          <w:sz w:val="22"/>
-          <w:szCs w:val="22"/>
-        </w:rPr>
-        <w:t xml:space="preserve"> {{ </w:t>
-      </w:r>
-      <w:proofErr w:type="spellStart"/>
-      <w:r>
-        <w:rPr>
-          <w:rFonts w:ascii="Century Gothic" w:eastAsia="Century Gothic" w:hAnsi="Century Gothic" w:cs="Century Gothic"/>
-          <w:sz w:val="22"/>
-          <w:szCs w:val="22"/>
-        </w:rPr>
-        <w:t>item.company_end_date</w:t>
-      </w:r>
-      <w:proofErr w:type="spellEnd"/>
-      <w:r>
-        <w:rPr>
-          <w:rFonts w:ascii="Century Gothic" w:eastAsia="Century Gothic" w:hAnsi="Century Gothic" w:cs="Century Gothic"/>
-          <w:sz w:val="22"/>
-          <w:szCs w:val="22"/>
-        </w:rPr>
-        <w:t xml:space="preserve"> }}</w:t>
-      </w:r>
-    </w:p>
-    <w:p>
-      <w:pPr>
-        <w:tabs>
-          <w:tab w:val="left" w:pos="7938"/>
-        </w:tabs>
-        <w:spacing w:line="216" w:lineRule="auto"/>
-        <w:rPr>
-          <w:rFonts w:ascii="Century Gothic" w:eastAsia="MS Gothic" w:hAnsi="Century Gothic" w:cs="MS Gothic"/>
-          <w:sz w:val="20"/>
-          <w:szCs w:val="20"/>
-        </w:rPr>
-      </w:pPr>
-      <w:proofErr w:type="gramStart"/>
-      <w:r>
-        <w:rPr>
-          <w:rFonts w:ascii="Century Gothic" w:eastAsia="MS Gothic" w:hAnsi="Century Gothic" w:cs="MS Gothic"/>
-          <w:sz w:val="20"/>
-          <w:szCs w:val="20"/>
-        </w:rPr>
-        <w:t xml:space="preserve">{{ </w:t>
-      </w:r>
-      <w:proofErr w:type="spellStart"/>
-      <w:r>
-        <w:rPr>
-          <w:rFonts w:ascii="Century Gothic" w:eastAsia="MS Gothic" w:hAnsi="Century Gothic" w:cs="MS Gothic"/>
-          <w:sz w:val="20"/>
-          <w:szCs w:val="20"/>
-        </w:rPr>
-        <w:t>item</w:t>
-      </w:r>
-      <w:proofErr w:type="gramEnd"/>
-      <w:r>
-        <w:rPr>
-          <w:rFonts w:ascii="Century Gothic" w:eastAsia="MS Gothic" w:hAnsi="Century Gothic" w:cs="MS Gothic"/>
-          <w:sz w:val="20"/>
-          <w:szCs w:val="20"/>
-        </w:rPr>
-        <w:t>.company_desc</w:t>
-      </w:r>
-      <w:proofErr w:type="spellEnd"/>
-      <w:r>
-        <w:rPr>
-          <w:rFonts w:ascii="Century Gothic" w:eastAsia="MS Gothic" w:hAnsi="Century Gothic" w:cs="MS Gothic"/>
-          <w:sz w:val="20"/>
-          <w:szCs w:val="20"/>
-        </w:rPr>
-        <w:t xml:space="preserve"> }}</w:t>
-      </w:r>
-    </w:p>
-    <w:p>
-      <w:pPr>
-        <w:tabs>
-          <w:tab w:val="left" w:pos="3480"/>
-        </w:tabs>
-        <w:spacing w:line="216" w:lineRule="auto"/>
-        <w:jc w:val="both"/>
-        <w:rPr>
-          <w:rFonts w:ascii="Century Gothic" w:eastAsia="Century Gothic" w:hAnsi="Century Gothic" w:cs="Century Gothic"/>
-          <w:sz w:val="22"/>
-          <w:szCs w:val="22"/>
-        </w:rPr>
-      </w:pPr>
-      <w:r>
-        <w:rPr>
-          <w:rFonts w:ascii="Century Gothic" w:eastAsia="Century Gothic" w:hAnsi="Century Gothic" w:cs="Century Gothic"/>
-          <w:sz w:val="22"/>
-          <w:szCs w:val="22"/>
-        </w:rPr>
-        <w:t xml:space="preserve">{% for job in </w:t>
-      </w:r>
-      <w:proofErr w:type="spellStart"/>
-      <w:r>
-        <w:rPr>
-          <w:rFonts w:ascii="Century Gothic" w:eastAsia="Century Gothic" w:hAnsi="Century Gothic" w:cs="Century Gothic"/>
-          <w:sz w:val="22"/>
-          <w:szCs w:val="22"/>
-        </w:rPr>
-        <w:t>item.job_posts</w:t>
-      </w:r>
-      <w:proofErr w:type="spellEnd"/>
-      <w:r>
-        <w:rPr>
-          <w:rFonts w:ascii="Century Gothic" w:eastAsia="Century Gothic" w:hAnsi="Century Gothic" w:cs="Century Gothic"/>
-          <w:sz w:val="22"/>
-          <w:szCs w:val="22"/>
-        </w:rPr>
-        <w:t xml:space="preserve"> %}</w:t>
-      </w:r>
-    </w:p>
-    <w:p>
-      <w:pPr>
-        <w:tabs>
-          <w:tab w:val="left" w:pos="5670"/>
-        </w:tabs>
-        <w:spacing w:line="216" w:lineRule="auto"/>
-        <w:jc w:val="both"/>
-        <w:rPr>
-          <w:rFonts w:ascii="Century Gothic" w:eastAsia="Century Gothic" w:hAnsi="Century Gothic" w:cs="Century Gothic"/>
-          <w:sz w:val="22"/>
-          <w:szCs w:val="22"/>
-        </w:rPr>
-      </w:pPr>
-      <w:proofErr w:type="gramStart"/>
-      <w:r>
-        <w:rPr>
-          <w:rFonts w:ascii="Century Gothic" w:eastAsia="Century Gothic" w:hAnsi="Century Gothic" w:cs="Century Gothic"/>
-          <w:sz w:val="22"/>
-          <w:szCs w:val="22"/>
-        </w:rPr>
-        <w:t xml:space="preserve">{{ </w:t>
-      </w:r>
-      <w:proofErr w:type="spellStart"/>
-      <w:r>
-        <w:rPr>
-          <w:rFonts w:ascii="Century Gothic" w:eastAsia="Century Gothic" w:hAnsi="Century Gothic" w:cs="Century Gothic"/>
-          <w:sz w:val="22"/>
-          <w:szCs w:val="22"/>
-        </w:rPr>
-        <w:t>job.job</w:t>
-      </w:r>
-      <w:proofErr w:type="gramEnd"/>
-      <w:r>
-        <w:rPr>
-          <w:rFonts w:ascii="Century Gothic" w:eastAsia="Century Gothic" w:hAnsi="Century Gothic" w:cs="Century Gothic"/>
-          <w:sz w:val="22"/>
-          <w:szCs w:val="22"/>
-        </w:rPr>
-        <w:t>_title</w:t>
-      </w:r>
-      <w:proofErr w:type="spellEnd"/>
-      <w:r>
-        <w:rPr>
-          <w:rFonts w:ascii="Century Gothic" w:eastAsia="Century Gothic" w:hAnsi="Century Gothic" w:cs="Century Gothic"/>
-          <w:sz w:val="22"/>
-          <w:szCs w:val="22"/>
-        </w:rPr>
-        <w:t xml:space="preserve"> }}</w:t>
-      </w:r>
-      <w:r>
-        <w:rPr>
-          <w:rFonts w:ascii="Century Gothic" w:eastAsia="Century Gothic" w:hAnsi="Century Gothic" w:cs="Century Gothic"/>
-          <w:sz w:val="22"/>
-          <w:szCs w:val="22"/>
-        </w:rPr>
-        <w:tab/>
-      </w:r>
-      <w:r>
-        <w:rPr>
-          <w:rFonts w:ascii="Century Gothic" w:eastAsia="Century Gothic" w:hAnsi="Century Gothic" w:cs="Century Gothic"/>
-          <w:sz w:val="22"/>
-          <w:szCs w:val="22"/>
-        </w:rPr>
-        <w:t xml:space="preserve">{{ </w:t>
-      </w:r>
-      <w:proofErr w:type="spellStart"/>
-      <w:r>
-        <w:rPr>
-          <w:rFonts w:ascii="Century Gothic" w:eastAsia="Century Gothic" w:hAnsi="Century Gothic" w:cs="Century Gothic"/>
-          <w:sz w:val="22"/>
-          <w:szCs w:val="22"/>
-        </w:rPr>
-        <w:t>job.start_date</w:t>
-      </w:r>
-      <w:proofErr w:type="spellEnd"/>
-      <w:r>
-        <w:rPr>
-          <w:rFonts w:ascii="Century Gothic" w:eastAsia="Century Gothic" w:hAnsi="Century Gothic" w:cs="Century Gothic"/>
-          <w:sz w:val="22"/>
-          <w:szCs w:val="22"/>
-        </w:rPr>
-        <w:t xml:space="preserve"> }}</w:t>
-      </w:r>
-      <w:r>
-        <w:rPr>
-          <w:rFonts w:ascii="Century Gothic" w:eastAsia="Century Gothic" w:hAnsi="Century Gothic" w:cs="Century Gothic"/>
-          <w:sz w:val="22"/>
-          <w:szCs w:val="22"/>
-        </w:rPr>
-        <w:t xml:space="preserve"> </w:t>
-      </w:r>
-      <w:r>
-        <w:rPr>
-          <w:rFonts w:ascii="Century Gothic" w:eastAsia="Century Gothic" w:hAnsi="Century Gothic" w:cs="Century Gothic"/>
-          <w:sz w:val="22"/>
-          <w:szCs w:val="22"/>
-        </w:rPr>
-        <w:t xml:space="preserve">– {{ </w:t>
-      </w:r>
-      <w:proofErr w:type="spellStart"/>
-      <w:r>
-        <w:rPr>
-          <w:rFonts w:ascii="Century Gothic" w:eastAsia="Century Gothic" w:hAnsi="Century Gothic" w:cs="Century Gothic"/>
-          <w:sz w:val="22"/>
-          <w:szCs w:val="22"/>
-        </w:rPr>
-        <w:t>job.end_date</w:t>
-      </w:r>
-      <w:proofErr w:type="spellEnd"/>
-      <w:r>
-        <w:rPr>
-          <w:rFonts w:ascii="Century Gothic" w:eastAsia="Century Gothic" w:hAnsi="Century Gothic" w:cs="Century Gothic"/>
-          <w:sz w:val="22"/>
-          <w:szCs w:val="22"/>
-        </w:rPr>
-        <w:t xml:space="preserve"> }}</w:t>
-      </w:r>
-    </w:p>
-    <w:p>
-      <w:pPr>
-        <w:tabs>
-          <w:tab w:val="left" w:pos="3480"/>
-        </w:tabs>
-        <w:jc w:val="both"/>
-        <w:rPr>
-          <w:rFonts w:ascii="Century Gothic" w:eastAsia="Century Gothic" w:hAnsi="Century Gothic" w:cs="Century Gothic"/>
-          <w:sz w:val="22"/>
-          <w:szCs w:val="22"/>
-        </w:rPr>
-      </w:pPr>
-      <w:r>
-        <w:rPr>
-          <w:rFonts w:ascii="Century Gothic" w:eastAsia="Century Gothic" w:hAnsi="Century Gothic" w:cs="Century Gothic"/>
-          <w:sz w:val="22"/>
-          <w:szCs w:val="22"/>
-        </w:rPr>
-        <w:t xml:space="preserve">{% for task in </w:t>
-      </w:r>
-      <w:proofErr w:type="spellStart"/>
-      <w:r>
-        <w:rPr>
-          <w:rFonts w:ascii="Century Gothic" w:eastAsia="Century Gothic" w:hAnsi="Century Gothic" w:cs="Century Gothic"/>
-          <w:sz w:val="22"/>
-          <w:szCs w:val="22"/>
-        </w:rPr>
-        <w:t>job.job_tasks</w:t>
-      </w:r>
-      <w:proofErr w:type="spellEnd"/>
-      <w:r>
-        <w:rPr>
-          <w:rFonts w:ascii="Century Gothic" w:eastAsia="Century Gothic" w:hAnsi="Century Gothic" w:cs="Century Gothic"/>
-          <w:sz w:val="22"/>
-          <w:szCs w:val="22"/>
-        </w:rPr>
-        <w:t xml:space="preserve"> %}</w:t>
-      </w:r>
-    </w:p>
-    <w:p>
-      <w:pPr>
-        <w:tabs>
-          <w:tab w:val="left" w:pos="1134"/>
-        </w:tabs>
-        <w:spacing w:line="276" w:lineRule="auto"/>
-        <w:ind w:left="510" w:hanging="510"/>
-        <w:jc w:val="both"/>
-        <w:rPr>
-          <w:rFonts w:ascii="Century Gothic" w:eastAsia="Century Gothic" w:hAnsi="Century Gothic" w:cstheme="majorHAnsi"/>
-          <w:sz w:val="22"/>
-          <w:szCs w:val="22"/>
-        </w:rPr>
-      </w:pPr>
-      <w:proofErr w:type="gramStart"/>
-      <w:r>
-        <w:rPr>
-          <w:rFonts w:ascii="Century Gothic" w:hAnsi="Century Gothic" w:cstheme="majorHAnsi"/>
-          <w:sz w:val="22"/>
-          <w:szCs w:val="22"/>
-        </w:rPr>
-        <w:lastRenderedPageBreak/>
-        <w:t xml:space="preserve">{{ </w:t>
-      </w:r>
-      <w:proofErr w:type="spellStart"/>
-      <w:r>
-        <w:rPr>
-          <w:rFonts w:ascii="Century Gothic" w:hAnsi="Century Gothic" w:cstheme="majorHAnsi"/>
-          <w:sz w:val="22"/>
-          <w:szCs w:val="22"/>
-        </w:rPr>
-        <w:t>loop</w:t>
-      </w:r>
-      <w:proofErr w:type="gramEnd"/>
-      <w:r>
-        <w:rPr>
-          <w:rFonts w:ascii="Century Gothic" w:hAnsi="Century Gothic" w:cstheme="majorHAnsi"/>
-          <w:sz w:val="22"/>
-          <w:szCs w:val="22"/>
-        </w:rPr>
-        <w:t>.index</w:t>
-      </w:r>
-      <w:proofErr w:type="spellEnd"/>
-      <w:r>
-        <w:rPr>
-          <w:rFonts w:ascii="Century Gothic" w:hAnsi="Century Gothic" w:cstheme="majorHAnsi"/>
-          <w:sz w:val="22"/>
-          <w:szCs w:val="22"/>
-        </w:rPr>
-        <w:t xml:space="preserve"> }}.</w:t>
-      </w:r>
-      <w:r>
-        <w:rPr>
-          <w:rFonts w:ascii="Century Gothic" w:hAnsi="Century Gothic" w:cstheme="majorHAnsi"/>
-          <w:sz w:val="22"/>
-          <w:szCs w:val="22"/>
-        </w:rPr>
-        <w:tab/>
-      </w:r>
-      <w:proofErr w:type="gramStart"/>
-      <w:r>
-        <w:rPr>
-          <w:rFonts w:ascii="Century Gothic" w:hAnsi="Century Gothic" w:cstheme="majorHAnsi"/>
-          <w:sz w:val="22"/>
-          <w:szCs w:val="22"/>
-        </w:rPr>
-        <w:t xml:space="preserve">{{ </w:t>
-      </w:r>
-      <w:proofErr w:type="spellStart"/>
-      <w:r>
-        <w:rPr>
-          <w:rFonts w:ascii="Century Gothic" w:hAnsi="Century Gothic" w:cstheme="majorHAnsi"/>
-          <w:sz w:val="22"/>
-          <w:szCs w:val="22"/>
-        </w:rPr>
-        <w:t>task</w:t>
-      </w:r>
-      <w:proofErr w:type="gramEnd"/>
-      <w:r>
-        <w:rPr>
-          <w:rFonts w:ascii="Century Gothic" w:hAnsi="Century Gothic" w:cstheme="majorHAnsi"/>
-          <w:sz w:val="22"/>
-          <w:szCs w:val="22"/>
-        </w:rPr>
-        <w:t>.task</w:t>
-      </w:r>
-      <w:proofErr w:type="spellEnd"/>
-      <w:r>
-        <w:rPr>
-          <w:rFonts w:ascii="Century Gothic" w:hAnsi="Century Gothic" w:cstheme="majorHAnsi"/>
-          <w:sz w:val="22"/>
-          <w:szCs w:val="22"/>
-        </w:rPr>
-        <w:t xml:space="preserve"> }}</w:t>
-      </w:r>
-      <w:r>
-        <w:rPr>
-          <w:rFonts w:ascii="Century Gothic" w:hAnsi="Century Gothic" w:cstheme="majorHAnsi"/>
-          <w:sz w:val="22"/>
-          <w:szCs w:val="22"/>
-        </w:rPr>
-        <w:t>.</w:t>
-      </w:r>
-      <w:r>
-        <w:rPr>
-          <w:rFonts w:ascii="Century Gothic" w:hAnsi="Century Gothic" w:cstheme="majorHAnsi"/>
-          <w:sz w:val="22"/>
-          <w:szCs w:val="22"/>
-        </w:rPr>
-        <w:t xml:space="preserve">  </w:t>
-      </w:r>
-    </w:p>
-    <w:p>
-      <w:pPr>
-        <w:tabs>
-          <w:tab w:val="left" w:pos="567"/>
-        </w:tabs>
-        <w:jc w:val="both"/>
-        <w:rPr>
-          <w:rFonts w:ascii="Century Gothic" w:eastAsia="Century Gothic" w:hAnsi="Century Gothic" w:cs="Century Gothic"/>
-          <w:sz w:val="22"/>
-          <w:szCs w:val="22"/>
-        </w:rPr>
-      </w:pPr>
-      <w:r>
-        <w:rPr>
-          <w:rFonts w:ascii="Century Gothic" w:eastAsia="Century Gothic" w:hAnsi="Century Gothic" w:cs="Century Gothic"/>
-          <w:sz w:val="22"/>
-          <w:szCs w:val="22"/>
-        </w:rPr>
-        <w:t xml:space="preserve">{% </w:t>
-      </w:r>
-      <w:proofErr w:type="spellStart"/>
-      <w:r>
-        <w:rPr>
-          <w:rFonts w:ascii="Century Gothic" w:eastAsia="Century Gothic" w:hAnsi="Century Gothic" w:cs="Century Gothic"/>
-          <w:sz w:val="22"/>
-          <w:szCs w:val="22"/>
-        </w:rPr>
-        <w:t>endfor</w:t>
-      </w:r>
-      <w:proofErr w:type="spellEnd"/>
-      <w:r>
-        <w:rPr>
-          <w:rFonts w:ascii="Century Gothic" w:eastAsia="Century Gothic" w:hAnsi="Century Gothic" w:cs="Century Gothic"/>
-          <w:sz w:val="22"/>
-          <w:szCs w:val="22"/>
-        </w:rPr>
-        <w:t xml:space="preserve"> </w:t>
-      </w:r>
-      <w:proofErr w:type="gramStart"/>
-      <w:r>
-        <w:rPr>
-          <w:rFonts w:ascii="Century Gothic" w:eastAsia="Century Gothic" w:hAnsi="Century Gothic" w:cs="Century Gothic"/>
-          <w:sz w:val="22"/>
-          <w:szCs w:val="22"/>
-        </w:rPr>
-        <w:t>%}{</w:t>
-      </w:r>
-      <w:proofErr w:type="gramEnd"/>
-      <w:r>
-        <w:rPr>
-          <w:rFonts w:ascii="Century Gothic" w:eastAsia="Century Gothic" w:hAnsi="Century Gothic" w:cs="Century Gothic"/>
-          <w:sz w:val="22"/>
-          <w:szCs w:val="22"/>
-        </w:rPr>
-        <w:t xml:space="preserve">% </w:t>
-      </w:r>
-      <w:proofErr w:type="spellStart"/>
-      <w:r>
-        <w:rPr>
-          <w:rFonts w:ascii="Century Gothic" w:eastAsia="Century Gothic" w:hAnsi="Century Gothic" w:cs="Century Gothic"/>
-          <w:sz w:val="22"/>
-          <w:szCs w:val="22"/>
-        </w:rPr>
-        <w:t>endfor</w:t>
-      </w:r>
-      <w:proofErr w:type="spellEnd"/>
-      <w:r>
-        <w:rPr>
-          <w:rFonts w:ascii="Century Gothic" w:eastAsia="Century Gothic" w:hAnsi="Century Gothic" w:cs="Century Gothic"/>
-          <w:sz w:val="22"/>
-          <w:szCs w:val="22"/>
-        </w:rPr>
-        <w:t xml:space="preserve"> %}</w:t>
-      </w:r>
-    </w:p>
-    <w:p>
-      <w:pPr>
-        <w:tabs>
-          <w:tab w:val="left" w:pos="567"/>
-        </w:tabs>
-        <w:jc w:val="both"/>
-        <w:rPr>
-          <w:rFonts w:ascii="Century Gothic" w:eastAsia="Century Gothic" w:hAnsi="Century Gothic" w:cs="Century Gothic"/>
-          <w:sz w:val="22"/>
-          <w:szCs w:val="22"/>
-          <w:lang w:val="pt-BR"/>
-        </w:rPr>
-      </w:pPr>
-      <w:r>
-        <w:rPr>
-          <w:rFonts w:ascii="Century Gothic" w:eastAsia="Century Gothic" w:hAnsi="Century Gothic" w:cs="Century Gothic"/>
-          <w:sz w:val="22"/>
-          <w:szCs w:val="22"/>
-          <w:lang w:val="pt-BR"/>
-        </w:rPr>
-        <w:t xml:space="preserve">{% </w:t>
-      </w:r>
-      <w:proofErr w:type="spellStart"/>
-      <w:r>
-        <w:rPr>
-          <w:rFonts w:ascii="Century Gothic" w:eastAsia="Century Gothic" w:hAnsi="Century Gothic" w:cs="Century Gothic"/>
-          <w:sz w:val="22"/>
-          <w:szCs w:val="22"/>
-          <w:lang w:val="pt-BR"/>
-        </w:rPr>
-        <w:t>endfor</w:t>
-      </w:r>
-      <w:proofErr w:type="spellEnd"/>
-      <w:r>
-        <w:rPr>
-          <w:rFonts w:ascii="Century Gothic" w:eastAsia="Century Gothic" w:hAnsi="Century Gothic" w:cs="Century Gothic"/>
-          <w:sz w:val="22"/>
-          <w:szCs w:val="22"/>
-          <w:lang w:val="pt-BR"/>
-        </w:rPr>
-        <w:t xml:space="preserve"> %}</w:t>
-      </w:r>
-    </w:p>
-    <w:p>
-      <w:pPr>
-        <w:tabs>
-          <w:tab w:val="left" w:pos="3480"/>
-        </w:tabs>
-        <w:spacing w:line="276" w:lineRule="auto"/>
-        <w:jc w:val="both"/>
-        <w:rPr>
-          <w:rFonts w:ascii="Century Gothic" w:eastAsia="Century Gothic" w:hAnsi="Century Gothic" w:cs="Century Gothic"/>
-          <w:b/>
-          <w:sz w:val="22"/>
-          <w:szCs w:val="22"/>
-          <w:lang w:val="pt-BR"/>
-        </w:rPr>
-      </w:pPr>
-    </w:p>
-    <w:p>
-      <w:pPr>
-        <w:tabs>
-          <w:tab w:val="left" w:pos="3480"/>
-        </w:tabs>
-        <w:spacing w:line="276" w:lineRule="auto"/>
-        <w:jc w:val="both"/>
-        <w:rPr>
-          <w:rFonts w:ascii="Century Gothic" w:eastAsia="Century Gothic" w:hAnsi="Century Gothic" w:cs="Century Gothic"/>
-          <w:color w:val="000000"/>
-          <w:sz w:val="20"/>
-          <w:szCs w:val="20"/>
-          <w:highlight w:val="white"/>
-          <w:lang w:val="pt-BR"/>
-        </w:rPr>
-      </w:pPr>
-      <w:r>
-        <w:rPr>
-          <w:rFonts w:ascii="Century Gothic" w:eastAsia="Century Gothic" w:hAnsi="Century Gothic" w:cs="Century Gothic"/>
-          <w:b/>
-          <w:sz w:val="22"/>
-          <w:szCs w:val="22"/>
-          <w:lang w:val="pt-BR"/>
-        </w:rPr>
-        <w:t xml:space="preserve">PACOTE DE </w:t>
-      </w:r>
-      <w:r>
-        <w:rPr>
-          <w:rFonts w:ascii="Century Gothic" w:eastAsia="Century Gothic" w:hAnsi="Century Gothic" w:cs="Century Gothic"/>
-          <w:b/>
-          <w:sz w:val="22"/>
-          <w:szCs w:val="22"/>
-          <w:lang w:val="pt-BR"/>
-        </w:rPr>
-        <w:t>REMUNERAÇÃO</w:t>
-      </w:r>
-    </w:p>
-    <w:p>
-      <w:pPr>
-        <w:spacing w:line="276" w:lineRule="auto"/>
-        <w:jc w:val="both"/>
         <w:rPr>
           <w:rFonts w:ascii="Century Gothic" w:eastAsia="Century Gothic" w:hAnsi="Century Gothic" w:cs="Century Gothic"/>
           <w:sz w:val="20"/>
           <w:szCs w:val="20"/>
           <w:lang w:val="pt-BR"/>
         </w:rPr>
-      </w:pPr>
+        <w:t>___________________________________________________________________________________________________</w:t>
+      </w:r>
     </w:p>
     <w:p>
       <w:pPr>
+        <w:jc w:val="both"/>
+        <w:rPr>
+          <w:rFonts w:ascii="Century Gothic" w:eastAsia="Century Gothic" w:hAnsi="Century Gothic" w:cs="Century Gothic"/>
+          <w:b/>
+          <w:sz w:val="22"/>
+          <w:szCs w:val="22"/>
+          <w:lang w:val="pt-BR"/>
+        </w:rPr>
+      </w:pPr>
+    </w:p>
+    <w:p>
+      <w:pPr>
         <w:spacing w:line="276" w:lineRule="auto"/>
         <w:jc w:val="both"/>
         <w:rPr>
           <w:rFonts w:ascii="Century Gothic" w:eastAsia="Century Gothic" w:hAnsi="Century Gothic" w:cs="Century Gothic"/>
-          <w:b/>
-          <w:bCs/>
           <w:sz w:val="22"/>
           <w:szCs w:val="22"/>
           <w:lang w:val="pt-BR"/>
         </w:rPr>
       </w:pPr>
-      <w:r>
-        <w:rPr>
-          <w:rFonts w:ascii="Century Gothic" w:eastAsia="Century Gothic" w:hAnsi="Century Gothic" w:cs="Century Gothic"/>
-          <w:sz w:val="22"/>
-          <w:szCs w:val="22"/>
-          <w:lang w:val="pt-BR"/>
-        </w:rPr>
-        <w:t>Para referência</w:t>
-      </w:r>
-      <w:r>
-        <w:rPr>
-          <w:rFonts w:ascii="Century Gothic" w:eastAsia="Century Gothic" w:hAnsi="Century Gothic" w:cs="Century Gothic"/>
-          <w:sz w:val="22"/>
-          <w:szCs w:val="22"/>
-          <w:lang w:val="pt-BR"/>
-        </w:rPr>
-        <w:t>,</w:t>
-      </w:r>
-      <w:r>
-        <w:rPr>
-          <w:rFonts w:ascii="Century Gothic" w:eastAsia="Century Gothic" w:hAnsi="Century Gothic" w:cs="Century Gothic"/>
-          <w:sz w:val="22"/>
-          <w:szCs w:val="22"/>
-          <w:lang w:val="pt-BR"/>
-        </w:rPr>
-        <w:t xml:space="preserve"> </w:t>
-      </w:r>
-      <w:r>
-        <w:rPr>
-          <w:rFonts w:ascii="Century Gothic" w:eastAsia="Century Gothic" w:hAnsi="Century Gothic" w:cs="Century Gothic"/>
-          <w:sz w:val="22"/>
-          <w:szCs w:val="22"/>
-          <w:lang w:val="pt-BR"/>
-        </w:rPr>
-        <w:t>o</w:t>
-      </w:r>
-      <w:r>
-        <w:rPr>
-          <w:rFonts w:ascii="Century Gothic" w:eastAsia="Century Gothic" w:hAnsi="Century Gothic" w:cs="Century Gothic"/>
-          <w:sz w:val="22"/>
-          <w:szCs w:val="22"/>
-          <w:lang w:val="pt-BR"/>
-        </w:rPr>
-        <w:t xml:space="preserve"> </w:t>
-      </w:r>
-      <w:r>
-        <w:rPr>
-          <w:rFonts w:ascii="Century Gothic" w:eastAsia="Century Gothic" w:hAnsi="Century Gothic" w:cs="Century Gothic"/>
-          <w:sz w:val="22"/>
-          <w:szCs w:val="22"/>
-          <w:lang w:val="pt-BR"/>
-        </w:rPr>
-        <w:t xml:space="preserve">atual </w:t>
-      </w:r>
-      <w:r>
-        <w:rPr>
-          <w:rFonts w:ascii="Century Gothic" w:eastAsia="Century Gothic" w:hAnsi="Century Gothic" w:cs="Century Gothic"/>
-          <w:sz w:val="22"/>
-          <w:szCs w:val="22"/>
-          <w:lang w:val="pt-BR"/>
-        </w:rPr>
-        <w:t xml:space="preserve">pacote </w:t>
-      </w:r>
-      <w:r>
-        <w:rPr>
-          <w:rFonts w:ascii="Century Gothic" w:eastAsia="Century Gothic" w:hAnsi="Century Gothic" w:cs="Century Gothic"/>
-          <w:sz w:val="22"/>
-          <w:szCs w:val="22"/>
-          <w:lang w:val="pt-BR"/>
-        </w:rPr>
-        <w:t xml:space="preserve">na </w:t>
-      </w:r>
-      <w:r>
-        <w:rPr>
-          <w:rFonts w:ascii="Century Gothic" w:eastAsia="Century Gothic" w:hAnsi="Century Gothic" w:cs="Century Gothic"/>
-          <w:sz w:val="22"/>
-          <w:szCs w:val="22"/>
-          <w:lang w:val="pt-BR"/>
-        </w:rPr>
-        <w:t xml:space="preserve">empresa </w:t>
-      </w:r>
-      <w:proofErr w:type="gramStart"/>
-      <w:r>
-        <w:rPr>
-          <w:rFonts w:ascii="Century Gothic" w:eastAsia="Century Gothic" w:hAnsi="Century Gothic" w:cs="Century Gothic"/>
-          <w:b/>
-          <w:bCs/>
-          <w:sz w:val="22"/>
-          <w:szCs w:val="22"/>
-          <w:highlight w:val="yellow"/>
-          <w:lang w:val="pt-BR"/>
-        </w:rPr>
-        <w:t>{</w:t>
-      </w:r>
-      <w:r>
-        <w:rPr>
-          <w:rFonts w:ascii="Century Gothic" w:eastAsia="Century Gothic" w:hAnsi="Century Gothic" w:cs="Century Gothic"/>
-          <w:b/>
-          <w:bCs/>
-          <w:sz w:val="22"/>
-          <w:szCs w:val="22"/>
-          <w:highlight w:val="yellow"/>
-          <w:lang w:val="pt-BR"/>
-        </w:rPr>
-        <w:t>{</w:t>
-      </w:r>
-      <w:r>
-        <w:rPr>
-          <w:rFonts w:ascii="Century Gothic" w:eastAsia="Century Gothic" w:hAnsi="Century Gothic" w:cs="Century Gothic"/>
-          <w:b/>
-          <w:bCs/>
-          <w:sz w:val="22"/>
-          <w:szCs w:val="22"/>
-          <w:highlight w:val="yellow"/>
-          <w:lang w:val="pt-BR"/>
-        </w:rPr>
-        <w:t xml:space="preserve"> </w:t>
-      </w:r>
-      <w:proofErr w:type="spellStart"/>
-      <w:r>
-        <w:rPr>
-          <w:rFonts w:ascii="Century Gothic" w:eastAsia="Century Gothic" w:hAnsi="Century Gothic" w:cs="Century Gothic"/>
-          <w:b/>
-          <w:bCs/>
-          <w:sz w:val="22"/>
-          <w:szCs w:val="22"/>
-          <w:highlight w:val="yellow"/>
-          <w:lang w:val="pt-BR"/>
-        </w:rPr>
-        <w:t>last</w:t>
-      </w:r>
-      <w:proofErr w:type="gramEnd"/>
-      <w:r>
-        <w:rPr>
-          <w:rFonts w:ascii="Century Gothic" w:eastAsia="Century Gothic" w:hAnsi="Century Gothic" w:cs="Century Gothic"/>
-          <w:b/>
-          <w:bCs/>
-          <w:sz w:val="22"/>
-          <w:szCs w:val="22"/>
-          <w:highlight w:val="yellow"/>
-          <w:lang w:val="pt-BR"/>
-        </w:rPr>
-        <w:t>_company</w:t>
-      </w:r>
-      <w:proofErr w:type="spellEnd"/>
-      <w:r>
-        <w:rPr>
-          <w:rFonts w:ascii="Century Gothic" w:eastAsia="Century Gothic" w:hAnsi="Century Gothic" w:cs="Century Gothic"/>
-          <w:b/>
-          <w:bCs/>
-          <w:sz w:val="22"/>
-          <w:szCs w:val="22"/>
-          <w:highlight w:val="yellow"/>
-          <w:lang w:val="pt-BR"/>
-        </w:rPr>
-        <w:t xml:space="preserve"> }}</w:t>
-      </w:r>
-      <w:r>
-        <w:rPr>
-          <w:rFonts w:ascii="Century Gothic" w:eastAsia="Century Gothic" w:hAnsi="Century Gothic" w:cs="Century Gothic"/>
-          <w:b/>
-          <w:bCs/>
-          <w:sz w:val="22"/>
-          <w:szCs w:val="22"/>
-          <w:lang w:val="pt-BR"/>
-        </w:rPr>
-        <w:t xml:space="preserve">: </w:t>
-      </w:r>
-    </w:p>
-    <w:p>
-      <w:pPr>
-        <w:spacing w:line="276" w:lineRule="auto"/>
-        <w:jc w:val="both"/>
-        <w:rPr>
-          <w:rFonts w:ascii="Century Gothic" w:eastAsia="Century Gothic" w:hAnsi="Century Gothic" w:cs="Century Gothic"/>
-          <w:color w:val="FF0000"/>
-          <w:sz w:val="22"/>
-          <w:szCs w:val="22"/>
-          <w:lang w:val="pt-BR"/>
-        </w:rPr>
-      </w:pPr>
-    </w:p>
-    <w:p>
-      <w:pPr>
-        <w:numPr>
-          <w:ilvl w:val="0"/>
-          <w:numId w:val="37"/>
-        </w:numPr>
-        <w:tabs>
-          <w:tab w:val="left" w:pos="3544"/>
-        </w:tabs>
-        <w:spacing w:line="276" w:lineRule="auto"/>
-        <w:ind w:left="284"/>
-        <w:jc w:val="both"/>
-        <w:rPr>
-          <w:rFonts w:ascii="Century Gothic" w:eastAsia="Century Gothic" w:hAnsi="Century Gothic" w:cs="Century Gothic"/>
-          <w:sz w:val="22"/>
-          <w:szCs w:val="22"/>
-          <w:lang w:val="pt-BR"/>
-        </w:rPr>
-      </w:pPr>
-      <w:r>
-        <w:rPr>
-          <w:rFonts w:ascii="Century Gothic" w:eastAsia="Century Gothic" w:hAnsi="Century Gothic" w:cs="Century Gothic"/>
-          <w:sz w:val="22"/>
-          <w:szCs w:val="22"/>
-          <w:lang w:val="pt-BR"/>
-        </w:rPr>
-        <w:t xml:space="preserve">Vínculo de Trabalho </w:t>
-      </w:r>
-      <w:r>
-        <w:rPr>
-          <w:rFonts w:ascii="Century Gothic" w:eastAsia="Century Gothic" w:hAnsi="Century Gothic" w:cs="Century Gothic"/>
-          <w:sz w:val="22"/>
-          <w:szCs w:val="22"/>
-          <w:lang w:val="pt-BR"/>
-        </w:rPr>
-        <w:tab/>
-      </w:r>
-      <w:proofErr w:type="gramStart"/>
-      <w:r>
-        <w:rPr>
-          <w:rFonts w:ascii="Century Gothic" w:eastAsia="Century Gothic" w:hAnsi="Century Gothic" w:cs="Century Gothic"/>
-          <w:sz w:val="22"/>
-          <w:szCs w:val="22"/>
-          <w:lang w:val="pt-BR"/>
-        </w:rPr>
-        <w:t xml:space="preserve">{{ </w:t>
-      </w:r>
-      <w:proofErr w:type="spellStart"/>
-      <w:r>
-        <w:rPr>
-          <w:rFonts w:ascii="Century Gothic" w:eastAsia="Century Gothic" w:hAnsi="Century Gothic" w:cs="Century Gothic"/>
-          <w:sz w:val="22"/>
-          <w:szCs w:val="22"/>
-          <w:lang w:val="pt-BR"/>
-        </w:rPr>
-        <w:t>job</w:t>
-      </w:r>
-      <w:proofErr w:type="gramEnd"/>
-      <w:r>
-        <w:rPr>
-          <w:rFonts w:ascii="Century Gothic" w:eastAsia="Century Gothic" w:hAnsi="Century Gothic" w:cs="Century Gothic"/>
-          <w:sz w:val="22"/>
-          <w:szCs w:val="22"/>
-          <w:lang w:val="pt-BR"/>
-        </w:rPr>
-        <w:t>_bond</w:t>
-      </w:r>
-      <w:proofErr w:type="spellEnd"/>
-      <w:r>
-        <w:rPr>
-          <w:rFonts w:ascii="Century Gothic" w:eastAsia="Century Gothic" w:hAnsi="Century Gothic" w:cs="Century Gothic"/>
-          <w:sz w:val="22"/>
-          <w:szCs w:val="22"/>
-          <w:lang w:val="pt-BR"/>
-        </w:rPr>
-        <w:t xml:space="preserve"> }}</w:t>
-      </w:r>
-      <w:r>
-        <w:rPr>
-          <w:rFonts w:ascii="Century Gothic" w:eastAsia="Century Gothic" w:hAnsi="Century Gothic" w:cs="Century Gothic"/>
-          <w:sz w:val="22"/>
-          <w:szCs w:val="22"/>
-          <w:lang w:val="pt-BR"/>
-        </w:rPr>
-        <w:t>.</w:t>
-      </w:r>
-    </w:p>
-    <w:p>
-      <w:pPr>
-        <w:numPr>
-          <w:ilvl w:val="0"/>
-          <w:numId w:val="37"/>
-        </w:numPr>
-        <w:tabs>
-          <w:tab w:val="left" w:pos="3544"/>
-        </w:tabs>
-        <w:spacing w:line="276" w:lineRule="auto"/>
-        <w:ind w:left="284"/>
-        <w:jc w:val="both"/>
-        <w:rPr>
-          <w:rFonts w:ascii="Century Gothic" w:eastAsia="Century Gothic" w:hAnsi="Century Gothic" w:cs="Century Gothic"/>
-          <w:sz w:val="22"/>
-          <w:szCs w:val="22"/>
-          <w:lang w:val="pt-BR"/>
-        </w:rPr>
-      </w:pPr>
-      <w:r>
-        <w:rPr>
-          <w:rFonts w:ascii="Century Gothic" w:eastAsia="Century Gothic" w:hAnsi="Century Gothic" w:cs="Century Gothic"/>
-          <w:sz w:val="22"/>
-          <w:szCs w:val="22"/>
-          <w:lang w:val="pt-BR"/>
-        </w:rPr>
-        <w:t>Salário Fixo Bruto Mensal</w:t>
-      </w:r>
-      <w:r>
-        <w:rPr>
-          <w:rFonts w:ascii="Century Gothic" w:eastAsia="Century Gothic" w:hAnsi="Century Gothic" w:cs="Century Gothic"/>
-          <w:sz w:val="22"/>
-          <w:szCs w:val="22"/>
-          <w:lang w:val="pt-BR"/>
-        </w:rPr>
-        <w:tab/>
-      </w:r>
-      <w:proofErr w:type="gramStart"/>
-      <w:r>
-        <w:rPr>
-          <w:rFonts w:ascii="Century Gothic" w:eastAsia="Century Gothic" w:hAnsi="Century Gothic" w:cs="Century Gothic"/>
-          <w:sz w:val="22"/>
-          <w:szCs w:val="22"/>
-          <w:lang w:val="pt-BR"/>
-        </w:rPr>
-        <w:t xml:space="preserve">{{ </w:t>
-      </w:r>
-      <w:proofErr w:type="spellStart"/>
-      <w:r>
-        <w:rPr>
-          <w:rFonts w:ascii="Century Gothic" w:eastAsia="Century Gothic" w:hAnsi="Century Gothic" w:cs="Century Gothic"/>
-          <w:sz w:val="22"/>
-          <w:szCs w:val="22"/>
-          <w:lang w:val="pt-BR"/>
-        </w:rPr>
-        <w:t>job</w:t>
-      </w:r>
-      <w:proofErr w:type="gramEnd"/>
-      <w:r>
-        <w:rPr>
-          <w:rFonts w:ascii="Century Gothic" w:eastAsia="Century Gothic" w:hAnsi="Century Gothic" w:cs="Century Gothic"/>
-          <w:sz w:val="22"/>
-          <w:szCs w:val="22"/>
-          <w:lang w:val="pt-BR"/>
-        </w:rPr>
-        <w:t>_wage</w:t>
-      </w:r>
-      <w:proofErr w:type="spellEnd"/>
-      <w:r>
-        <w:rPr>
-          <w:rFonts w:ascii="Century Gothic" w:eastAsia="Century Gothic" w:hAnsi="Century Gothic" w:cs="Century Gothic"/>
-          <w:sz w:val="22"/>
-          <w:szCs w:val="22"/>
-          <w:lang w:val="pt-BR"/>
-        </w:rPr>
-        <w:t xml:space="preserve"> }}</w:t>
-      </w:r>
-    </w:p>
-    <w:p>
-      <w:pPr>
-        <w:numPr>
-          <w:ilvl w:val="0"/>
-          <w:numId w:val="37"/>
-        </w:numPr>
-        <w:tabs>
-          <w:tab w:val="left" w:pos="3544"/>
-        </w:tabs>
-        <w:spacing w:line="276" w:lineRule="auto"/>
-        <w:ind w:left="284"/>
-        <w:jc w:val="both"/>
-        <w:rPr>
-          <w:rFonts w:ascii="Century Gothic" w:eastAsia="Century Gothic" w:hAnsi="Century Gothic" w:cs="Century Gothic"/>
-          <w:sz w:val="22"/>
-          <w:szCs w:val="22"/>
-          <w:lang w:val="pt-BR"/>
-        </w:rPr>
-      </w:pPr>
-      <w:r>
-        <w:rPr>
-          <w:rFonts w:ascii="Century Gothic" w:eastAsia="Century Gothic" w:hAnsi="Century Gothic" w:cs="Century Gothic"/>
-          <w:sz w:val="22"/>
-          <w:szCs w:val="22"/>
-          <w:lang w:val="pt-BR"/>
-        </w:rPr>
-        <w:t>PLR/PPR ou Bônus Anual</w:t>
-      </w:r>
-      <w:r>
-        <w:rPr>
-          <w:rFonts w:ascii="Century Gothic" w:eastAsia="Century Gothic" w:hAnsi="Century Gothic" w:cs="Century Gothic"/>
-          <w:sz w:val="22"/>
-          <w:szCs w:val="22"/>
-          <w:lang w:val="pt-BR"/>
-        </w:rPr>
-        <w:tab/>
-      </w:r>
-      <w:proofErr w:type="gramStart"/>
-      <w:r>
-        <w:rPr>
-          <w:rFonts w:ascii="Century Gothic" w:eastAsia="Century Gothic" w:hAnsi="Century Gothic" w:cs="Century Gothic"/>
-          <w:sz w:val="22"/>
-          <w:szCs w:val="22"/>
-          <w:lang w:val="pt-BR"/>
-        </w:rPr>
-        <w:t xml:space="preserve">{{ </w:t>
-      </w:r>
-      <w:proofErr w:type="spellStart"/>
-      <w:r>
-        <w:rPr>
-          <w:rFonts w:ascii="Century Gothic" w:eastAsia="Century Gothic" w:hAnsi="Century Gothic" w:cs="Century Gothic"/>
-          <w:sz w:val="22"/>
-          <w:szCs w:val="22"/>
-          <w:lang w:val="pt-BR"/>
-        </w:rPr>
-        <w:t>job</w:t>
-      </w:r>
-      <w:proofErr w:type="gramEnd"/>
-      <w:r>
-        <w:rPr>
-          <w:rFonts w:ascii="Century Gothic" w:eastAsia="Century Gothic" w:hAnsi="Century Gothic" w:cs="Century Gothic"/>
-          <w:sz w:val="22"/>
-          <w:szCs w:val="22"/>
-          <w:lang w:val="pt-BR"/>
-        </w:rPr>
-        <w:t>_variable</w:t>
-      </w:r>
-      <w:proofErr w:type="spellEnd"/>
-      <w:r>
-        <w:rPr>
-          <w:rFonts w:ascii="Century Gothic" w:eastAsia="Century Gothic" w:hAnsi="Century Gothic" w:cs="Century Gothic"/>
-          <w:sz w:val="22"/>
-          <w:szCs w:val="22"/>
-          <w:lang w:val="pt-BR"/>
-        </w:rPr>
-        <w:t xml:space="preserve"> }}</w:t>
-      </w:r>
-    </w:p>
-    <w:p>
-      <w:pPr>
-        <w:numPr>
-          <w:ilvl w:val="0"/>
-          <w:numId w:val="37"/>
-        </w:numPr>
-        <w:tabs>
-          <w:tab w:val="left" w:pos="3544"/>
-        </w:tabs>
-        <w:spacing w:line="276" w:lineRule="auto"/>
-        <w:ind w:left="284"/>
-        <w:jc w:val="both"/>
-        <w:rPr>
-          <w:rFonts w:ascii="Century Gothic" w:eastAsia="Century Gothic" w:hAnsi="Century Gothic" w:cs="Century Gothic"/>
-          <w:sz w:val="22"/>
-          <w:szCs w:val="22"/>
-          <w:lang w:val="pt-BR"/>
-        </w:rPr>
-      </w:pPr>
-      <w:r>
-        <w:rPr>
-          <w:rFonts w:ascii="Century Gothic" w:eastAsia="Century Gothic" w:hAnsi="Century Gothic" w:cs="Century Gothic"/>
-          <w:sz w:val="22"/>
-          <w:szCs w:val="22"/>
-          <w:lang w:val="pt-BR"/>
-        </w:rPr>
-        <w:t xml:space="preserve">Vale </w:t>
-      </w:r>
-      <w:r>
-        <w:rPr>
-          <w:rFonts w:ascii="Century Gothic" w:eastAsia="Century Gothic" w:hAnsi="Century Gothic" w:cs="Century Gothic"/>
-          <w:sz w:val="22"/>
-          <w:szCs w:val="22"/>
-          <w:lang w:val="pt-BR"/>
-        </w:rPr>
-        <w:t>Refei</w:t>
-      </w:r>
-      <w:r>
-        <w:rPr>
-          <w:rFonts w:ascii="Century Gothic" w:eastAsia="Century Gothic" w:hAnsi="Century Gothic" w:cs="Century Gothic"/>
-          <w:sz w:val="22"/>
-          <w:szCs w:val="22"/>
-          <w:lang w:val="pt-BR"/>
-        </w:rPr>
-        <w:t>ção</w:t>
-      </w:r>
-      <w:r>
-        <w:rPr>
-          <w:rFonts w:ascii="Century Gothic" w:eastAsia="Century Gothic" w:hAnsi="Century Gothic" w:cs="Century Gothic"/>
-          <w:sz w:val="22"/>
-          <w:szCs w:val="22"/>
-          <w:lang w:val="pt-BR"/>
-        </w:rPr>
-        <w:tab/>
-      </w:r>
-      <w:proofErr w:type="gramStart"/>
-      <w:r>
-        <w:rPr>
-          <w:rFonts w:ascii="Century Gothic" w:eastAsia="Century Gothic" w:hAnsi="Century Gothic" w:cs="Century Gothic"/>
-          <w:sz w:val="22"/>
-          <w:szCs w:val="22"/>
-          <w:lang w:val="pt-BR"/>
-        </w:rPr>
-        <w:t xml:space="preserve">{{ </w:t>
-      </w:r>
-      <w:proofErr w:type="spellStart"/>
-      <w:r>
-        <w:rPr>
-          <w:rFonts w:ascii="Century Gothic" w:eastAsia="Century Gothic" w:hAnsi="Century Gothic" w:cs="Century Gothic"/>
-          <w:sz w:val="22"/>
-          <w:szCs w:val="22"/>
-          <w:lang w:val="pt-BR"/>
-        </w:rPr>
-        <w:t>job</w:t>
-      </w:r>
-      <w:proofErr w:type="gramEnd"/>
-      <w:r>
-        <w:rPr>
-          <w:rFonts w:ascii="Century Gothic" w:eastAsia="Century Gothic" w:hAnsi="Century Gothic" w:cs="Century Gothic"/>
-          <w:sz w:val="22"/>
-          <w:szCs w:val="22"/>
-          <w:lang w:val="pt-BR"/>
-        </w:rPr>
-        <w:t>_food</w:t>
-      </w:r>
-      <w:proofErr w:type="spellEnd"/>
-      <w:r>
-        <w:rPr>
-          <w:rFonts w:ascii="Century Gothic" w:eastAsia="Century Gothic" w:hAnsi="Century Gothic" w:cs="Century Gothic"/>
-          <w:sz w:val="22"/>
-          <w:szCs w:val="22"/>
-          <w:lang w:val="pt-BR"/>
-        </w:rPr>
-        <w:t xml:space="preserve"> }}</w:t>
-      </w:r>
-      <w:r>
-        <w:rPr>
-          <w:rFonts w:ascii="Century Gothic" w:eastAsia="Century Gothic" w:hAnsi="Century Gothic" w:cs="Century Gothic"/>
-          <w:sz w:val="22"/>
-          <w:szCs w:val="22"/>
-          <w:lang w:val="pt-BR"/>
-        </w:rPr>
-        <w:t>.</w:t>
-      </w:r>
-    </w:p>
-    <w:p>
-      <w:pPr>
-        <w:numPr>
-          <w:ilvl w:val="0"/>
-          <w:numId w:val="37"/>
-        </w:numPr>
-        <w:tabs>
-          <w:tab w:val="left" w:pos="3544"/>
-        </w:tabs>
-        <w:spacing w:line="276" w:lineRule="auto"/>
-        <w:ind w:left="284"/>
-        <w:jc w:val="both"/>
-        <w:rPr>
-          <w:rFonts w:ascii="Century Gothic" w:eastAsia="Century Gothic" w:hAnsi="Century Gothic" w:cs="Century Gothic"/>
-          <w:sz w:val="22"/>
-          <w:szCs w:val="22"/>
-        </w:rPr>
-      </w:pPr>
-      <w:r>
-        <w:rPr>
-          <w:rFonts w:ascii="Century Gothic" w:eastAsia="Century Gothic" w:hAnsi="Century Gothic" w:cs="Century Gothic"/>
-          <w:sz w:val="22"/>
-          <w:szCs w:val="22"/>
-          <w:lang w:val="pt-BR"/>
-        </w:rPr>
-        <w:t xml:space="preserve">Assistência Médica </w:t>
-      </w:r>
-      <w:r>
-        <w:rPr>
-          <w:rFonts w:ascii="Century Gothic" w:eastAsia="Century Gothic" w:hAnsi="Century Gothic" w:cs="Century Gothic"/>
-          <w:sz w:val="22"/>
-          <w:szCs w:val="22"/>
-          <w:lang w:val="pt-BR"/>
-        </w:rPr>
-        <w:tab/>
-      </w:r>
-      <w:proofErr w:type="gramStart"/>
-      <w:r>
-        <w:rPr>
-          <w:rFonts w:ascii="Century Gothic" w:eastAsia="Century Gothic" w:hAnsi="Century Gothic" w:cs="Century Gothic"/>
-          <w:sz w:val="22"/>
-          <w:szCs w:val="22"/>
-          <w:lang w:val="pt-BR"/>
-        </w:rPr>
-        <w:t xml:space="preserve">{{ </w:t>
-      </w:r>
-      <w:proofErr w:type="spellStart"/>
-      <w:r>
-        <w:rPr>
-          <w:rFonts w:ascii="Century Gothic" w:eastAsia="Century Gothic" w:hAnsi="Century Gothic" w:cs="Century Gothic"/>
-          <w:sz w:val="22"/>
-          <w:szCs w:val="22"/>
-          <w:lang w:val="pt-BR"/>
-        </w:rPr>
-        <w:t>job</w:t>
-      </w:r>
-      <w:proofErr w:type="gramEnd"/>
-      <w:r>
-        <w:rPr>
-          <w:rFonts w:ascii="Century Gothic" w:eastAsia="Century Gothic" w:hAnsi="Century Gothic" w:cs="Century Gothic"/>
-          <w:sz w:val="22"/>
-          <w:szCs w:val="22"/>
-          <w:lang w:val="pt-BR"/>
-        </w:rPr>
-        <w:t>_health</w:t>
-      </w:r>
-      <w:proofErr w:type="spellEnd"/>
-      <w:r>
-        <w:rPr>
-          <w:rFonts w:ascii="Century Gothic" w:eastAsia="Century Gothic" w:hAnsi="Century Gothic" w:cs="Century Gothic"/>
-          <w:sz w:val="22"/>
-          <w:szCs w:val="22"/>
-          <w:lang w:val="pt-BR"/>
-        </w:rPr>
-        <w:t xml:space="preserve"> }}</w:t>
-      </w:r>
-      <w:r>
-        <w:rPr>
-          <w:rFonts w:ascii="Century Gothic" w:eastAsia="Century Gothic" w:hAnsi="Century Gothic" w:cs="Century Gothic"/>
-          <w:sz w:val="22"/>
-          <w:szCs w:val="22"/>
-        </w:rPr>
-        <w:t>.</w:t>
-      </w:r>
-    </w:p>
-    <w:p>
-      <w:pPr>
-        <w:numPr>
-          <w:ilvl w:val="0"/>
-          <w:numId w:val="37"/>
-        </w:numPr>
-        <w:tabs>
-          <w:tab w:val="left" w:pos="3544"/>
-        </w:tabs>
-        <w:spacing w:line="276" w:lineRule="auto"/>
-        <w:ind w:left="284"/>
-        <w:jc w:val="both"/>
-        <w:rPr>
-          <w:rFonts w:ascii="Century Gothic" w:eastAsia="Century Gothic" w:hAnsi="Century Gothic" w:cs="Century Gothic"/>
-          <w:sz w:val="22"/>
-          <w:szCs w:val="22"/>
-        </w:rPr>
-      </w:pPr>
-      <w:r>
-        <w:rPr>
-          <w:rFonts w:ascii="Century Gothic" w:eastAsia="Century Gothic" w:hAnsi="Century Gothic" w:cs="Century Gothic"/>
-          <w:sz w:val="22"/>
-          <w:szCs w:val="22"/>
-          <w:lang w:val="pt-BR"/>
-        </w:rPr>
-        <w:t>Assistência Odontológica</w:t>
-      </w:r>
-      <w:r>
-        <w:rPr>
-          <w:rFonts w:ascii="Century Gothic" w:eastAsia="Century Gothic" w:hAnsi="Century Gothic" w:cs="Century Gothic"/>
-          <w:sz w:val="22"/>
-          <w:szCs w:val="22"/>
-          <w:lang w:val="pt-BR"/>
-        </w:rPr>
-        <w:tab/>
-      </w:r>
-      <w:proofErr w:type="gramStart"/>
-      <w:r>
-        <w:rPr>
-          <w:rFonts w:ascii="Century Gothic" w:eastAsia="Century Gothic" w:hAnsi="Century Gothic" w:cs="Century Gothic"/>
-          <w:sz w:val="22"/>
-          <w:szCs w:val="22"/>
-          <w:lang w:val="pt-BR"/>
-        </w:rPr>
-        <w:t xml:space="preserve">{{ </w:t>
-      </w:r>
-      <w:proofErr w:type="spellStart"/>
-      <w:r>
-        <w:rPr>
-          <w:rFonts w:ascii="Century Gothic" w:eastAsia="Century Gothic" w:hAnsi="Century Gothic" w:cs="Century Gothic"/>
-          <w:sz w:val="22"/>
-          <w:szCs w:val="22"/>
-          <w:lang w:val="pt-BR"/>
-        </w:rPr>
-        <w:t>job</w:t>
-      </w:r>
-      <w:proofErr w:type="gramEnd"/>
-      <w:r>
-        <w:rPr>
-          <w:rFonts w:ascii="Century Gothic" w:eastAsia="Century Gothic" w:hAnsi="Century Gothic" w:cs="Century Gothic"/>
-          <w:sz w:val="22"/>
-          <w:szCs w:val="22"/>
-          <w:lang w:val="pt-BR"/>
-        </w:rPr>
-        <w:t>_dental</w:t>
-      </w:r>
-      <w:proofErr w:type="spellEnd"/>
-      <w:r>
-        <w:rPr>
-          <w:rFonts w:ascii="Century Gothic" w:eastAsia="Century Gothic" w:hAnsi="Century Gothic" w:cs="Century Gothic"/>
-          <w:sz w:val="22"/>
-          <w:szCs w:val="22"/>
-          <w:lang w:val="pt-BR"/>
-        </w:rPr>
-        <w:t xml:space="preserve"> }}</w:t>
-      </w:r>
-      <w:r>
-        <w:rPr>
-          <w:rFonts w:ascii="Century Gothic" w:eastAsia="Century Gothic" w:hAnsi="Century Gothic" w:cs="Century Gothic"/>
-          <w:sz w:val="22"/>
-          <w:szCs w:val="22"/>
-        </w:rPr>
-        <w:t>.</w:t>
-      </w:r>
-    </w:p>
-    <w:p>
-      <w:pPr>
-        <w:numPr>
-          <w:ilvl w:val="0"/>
-          <w:numId w:val="37"/>
-        </w:numPr>
-        <w:tabs>
-          <w:tab w:val="left" w:pos="3544"/>
-        </w:tabs>
-        <w:spacing w:line="276" w:lineRule="auto"/>
-        <w:ind w:left="284"/>
-        <w:jc w:val="both"/>
-        <w:rPr>
-          <w:rFonts w:ascii="Century Gothic" w:eastAsia="Century Gothic" w:hAnsi="Century Gothic" w:cs="Century Gothic"/>
-          <w:sz w:val="22"/>
-          <w:szCs w:val="22"/>
-          <w:lang w:val="pt-BR"/>
-        </w:rPr>
-      </w:pPr>
-      <w:r>
-        <w:rPr>
-          <w:rFonts w:ascii="Century Gothic" w:eastAsia="Century Gothic" w:hAnsi="Century Gothic" w:cs="Century Gothic"/>
-          <w:sz w:val="22"/>
-          <w:szCs w:val="22"/>
-          <w:lang w:val="pt-BR"/>
-        </w:rPr>
-        <w:t>Seguro de Vida</w:t>
-      </w:r>
-      <w:r>
-        <w:rPr>
-          <w:rFonts w:ascii="Century Gothic" w:eastAsia="Century Gothic" w:hAnsi="Century Gothic" w:cs="Century Gothic"/>
-          <w:sz w:val="22"/>
-          <w:szCs w:val="22"/>
-          <w:lang w:val="pt-BR"/>
-        </w:rPr>
-        <w:tab/>
-      </w:r>
-      <w:proofErr w:type="gramStart"/>
-      <w:r>
-        <w:rPr>
-          <w:rFonts w:ascii="Century Gothic" w:eastAsia="Century Gothic" w:hAnsi="Century Gothic" w:cs="Century Gothic"/>
-          <w:sz w:val="22"/>
-          <w:szCs w:val="22"/>
-          <w:lang w:val="pt-BR"/>
-        </w:rPr>
-        <w:t xml:space="preserve">{{ </w:t>
-      </w:r>
-      <w:proofErr w:type="spellStart"/>
-      <w:r>
-        <w:rPr>
-          <w:rFonts w:ascii="Century Gothic" w:eastAsia="Century Gothic" w:hAnsi="Century Gothic" w:cs="Century Gothic"/>
-          <w:sz w:val="22"/>
-          <w:szCs w:val="22"/>
-          <w:lang w:val="pt-BR"/>
-        </w:rPr>
-        <w:t>job</w:t>
-      </w:r>
-      <w:proofErr w:type="gramEnd"/>
-      <w:r>
-        <w:rPr>
-          <w:rFonts w:ascii="Century Gothic" w:eastAsia="Century Gothic" w:hAnsi="Century Gothic" w:cs="Century Gothic"/>
-          <w:sz w:val="22"/>
-          <w:szCs w:val="22"/>
-          <w:lang w:val="pt-BR"/>
-        </w:rPr>
-        <w:t>_life</w:t>
-      </w:r>
-      <w:proofErr w:type="spellEnd"/>
-      <w:r>
-        <w:rPr>
-          <w:rFonts w:ascii="Century Gothic" w:eastAsia="Century Gothic" w:hAnsi="Century Gothic" w:cs="Century Gothic"/>
-          <w:sz w:val="22"/>
-          <w:szCs w:val="22"/>
-          <w:lang w:val="pt-BR"/>
-        </w:rPr>
-        <w:t xml:space="preserve"> }}</w:t>
-      </w:r>
-      <w:r>
-        <w:rPr>
-          <w:rFonts w:ascii="Century Gothic" w:eastAsia="Century Gothic" w:hAnsi="Century Gothic" w:cs="Century Gothic"/>
-          <w:sz w:val="22"/>
-          <w:szCs w:val="22"/>
-          <w:lang w:val="pt-BR"/>
-        </w:rPr>
-        <w:t>.</w:t>
-      </w:r>
-    </w:p>
-    <w:p>
-      <w:pPr>
-        <w:numPr>
-          <w:ilvl w:val="0"/>
-          <w:numId w:val="37"/>
-        </w:numPr>
-        <w:tabs>
-          <w:tab w:val="left" w:pos="3544"/>
-        </w:tabs>
-        <w:spacing w:line="276" w:lineRule="auto"/>
-        <w:ind w:left="284"/>
-        <w:jc w:val="both"/>
-        <w:rPr>
-          <w:rFonts w:ascii="Century Gothic" w:eastAsia="Century Gothic" w:hAnsi="Century Gothic" w:cs="Century Gothic"/>
-          <w:sz w:val="22"/>
-          <w:szCs w:val="22"/>
-          <w:lang w:val="pt-BR"/>
-        </w:rPr>
-      </w:pPr>
-      <w:r>
-        <w:rPr>
-          <w:rFonts w:ascii="Century Gothic" w:eastAsia="Century Gothic" w:hAnsi="Century Gothic" w:cs="Century Gothic"/>
-          <w:sz w:val="22"/>
-          <w:szCs w:val="22"/>
-          <w:lang w:val="pt-BR"/>
-        </w:rPr>
-        <w:t>Previdência Privada</w:t>
-      </w:r>
-      <w:r>
-        <w:rPr>
-          <w:rFonts w:ascii="Century Gothic" w:eastAsia="Century Gothic" w:hAnsi="Century Gothic" w:cs="Century Gothic"/>
-          <w:sz w:val="22"/>
-          <w:szCs w:val="22"/>
-          <w:lang w:val="pt-BR"/>
-        </w:rPr>
-        <w:tab/>
-      </w:r>
-    </w:p>
-    <w:p>
-      <w:pPr>
-        <w:numPr>
-          <w:ilvl w:val="0"/>
-          <w:numId w:val="37"/>
-        </w:numPr>
-        <w:tabs>
-          <w:tab w:val="left" w:pos="3544"/>
-        </w:tabs>
-        <w:spacing w:line="276" w:lineRule="auto"/>
-        <w:ind w:left="284"/>
-        <w:jc w:val="both"/>
-        <w:rPr>
-          <w:rFonts w:ascii="Century Gothic" w:eastAsia="Century Gothic" w:hAnsi="Century Gothic" w:cs="Century Gothic"/>
-          <w:sz w:val="22"/>
-          <w:szCs w:val="22"/>
-          <w:lang w:val="pt-BR"/>
-        </w:rPr>
-      </w:pPr>
-      <w:r>
-        <w:rPr>
-          <w:rFonts w:ascii="Century Gothic" w:eastAsia="Century Gothic" w:hAnsi="Century Gothic" w:cs="Century Gothic"/>
-          <w:sz w:val="22"/>
-          <w:szCs w:val="22"/>
-          <w:lang w:val="pt-BR"/>
-        </w:rPr>
-        <w:t>Outros</w:t>
-      </w:r>
-      <w:r>
-        <w:rPr>
-          <w:rFonts w:ascii="Century Gothic" w:eastAsia="Century Gothic" w:hAnsi="Century Gothic" w:cs="Century Gothic"/>
-          <w:sz w:val="22"/>
-          <w:szCs w:val="22"/>
-          <w:lang w:val="pt-BR"/>
-        </w:rPr>
-        <w:tab/>
-      </w:r>
-      <w:proofErr w:type="gramStart"/>
-      <w:r>
-        <w:rPr>
-          <w:rFonts w:ascii="Century Gothic" w:eastAsia="Century Gothic" w:hAnsi="Century Gothic" w:cs="Century Gothic"/>
-          <w:sz w:val="22"/>
-          <w:szCs w:val="22"/>
-          <w:lang w:val="pt-BR"/>
-        </w:rPr>
-        <w:t xml:space="preserve">{{ </w:t>
-      </w:r>
-      <w:proofErr w:type="spellStart"/>
-      <w:r>
-        <w:rPr>
-          <w:rFonts w:ascii="Century Gothic" w:eastAsia="Century Gothic" w:hAnsi="Century Gothic" w:cs="Century Gothic"/>
-          <w:sz w:val="22"/>
-          <w:szCs w:val="22"/>
-          <w:lang w:val="pt-BR"/>
-        </w:rPr>
-        <w:t>job</w:t>
-      </w:r>
-      <w:proofErr w:type="gramEnd"/>
-      <w:r>
-        <w:rPr>
-          <w:rFonts w:ascii="Century Gothic" w:eastAsia="Century Gothic" w:hAnsi="Century Gothic" w:cs="Century Gothic"/>
-          <w:sz w:val="22"/>
-          <w:szCs w:val="22"/>
-          <w:lang w:val="pt-BR"/>
-        </w:rPr>
-        <w:t>_others</w:t>
-      </w:r>
-      <w:proofErr w:type="spellEnd"/>
-      <w:r>
-        <w:rPr>
-          <w:rFonts w:ascii="Century Gothic" w:eastAsia="Century Gothic" w:hAnsi="Century Gothic" w:cs="Century Gothic"/>
-          <w:sz w:val="22"/>
-          <w:szCs w:val="22"/>
-          <w:lang w:val="pt-BR"/>
-        </w:rPr>
-        <w:t xml:space="preserve"> }}.</w:t>
-      </w:r>
-    </w:p>
-    <w:p>
-      <w:pPr>
-        <w:spacing w:line="276" w:lineRule="auto"/>
-        <w:jc w:val="both"/>
-        <w:rPr>
-          <w:rFonts w:ascii="Century Gothic" w:eastAsia="Century Gothic" w:hAnsi="Century Gothic" w:cs="Century Gothic"/>
-          <w:color w:val="FF0000"/>
-          <w:sz w:val="22"/>
-          <w:szCs w:val="22"/>
-          <w:lang w:val="pt-BR"/>
-        </w:rPr>
-      </w:pPr>
-    </w:p>
-    <w:p>
-      <w:pPr>
-        <w:tabs>
-          <w:tab w:val="left" w:pos="2835"/>
-        </w:tabs>
-        <w:spacing w:line="276" w:lineRule="auto"/>
-        <w:jc w:val="both"/>
-        <w:rPr>
-          <w:rFonts w:ascii="Century Gothic" w:eastAsia="Century Gothic" w:hAnsi="Century Gothic" w:cs="Century Gothic"/>
-          <w:sz w:val="22"/>
-          <w:szCs w:val="22"/>
-          <w:lang w:val="pt-BR"/>
-        </w:rPr>
-      </w:pPr>
-    </w:p>
-    <w:p>
-      <w:pPr>
-        <w:spacing w:line="276" w:lineRule="auto"/>
-        <w:jc w:val="both"/>
-        <w:rPr>
-          <w:rFonts w:ascii="Century Gothic" w:eastAsia="Century Gothic" w:hAnsi="Century Gothic" w:cs="Century Gothic"/>
-          <w:sz w:val="22"/>
-          <w:szCs w:val="22"/>
-          <w:lang w:val="pt-BR"/>
-        </w:rPr>
-      </w:pPr>
-      <w:r>
-        <w:rPr>
-          <w:rFonts w:ascii="Century Gothic" w:eastAsia="Century Gothic" w:hAnsi="Century Gothic" w:cs="Century Gothic"/>
-          <w:sz w:val="22"/>
-          <w:szCs w:val="22"/>
-          <w:lang w:val="pt-BR"/>
-        </w:rPr>
-        <w:t>Pretensão</w:t>
-      </w:r>
-      <w:r>
-        <w:rPr>
-          <w:rFonts w:ascii="Century Gothic" w:eastAsia="Century Gothic" w:hAnsi="Century Gothic" w:cs="Century Gothic"/>
-          <w:sz w:val="22"/>
-          <w:szCs w:val="22"/>
-          <w:lang w:val="pt-BR"/>
-        </w:rPr>
-        <w:t xml:space="preserve"> Salarial</w:t>
-      </w:r>
-      <w:r>
-        <w:rPr>
-          <w:rFonts w:ascii="Century Gothic" w:eastAsia="Century Gothic" w:hAnsi="Century Gothic" w:cs="Century Gothic"/>
-          <w:sz w:val="22"/>
-          <w:szCs w:val="22"/>
-          <w:lang w:val="pt-BR"/>
-        </w:rPr>
-        <w:t xml:space="preserve">: </w:t>
-      </w:r>
-      <w:proofErr w:type="gramStart"/>
-      <w:r>
-        <w:rPr>
-          <w:rFonts w:ascii="Century Gothic" w:eastAsia="Century Gothic" w:hAnsi="Century Gothic" w:cs="Century Gothic"/>
-          <w:sz w:val="22"/>
-          <w:szCs w:val="22"/>
-          <w:lang w:val="pt-BR"/>
-        </w:rPr>
-        <w:t xml:space="preserve">{{ </w:t>
-      </w:r>
-      <w:proofErr w:type="spellStart"/>
-      <w:r>
-        <w:rPr>
-          <w:rFonts w:ascii="Century Gothic" w:eastAsia="Century Gothic" w:hAnsi="Century Gothic" w:cs="Century Gothic"/>
-          <w:sz w:val="22"/>
-          <w:szCs w:val="22"/>
-          <w:lang w:val="pt-BR"/>
-        </w:rPr>
-        <w:t>job</w:t>
-      </w:r>
-      <w:proofErr w:type="gramEnd"/>
-      <w:r>
-        <w:rPr>
-          <w:rFonts w:ascii="Century Gothic" w:eastAsia="Century Gothic" w:hAnsi="Century Gothic" w:cs="Century Gothic"/>
-          <w:sz w:val="22"/>
-          <w:szCs w:val="22"/>
-          <w:lang w:val="pt-BR"/>
-        </w:rPr>
-        <w:t>_expectation</w:t>
-      </w:r>
-      <w:proofErr w:type="spellEnd"/>
-      <w:r>
-        <w:rPr>
-          <w:rFonts w:ascii="Century Gothic" w:eastAsia="Century Gothic" w:hAnsi="Century Gothic" w:cs="Century Gothic"/>
-          <w:sz w:val="22"/>
-          <w:szCs w:val="22"/>
-          <w:lang w:val="pt-BR"/>
-        </w:rPr>
-        <w:t xml:space="preserve"> }}</w:t>
-      </w:r>
-      <w:r>
-        <w:rPr>
-          <w:rFonts w:ascii="Century Gothic" w:eastAsia="Century Gothic" w:hAnsi="Century Gothic" w:cs="Century Gothic"/>
-          <w:sz w:val="22"/>
-          <w:szCs w:val="22"/>
-          <w:lang w:val="pt-BR"/>
-        </w:rPr>
-        <w:t>.</w:t>
-      </w:r>
-    </w:p>
-    <w:p>
-      <w:pPr>
-        <w:spacing w:line="276" w:lineRule="auto"/>
-        <w:jc w:val="both"/>
-        <w:rPr>
-          <w:rFonts w:ascii="Century Gothic" w:eastAsia="Century Gothic" w:hAnsi="Century Gothic" w:cs="Century Gothic"/>
-          <w:color w:val="FF0000"/>
-          <w:sz w:val="20"/>
-          <w:szCs w:val="20"/>
-          <w:lang w:val="pt-BR"/>
-        </w:rPr>
-      </w:pPr>
-    </w:p>
-    <w:p>
-      <w:pPr>
-        <w:spacing w:line="276" w:lineRule="auto"/>
-        <w:jc w:val="both"/>
-        <w:rPr>
-          <w:rFonts w:ascii="Century Gothic" w:eastAsia="Century Gothic" w:hAnsi="Century Gothic" w:cs="Century Gothic"/>
-          <w:sz w:val="20"/>
-          <w:szCs w:val="20"/>
-          <w:lang w:val="pt-BR"/>
-        </w:rPr>
-      </w:pPr>
-    </w:p>
-    <w:p>
-      <w:pPr>
-        <w:spacing w:line="276" w:lineRule="auto"/>
-        <w:jc w:val="both"/>
-        <w:rPr>
-          <w:rFonts w:ascii="Century Gothic" w:eastAsia="Century Gothic" w:hAnsi="Century Gothic" w:cs="Century Gothic"/>
-          <w:sz w:val="20"/>
-          <w:szCs w:val="20"/>
-          <w:lang w:val="pt-BR"/>
-        </w:rPr>
-      </w:pPr>
-    </w:p>
-    <w:p>
-      <w:pPr>
-        <w:spacing w:line="276" w:lineRule="auto"/>
-        <w:jc w:val="both"/>
-        <w:rPr>
-          <w:rFonts w:ascii="Century Gothic" w:eastAsia="Century Gothic" w:hAnsi="Century Gothic" w:cs="Century Gothic"/>
-          <w:sz w:val="22"/>
-          <w:szCs w:val="22"/>
-          <w:lang w:val="pt-BR"/>
-        </w:rPr>
-      </w:pPr>
-      <w:r>
-        <w:rPr>
-          <w:rFonts w:ascii="Century Gothic" w:eastAsia="Century Gothic" w:hAnsi="Century Gothic" w:cs="Century Gothic"/>
-          <w:sz w:val="22"/>
-          <w:szCs w:val="22"/>
-          <w:lang w:val="pt-BR"/>
-        </w:rPr>
-        <w:t>S</w:t>
-      </w:r>
-      <w:r>
-        <w:rPr>
-          <w:rFonts w:ascii="Century Gothic" w:eastAsia="Century Gothic" w:hAnsi="Century Gothic" w:cs="Century Gothic"/>
-          <w:sz w:val="22"/>
-          <w:szCs w:val="22"/>
-          <w:lang w:val="pt-BR"/>
-        </w:rPr>
-        <w:t>ão</w:t>
-      </w:r>
-      <w:r>
-        <w:rPr>
-          <w:rFonts w:ascii="Century Gothic" w:eastAsia="Century Gothic" w:hAnsi="Century Gothic" w:cs="Century Gothic"/>
-          <w:sz w:val="22"/>
-          <w:szCs w:val="22"/>
-          <w:lang w:val="pt-BR"/>
-        </w:rPr>
-        <w:t xml:space="preserve"> Paulo, </w:t>
-      </w:r>
-      <w:proofErr w:type="gramStart"/>
-      <w:r>
-        <w:rPr>
-          <w:rFonts w:ascii="Century Gothic" w:eastAsia="Century Gothic" w:hAnsi="Century Gothic" w:cs="Century Gothic"/>
-          <w:sz w:val="22"/>
-          <w:szCs w:val="22"/>
-          <w:lang w:val="pt-BR"/>
-        </w:rPr>
-        <w:t xml:space="preserve">{{ </w:t>
-      </w:r>
-      <w:proofErr w:type="spellStart"/>
-      <w:r>
-        <w:rPr>
-          <w:rFonts w:ascii="Century Gothic" w:eastAsia="Century Gothic" w:hAnsi="Century Gothic" w:cs="Century Gothic"/>
-          <w:sz w:val="22"/>
-          <w:szCs w:val="22"/>
-          <w:lang w:val="pt-BR"/>
-        </w:rPr>
-        <w:t>report</w:t>
-      </w:r>
-      <w:proofErr w:type="gramEnd"/>
-      <w:r>
-        <w:rPr>
-          <w:rFonts w:ascii="Century Gothic" w:eastAsia="Century Gothic" w:hAnsi="Century Gothic" w:cs="Century Gothic"/>
-          <w:sz w:val="22"/>
-          <w:szCs w:val="22"/>
-          <w:lang w:val="pt-BR"/>
-        </w:rPr>
-        <w:t>_date</w:t>
-      </w:r>
-      <w:proofErr w:type="spellEnd"/>
-      <w:r>
-        <w:rPr>
-          <w:rFonts w:ascii="Century Gothic" w:eastAsia="Century Gothic" w:hAnsi="Century Gothic" w:cs="Century Gothic"/>
-          <w:sz w:val="22"/>
-          <w:szCs w:val="22"/>
-          <w:lang w:val="pt-BR"/>
-        </w:rPr>
-        <w:t xml:space="preserve"> }}</w:t>
-      </w:r>
-      <w:r>
-        <w:rPr>
-          <w:rFonts w:ascii="Century Gothic" w:eastAsia="Century Gothic" w:hAnsi="Century Gothic" w:cs="Century Gothic"/>
-          <w:sz w:val="22"/>
-          <w:szCs w:val="22"/>
-          <w:lang w:val="pt-BR"/>
-        </w:rPr>
-        <w:t>.</w:t>
-      </w:r>
-    </w:p>
-    <w:p>
-      <w:pPr>
-        <w:spacing w:line="276" w:lineRule="auto"/>
-        <w:jc w:val="both"/>
-        <w:rPr>
-          <w:rFonts w:ascii="Century Gothic" w:eastAsia="Century Gothic" w:hAnsi="Century Gothic" w:cs="Century Gothic"/>
-          <w:sz w:val="22"/>
-          <w:szCs w:val="22"/>
-          <w:lang w:val="pt-BR"/>
-        </w:rPr>
-      </w:pPr>
-      <w:r>
-        <w:rPr>
-          <w:rFonts w:ascii="Century Gothic" w:eastAsia="Century Gothic" w:hAnsi="Century Gothic" w:cs="Century Gothic"/>
-          <w:sz w:val="22"/>
-          <w:szCs w:val="22"/>
-          <w:lang w:val="pt-BR"/>
-        </w:rPr>
-        <w:t xml:space="preserve">Por: </w:t>
-      </w:r>
-      <w:r>
-        <w:rPr>
-          <w:rFonts w:ascii="Century Gothic" w:eastAsia="Century Gothic" w:hAnsi="Century Gothic" w:cs="Century Gothic"/>
-          <w:sz w:val="22"/>
-          <w:szCs w:val="22"/>
-          <w:lang w:val="pt-BR"/>
-        </w:rPr>
-        <w:t>Consultor</w:t>
-      </w:r>
-    </w:p>
-    <w:p>
-      <w:pPr>
-        <w:spacing w:line="276" w:lineRule="auto"/>
-        <w:jc w:val="both"/>
-        <w:rPr>
-          <w:rFonts w:ascii="Century Gothic" w:eastAsia="Century Gothic" w:hAnsi="Century Gothic" w:cs="Century Gothic"/>
-          <w:sz w:val="22"/>
-          <w:szCs w:val="22"/>
-          <w:lang w:val="pt-BR"/>
-        </w:rPr>
-      </w:pPr>
-      <w:r>
-        <w:rPr>
-          <w:rFonts w:ascii="Century Gothic" w:eastAsia="Century Gothic" w:hAnsi="Century Gothic" w:cs="Century Gothic"/>
-          <w:sz w:val="22"/>
-          <w:szCs w:val="22"/>
-          <w:lang w:val="pt-BR"/>
-        </w:rPr>
-        <w:t xml:space="preserve">Rev.: </w:t>
-      </w:r>
-      <w:r>
-        <w:rPr>
-          <w:rFonts w:ascii="Century Gothic" w:eastAsia="Century Gothic" w:hAnsi="Century Gothic" w:cs="Century Gothic"/>
-          <w:sz w:val="22"/>
-          <w:szCs w:val="22"/>
-          <w:lang w:val="pt-BR"/>
-        </w:rPr>
-        <w:t>-</w:t>
-      </w:r>
     </w:p>
     <w:sectPr>
       <w:headerReference w:type="default" r:id="rId10"/>
@@ -8723,28 +5350,28 @@
 </file>
 
 <file path=customXml/item1.xml><?xml version="1.0" encoding="utf-8"?>
-<b:Sources xmlns:b="http://schemas.openxmlformats.org/officeDocument/2006/bibliography" xmlns="http://schemas.openxmlformats.org/officeDocument/2006/bibliography" SelectedStyle="/APASixthEditionOfficeOnline.xsl" StyleName="APA" Version="6"/>
-</file>
-
-<file path=customXml/item2.xml><?xml version="1.0" encoding="utf-8"?>
 <go:gDocsCustomXmlDataStorage xmlns:go="http://customooxmlschemas.google.com/" xmlns:r="http://schemas.openxmlformats.org/officeDocument/2006/relationships" uri="GoogleDocsCustomDataVersion2">
   <go:docsCustomData xmlns:go="http://customooxmlschemas.google.com/" roundtripDataSignature="AMtx7mgEezfUp8CUFbvmpZH7auNEHwsb4g==">CgMxLjAyCWguMzBqMHpsbDgAciExODZCUHJ6MXhFSzlwM3lSMHgtb0FYXzFpNVVLck1Ka1E=</go:docsCustomData>
 </go:gDocsCustomXmlDataStorage>
 </file>
 
-<file path=customXml/itemProps1.xml><?xml version="1.0" encoding="utf-8"?>
-<ds:datastoreItem xmlns:ds="http://schemas.openxmlformats.org/officeDocument/2006/customXml" ds:itemID="{725EBBCD-54A3-3E43-ABA1-86ABF5C5DDA6}">
-  <ds:schemaRefs>
-    <ds:schemaRef ds:uri="http://schemas.openxmlformats.org/officeDocument/2006/bibliography"/>
-  </ds:schemaRefs>
-</ds:datastoreItem>
+<file path=customXml/item2.xml><?xml version="1.0" encoding="utf-8"?>
+<b:Sources xmlns:b="http://schemas.openxmlformats.org/officeDocument/2006/bibliography" xmlns="http://schemas.openxmlformats.org/officeDocument/2006/bibliography" SelectedStyle="/APASixthEditionOfficeOnline.xsl" StyleName="APA" Version="6"/>
 </file>
 
-<file path=customXml/itemProps2.xml><?xml version="1.0" encoding="utf-8"?>
+<file path=customXml/itemProps1.xml><?xml version="1.0" encoding="utf-8"?>
 <ds:datastoreItem xmlns:ds="http://schemas.openxmlformats.org/officeDocument/2006/customXml" ds:itemID="{11111111-1234-1234-1234-123412341234}">
   <ds:schemaRefs>
     <ds:schemaRef ds:uri="http://customooxmlschemas.google.com/"/>
     <ds:schemaRef ds:uri="http://schemas.openxmlformats.org/officeDocument/2006/relationships"/>
   </ds:schemaRefs>
 </ds:datastoreItem>
+</file>
+
+<file path=customXml/itemProps2.xml><?xml version="1.0" encoding="utf-8"?>
+<ds:datastoreItem xmlns:ds="http://schemas.openxmlformats.org/officeDocument/2006/customXml" ds:itemID="{725EBBCD-54A3-3E43-ABA1-86ABF5C5DDA6}">
+  <ds:schemaRefs>
+    <ds:schemaRef ds:uri="http://schemas.openxmlformats.org/officeDocument/2006/bibliography"/>
+  </ds:schemaRefs>
+</ds:datastoreItem>
 </file>